--- a/dIP/Диплом Крамар М.В. (Восстановлен).docx
+++ b/dIP/Диплом Крамар М.В. (Восстановлен).docx
@@ -7686,7 +7686,7 @@
           </mc:Choice>
           <mc:Fallback>
             <w:pict>
-              <v:rect w14:anchorId="3DE245CD" id="Прямоугольник 40" o:spid="_x0000_s1026" style="position:absolute;margin-left:-27pt;margin-top:-45pt;width:522pt;height:794.3pt;z-index:251665408;visibility:visible;mso-wrap-style:square;mso-width-percent:0;mso-height-percent:0;mso-wrap-distance-left:9pt;mso-wrap-distance-top:0;mso-wrap-distance-right:9pt;mso-wrap-distance-bottom:0;mso-position-horizontal:absolute;mso-position-horizontal-relative:text;mso-position-vertical:absolute;mso-position-vertical-relative:text;mso-width-percent:0;mso-height-percent:0;mso-width-relative:page;mso-height-relative:page;v-text-anchor:top" o:gfxdata="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" filled="f" strokeweight="1pt"/>
+              <v:rect w14:anchorId="4BC470E2" id="Прямоугольник 40" o:spid="_x0000_s1026" style="position:absolute;margin-left:-27pt;margin-top:-45pt;width:522pt;height:794.3pt;z-index:251665408;visibility:visible;mso-wrap-style:square;mso-width-percent:0;mso-height-percent:0;mso-wrap-distance-left:9pt;mso-wrap-distance-top:0;mso-wrap-distance-right:9pt;mso-wrap-distance-bottom:0;mso-position-horizontal:absolute;mso-position-horizontal-relative:text;mso-position-vertical:absolute;mso-position-vertical-relative:text;mso-width-percent:0;mso-height-percent:0;mso-width-relative:page;mso-height-relative:page;v-text-anchor:top" o:gfxdata="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" filled="f" strokeweight="1pt"/>
             </w:pict>
           </mc:Fallback>
         </mc:AlternateContent>
@@ -9931,7 +9931,7 @@
           </mc:Choice>
           <mc:Fallback>
             <w:pict>
-              <v:line w14:anchorId="02ECE48A" id="Прямая соединительная линия 38" o:spid="_x0000_s1026" style="position:absolute;z-index:251666432;visibility:visible;mso-wrap-style:square;mso-width-percent:0;mso-height-percent:0;mso-wrap-distance-left:9pt;mso-wrap-distance-top:0;mso-wrap-distance-right:9pt;mso-wrap-distance-bottom:0;mso-position-horizontal:absolute;mso-position-horizontal-relative:text;mso-position-vertical:absolute;mso-position-vertical-relative:text;mso-width-percent:0;mso-height-percent:0;mso-width-relative:page;mso-height-relative:page" from="-26.75pt,11.1pt" to="494.4pt,11.15pt" o:gfxdata="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" strokeweight="1pt"/>
+              <v:line w14:anchorId="22FA0656" id="Прямая соединительная линия 38" o:spid="_x0000_s1026" style="position:absolute;z-index:251666432;visibility:visible;mso-wrap-style:square;mso-width-percent:0;mso-height-percent:0;mso-wrap-distance-left:9pt;mso-wrap-distance-top:0;mso-wrap-distance-right:9pt;mso-wrap-distance-bottom:0;mso-position-horizontal:absolute;mso-position-horizontal-relative:text;mso-position-vertical:absolute;mso-position-vertical-relative:text;mso-width-percent:0;mso-height-percent:0;mso-width-relative:page;mso-height-relative:page" from="-26.75pt,11.1pt" to="494.4pt,11.15pt" o:gfxdata="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" strokeweight="1pt"/>
             </w:pict>
           </mc:Fallback>
         </mc:AlternateContent>
@@ -10014,7 +10014,7 @@
           </mc:Choice>
           <mc:Fallback>
             <w:pict>
-              <v:line w14:anchorId="1B6F70D2" id="Прямая соединительная линия 39" o:spid="_x0000_s1026" style="position:absolute;z-index:251670528;visibility:visible;mso-wrap-style:square;mso-width-percent:0;mso-height-percent:0;mso-wrap-distance-left:9pt;mso-wrap-distance-top:0;mso-wrap-distance-right:9pt;mso-wrap-distance-bottom:0;mso-position-horizontal:absolute;mso-position-horizontal-relative:text;mso-position-vertical:absolute;mso-position-vertical-relative:text;mso-width-percent:0;mso-height-percent:0;mso-width-relative:page;mso-height-relative:page" from="172.65pt,10.75pt" to="172.75pt,121.75pt" o:gfxdata="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" strokeweight="1pt"/>
+              <v:line w14:anchorId="28B177E5" id="Прямая соединительная линия 39" o:spid="_x0000_s1026" style="position:absolute;z-index:251670528;visibility:visible;mso-wrap-style:square;mso-width-percent:0;mso-height-percent:0;mso-wrap-distance-left:9pt;mso-wrap-distance-top:0;mso-wrap-distance-right:9pt;mso-wrap-distance-bottom:0;mso-position-horizontal:absolute;mso-position-horizontal-relative:text;mso-position-vertical:absolute;mso-position-vertical-relative:text;mso-width-percent:0;mso-height-percent:0;mso-width-relative:page;mso-height-relative:page" from="172.65pt,10.75pt" to="172.75pt,121.75pt" o:gfxdata="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" strokeweight="1pt"/>
             </w:pict>
           </mc:Fallback>
         </mc:AlternateContent>
@@ -17685,6 +17685,44 @@
           <w:tab w:val="left" w:pos="5820"/>
         </w:tabs>
         <w:spacing w:line="360" w:lineRule="auto"/>
+        <w:jc w:val="center"/>
+        <w:rPr>
+          <w:sz w:val="28"/>
+          <w:szCs w:val="28"/>
+          <w:lang w:val="uk-UA"/>
+        </w:rPr>
+      </w:pPr>
+      <w:r>
+        <w:rPr>
+          <w:sz w:val="28"/>
+          <w:szCs w:val="28"/>
+          <w:lang w:val="uk-UA"/>
+        </w:rPr>
+        <w:t xml:space="preserve">Рис 1.3 </w:t>
+      </w:r>
+      <w:r>
+        <w:rPr>
+          <w:sz w:val="28"/>
+          <w:szCs w:val="28"/>
+          <w:lang w:val="uk-UA"/>
+        </w:rPr>
+        <w:t>І</w:t>
+      </w:r>
+      <w:r>
+        <w:rPr>
+          <w:sz w:val="28"/>
+          <w:szCs w:val="28"/>
+          <w:lang w:val="uk-UA"/>
+        </w:rPr>
+        <w:t>нструкція з ведення журналу, властивості якими володіє журнал</w:t>
+      </w:r>
+    </w:p>
+    <w:p>
+      <w:pPr>
+        <w:tabs>
+          <w:tab w:val="left" w:pos="5820"/>
+        </w:tabs>
+        <w:spacing w:line="360" w:lineRule="auto"/>
         <w:jc w:val="both"/>
         <w:rPr>
           <w:sz w:val="28"/>
@@ -17692,30 +17730,6 @@
           <w:lang w:val="uk-UA"/>
         </w:rPr>
       </w:pPr>
-      <w:r>
-        <w:rPr>
-          <w:sz w:val="28"/>
-          <w:szCs w:val="28"/>
-          <w:lang w:val="uk-UA"/>
-        </w:rPr>
-        <w:t xml:space="preserve">Рис 1.3 </w:t>
-      </w:r>
-      <w:r>
-        <w:rPr>
-          <w:sz w:val="28"/>
-          <w:szCs w:val="28"/>
-          <w:lang w:val="uk-UA"/>
-        </w:rPr>
-        <w:t>І</w:t>
-      </w:r>
-      <w:r>
-        <w:rPr>
-          <w:sz w:val="28"/>
-          <w:szCs w:val="28"/>
-          <w:lang w:val="uk-UA"/>
-        </w:rPr>
-        <w:t>нструкція з ведення журналу, властивості якими володіє журнал</w:t>
-      </w:r>
     </w:p>
     <w:p>
       <w:pPr>
@@ -17736,6 +17750,7 @@
           <w:sz w:val="28"/>
           <w:szCs w:val="28"/>
         </w:rPr>
+        <w:lastRenderedPageBreak/>
         <w:t>Електроний</w:t>
       </w:r>
       <w:proofErr w:type="spellEnd"/>
@@ -17936,15 +17951,7 @@
           <w:sz w:val="28"/>
           <w:szCs w:val="28"/>
         </w:rPr>
-        <w:t xml:space="preserve"> </w:t>
-      </w:r>
-      <w:r>
-        <w:rPr>
-          <w:sz w:val="28"/>
-          <w:szCs w:val="28"/>
-        </w:rPr>
-        <w:lastRenderedPageBreak/>
-        <w:t xml:space="preserve">конкретному уроку, не </w:t>
+        <w:t xml:space="preserve"> конкретному уроку, не </w:t>
       </w:r>
       <w:proofErr w:type="spellStart"/>
       <w:r>
@@ -19762,7 +19769,7 @@
           </mc:Choice>
           <mc:Fallback>
             <w:pict>
-              <v:rect w14:anchorId="35447399" id="Прямоугольник 403" o:spid="_x0000_s1026" style="position:absolute;margin-left:-27pt;margin-top:-45pt;width:522pt;height:794.3pt;z-index:251760640;visibility:visible;mso-wrap-style:square;mso-width-percent:0;mso-height-percent:0;mso-wrap-distance-left:9pt;mso-wrap-distance-top:0;mso-wrap-distance-right:9pt;mso-wrap-distance-bottom:0;mso-position-horizontal:absolute;mso-position-horizontal-relative:text;mso-position-vertical:absolute;mso-position-vertical-relative:text;mso-width-percent:0;mso-height-percent:0;mso-width-relative:page;mso-height-relative:page;v-text-anchor:top" o:gfxdata="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" filled="f" strokeweight="1pt"/>
+              <v:rect w14:anchorId="20FC10A7" id="Прямоугольник 403" o:spid="_x0000_s1026" style="position:absolute;margin-left:-27pt;margin-top:-45pt;width:522pt;height:794.3pt;z-index:251760640;visibility:visible;mso-wrap-style:square;mso-width-percent:0;mso-height-percent:0;mso-wrap-distance-left:9pt;mso-wrap-distance-top:0;mso-wrap-distance-right:9pt;mso-wrap-distance-bottom:0;mso-position-horizontal:absolute;mso-position-horizontal-relative:text;mso-position-vertical:absolute;mso-position-vertical-relative:text;mso-width-percent:0;mso-height-percent:0;mso-width-relative:page;mso-height-relative:page;v-text-anchor:top" o:gfxdata="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" filled="f" strokeweight="1pt"/>
             </w:pict>
           </mc:Fallback>
         </mc:AlternateContent>
@@ -19787,8 +19794,20 @@
           <w:spacing w:val="-1"/>
           <w:sz w:val="28"/>
           <w:szCs w:val="28"/>
-        </w:rPr>
-        <w:t>1.</w:t>
+          <w:lang w:val="uk-UA"/>
+        </w:rPr>
+        <w:t>2</w:t>
+      </w:r>
+      <w:r>
+        <w:rPr>
+          <w:b/>
+          <w:caps/>
+          <w:color w:val="000000"/>
+          <w:spacing w:val="-1"/>
+          <w:sz w:val="28"/>
+          <w:szCs w:val="28"/>
+        </w:rPr>
+        <w:t>.</w:t>
       </w:r>
       <w:r>
         <w:rPr>
@@ -20792,7 +20811,7 @@
           </mc:Choice>
           <mc:Fallback>
             <w:pict>
-              <v:line w14:anchorId="4678CAF3" id="Прямая соединительная линия 402" o:spid="_x0000_s1026" style="position:absolute;z-index:251761664;visibility:visible;mso-wrap-style:square;mso-width-percent:0;mso-height-percent:0;mso-wrap-distance-left:9pt;mso-wrap-distance-top:0;mso-wrap-distance-right:9pt;mso-wrap-distance-bottom:0;mso-position-horizontal:absolute;mso-position-horizontal-relative:text;mso-position-vertical:absolute;mso-position-vertical-relative:text;mso-width-percent:0;mso-height-percent:0;mso-width-relative:page;mso-height-relative:page" from="172.65pt,10.75pt" to="172.75pt,121.75pt" o:gfxdata="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" strokeweight="1pt"/>
+              <v:line w14:anchorId="41BA96F5" id="Прямая соединительная линия 402" o:spid="_x0000_s1026" style="position:absolute;z-index:251761664;visibility:visible;mso-wrap-style:square;mso-width-percent:0;mso-height-percent:0;mso-wrap-distance-left:9pt;mso-wrap-distance-top:0;mso-wrap-distance-right:9pt;mso-wrap-distance-bottom:0;mso-position-horizontal:absolute;mso-position-horizontal-relative:text;mso-position-vertical:absolute;mso-position-vertical-relative:text;mso-width-percent:0;mso-height-percent:0;mso-width-relative:page;mso-height-relative:page" from="172.65pt,10.75pt" to="172.75pt,121.75pt" o:gfxdata="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" strokeweight="1pt"/>
             </w:pict>
           </mc:Fallback>
         </mc:AlternateContent>
@@ -20875,7 +20894,7 @@
           </mc:Choice>
           <mc:Fallback>
             <w:pict>
-              <v:line w14:anchorId="2C51307E" id="Прямая соединительная линия 401" o:spid="_x0000_s1026" style="position:absolute;z-index:251762688;visibility:visible;mso-wrap-style:square;mso-width-percent:0;mso-height-percent:0;mso-wrap-distance-left:9pt;mso-wrap-distance-top:0;mso-wrap-distance-right:9pt;mso-wrap-distance-bottom:0;mso-position-horizontal:absolute;mso-position-horizontal-relative:text;mso-position-vertical:absolute;mso-position-vertical-relative:text;mso-width-percent:0;mso-height-percent:0;mso-width-relative:page;mso-height-relative:page" from="-26.75pt,10.35pt" to="494.4pt,10.4pt" o:gfxdata="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" strokeweight="1pt"/>
+              <v:line w14:anchorId="561B5687" id="Прямая соединительная линия 401" o:spid="_x0000_s1026" style="position:absolute;z-index:251762688;visibility:visible;mso-wrap-style:square;mso-width-percent:0;mso-height-percent:0;mso-wrap-distance-left:9pt;mso-wrap-distance-top:0;mso-wrap-distance-right:9pt;mso-wrap-distance-bottom:0;mso-position-horizontal:absolute;mso-position-horizontal-relative:text;mso-position-vertical:absolute;mso-position-vertical-relative:text;mso-width-percent:0;mso-height-percent:0;mso-width-relative:page;mso-height-relative:page" from="-26.75pt,10.35pt" to="494.4pt,10.4pt" o:gfxdata="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" strokeweight="1pt"/>
             </w:pict>
           </mc:Fallback>
         </mc:AlternateContent>
@@ -22157,7 +22176,7 @@
           </mc:Choice>
           <mc:Fallback>
             <w:pict>
-              <v:line w14:anchorId="1D8C55EE" id="Прямая соединительная линия 392" o:spid="_x0000_s1026" style="position:absolute;z-index:251769856;visibility:visible;mso-wrap-style:square;mso-width-percent:0;mso-height-percent:0;mso-wrap-distance-left:9pt;mso-wrap-distance-top:0;mso-wrap-distance-right:9pt;mso-wrap-distance-bottom:0;mso-position-horizontal:absolute;mso-position-horizontal-relative:text;mso-position-vertical:absolute;mso-position-vertical-relative:text;mso-width-percent:0;mso-height-percent:0;mso-width-relative:page;mso-height-relative:page" from="144.15pt,12.3pt" to="144.2pt,80.8pt" o:gfxdata="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" strokeweight="1pt"/>
+              <v:line w14:anchorId="11819EEA" id="Прямая соединительная линия 392" o:spid="_x0000_s1026" style="position:absolute;z-index:251769856;visibility:visible;mso-wrap-style:square;mso-width-percent:0;mso-height-percent:0;mso-wrap-distance-left:9pt;mso-wrap-distance-top:0;mso-wrap-distance-right:9pt;mso-wrap-distance-bottom:0;mso-position-horizontal:absolute;mso-position-horizontal-relative:text;mso-position-vertical:absolute;mso-position-vertical-relative:text;mso-width-percent:0;mso-height-percent:0;mso-width-relative:page;mso-height-relative:page" from="144.15pt,12.3pt" to="144.2pt,80.8pt" o:gfxdata="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" strokeweight="1pt"/>
             </w:pict>
           </mc:Fallback>
         </mc:AlternateContent>
@@ -22240,7 +22259,7 @@
           </mc:Choice>
           <mc:Fallback>
             <w:pict>
-              <v:line w14:anchorId="5968D012" id="Прямая соединительная линия 391" o:spid="_x0000_s1026" style="position:absolute;z-index:251770880;visibility:visible;mso-wrap-style:square;mso-width-percent:0;mso-height-percent:0;mso-wrap-distance-left:9pt;mso-wrap-distance-top:0;mso-wrap-distance-right:9pt;mso-wrap-distance-bottom:0;mso-position-horizontal:absolute;mso-position-horizontal-relative:text;mso-position-vertical:absolute;mso-position-vertical-relative:text;mso-width-percent:0;mso-height-percent:0;mso-width-relative:page;mso-height-relative:page" from="116.95pt,11.6pt" to="117pt,80.05pt" o:gfxdata="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" strokeweight="1pt"/>
+              <v:line w14:anchorId="11D658FB" id="Прямая соединительная линия 391" o:spid="_x0000_s1026" style="position:absolute;z-index:251770880;visibility:visible;mso-wrap-style:square;mso-width-percent:0;mso-height-percent:0;mso-wrap-distance-left:9pt;mso-wrap-distance-top:0;mso-wrap-distance-right:9pt;mso-wrap-distance-bottom:0;mso-position-horizontal:absolute;mso-position-horizontal-relative:text;mso-position-vertical:absolute;mso-position-vertical-relative:text;mso-width-percent:0;mso-height-percent:0;mso-width-relative:page;mso-height-relative:page" from="116.95pt,11.6pt" to="117pt,80.05pt" o:gfxdata="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" strokeweight="1pt"/>
             </w:pict>
           </mc:Fallback>
         </mc:AlternateContent>
@@ -22323,7 +22342,7 @@
           </mc:Choice>
           <mc:Fallback>
             <w:pict>
-              <v:line w14:anchorId="621E69B1" id="Прямая соединительная линия 390" o:spid="_x0000_s1026" style="position:absolute;z-index:251771904;visibility:visible;mso-wrap-style:square;mso-width-percent:0;mso-height-percent:0;mso-wrap-distance-left:9pt;mso-wrap-distance-top:0;mso-wrap-distance-right:9pt;mso-wrap-distance-bottom:0;mso-position-horizontal:absolute;mso-position-horizontal-relative:text;mso-position-vertical:absolute;mso-position-vertical-relative:text;mso-width-percent:0;mso-height-percent:0;mso-width-relative:page;mso-height-relative:page" from="30.25pt,12.3pt" to="30.3pt,80.8pt" o:gfxdata="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" strokeweight="1pt"/>
+              <v:line w14:anchorId="61643182" id="Прямая соединительная линия 390" o:spid="_x0000_s1026" style="position:absolute;z-index:251771904;visibility:visible;mso-wrap-style:square;mso-width-percent:0;mso-height-percent:0;mso-wrap-distance-left:9pt;mso-wrap-distance-top:0;mso-wrap-distance-right:9pt;mso-wrap-distance-bottom:0;mso-position-horizontal:absolute;mso-position-horizontal-relative:text;mso-position-vertical:absolute;mso-position-vertical-relative:text;mso-width-percent:0;mso-height-percent:0;mso-width-relative:page;mso-height-relative:page" from="30.25pt,12.3pt" to="30.3pt,80.8pt" o:gfxdata="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" strokeweight="1pt"/>
             </w:pict>
           </mc:Fallback>
         </mc:AlternateContent>
@@ -22406,7 +22425,7 @@
           </mc:Choice>
           <mc:Fallback>
             <w:pict>
-              <v:line w14:anchorId="35DB8B79" id="Прямая соединительная линия 389" o:spid="_x0000_s1026" style="position:absolute;z-index:251772928;visibility:visible;mso-wrap-style:square;mso-width-percent:0;mso-height-percent:0;mso-wrap-distance-left:9pt;mso-wrap-distance-top:0;mso-wrap-distance-right:9pt;mso-wrap-distance-bottom:0;mso-position-horizontal:absolute;mso-position-horizontal-relative:text;mso-position-vertical:absolute;mso-position-vertical-relative:text;mso-width-percent:0;mso-height-percent:0;mso-width-relative:page;mso-height-relative:page" from="429.45pt,11.3pt" to="429.55pt,38.8pt" o:gfxdata="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" strokeweight="1pt"/>
+              <v:line w14:anchorId="55D7E89F" id="Прямая соединительная линия 389" o:spid="_x0000_s1026" style="position:absolute;z-index:251772928;visibility:visible;mso-wrap-style:square;mso-width-percent:0;mso-height-percent:0;mso-wrap-distance-left:9pt;mso-wrap-distance-top:0;mso-wrap-distance-right:9pt;mso-wrap-distance-bottom:0;mso-position-horizontal:absolute;mso-position-horizontal-relative:text;mso-position-vertical:absolute;mso-position-vertical-relative:text;mso-width-percent:0;mso-height-percent:0;mso-width-relative:page;mso-height-relative:page" from="429.45pt,11.3pt" to="429.55pt,38.8pt" o:gfxdata="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" strokeweight="1pt"/>
             </w:pict>
           </mc:Fallback>
         </mc:AlternateContent>
@@ -22489,7 +22508,7 @@
           </mc:Choice>
           <mc:Fallback>
             <w:pict>
-              <v:line w14:anchorId="77682C55" id="Прямая соединительная линия 388" o:spid="_x0000_s1026" style="position:absolute;z-index:251773952;visibility:visible;mso-wrap-style:square;mso-width-percent:0;mso-height-percent:0;mso-wrap-distance-left:9pt;mso-wrap-distance-top:0;mso-wrap-distance-right:9pt;mso-wrap-distance-bottom:0;mso-position-horizontal:absolute;mso-position-horizontal-relative:text;mso-position-vertical:absolute;mso-position-vertical-relative:text;mso-width-percent:0;mso-height-percent:0;mso-width-relative:page;mso-height-relative:page" from="-26.7pt,11.05pt" to="494.45pt,11.1pt" o:gfxdata="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" strokeweight="1pt"/>
+              <v:line w14:anchorId="026F18F7" id="Прямая соединительная линия 388" o:spid="_x0000_s1026" style="position:absolute;z-index:251773952;visibility:visible;mso-wrap-style:square;mso-width-percent:0;mso-height-percent:0;mso-wrap-distance-left:9pt;mso-wrap-distance-top:0;mso-wrap-distance-right:9pt;mso-wrap-distance-bottom:0;mso-position-horizontal:absolute;mso-position-horizontal-relative:text;mso-position-vertical:absolute;mso-position-vertical-relative:text;mso-width-percent:0;mso-height-percent:0;mso-width-relative:page;mso-height-relative:page" from="-26.7pt,11.05pt" to="494.45pt,11.1pt" o:gfxdata="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" strokeweight="1pt"/>
             </w:pict>
           </mc:Fallback>
         </mc:AlternateContent>
@@ -22572,7 +22591,7 @@
           </mc:Choice>
           <mc:Fallback>
             <w:pict>
-              <v:line w14:anchorId="08CC3CA2" id="Прямая соединительная линия 387" o:spid="_x0000_s1026" style="position:absolute;z-index:251774976;visibility:visible;mso-wrap-style:square;mso-width-percent:0;mso-height-percent:0;mso-wrap-distance-left:9pt;mso-wrap-distance-top:0;mso-wrap-distance-right:9pt;mso-wrap-distance-bottom:0;mso-position-horizontal:absolute;mso-position-horizontal-relative:text;mso-position-vertical:absolute;mso-position-vertical-relative:text;mso-width-percent:0;mso-height-percent:0;mso-width-relative:page;mso-height-relative:page" from="386.65pt,11.3pt" to="386.75pt,38.8pt" o:gfxdata="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" strokeweight="1pt"/>
+              <v:line w14:anchorId="7591B7F6" id="Прямая соединительная линия 387" o:spid="_x0000_s1026" style="position:absolute;z-index:251774976;visibility:visible;mso-wrap-style:square;mso-width-percent:0;mso-height-percent:0;mso-wrap-distance-left:9pt;mso-wrap-distance-top:0;mso-wrap-distance-right:9pt;mso-wrap-distance-bottom:0;mso-position-horizontal:absolute;mso-position-horizontal-relative:text;mso-position-vertical:absolute;mso-position-vertical-relative:text;mso-width-percent:0;mso-height-percent:0;mso-width-relative:page;mso-height-relative:page" from="386.65pt,11.3pt" to="386.75pt,38.8pt" o:gfxdata="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" strokeweight="1pt"/>
             </w:pict>
           </mc:Fallback>
         </mc:AlternateContent>
@@ -22655,7 +22674,7 @@
           </mc:Choice>
           <mc:Fallback>
             <w:pict>
-              <v:line w14:anchorId="26CF161A" id="Прямая соединительная линия 386" o:spid="_x0000_s1026" style="position:absolute;z-index:251776000;visibility:visible;mso-wrap-style:square;mso-width-percent:0;mso-height-percent:0;mso-wrap-distance-left:9pt;mso-wrap-distance-top:0;mso-wrap-distance-right:9pt;mso-wrap-distance-bottom:0;mso-position-horizontal:absolute;mso-position-horizontal-relative:text;mso-position-vertical:absolute;mso-position-vertical-relative:text;mso-width-percent:0;mso-height-percent:0;mso-width-relative:page;mso-height-relative:page" from="343.85pt,11.3pt" to="343.9pt,80.35pt" o:gfxdata="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" strokeweight="1pt"/>
+              <v:line w14:anchorId="2A5749FA" id="Прямая соединительная линия 386" o:spid="_x0000_s1026" style="position:absolute;z-index:251776000;visibility:visible;mso-wrap-style:square;mso-width-percent:0;mso-height-percent:0;mso-wrap-distance-left:9pt;mso-wrap-distance-top:0;mso-wrap-distance-right:9pt;mso-wrap-distance-bottom:0;mso-position-horizontal:absolute;mso-position-horizontal-relative:text;mso-position-vertical:absolute;mso-position-vertical-relative:text;mso-width-percent:0;mso-height-percent:0;mso-width-relative:page;mso-height-relative:page" from="343.85pt,11.3pt" to="343.9pt,80.35pt" o:gfxdata="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" strokeweight="1pt"/>
             </w:pict>
           </mc:Fallback>
         </mc:AlternateContent>
@@ -23009,7 +23028,7 @@
           </mc:Choice>
           <mc:Fallback>
             <w:pict>
-              <v:line w14:anchorId="48BE3463" id="Прямая соединительная линия 383" o:spid="_x0000_s1026" style="position:absolute;z-index:251779072;visibility:visible;mso-wrap-style:square;mso-width-percent:0;mso-height-percent:0;mso-wrap-distance-left:9pt;mso-wrap-distance-top:0;mso-wrap-distance-right:9pt;mso-wrap-distance-bottom:0;mso-position-horizontal:absolute;mso-position-horizontal-relative:text;mso-position-vertical:absolute;mso-position-vertical-relative:text;mso-width-percent:0;mso-height-percent:0;mso-width-relative:page;mso-height-relative:page" from="372.35pt,11.6pt" to="372.4pt,25.05pt" o:gfxdata="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" strokeweight="1pt"/>
+              <v:line w14:anchorId="068CE6C8" id="Прямая соединительная линия 383" o:spid="_x0000_s1026" style="position:absolute;z-index:251779072;visibility:visible;mso-wrap-style:square;mso-width-percent:0;mso-height-percent:0;mso-wrap-distance-left:9pt;mso-wrap-distance-top:0;mso-wrap-distance-right:9pt;mso-wrap-distance-bottom:0;mso-position-horizontal:absolute;mso-position-horizontal-relative:text;mso-position-vertical:absolute;mso-position-vertical-relative:text;mso-width-percent:0;mso-height-percent:0;mso-width-relative:page;mso-height-relative:page" from="372.35pt,11.6pt" to="372.4pt,25.05pt" o:gfxdata="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" strokeweight="1pt"/>
             </w:pict>
           </mc:Fallback>
         </mc:AlternateContent>
@@ -23092,7 +23111,7 @@
           </mc:Choice>
           <mc:Fallback>
             <w:pict>
-              <v:line w14:anchorId="2ACFF0F0" id="Прямая соединительная линия 382" o:spid="_x0000_s1026" style="position:absolute;flip:x;z-index:251780096;visibility:visible;mso-wrap-style:square;mso-width-percent:0;mso-height-percent:0;mso-wrap-distance-left:9pt;mso-wrap-distance-top:0;mso-wrap-distance-right:9pt;mso-wrap-distance-bottom:0;mso-position-horizontal:absolute;mso-position-horizontal-relative:text;mso-position-vertical:absolute;mso-position-vertical-relative:text;mso-width-percent:0;mso-height-percent:0;mso-width-relative:page;mso-height-relative:page" from="357.5pt,11.55pt" to="358.15pt,25.75pt" o:gfxdata="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" strokeweight="1pt"/>
+              <v:line w14:anchorId="40F227E2" id="Прямая соединительная линия 382" o:spid="_x0000_s1026" style="position:absolute;flip:x;z-index:251780096;visibility:visible;mso-wrap-style:square;mso-width-percent:0;mso-height-percent:0;mso-wrap-distance-left:9pt;mso-wrap-distance-top:0;mso-wrap-distance-right:9pt;mso-wrap-distance-bottom:0;mso-position-horizontal:absolute;mso-position-horizontal-relative:text;mso-position-vertical:absolute;mso-position-vertical-relative:text;mso-width-percent:0;mso-height-percent:0;mso-width-relative:page;mso-height-relative:page" from="357.5pt,11.55pt" to="358.15pt,25.75pt" o:gfxdata="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" strokeweight="1pt"/>
             </w:pict>
           </mc:Fallback>
         </mc:AlternateContent>
@@ -23654,7 +23673,7 @@
           </mc:Choice>
           <mc:Fallback>
             <w:pict>
-              <v:line w14:anchorId="3D30A9A1" id="Прямая соединительная линия 377" o:spid="_x0000_s1026" style="position:absolute;z-index:251783168;visibility:visible;mso-wrap-style:square;mso-width-percent:0;mso-height-percent:0;mso-wrap-distance-left:9pt;mso-wrap-distance-top:0;mso-wrap-distance-right:9pt;mso-wrap-distance-bottom:0;mso-position-horizontal:absolute;mso-position-horizontal-relative:text;mso-position-vertical:absolute;mso-position-vertical-relative:text;mso-width-percent:0;mso-height-percent:0;mso-width-relative:page;mso-height-relative:page" from="-26.75pt,11.1pt" to="172.2pt,11.15pt" o:gfxdata="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" strokeweight="1pt"/>
+              <v:line w14:anchorId="39C3A611" id="Прямая соединительная линия 377" o:spid="_x0000_s1026" style="position:absolute;z-index:251783168;visibility:visible;mso-wrap-style:square;mso-width-percent:0;mso-height-percent:0;mso-wrap-distance-left:9pt;mso-wrap-distance-top:0;mso-wrap-distance-right:9pt;mso-wrap-distance-bottom:0;mso-position-horizontal:absolute;mso-position-horizontal-relative:text;mso-position-vertical:absolute;mso-position-vertical-relative:text;mso-width-percent:0;mso-height-percent:0;mso-width-relative:page;mso-height-relative:page" from="-26.75pt,11.1pt" to="172.2pt,11.15pt" o:gfxdata="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" strokeweight="1pt"/>
             </w:pict>
           </mc:Fallback>
         </mc:AlternateContent>
@@ -23737,7 +23756,7 @@
           </mc:Choice>
           <mc:Fallback>
             <w:pict>
-              <v:line w14:anchorId="7E1E6658" id="Прямая соединительная линия 376" o:spid="_x0000_s1026" style="position:absolute;z-index:251784192;visibility:visible;mso-wrap-style:square;mso-width-percent:0;mso-height-percent:0;mso-wrap-distance-left:9pt;mso-wrap-distance-top:0;mso-wrap-distance-right:9pt;mso-wrap-distance-bottom:0;mso-position-horizontal:absolute;mso-position-horizontal-relative:text;mso-position-vertical:absolute;mso-position-vertical-relative:text;mso-width-percent:0;mso-height-percent:0;mso-width-relative:page;mso-height-relative:page" from="344.2pt,11.25pt" to="494.75pt,11.3pt" o:gfxdata="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" strokeweight="1pt"/>
+              <v:line w14:anchorId="064BEA67" id="Прямая соединительная линия 376" o:spid="_x0000_s1026" style="position:absolute;z-index:251784192;visibility:visible;mso-wrap-style:square;mso-width-percent:0;mso-height-percent:0;mso-wrap-distance-left:9pt;mso-wrap-distance-top:0;mso-wrap-distance-right:9pt;mso-wrap-distance-bottom:0;mso-position-horizontal:absolute;mso-position-horizontal-relative:text;mso-position-vertical:absolute;mso-position-vertical-relative:text;mso-width-percent:0;mso-height-percent:0;mso-width-relative:page;mso-height-relative:page" from="344.2pt,11.25pt" to="494.75pt,11.3pt" o:gfxdata="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" strokeweight="1pt"/>
             </w:pict>
           </mc:Fallback>
         </mc:AlternateContent>
@@ -23825,7 +23844,7 @@
           </mc:Choice>
           <mc:Fallback>
             <w:pict>
-              <v:line w14:anchorId="5674C811" id="Прямая соединительная линия 375" o:spid="_x0000_s1026" style="position:absolute;z-index:251785216;visibility:visible;mso-wrap-style:square;mso-width-percent:0;mso-height-percent:0;mso-wrap-distance-left:9pt;mso-wrap-distance-top:0;mso-wrap-distance-right:9pt;mso-wrap-distance-bottom:0;mso-position-horizontal:absolute;mso-position-horizontal-relative:text;mso-position-vertical:absolute;mso-position-vertical-relative:text;mso-width-percent:0;mso-height-percent:0;mso-width-relative:page;mso-height-relative:page" from="344.15pt,11.45pt" to="494.7pt,11.55pt" o:gfxdata="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" strokeweight="1pt"/>
+              <v:line w14:anchorId="4442530D" id="Прямая соединительная линия 375" o:spid="_x0000_s1026" style="position:absolute;z-index:251785216;visibility:visible;mso-wrap-style:square;mso-width-percent:0;mso-height-percent:0;mso-wrap-distance-left:9pt;mso-wrap-distance-top:0;mso-wrap-distance-right:9pt;mso-wrap-distance-bottom:0;mso-position-horizontal:absolute;mso-position-horizontal-relative:text;mso-position-vertical:absolute;mso-position-vertical-relative:text;mso-width-percent:0;mso-height-percent:0;mso-width-relative:page;mso-height-relative:page" from="344.15pt,11.45pt" to="494.7pt,11.55pt" o:gfxdata="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" strokeweight="1pt"/>
             </w:pict>
           </mc:Fallback>
         </mc:AlternateContent>
@@ -24094,7 +24113,7 @@
           </mc:Choice>
           <mc:Fallback>
             <w:pict>
-              <v:line w14:anchorId="22184367" id="Прямая соединительная линия 371" o:spid="_x0000_s1026" style="position:absolute;z-index:251787264;visibility:visible;mso-wrap-style:square;mso-width-percent:0;mso-height-percent:0;mso-wrap-distance-left:9pt;mso-wrap-distance-top:0;mso-wrap-distance-right:9pt;mso-wrap-distance-bottom:0;mso-position-horizontal:absolute;mso-position-horizontal-relative:text;mso-position-vertical:absolute;mso-position-vertical-relative:text;mso-width-percent:0;mso-height-percent:0;mso-width-relative:page;mso-height-relative:page" from="-26.75pt,11.4pt" to="172.2pt,11.45pt" o:gfxdata="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" strokeweight="1pt"/>
+              <v:line w14:anchorId="7805DDDA" id="Прямая соединительная линия 371" o:spid="_x0000_s1026" style="position:absolute;z-index:251787264;visibility:visible;mso-wrap-style:square;mso-width-percent:0;mso-height-percent:0;mso-wrap-distance-left:9pt;mso-wrap-distance-top:0;mso-wrap-distance-right:9pt;mso-wrap-distance-bottom:0;mso-position-horizontal:absolute;mso-position-horizontal-relative:text;mso-position-vertical:absolute;mso-position-vertical-relative:text;mso-width-percent:0;mso-height-percent:0;mso-width-relative:page;mso-height-relative:page" from="-26.75pt,11.4pt" to="172.2pt,11.45pt" o:gfxdata="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" strokeweight="1pt"/>
             </w:pict>
           </mc:Fallback>
         </mc:AlternateContent>
@@ -24711,7 +24730,7 @@
           </mc:Choice>
           <mc:Fallback>
             <w:pict>
-              <v:line w14:anchorId="0A035084" id="Прямая соединительная линия 366" o:spid="_x0000_s1026" style="position:absolute;z-index:251790336;visibility:visible;mso-wrap-style:square;mso-width-percent:0;mso-height-percent:0;mso-wrap-distance-left:9pt;mso-wrap-distance-top:0;mso-wrap-distance-right:9pt;mso-wrap-distance-bottom:0;mso-position-horizontal:absolute;mso-position-horizontal-relative:text;mso-position-vertical:absolute;mso-position-vertical-relative:text;mso-width-percent:0;mso-height-percent:0;mso-width-relative:page;mso-height-relative:page" from="-26.75pt,25.7pt" to="172.2pt,25.75pt" o:gfxdata="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" strokeweight="1pt"/>
+              <v:line w14:anchorId="4471789C" id="Прямая соединительная линия 366" o:spid="_x0000_s1026" style="position:absolute;z-index:251790336;visibility:visible;mso-wrap-style:square;mso-width-percent:0;mso-height-percent:0;mso-wrap-distance-left:9pt;mso-wrap-distance-top:0;mso-wrap-distance-right:9pt;mso-wrap-distance-bottom:0;mso-position-horizontal:absolute;mso-position-horizontal-relative:text;mso-position-vertical:absolute;mso-position-vertical-relative:text;mso-width-percent:0;mso-height-percent:0;mso-width-relative:page;mso-height-relative:page" from="-26.75pt,25.7pt" to="172.2pt,25.75pt" o:gfxdata="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" strokeweight="1pt"/>
             </w:pict>
           </mc:Fallback>
         </mc:AlternateContent>
@@ -24794,7 +24813,7 @@
           </mc:Choice>
           <mc:Fallback>
             <w:pict>
-              <v:line w14:anchorId="3A98CAD4" id="Прямая соединительная линия 365" o:spid="_x0000_s1026" style="position:absolute;z-index:251791360;visibility:visible;mso-wrap-style:square;mso-width-percent:0;mso-height-percent:0;mso-wrap-distance-left:9pt;mso-wrap-distance-top:0;mso-wrap-distance-right:9pt;mso-wrap-distance-bottom:0;mso-position-horizontal:absolute;mso-position-horizontal-relative:text;mso-position-vertical:absolute;mso-position-vertical-relative:text;mso-width-percent:0;mso-height-percent:0;mso-width-relative:page;mso-height-relative:page" from="-26.75pt,11.75pt" to="172.2pt,11.8pt" o:gfxdata="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" strokeweight="1pt"/>
+              <v:line w14:anchorId="287139AB" id="Прямая соединительная линия 365" o:spid="_x0000_s1026" style="position:absolute;z-index:251791360;visibility:visible;mso-wrap-style:square;mso-width-percent:0;mso-height-percent:0;mso-wrap-distance-left:9pt;mso-wrap-distance-top:0;mso-wrap-distance-right:9pt;mso-wrap-distance-bottom:0;mso-position-horizontal:absolute;mso-position-horizontal-relative:text;mso-position-vertical:absolute;mso-position-vertical-relative:text;mso-width-percent:0;mso-height-percent:0;mso-width-relative:page;mso-height-relative:page" from="-26.75pt,11.75pt" to="172.2pt,11.8pt" o:gfxdata="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" strokeweight="1pt"/>
             </w:pict>
           </mc:Fallback>
         </mc:AlternateContent>
@@ -24831,6 +24850,7 @@
           <w:color w:val="000000"/>
           <w:spacing w:val="5"/>
           <w:szCs w:val="23"/>
+          <w:lang w:val="uk-UA"/>
         </w:rPr>
       </w:pPr>
       <w:r>
@@ -24852,6 +24872,770 @@
           <w:color w:val="000000"/>
           <w:spacing w:val="5"/>
           <w:szCs w:val="23"/>
+          <w:lang w:val="uk-UA"/>
+        </w:rPr>
+        <w:t xml:space="preserve"> </w:t>
+      </w:r>
+      <w:r>
+        <w:rPr>
+          <w:b/>
+          <w:bCs/>
+          <w:color w:val="000000"/>
+          <w:spacing w:val="5"/>
+          <w:szCs w:val="23"/>
+          <w:lang w:val="uk-UA"/>
+        </w:rPr>
+        <w:t>функціональні вимоги</w:t>
+      </w:r>
+    </w:p>
+    <w:p>
+      <w:pPr>
+        <w:spacing w:after="160" w:line="259" w:lineRule="auto"/>
+        <w:rPr>
+          <w:bCs/>
+          <w:color w:val="000000"/>
+          <w:spacing w:val="5"/>
+          <w:sz w:val="28"/>
+          <w:szCs w:val="28"/>
+        </w:rPr>
+      </w:pPr>
+      <w:r>
+        <w:rPr>
+          <w:bCs/>
+          <w:color w:val="000000"/>
+          <w:spacing w:val="5"/>
+          <w:sz w:val="28"/>
+          <w:szCs w:val="28"/>
+        </w:rPr>
+        <w:tab/>
+      </w:r>
+    </w:p>
+    <w:p>
+      <w:pPr>
+        <w:spacing w:after="160" w:line="360" w:lineRule="auto"/>
+        <w:rPr>
+          <w:bCs/>
+          <w:color w:val="000000"/>
+          <w:spacing w:val="5"/>
+          <w:sz w:val="28"/>
+          <w:szCs w:val="28"/>
+          <w:lang w:val="uk-UA"/>
+        </w:rPr>
+      </w:pPr>
+      <w:proofErr w:type="spellStart"/>
+      <w:r>
+        <w:rPr>
+          <w:bCs/>
+          <w:color w:val="000000"/>
+          <w:spacing w:val="5"/>
+          <w:sz w:val="28"/>
+          <w:szCs w:val="28"/>
+        </w:rPr>
+        <w:t>Авторизац</w:t>
+      </w:r>
+      <w:r>
+        <w:rPr>
+          <w:bCs/>
+          <w:color w:val="000000"/>
+          <w:spacing w:val="5"/>
+          <w:sz w:val="28"/>
+          <w:szCs w:val="28"/>
+          <w:lang w:val="uk-UA"/>
+        </w:rPr>
+        <w:t>ія</w:t>
+      </w:r>
+      <w:proofErr w:type="spellEnd"/>
+      <w:r>
+        <w:rPr>
+          <w:bCs/>
+          <w:color w:val="000000"/>
+          <w:spacing w:val="5"/>
+          <w:sz w:val="28"/>
+          <w:szCs w:val="28"/>
+          <w:lang w:val="uk-UA"/>
+        </w:rPr>
+        <w:t xml:space="preserve"> користувача в системі.</w:t>
+      </w:r>
+    </w:p>
+    <w:p>
+      <w:pPr>
+        <w:spacing w:after="160" w:line="360" w:lineRule="auto"/>
+        <w:rPr>
+          <w:bCs/>
+          <w:color w:val="000000"/>
+          <w:spacing w:val="5"/>
+          <w:sz w:val="28"/>
+          <w:szCs w:val="28"/>
+          <w:lang w:val="uk-UA"/>
+        </w:rPr>
+      </w:pPr>
+      <w:r>
+        <w:rPr>
+          <w:bCs/>
+          <w:color w:val="000000"/>
+          <w:spacing w:val="5"/>
+          <w:sz w:val="28"/>
+          <w:szCs w:val="28"/>
+          <w:lang w:val="uk-UA"/>
+        </w:rPr>
+        <w:tab/>
+        <w:t>Користувач має мати можливість увійти в систему за допомогою свого логіну та паролю</w:t>
+      </w:r>
+    </w:p>
+    <w:p>
+      <w:pPr>
+        <w:spacing w:after="160" w:line="360" w:lineRule="auto"/>
+        <w:rPr>
+          <w:bCs/>
+          <w:color w:val="000000"/>
+          <w:spacing w:val="5"/>
+          <w:sz w:val="28"/>
+          <w:szCs w:val="28"/>
+          <w:lang w:val="uk-UA"/>
+        </w:rPr>
+      </w:pPr>
+      <w:r>
+        <w:rPr>
+          <w:bCs/>
+          <w:color w:val="000000"/>
+          <w:spacing w:val="5"/>
+          <w:sz w:val="28"/>
+          <w:szCs w:val="28"/>
+          <w:lang w:val="uk-UA"/>
+        </w:rPr>
+        <w:t>Реєстрація користувача в системі</w:t>
+      </w:r>
+    </w:p>
+    <w:p>
+      <w:pPr>
+        <w:spacing w:after="160" w:line="360" w:lineRule="auto"/>
+        <w:rPr>
+          <w:bCs/>
+          <w:color w:val="000000"/>
+          <w:spacing w:val="5"/>
+          <w:sz w:val="28"/>
+          <w:szCs w:val="28"/>
+          <w:lang w:val="uk-UA"/>
+        </w:rPr>
+      </w:pPr>
+      <w:r>
+        <w:rPr>
+          <w:bCs/>
+          <w:color w:val="000000"/>
+          <w:spacing w:val="5"/>
+          <w:sz w:val="28"/>
+          <w:szCs w:val="28"/>
+          <w:lang w:val="uk-UA"/>
+        </w:rPr>
+        <w:tab/>
+        <w:t>Користувач може зареєструватись в системі ввівши свій логін та пароль.</w:t>
+      </w:r>
+    </w:p>
+    <w:p>
+      <w:pPr>
+        <w:spacing w:after="160" w:line="360" w:lineRule="auto"/>
+        <w:rPr>
+          <w:bCs/>
+          <w:color w:val="000000"/>
+          <w:spacing w:val="5"/>
+          <w:sz w:val="28"/>
+          <w:szCs w:val="28"/>
+          <w:lang w:val="uk-UA"/>
+        </w:rPr>
+      </w:pPr>
+      <w:r>
+        <w:rPr>
+          <w:bCs/>
+          <w:color w:val="000000"/>
+          <w:spacing w:val="5"/>
+          <w:sz w:val="28"/>
+          <w:szCs w:val="28"/>
+          <w:lang w:val="uk-UA"/>
+        </w:rPr>
+        <w:t>Ролі в програмі</w:t>
+      </w:r>
+    </w:p>
+    <w:p>
+      <w:pPr>
+        <w:spacing w:after="160" w:line="360" w:lineRule="auto"/>
+        <w:rPr>
+          <w:bCs/>
+          <w:color w:val="000000"/>
+          <w:spacing w:val="5"/>
+          <w:sz w:val="28"/>
+          <w:szCs w:val="28"/>
+          <w:lang w:val="uk-UA"/>
+        </w:rPr>
+      </w:pPr>
+      <w:r>
+        <w:rPr>
+          <w:bCs/>
+          <w:color w:val="000000"/>
+          <w:spacing w:val="5"/>
+          <w:sz w:val="28"/>
+          <w:szCs w:val="28"/>
+          <w:lang w:val="uk-UA"/>
+        </w:rPr>
+        <w:tab/>
+        <w:t>Програма повинна містити декілька ролей для інкапсуляції деякої реалізації, доступу до функціоналу користувачам у яких роль є меншого рівня доступу. Загалом потрібно розробити 4 ролі, адміністратор, викладач, методист, ст</w:t>
+      </w:r>
+      <w:r>
+        <w:rPr>
+          <w:bCs/>
+          <w:color w:val="000000"/>
+          <w:spacing w:val="5"/>
+          <w:sz w:val="28"/>
+          <w:szCs w:val="28"/>
+          <w:lang w:val="uk-UA"/>
+        </w:rPr>
+        <w:t>а</w:t>
+      </w:r>
+      <w:r>
+        <w:rPr>
+          <w:bCs/>
+          <w:color w:val="000000"/>
+          <w:spacing w:val="5"/>
+          <w:sz w:val="28"/>
+          <w:szCs w:val="28"/>
+          <w:lang w:val="uk-UA"/>
+        </w:rPr>
+        <w:t xml:space="preserve">роста. Адміністратор має право на доступ до будь яких елементів програми, в тому числі присвоєння користувачам нових ролей. Викладач повинен мати змогу  </w:t>
+      </w:r>
+      <w:r>
+        <w:rPr>
+          <w:bCs/>
+          <w:color w:val="000000"/>
+          <w:spacing w:val="5"/>
+          <w:sz w:val="28"/>
+          <w:szCs w:val="28"/>
+          <w:lang w:val="uk-UA"/>
+        </w:rPr>
+        <w:t>відмічати присутніх студентів, записувати тему уроку, дату проведення заняття, відмічати причину відсутності студента. Методист має право на перегляд таблиць студентів, моніторинг їх відвідування занять, у разі проблем приймати міри, отримати номер телефону студента чи його батьків. Також методист має право вносити зміни в таблицю студентів, груп, проблемних студентів.</w:t>
+      </w:r>
+    </w:p>
+    <w:p>
+      <w:pPr>
+        <w:spacing w:after="160" w:line="360" w:lineRule="auto"/>
+        <w:rPr>
+          <w:bCs/>
+          <w:color w:val="000000"/>
+          <w:spacing w:val="5"/>
+          <w:sz w:val="28"/>
+          <w:szCs w:val="28"/>
+          <w:lang w:val="uk-UA"/>
+        </w:rPr>
+      </w:pPr>
+      <w:r>
+        <w:rPr>
+          <w:bCs/>
+          <w:color w:val="000000"/>
+          <w:spacing w:val="5"/>
+          <w:sz w:val="28"/>
+          <w:szCs w:val="28"/>
+          <w:lang w:val="uk-UA"/>
+        </w:rPr>
+        <w:t>Операції над студентами</w:t>
+      </w:r>
+    </w:p>
+    <w:p>
+      <w:pPr>
+        <w:spacing w:after="160" w:line="360" w:lineRule="auto"/>
+        <w:rPr>
+          <w:bCs/>
+          <w:color w:val="000000"/>
+          <w:spacing w:val="5"/>
+          <w:sz w:val="28"/>
+          <w:szCs w:val="28"/>
+          <w:lang w:val="uk-UA"/>
+        </w:rPr>
+      </w:pPr>
+      <w:r>
+        <w:rPr>
+          <w:bCs/>
+          <w:color w:val="000000"/>
+          <w:spacing w:val="5"/>
+          <w:sz w:val="28"/>
+          <w:szCs w:val="28"/>
+          <w:lang w:val="uk-UA"/>
+        </w:rPr>
+        <w:tab/>
+        <w:t>Передбачити можливість створення нових студентів, списку студентів, заповнення персональні данні, видаляти, обновляти їх.</w:t>
+      </w:r>
+    </w:p>
+    <w:p>
+      <w:pPr>
+        <w:spacing w:after="160" w:line="360" w:lineRule="auto"/>
+        <w:rPr>
+          <w:bCs/>
+          <w:color w:val="000000"/>
+          <w:spacing w:val="5"/>
+          <w:sz w:val="28"/>
+          <w:szCs w:val="28"/>
+          <w:lang w:val="uk-UA"/>
+        </w:rPr>
+      </w:pPr>
+      <w:r>
+        <w:rPr>
+          <w:bCs/>
+          <w:color w:val="000000"/>
+          <w:spacing w:val="5"/>
+          <w:sz w:val="28"/>
+          <w:szCs w:val="28"/>
+          <w:lang w:val="uk-UA"/>
+        </w:rPr>
+        <w:t>Відслідковування успішності</w:t>
+      </w:r>
+    </w:p>
+    <w:p>
+      <w:pPr>
+        <w:spacing w:after="160" w:line="360" w:lineRule="auto"/>
+        <w:ind w:firstLine="708"/>
+        <w:rPr>
+          <w:bCs/>
+          <w:color w:val="000000"/>
+          <w:spacing w:val="5"/>
+          <w:sz w:val="28"/>
+          <w:szCs w:val="28"/>
+          <w:lang w:val="uk-UA"/>
+        </w:rPr>
+      </w:pPr>
+      <w:r>
+        <w:rPr>
+          <w:bCs/>
+          <w:color w:val="000000"/>
+          <w:spacing w:val="5"/>
+          <w:sz w:val="28"/>
+          <w:szCs w:val="28"/>
+          <w:lang w:val="uk-UA"/>
+        </w:rPr>
+        <w:t>Розробити підсистему яка б автоматично відслідковувала відсутніх студентів та в разі необхідності сповіщала про проблеми з відвідуванням методиста, для прийняття рішень до того як це може стати більшою проблемою.</w:t>
+      </w:r>
+    </w:p>
+    <w:p>
+      <w:pPr>
+        <w:spacing w:after="160" w:line="360" w:lineRule="auto"/>
+        <w:ind w:firstLine="708"/>
+        <w:rPr>
+          <w:bCs/>
+          <w:color w:val="000000"/>
+          <w:spacing w:val="5"/>
+          <w:sz w:val="28"/>
+          <w:szCs w:val="28"/>
+          <w:lang w:val="uk-UA"/>
+        </w:rPr>
+      </w:pPr>
+      <w:r>
+        <w:rPr>
+          <w:bCs/>
+          <w:color w:val="000000"/>
+          <w:spacing w:val="5"/>
+          <w:sz w:val="28"/>
+          <w:szCs w:val="28"/>
+          <w:lang w:val="uk-UA"/>
+        </w:rPr>
+        <w:lastRenderedPageBreak/>
+        <w:t>Відмічання причини відсутності студента</w:t>
+      </w:r>
+    </w:p>
+    <w:p>
+      <w:pPr>
+        <w:spacing w:after="160" w:line="360" w:lineRule="auto"/>
+        <w:ind w:firstLine="708"/>
+        <w:rPr>
+          <w:bCs/>
+          <w:color w:val="000000"/>
+          <w:spacing w:val="5"/>
+          <w:sz w:val="28"/>
+          <w:szCs w:val="28"/>
+          <w:lang w:val="uk-UA"/>
+        </w:rPr>
+      </w:pPr>
+      <w:r>
+        <w:rPr>
+          <w:bCs/>
+          <w:color w:val="000000"/>
+          <w:spacing w:val="5"/>
+          <w:sz w:val="28"/>
+          <w:szCs w:val="28"/>
+          <w:lang w:val="uk-UA"/>
+        </w:rPr>
+        <w:t xml:space="preserve">Передбачити можливість вказувати не просто те, що студент являється відсутнім, але і вказати причину по якій студент не </w:t>
+      </w:r>
+      <w:proofErr w:type="spellStart"/>
+      <w:r>
+        <w:rPr>
+          <w:bCs/>
+          <w:color w:val="000000"/>
+          <w:spacing w:val="5"/>
+          <w:sz w:val="28"/>
+          <w:szCs w:val="28"/>
+          <w:lang w:val="uk-UA"/>
+        </w:rPr>
+        <w:t>зявився</w:t>
+      </w:r>
+      <w:proofErr w:type="spellEnd"/>
+      <w:r>
+        <w:rPr>
+          <w:bCs/>
+          <w:color w:val="000000"/>
+          <w:spacing w:val="5"/>
+          <w:sz w:val="28"/>
+          <w:szCs w:val="28"/>
+          <w:lang w:val="uk-UA"/>
+        </w:rPr>
+        <w:t xml:space="preserve"> на лекцію.</w:t>
+      </w:r>
+    </w:p>
+    <w:p>
+      <w:pPr>
+        <w:spacing w:after="160" w:line="360" w:lineRule="auto"/>
+        <w:rPr>
+          <w:bCs/>
+          <w:color w:val="000000"/>
+          <w:spacing w:val="5"/>
+          <w:sz w:val="28"/>
+          <w:szCs w:val="28"/>
+          <w:lang w:val="uk-UA"/>
+        </w:rPr>
+      </w:pPr>
+    </w:p>
+    <w:p>
+      <w:pPr>
+        <w:spacing w:after="160" w:line="360" w:lineRule="auto"/>
+        <w:rPr>
+          <w:b/>
+          <w:bCs/>
+          <w:color w:val="000000"/>
+          <w:spacing w:val="5"/>
+          <w:sz w:val="28"/>
+          <w:szCs w:val="28"/>
+          <w:lang w:val="en-US"/>
+        </w:rPr>
+      </w:pPr>
+      <w:r>
+        <w:rPr>
+          <w:b/>
+          <w:bCs/>
+          <w:color w:val="000000"/>
+          <w:spacing w:val="5"/>
+          <w:sz w:val="28"/>
+          <w:szCs w:val="28"/>
+          <w:lang w:val="uk-UA"/>
+        </w:rPr>
+        <w:t>Не функціональні вимоги</w:t>
+      </w:r>
+    </w:p>
+    <w:p>
+      <w:pPr>
+        <w:spacing w:after="160" w:line="360" w:lineRule="auto"/>
+        <w:rPr>
+          <w:bCs/>
+          <w:color w:val="000000"/>
+          <w:spacing w:val="5"/>
+          <w:sz w:val="28"/>
+          <w:szCs w:val="28"/>
+        </w:rPr>
+      </w:pPr>
+      <w:r>
+        <w:rPr>
+          <w:bCs/>
+          <w:color w:val="000000"/>
+          <w:spacing w:val="5"/>
+          <w:sz w:val="28"/>
+          <w:szCs w:val="28"/>
+          <w:lang w:val="uk-UA"/>
+        </w:rPr>
+        <w:t xml:space="preserve">Написання програмного коду з використанням програмної мови </w:t>
+      </w:r>
+      <w:r>
+        <w:rPr>
+          <w:bCs/>
+          <w:color w:val="000000"/>
+          <w:spacing w:val="5"/>
+          <w:sz w:val="28"/>
+          <w:szCs w:val="28"/>
+          <w:lang w:val="en-US"/>
+        </w:rPr>
+        <w:t>C</w:t>
+      </w:r>
+      <w:r>
+        <w:rPr>
+          <w:bCs/>
+          <w:color w:val="000000"/>
+          <w:spacing w:val="5"/>
+          <w:sz w:val="28"/>
+          <w:szCs w:val="28"/>
+        </w:rPr>
+        <w:t>#</w:t>
+      </w:r>
+    </w:p>
+    <w:p>
+      <w:pPr>
+        <w:spacing w:after="160" w:line="360" w:lineRule="auto"/>
+        <w:rPr>
+          <w:bCs/>
+          <w:color w:val="000000"/>
+          <w:spacing w:val="5"/>
+          <w:sz w:val="28"/>
+          <w:szCs w:val="28"/>
+          <w:lang w:val="uk-UA"/>
+        </w:rPr>
+      </w:pPr>
+      <w:proofErr w:type="spellStart"/>
+      <w:r>
+        <w:rPr>
+          <w:bCs/>
+          <w:color w:val="000000"/>
+          <w:spacing w:val="5"/>
+          <w:sz w:val="28"/>
+          <w:szCs w:val="28"/>
+        </w:rPr>
+        <w:t>Використаня</w:t>
+      </w:r>
+      <w:proofErr w:type="spellEnd"/>
+      <w:r>
+        <w:rPr>
+          <w:bCs/>
+          <w:color w:val="000000"/>
+          <w:spacing w:val="5"/>
+          <w:sz w:val="28"/>
+          <w:szCs w:val="28"/>
+        </w:rPr>
+        <w:t xml:space="preserve"> </w:t>
+      </w:r>
+      <w:proofErr w:type="spellStart"/>
+      <w:r>
+        <w:rPr>
+          <w:bCs/>
+          <w:color w:val="000000"/>
+          <w:spacing w:val="5"/>
+          <w:sz w:val="28"/>
+          <w:szCs w:val="28"/>
+        </w:rPr>
+        <w:t>трьох</w:t>
+      </w:r>
+      <w:proofErr w:type="spellEnd"/>
+      <w:r>
+        <w:rPr>
+          <w:bCs/>
+          <w:color w:val="000000"/>
+          <w:spacing w:val="5"/>
+          <w:sz w:val="28"/>
+          <w:szCs w:val="28"/>
+        </w:rPr>
+        <w:t xml:space="preserve"> р</w:t>
+      </w:r>
+      <w:proofErr w:type="spellStart"/>
+      <w:r>
+        <w:rPr>
+          <w:bCs/>
+          <w:color w:val="000000"/>
+          <w:spacing w:val="5"/>
+          <w:sz w:val="28"/>
+          <w:szCs w:val="28"/>
+          <w:lang w:val="uk-UA"/>
+        </w:rPr>
+        <w:t>івневої</w:t>
+      </w:r>
+      <w:proofErr w:type="spellEnd"/>
+      <w:r>
+        <w:rPr>
+          <w:bCs/>
+          <w:color w:val="000000"/>
+          <w:spacing w:val="5"/>
+          <w:sz w:val="28"/>
+          <w:szCs w:val="28"/>
+          <w:lang w:val="uk-UA"/>
+        </w:rPr>
+        <w:t xml:space="preserve"> архітектури, розділення рівня доступу до даних, бізнес логіки та представлення.</w:t>
+      </w:r>
+    </w:p>
+    <w:p>
+      <w:pPr>
+        <w:spacing w:after="160" w:line="360" w:lineRule="auto"/>
+        <w:rPr>
+          <w:bCs/>
+          <w:color w:val="000000"/>
+          <w:spacing w:val="5"/>
+          <w:sz w:val="28"/>
+          <w:szCs w:val="28"/>
+        </w:rPr>
+      </w:pPr>
+      <w:r>
+        <w:rPr>
+          <w:bCs/>
+          <w:color w:val="000000"/>
+          <w:spacing w:val="5"/>
+          <w:sz w:val="28"/>
+          <w:szCs w:val="28"/>
+          <w:lang w:val="uk-UA"/>
+        </w:rPr>
+        <w:t xml:space="preserve">Використати в якості бази даних СУБД </w:t>
+      </w:r>
+      <w:r>
+        <w:rPr>
+          <w:bCs/>
+          <w:color w:val="000000"/>
+          <w:spacing w:val="5"/>
+          <w:sz w:val="28"/>
+          <w:szCs w:val="28"/>
+        </w:rPr>
+        <w:t xml:space="preserve"> </w:t>
+      </w:r>
+      <w:r>
+        <w:rPr>
+          <w:bCs/>
+          <w:color w:val="000000"/>
+          <w:spacing w:val="5"/>
+          <w:sz w:val="28"/>
+          <w:szCs w:val="28"/>
+          <w:lang w:val="en-US"/>
+        </w:rPr>
+        <w:t>SQL</w:t>
+      </w:r>
+      <w:r>
+        <w:rPr>
+          <w:bCs/>
+          <w:color w:val="000000"/>
+          <w:spacing w:val="5"/>
+          <w:sz w:val="28"/>
+          <w:szCs w:val="28"/>
+        </w:rPr>
+        <w:t xml:space="preserve"> </w:t>
+      </w:r>
+      <w:r>
+        <w:rPr>
+          <w:bCs/>
+          <w:color w:val="000000"/>
+          <w:spacing w:val="5"/>
+          <w:sz w:val="28"/>
+          <w:szCs w:val="28"/>
+          <w:lang w:val="en-US"/>
+        </w:rPr>
+        <w:t>server</w:t>
+      </w:r>
+    </w:p>
+    <w:p>
+      <w:pPr>
+        <w:spacing w:after="160" w:line="360" w:lineRule="auto"/>
+        <w:rPr>
+          <w:bCs/>
+          <w:color w:val="000000"/>
+          <w:spacing w:val="5"/>
+          <w:sz w:val="28"/>
+          <w:szCs w:val="28"/>
+          <w:lang w:val="uk-UA"/>
+        </w:rPr>
+      </w:pPr>
+      <w:r>
+        <w:rPr>
+          <w:bCs/>
+          <w:color w:val="000000"/>
+          <w:spacing w:val="5"/>
+          <w:sz w:val="28"/>
+          <w:szCs w:val="28"/>
+          <w:lang w:val="uk-UA"/>
+        </w:rPr>
+        <w:t xml:space="preserve">Для проектування сутностей програмного коду на базу даних використати </w:t>
+      </w:r>
+      <w:r>
+        <w:rPr>
+          <w:bCs/>
+          <w:color w:val="000000"/>
+          <w:spacing w:val="5"/>
+          <w:sz w:val="28"/>
+          <w:szCs w:val="28"/>
+          <w:lang w:val="en-US"/>
+        </w:rPr>
+        <w:t>ORM</w:t>
+      </w:r>
+      <w:r>
+        <w:rPr>
+          <w:bCs/>
+          <w:color w:val="000000"/>
+          <w:spacing w:val="5"/>
+          <w:sz w:val="28"/>
+          <w:szCs w:val="28"/>
+        </w:rPr>
+        <w:t xml:space="preserve"> </w:t>
+      </w:r>
+      <w:r>
+        <w:rPr>
+          <w:bCs/>
+          <w:color w:val="000000"/>
+          <w:spacing w:val="5"/>
+          <w:sz w:val="28"/>
+          <w:szCs w:val="28"/>
+          <w:lang w:val="en-US"/>
+        </w:rPr>
+        <w:t>Entity</w:t>
+      </w:r>
+      <w:r>
+        <w:rPr>
+          <w:bCs/>
+          <w:color w:val="000000"/>
+          <w:spacing w:val="5"/>
+          <w:sz w:val="28"/>
+          <w:szCs w:val="28"/>
+        </w:rPr>
+        <w:t xml:space="preserve"> </w:t>
+      </w:r>
+      <w:r>
+        <w:rPr>
+          <w:bCs/>
+          <w:color w:val="000000"/>
+          <w:spacing w:val="5"/>
+          <w:sz w:val="28"/>
+          <w:szCs w:val="28"/>
+          <w:lang w:val="en-US"/>
+        </w:rPr>
+        <w:t>Framework</w:t>
+      </w:r>
+    </w:p>
+    <w:p>
+      <w:pPr>
+        <w:spacing w:after="160" w:line="360" w:lineRule="auto"/>
+        <w:rPr>
+          <w:bCs/>
+          <w:color w:val="000000"/>
+          <w:spacing w:val="5"/>
+          <w:sz w:val="28"/>
+          <w:szCs w:val="28"/>
+          <w:lang w:val="uk-UA"/>
+        </w:rPr>
+      </w:pPr>
+      <w:r>
+        <w:rPr>
+          <w:bCs/>
+          <w:color w:val="000000"/>
+          <w:spacing w:val="5"/>
+          <w:sz w:val="28"/>
+          <w:szCs w:val="28"/>
+          <w:lang w:val="uk-UA"/>
+        </w:rPr>
+        <w:t>Застосунок повинен бути побудований на клієнт серверній архітектурі.</w:t>
+      </w:r>
+    </w:p>
+    <w:p>
+      <w:pPr>
+        <w:spacing w:after="160" w:line="259" w:lineRule="auto"/>
+        <w:rPr>
+          <w:bCs/>
+          <w:color w:val="000000"/>
+          <w:spacing w:val="5"/>
+          <w:sz w:val="28"/>
+          <w:szCs w:val="28"/>
+          <w:lang w:val="uk-UA"/>
+        </w:rPr>
+      </w:pPr>
+      <w:r>
+        <w:rPr>
+          <w:bCs/>
+          <w:color w:val="000000"/>
+          <w:spacing w:val="5"/>
+          <w:sz w:val="28"/>
+          <w:szCs w:val="28"/>
+          <w:lang w:val="uk-UA"/>
         </w:rPr>
         <w:br w:type="page"/>
       </w:r>
@@ -24951,7 +25735,7 @@
           </mc:Choice>
           <mc:Fallback>
             <w:pict>
-              <v:rect w14:anchorId="38744DDE" id="Прямоугольник 325" o:spid="_x0000_s1026" style="position:absolute;margin-left:-27pt;margin-top:-45pt;width:522pt;height:794.3pt;z-index:251700224;visibility:visible;mso-wrap-style:square;mso-width-percent:0;mso-height-percent:0;mso-wrap-distance-left:9pt;mso-wrap-distance-top:0;mso-wrap-distance-right:9pt;mso-wrap-distance-bottom:0;mso-position-horizontal:absolute;mso-position-horizontal-relative:text;mso-position-vertical:absolute;mso-position-vertical-relative:text;mso-width-percent:0;mso-height-percent:0;mso-width-relative:page;mso-height-relative:page;v-text-anchor:top" o:gfxdata="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" filled="f" strokeweight="1pt"/>
+              <v:rect w14:anchorId="3784C1CF" id="Прямоугольник 325" o:spid="_x0000_s1026" style="position:absolute;margin-left:-27pt;margin-top:-45pt;width:522pt;height:794.3pt;z-index:251700224;visibility:visible;mso-wrap-style:square;mso-width-percent:0;mso-height-percent:0;mso-wrap-distance-left:9pt;mso-wrap-distance-top:0;mso-wrap-distance-right:9pt;mso-wrap-distance-bottom:0;mso-position-horizontal:absolute;mso-position-horizontal-relative:text;mso-position-vertical:absolute;mso-position-vertical-relative:text;mso-width-percent:0;mso-height-percent:0;mso-width-relative:page;mso-height-relative:page;v-text-anchor:top" o:gfxdata="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" filled="f" strokeweight="1pt"/>
             </w:pict>
           </mc:Fallback>
         </mc:AlternateContent>
@@ -25993,7 +26777,7 @@
           </mc:Choice>
           <mc:Fallback>
             <w:pict>
-              <v:line w14:anchorId="135D83D8" id="Прямая соединительная линия 285" o:spid="_x0000_s1026" style="position:absolute;z-index:251705344;visibility:visible;mso-wrap-style:square;mso-width-percent:0;mso-height-percent:0;mso-wrap-distance-left:9pt;mso-wrap-distance-top:0;mso-wrap-distance-right:9pt;mso-wrap-distance-bottom:0;mso-position-horizontal:absolute;mso-position-horizontal-relative:text;mso-position-vertical:absolute;mso-position-vertical-relative:text;mso-width-percent:0;mso-height-percent:0;mso-width-relative:page;mso-height-relative:page" from="172.65pt,10.75pt" to="172.75pt,121.75pt" o:gfxdata="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" strokeweight="1pt"/>
+              <v:line w14:anchorId="62132DA2" id="Прямая соединительная линия 285" o:spid="_x0000_s1026" style="position:absolute;z-index:251705344;visibility:visible;mso-wrap-style:square;mso-width-percent:0;mso-height-percent:0;mso-wrap-distance-left:9pt;mso-wrap-distance-top:0;mso-wrap-distance-right:9pt;mso-wrap-distance-bottom:0;mso-position-horizontal:absolute;mso-position-horizontal-relative:text;mso-position-vertical:absolute;mso-position-vertical-relative:text;mso-width-percent:0;mso-height-percent:0;mso-width-relative:page;mso-height-relative:page" from="172.65pt,10.75pt" to="172.75pt,121.75pt" o:gfxdata="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" strokeweight="1pt"/>
             </w:pict>
           </mc:Fallback>
         </mc:AlternateContent>
@@ -26076,7 +26860,7 @@
           </mc:Choice>
           <mc:Fallback>
             <w:pict>
-              <v:line w14:anchorId="7821E3BC" id="Прямая соединительная линия 284" o:spid="_x0000_s1026" style="position:absolute;z-index:251701248;visibility:visible;mso-wrap-style:square;mso-width-percent:0;mso-height-percent:0;mso-wrap-distance-left:9pt;mso-wrap-distance-top:0;mso-wrap-distance-right:9pt;mso-wrap-distance-bottom:0;mso-position-horizontal:absolute;mso-position-horizontal-relative:text;mso-position-vertical:absolute;mso-position-vertical-relative:text;mso-width-percent:0;mso-height-percent:0;mso-width-relative:page;mso-height-relative:page" from="-26.75pt,10.35pt" to="494.4pt,10.4pt" o:gfxdata="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" strokeweight="1pt"/>
+              <v:line w14:anchorId="6081B1CB" id="Прямая соединительная линия 284" o:spid="_x0000_s1026" style="position:absolute;z-index:251701248;visibility:visible;mso-wrap-style:square;mso-width-percent:0;mso-height-percent:0;mso-wrap-distance-left:9pt;mso-wrap-distance-top:0;mso-wrap-distance-right:9pt;mso-wrap-distance-bottom:0;mso-position-horizontal:absolute;mso-position-horizontal-relative:text;mso-position-vertical:absolute;mso-position-vertical-relative:text;mso-width-percent:0;mso-height-percent:0;mso-width-relative:page;mso-height-relative:page" from="-26.75pt,10.35pt" to="494.4pt,10.4pt" o:gfxdata="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" strokeweight="1pt"/>
             </w:pict>
           </mc:Fallback>
         </mc:AlternateContent>
@@ -27330,7 +28114,7 @@
           </mc:Choice>
           <mc:Fallback>
             <w:pict>
-              <v:line w14:anchorId="08D1F926" id="Прямая соединительная линия 275" o:spid="_x0000_s1026" style="position:absolute;z-index:251704320;visibility:visible;mso-wrap-style:square;mso-width-percent:0;mso-height-percent:0;mso-wrap-distance-left:9pt;mso-wrap-distance-top:0;mso-wrap-distance-right:9pt;mso-wrap-distance-bottom:0;mso-position-horizontal:absolute;mso-position-horizontal-relative:text;mso-position-vertical:absolute;mso-position-vertical-relative:text;mso-width-percent:0;mso-height-percent:0;mso-width-relative:page;mso-height-relative:page" from="144.15pt,12.3pt" to="144.2pt,80.8pt" o:gfxdata="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" strokeweight="1pt"/>
+              <v:line w14:anchorId="3A3A1DF6" id="Прямая соединительная линия 275" o:spid="_x0000_s1026" style="position:absolute;z-index:251704320;visibility:visible;mso-wrap-style:square;mso-width-percent:0;mso-height-percent:0;mso-wrap-distance-left:9pt;mso-wrap-distance-top:0;mso-wrap-distance-right:9pt;mso-wrap-distance-bottom:0;mso-position-horizontal:absolute;mso-position-horizontal-relative:text;mso-position-vertical:absolute;mso-position-vertical-relative:text;mso-width-percent:0;mso-height-percent:0;mso-width-relative:page;mso-height-relative:page" from="144.15pt,12.3pt" to="144.2pt,80.8pt" o:gfxdata="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" strokeweight="1pt"/>
             </w:pict>
           </mc:Fallback>
         </mc:AlternateContent>
@@ -27413,7 +28197,7 @@
           </mc:Choice>
           <mc:Fallback>
             <w:pict>
-              <v:line w14:anchorId="476CFFF1" id="Прямая соединительная линия 274" o:spid="_x0000_s1026" style="position:absolute;z-index:251703296;visibility:visible;mso-wrap-style:square;mso-width-percent:0;mso-height-percent:0;mso-wrap-distance-left:9pt;mso-wrap-distance-top:0;mso-wrap-distance-right:9pt;mso-wrap-distance-bottom:0;mso-position-horizontal:absolute;mso-position-horizontal-relative:text;mso-position-vertical:absolute;mso-position-vertical-relative:text;mso-width-percent:0;mso-height-percent:0;mso-width-relative:page;mso-height-relative:page" from="116.95pt,11.6pt" to="117pt,80.05pt" o:gfxdata="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" strokeweight="1pt"/>
+              <v:line w14:anchorId="3E21A468" id="Прямая соединительная линия 274" o:spid="_x0000_s1026" style="position:absolute;z-index:251703296;visibility:visible;mso-wrap-style:square;mso-width-percent:0;mso-height-percent:0;mso-wrap-distance-left:9pt;mso-wrap-distance-top:0;mso-wrap-distance-right:9pt;mso-wrap-distance-bottom:0;mso-position-horizontal:absolute;mso-position-horizontal-relative:text;mso-position-vertical:absolute;mso-position-vertical-relative:text;mso-width-percent:0;mso-height-percent:0;mso-width-relative:page;mso-height-relative:page" from="116.95pt,11.6pt" to="117pt,80.05pt" o:gfxdata="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" strokeweight="1pt"/>
             </w:pict>
           </mc:Fallback>
         </mc:AlternateContent>
@@ -27496,7 +28280,7 @@
           </mc:Choice>
           <mc:Fallback>
             <w:pict>
-              <v:line w14:anchorId="1264E1C6" id="Прямая соединительная линия 273" o:spid="_x0000_s1026" style="position:absolute;z-index:251702272;visibility:visible;mso-wrap-style:square;mso-width-percent:0;mso-height-percent:0;mso-wrap-distance-left:9pt;mso-wrap-distance-top:0;mso-wrap-distance-right:9pt;mso-wrap-distance-bottom:0;mso-position-horizontal:absolute;mso-position-horizontal-relative:text;mso-position-vertical:absolute;mso-position-vertical-relative:text;mso-width-percent:0;mso-height-percent:0;mso-width-relative:page;mso-height-relative:page" from="30.25pt,12.3pt" to="30.3pt,80.8pt" o:gfxdata="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" strokeweight="1pt"/>
+              <v:line w14:anchorId="33CB35F9" id="Прямая соединительная линия 273" o:spid="_x0000_s1026" style="position:absolute;z-index:251702272;visibility:visible;mso-wrap-style:square;mso-width-percent:0;mso-height-percent:0;mso-wrap-distance-left:9pt;mso-wrap-distance-top:0;mso-wrap-distance-right:9pt;mso-wrap-distance-bottom:0;mso-position-horizontal:absolute;mso-position-horizontal-relative:text;mso-position-vertical:absolute;mso-position-vertical-relative:text;mso-width-percent:0;mso-height-percent:0;mso-width-relative:page;mso-height-relative:page" from="30.25pt,12.3pt" to="30.3pt,80.8pt" o:gfxdata="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" strokeweight="1pt"/>
             </w:pict>
           </mc:Fallback>
         </mc:AlternateContent>
@@ -27579,7 +28363,7 @@
           </mc:Choice>
           <mc:Fallback>
             <w:pict>
-              <v:line w14:anchorId="53E8A5AE" id="Прямая соединительная линия 272" o:spid="_x0000_s1026" style="position:absolute;z-index:251699200;visibility:visible;mso-wrap-style:square;mso-width-percent:0;mso-height-percent:0;mso-wrap-distance-left:9pt;mso-wrap-distance-top:0;mso-wrap-distance-right:9pt;mso-wrap-distance-bottom:0;mso-position-horizontal:absolute;mso-position-horizontal-relative:text;mso-position-vertical:absolute;mso-position-vertical-relative:text;mso-width-percent:0;mso-height-percent:0;mso-width-relative:page;mso-height-relative:page" from="429.45pt,11.3pt" to="429.55pt,38.8pt" o:gfxdata="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" strokeweight="1pt"/>
+              <v:line w14:anchorId="2E49E79B" id="Прямая соединительная линия 272" o:spid="_x0000_s1026" style="position:absolute;z-index:251699200;visibility:visible;mso-wrap-style:square;mso-width-percent:0;mso-height-percent:0;mso-wrap-distance-left:9pt;mso-wrap-distance-top:0;mso-wrap-distance-right:9pt;mso-wrap-distance-bottom:0;mso-position-horizontal:absolute;mso-position-horizontal-relative:text;mso-position-vertical:absolute;mso-position-vertical-relative:text;mso-width-percent:0;mso-height-percent:0;mso-width-relative:page;mso-height-relative:page" from="429.45pt,11.3pt" to="429.55pt,38.8pt" o:gfxdata="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" strokeweight="1pt"/>
             </w:pict>
           </mc:Fallback>
         </mc:AlternateContent>
@@ -27662,7 +28446,7 @@
           </mc:Choice>
           <mc:Fallback>
             <w:pict>
-              <v:line w14:anchorId="09278B0F" id="Прямая соединительная линия 271" o:spid="_x0000_s1026" style="position:absolute;z-index:251697152;visibility:visible;mso-wrap-style:square;mso-width-percent:0;mso-height-percent:0;mso-wrap-distance-left:9pt;mso-wrap-distance-top:0;mso-wrap-distance-right:9pt;mso-wrap-distance-bottom:0;mso-position-horizontal:absolute;mso-position-horizontal-relative:text;mso-position-vertical:absolute;mso-position-vertical-relative:text;mso-width-percent:0;mso-height-percent:0;mso-width-relative:page;mso-height-relative:page" from="-26.7pt,11.05pt" to="494.45pt,11.1pt" o:gfxdata="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" strokeweight="1pt"/>
+              <v:line w14:anchorId="4EAF076F" id="Прямая соединительная линия 271" o:spid="_x0000_s1026" style="position:absolute;z-index:251697152;visibility:visible;mso-wrap-style:square;mso-width-percent:0;mso-height-percent:0;mso-wrap-distance-left:9pt;mso-wrap-distance-top:0;mso-wrap-distance-right:9pt;mso-wrap-distance-bottom:0;mso-position-horizontal:absolute;mso-position-horizontal-relative:text;mso-position-vertical:absolute;mso-position-vertical-relative:text;mso-width-percent:0;mso-height-percent:0;mso-width-relative:page;mso-height-relative:page" from="-26.7pt,11.05pt" to="494.45pt,11.1pt" o:gfxdata="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" strokeweight="1pt"/>
             </w:pict>
           </mc:Fallback>
         </mc:AlternateContent>
@@ -27745,7 +28529,7 @@
           </mc:Choice>
           <mc:Fallback>
             <w:pict>
-              <v:line w14:anchorId="1D121AB4" id="Прямая соединительная линия 270" o:spid="_x0000_s1026" style="position:absolute;z-index:251696128;visibility:visible;mso-wrap-style:square;mso-width-percent:0;mso-height-percent:0;mso-wrap-distance-left:9pt;mso-wrap-distance-top:0;mso-wrap-distance-right:9pt;mso-wrap-distance-bottom:0;mso-position-horizontal:absolute;mso-position-horizontal-relative:text;mso-position-vertical:absolute;mso-position-vertical-relative:text;mso-width-percent:0;mso-height-percent:0;mso-width-relative:page;mso-height-relative:page" from="386.65pt,11.3pt" to="386.75pt,38.8pt" o:gfxdata="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" strokeweight="1pt"/>
+              <v:line w14:anchorId="576F01F3" id="Прямая соединительная линия 270" o:spid="_x0000_s1026" style="position:absolute;z-index:251696128;visibility:visible;mso-wrap-style:square;mso-width-percent:0;mso-height-percent:0;mso-wrap-distance-left:9pt;mso-wrap-distance-top:0;mso-wrap-distance-right:9pt;mso-wrap-distance-bottom:0;mso-position-horizontal:absolute;mso-position-horizontal-relative:text;mso-position-vertical:absolute;mso-position-vertical-relative:text;mso-width-percent:0;mso-height-percent:0;mso-width-relative:page;mso-height-relative:page" from="386.65pt,11.3pt" to="386.75pt,38.8pt" o:gfxdata="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" strokeweight="1pt"/>
             </w:pict>
           </mc:Fallback>
         </mc:AlternateContent>
@@ -27828,7 +28612,7 @@
           </mc:Choice>
           <mc:Fallback>
             <w:pict>
-              <v:line w14:anchorId="6DBD411D" id="Прямая соединительная линия 269" o:spid="_x0000_s1026" style="position:absolute;z-index:251695104;visibility:visible;mso-wrap-style:square;mso-width-percent:0;mso-height-percent:0;mso-wrap-distance-left:9pt;mso-wrap-distance-top:0;mso-wrap-distance-right:9pt;mso-wrap-distance-bottom:0;mso-position-horizontal:absolute;mso-position-horizontal-relative:text;mso-position-vertical:absolute;mso-position-vertical-relative:text;mso-width-percent:0;mso-height-percent:0;mso-width-relative:page;mso-height-relative:page" from="343.85pt,11.3pt" to="343.9pt,80.35pt" o:gfxdata="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" strokeweight="1pt"/>
+              <v:line w14:anchorId="5408382A" id="Прямая соединительная линия 269" o:spid="_x0000_s1026" style="position:absolute;z-index:251695104;visibility:visible;mso-wrap-style:square;mso-width-percent:0;mso-height-percent:0;mso-wrap-distance-left:9pt;mso-wrap-distance-top:0;mso-wrap-distance-right:9pt;mso-wrap-distance-bottom:0;mso-position-horizontal:absolute;mso-position-horizontal-relative:text;mso-position-vertical:absolute;mso-position-vertical-relative:text;mso-width-percent:0;mso-height-percent:0;mso-width-relative:page;mso-height-relative:page" from="343.85pt,11.3pt" to="343.9pt,80.35pt" o:gfxdata="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" strokeweight="1pt"/>
             </w:pict>
           </mc:Fallback>
         </mc:AlternateContent>
@@ -28182,7 +28966,7 @@
           </mc:Choice>
           <mc:Fallback>
             <w:pict>
-              <v:line w14:anchorId="35AA544E" id="Прямая соединительная линия 266" o:spid="_x0000_s1026" style="position:absolute;z-index:251722752;visibility:visible;mso-wrap-style:square;mso-width-percent:0;mso-height-percent:0;mso-wrap-distance-left:9pt;mso-wrap-distance-top:0;mso-wrap-distance-right:9pt;mso-wrap-distance-bottom:0;mso-position-horizontal:absolute;mso-position-horizontal-relative:text;mso-position-vertical:absolute;mso-position-vertical-relative:text;mso-width-percent:0;mso-height-percent:0;mso-width-relative:page;mso-height-relative:page" from="372.35pt,11.6pt" to="372.4pt,25.05pt" o:gfxdata="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" strokeweight="1pt"/>
+              <v:line w14:anchorId="55846C03" id="Прямая соединительная линия 266" o:spid="_x0000_s1026" style="position:absolute;z-index:251722752;visibility:visible;mso-wrap-style:square;mso-width-percent:0;mso-height-percent:0;mso-wrap-distance-left:9pt;mso-wrap-distance-top:0;mso-wrap-distance-right:9pt;mso-wrap-distance-bottom:0;mso-position-horizontal:absolute;mso-position-horizontal-relative:text;mso-position-vertical:absolute;mso-position-vertical-relative:text;mso-width-percent:0;mso-height-percent:0;mso-width-relative:page;mso-height-relative:page" from="372.35pt,11.6pt" to="372.4pt,25.05pt" o:gfxdata="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" strokeweight="1pt"/>
             </w:pict>
           </mc:Fallback>
         </mc:AlternateContent>
@@ -28265,7 +29049,7 @@
           </mc:Choice>
           <mc:Fallback>
             <w:pict>
-              <v:line w14:anchorId="5F24F1F4" id="Прямая соединительная линия 265" o:spid="_x0000_s1026" style="position:absolute;flip:x;z-index:251721728;visibility:visible;mso-wrap-style:square;mso-width-percent:0;mso-height-percent:0;mso-wrap-distance-left:9pt;mso-wrap-distance-top:0;mso-wrap-distance-right:9pt;mso-wrap-distance-bottom:0;mso-position-horizontal:absolute;mso-position-horizontal-relative:text;mso-position-vertical:absolute;mso-position-vertical-relative:text;mso-width-percent:0;mso-height-percent:0;mso-width-relative:page;mso-height-relative:page" from="357.5pt,11.55pt" to="358.15pt,25.75pt" o:gfxdata="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" strokeweight="1pt"/>
+              <v:line w14:anchorId="5FF3EC8B" id="Прямая соединительная линия 265" o:spid="_x0000_s1026" style="position:absolute;flip:x;z-index:251721728;visibility:visible;mso-wrap-style:square;mso-width-percent:0;mso-height-percent:0;mso-wrap-distance-left:9pt;mso-wrap-distance-top:0;mso-wrap-distance-right:9pt;mso-wrap-distance-bottom:0;mso-position-horizontal:absolute;mso-position-horizontal-relative:text;mso-position-vertical:absolute;mso-position-vertical-relative:text;mso-width-percent:0;mso-height-percent:0;mso-width-relative:page;mso-height-relative:page" from="357.5pt,11.55pt" to="358.15pt,25.75pt" o:gfxdata="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" strokeweight="1pt"/>
             </w:pict>
           </mc:Fallback>
         </mc:AlternateContent>
@@ -28881,7 +29665,7 @@
           </mc:Choice>
           <mc:Fallback>
             <w:pict>
-              <v:line w14:anchorId="57BE7266" id="Прямая соединительная линия 260" o:spid="_x0000_s1026" style="position:absolute;z-index:251712512;visibility:visible;mso-wrap-style:square;mso-width-percent:0;mso-height-percent:0;mso-wrap-distance-left:9pt;mso-wrap-distance-top:0;mso-wrap-distance-right:9pt;mso-wrap-distance-bottom:0;mso-position-horizontal:absolute;mso-position-horizontal-relative:text;mso-position-vertical:absolute;mso-position-vertical-relative:text;mso-width-percent:0;mso-height-percent:0;mso-width-relative:page;mso-height-relative:page" from="-26.75pt,11.1pt" to="172.2pt,11.15pt" o:gfxdata="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" strokeweight="1pt"/>
+              <v:line w14:anchorId="1A940097" id="Прямая соединительная линия 260" o:spid="_x0000_s1026" style="position:absolute;z-index:251712512;visibility:visible;mso-wrap-style:square;mso-width-percent:0;mso-height-percent:0;mso-wrap-distance-left:9pt;mso-wrap-distance-top:0;mso-wrap-distance-right:9pt;mso-wrap-distance-bottom:0;mso-position-horizontal:absolute;mso-position-horizontal-relative:text;mso-position-vertical:absolute;mso-position-vertical-relative:text;mso-width-percent:0;mso-height-percent:0;mso-width-relative:page;mso-height-relative:page" from="-26.75pt,11.1pt" to="172.2pt,11.15pt" o:gfxdata="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" strokeweight="1pt"/>
             </w:pict>
           </mc:Fallback>
         </mc:AlternateContent>
@@ -28964,7 +29748,7 @@
           </mc:Choice>
           <mc:Fallback>
             <w:pict>
-              <v:line w14:anchorId="59949457" id="Прямая соединительная линия 259" o:spid="_x0000_s1026" style="position:absolute;z-index:251698176;visibility:visible;mso-wrap-style:square;mso-width-percent:0;mso-height-percent:0;mso-wrap-distance-left:9pt;mso-wrap-distance-top:0;mso-wrap-distance-right:9pt;mso-wrap-distance-bottom:0;mso-position-horizontal:absolute;mso-position-horizontal-relative:text;mso-position-vertical:absolute;mso-position-vertical-relative:text;mso-width-percent:0;mso-height-percent:0;mso-width-relative:page;mso-height-relative:page" from="344.2pt,11.25pt" to="494.75pt,11.3pt" o:gfxdata="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" strokeweight="1pt"/>
+              <v:line w14:anchorId="60A913AB" id="Прямая соединительная линия 259" o:spid="_x0000_s1026" style="position:absolute;z-index:251698176;visibility:visible;mso-wrap-style:square;mso-width-percent:0;mso-height-percent:0;mso-wrap-distance-left:9pt;mso-wrap-distance-top:0;mso-wrap-distance-right:9pt;mso-wrap-distance-bottom:0;mso-position-horizontal:absolute;mso-position-horizontal-relative:text;mso-position-vertical:absolute;mso-position-vertical-relative:text;mso-width-percent:0;mso-height-percent:0;mso-width-relative:page;mso-height-relative:page" from="344.2pt,11.25pt" to="494.75pt,11.3pt" o:gfxdata="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" strokeweight="1pt"/>
             </w:pict>
           </mc:Fallback>
         </mc:AlternateContent>
@@ -29052,7 +29836,7 @@
           </mc:Choice>
           <mc:Fallback>
             <w:pict>
-              <v:line w14:anchorId="10CB2059" id="Прямая соединительная линия 258" o:spid="_x0000_s1026" style="position:absolute;z-index:251718656;visibility:visible;mso-wrap-style:square;mso-width-percent:0;mso-height-percent:0;mso-wrap-distance-left:9pt;mso-wrap-distance-top:0;mso-wrap-distance-right:9pt;mso-wrap-distance-bottom:0;mso-position-horizontal:absolute;mso-position-horizontal-relative:text;mso-position-vertical:absolute;mso-position-vertical-relative:text;mso-width-percent:0;mso-height-percent:0;mso-width-relative:page;mso-height-relative:page" from="344.15pt,11.45pt" to="494.7pt,11.55pt" o:gfxdata="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" strokeweight="1pt"/>
+              <v:line w14:anchorId="698EB506" id="Прямая соединительная линия 258" o:spid="_x0000_s1026" style="position:absolute;z-index:251718656;visibility:visible;mso-wrap-style:square;mso-width-percent:0;mso-height-percent:0;mso-wrap-distance-left:9pt;mso-wrap-distance-top:0;mso-wrap-distance-right:9pt;mso-wrap-distance-bottom:0;mso-position-horizontal:absolute;mso-position-horizontal-relative:text;mso-position-vertical:absolute;mso-position-vertical-relative:text;mso-width-percent:0;mso-height-percent:0;mso-width-relative:page;mso-height-relative:page" from="344.15pt,11.45pt" to="494.7pt,11.55pt" o:gfxdata="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" strokeweight="1pt"/>
             </w:pict>
           </mc:Fallback>
         </mc:AlternateContent>
@@ -29321,7 +30105,7 @@
           </mc:Choice>
           <mc:Fallback>
             <w:pict>
-              <v:line w14:anchorId="2C7EF4D7" id="Прямая соединительная линия 254" o:spid="_x0000_s1026" style="position:absolute;z-index:251711488;visibility:visible;mso-wrap-style:square;mso-width-percent:0;mso-height-percent:0;mso-wrap-distance-left:9pt;mso-wrap-distance-top:0;mso-wrap-distance-right:9pt;mso-wrap-distance-bottom:0;mso-position-horizontal:absolute;mso-position-horizontal-relative:text;mso-position-vertical:absolute;mso-position-vertical-relative:text;mso-width-percent:0;mso-height-percent:0;mso-width-relative:page;mso-height-relative:page" from="-26.75pt,11.4pt" to="172.2pt,11.45pt" o:gfxdata="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" strokeweight="1pt"/>
+              <v:line w14:anchorId="38782E58" id="Прямая соединительная линия 254" o:spid="_x0000_s1026" style="position:absolute;z-index:251711488;visibility:visible;mso-wrap-style:square;mso-width-percent:0;mso-height-percent:0;mso-wrap-distance-left:9pt;mso-wrap-distance-top:0;mso-wrap-distance-right:9pt;mso-wrap-distance-bottom:0;mso-position-horizontal:absolute;mso-position-horizontal-relative:text;mso-position-vertical:absolute;mso-position-vertical-relative:text;mso-width-percent:0;mso-height-percent:0;mso-width-relative:page;mso-height-relative:page" from="-26.75pt,11.4pt" to="172.2pt,11.45pt" o:gfxdata="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" strokeweight="1pt"/>
             </w:pict>
           </mc:Fallback>
         </mc:AlternateContent>
@@ -29970,7 +30754,7 @@
           </mc:Choice>
           <mc:Fallback>
             <w:pict>
-              <v:line w14:anchorId="6A1F8126" id="Прямая соединительная линия 249" o:spid="_x0000_s1026" style="position:absolute;z-index:251707392;visibility:visible;mso-wrap-style:square;mso-width-percent:0;mso-height-percent:0;mso-wrap-distance-left:9pt;mso-wrap-distance-top:0;mso-wrap-distance-right:9pt;mso-wrap-distance-bottom:0;mso-position-horizontal:absolute;mso-position-horizontal-relative:text;mso-position-vertical:absolute;mso-position-vertical-relative:text;mso-width-percent:0;mso-height-percent:0;mso-width-relative:page;mso-height-relative:page" from="-26.75pt,25.7pt" to="172.2pt,25.75pt" o:gfxdata="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" strokeweight="1pt"/>
+              <v:line w14:anchorId="2CB32698" id="Прямая соединительная линия 249" o:spid="_x0000_s1026" style="position:absolute;z-index:251707392;visibility:visible;mso-wrap-style:square;mso-width-percent:0;mso-height-percent:0;mso-wrap-distance-left:9pt;mso-wrap-distance-top:0;mso-wrap-distance-right:9pt;mso-wrap-distance-bottom:0;mso-position-horizontal:absolute;mso-position-horizontal-relative:text;mso-position-vertical:absolute;mso-position-vertical-relative:text;mso-width-percent:0;mso-height-percent:0;mso-width-relative:page;mso-height-relative:page" from="-26.75pt,25.7pt" to="172.2pt,25.75pt" o:gfxdata="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" strokeweight="1pt"/>
             </w:pict>
           </mc:Fallback>
         </mc:AlternateContent>
@@ -30053,7 +30837,7 @@
           </mc:Choice>
           <mc:Fallback>
             <w:pict>
-              <v:line w14:anchorId="12B6FA29" id="Прямая соединительная линия 248" o:spid="_x0000_s1026" style="position:absolute;z-index:251706368;visibility:visible;mso-wrap-style:square;mso-width-percent:0;mso-height-percent:0;mso-wrap-distance-left:9pt;mso-wrap-distance-top:0;mso-wrap-distance-right:9pt;mso-wrap-distance-bottom:0;mso-position-horizontal:absolute;mso-position-horizontal-relative:text;mso-position-vertical:absolute;mso-position-vertical-relative:text;mso-width-percent:0;mso-height-percent:0;mso-width-relative:page;mso-height-relative:page" from="-26.75pt,11.75pt" to="172.2pt,11.8pt" o:gfxdata="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" strokeweight="1pt"/>
+              <v:line w14:anchorId="2A4FA23D" id="Прямая соединительная линия 248" o:spid="_x0000_s1026" style="position:absolute;z-index:251706368;visibility:visible;mso-wrap-style:square;mso-width-percent:0;mso-height-percent:0;mso-wrap-distance-left:9pt;mso-wrap-distance-top:0;mso-wrap-distance-right:9pt;mso-wrap-distance-bottom:0;mso-position-horizontal:absolute;mso-position-horizontal-relative:text;mso-position-vertical:absolute;mso-position-vertical-relative:text;mso-width-percent:0;mso-height-percent:0;mso-width-relative:page;mso-height-relative:page" from="-26.75pt,11.75pt" to="172.2pt,11.8pt" o:gfxdata="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" strokeweight="1pt"/>
             </w:pict>
           </mc:Fallback>
         </mc:AlternateContent>
@@ -30094,8 +30878,6 @@
         <w:lastRenderedPageBreak/>
         <w:t>3.1</w:t>
       </w:r>
-      <w:bookmarkStart w:id="1" w:name="_GoBack"/>
-      <w:bookmarkEnd w:id="1"/>
       <w:r>
         <w:rPr>
           <w:b/>
@@ -30105,18 +30887,510 @@
           <w:szCs w:val="23"/>
           <w:lang w:val="uk-UA"/>
         </w:rPr>
-        <w:br w:type="page"/>
+        <w:tab/>
       </w:r>
     </w:p>
     <w:p>
       <w:pPr>
+        <w:spacing w:after="160" w:line="259" w:lineRule="auto"/>
+        <w:rPr>
+          <w:b/>
+          <w:bCs/>
+          <w:color w:val="000000"/>
+          <w:spacing w:val="5"/>
+          <w:szCs w:val="23"/>
+          <w:lang w:val="uk-UA"/>
+        </w:rPr>
+      </w:pPr>
+      <w:r>
+        <w:rPr>
+          <w:noProof/>
+        </w:rPr>
+        <w:drawing>
+          <wp:inline distT="0" distB="0" distL="0" distR="0" wp14:anchorId="17F94B4A" wp14:editId="4513C8D9">
+            <wp:extent cx="5940425" cy="5217795"/>
+            <wp:effectExtent l="0" t="0" r="3175" b="1905"/>
+            <wp:docPr id="483" name="Рисунок 483"/>
+            <wp:cNvGraphicFramePr>
+              <a:graphicFrameLocks xmlns:a="http://schemas.openxmlformats.org/drawingml/2006/main" noChangeAspect="1"/>
+            </wp:cNvGraphicFramePr>
+            <a:graphic xmlns:a="http://schemas.openxmlformats.org/drawingml/2006/main">
+              <a:graphicData uri="http://schemas.openxmlformats.org/drawingml/2006/picture">
+                <pic:pic xmlns:pic="http://schemas.openxmlformats.org/drawingml/2006/picture">
+                  <pic:nvPicPr>
+                    <pic:cNvPr id="1" name=""/>
+                    <pic:cNvPicPr/>
+                  </pic:nvPicPr>
+                  <pic:blipFill>
+                    <a:blip r:embed="rId8"/>
+                    <a:stretch>
+                      <a:fillRect/>
+                    </a:stretch>
+                  </pic:blipFill>
+                  <pic:spPr>
+                    <a:xfrm>
+                      <a:off x="0" y="0"/>
+                      <a:ext cx="5940425" cy="5217795"/>
+                    </a:xfrm>
+                    <a:prstGeom prst="rect">
+                      <a:avLst/>
+                    </a:prstGeom>
+                  </pic:spPr>
+                </pic:pic>
+              </a:graphicData>
+            </a:graphic>
+          </wp:inline>
+        </w:drawing>
+      </w:r>
+    </w:p>
+    <w:p>
+      <w:pPr>
+        <w:spacing w:after="160" w:line="259" w:lineRule="auto"/>
+        <w:rPr>
+          <w:b/>
+          <w:bCs/>
+          <w:color w:val="000000"/>
+          <w:spacing w:val="5"/>
+          <w:szCs w:val="23"/>
+          <w:lang w:val="uk-UA"/>
+        </w:rPr>
+      </w:pPr>
+      <w:r>
+        <w:rPr>
+          <w:b/>
+          <w:bCs/>
+          <w:color w:val="000000"/>
+          <w:spacing w:val="5"/>
+          <w:szCs w:val="23"/>
+          <w:lang w:val="uk-UA"/>
+        </w:rPr>
+        <w:t>Рисунок 3.1 сутності які проектуються на базу даних</w:t>
+      </w:r>
+    </w:p>
+    <w:p>
+      <w:pPr>
+        <w:spacing w:after="160" w:line="259" w:lineRule="auto"/>
+        <w:rPr>
+          <w:b/>
+          <w:bCs/>
+          <w:color w:val="000000"/>
+          <w:spacing w:val="5"/>
+          <w:szCs w:val="23"/>
+          <w:lang w:val="uk-UA"/>
+        </w:rPr>
+      </w:pPr>
+      <w:r>
+        <w:rPr>
+          <w:noProof/>
+        </w:rPr>
+        <w:lastRenderedPageBreak/>
+        <w:drawing>
+          <wp:inline distT="0" distB="0" distL="0" distR="0" wp14:anchorId="22494097" wp14:editId="72CFB0D1">
+            <wp:extent cx="5940425" cy="4433570"/>
+            <wp:effectExtent l="0" t="0" r="3175" b="5080"/>
+            <wp:docPr id="484" name="Рисунок 484"/>
+            <wp:cNvGraphicFramePr>
+              <a:graphicFrameLocks xmlns:a="http://schemas.openxmlformats.org/drawingml/2006/main" noChangeAspect="1"/>
+            </wp:cNvGraphicFramePr>
+            <a:graphic xmlns:a="http://schemas.openxmlformats.org/drawingml/2006/main">
+              <a:graphicData uri="http://schemas.openxmlformats.org/drawingml/2006/picture">
+                <pic:pic xmlns:pic="http://schemas.openxmlformats.org/drawingml/2006/picture">
+                  <pic:nvPicPr>
+                    <pic:cNvPr id="1" name=""/>
+                    <pic:cNvPicPr/>
+                  </pic:nvPicPr>
+                  <pic:blipFill>
+                    <a:blip r:embed="rId9"/>
+                    <a:stretch>
+                      <a:fillRect/>
+                    </a:stretch>
+                  </pic:blipFill>
+                  <pic:spPr>
+                    <a:xfrm>
+                      <a:off x="0" y="0"/>
+                      <a:ext cx="5940425" cy="4433570"/>
+                    </a:xfrm>
+                    <a:prstGeom prst="rect">
+                      <a:avLst/>
+                    </a:prstGeom>
+                  </pic:spPr>
+                </pic:pic>
+              </a:graphicData>
+            </a:graphic>
+          </wp:inline>
+        </w:drawing>
+      </w:r>
+    </w:p>
+    <w:p>
+      <w:pPr>
+        <w:spacing w:after="160" w:line="259" w:lineRule="auto"/>
+        <w:rPr>
+          <w:b/>
+          <w:bCs/>
+          <w:color w:val="000000"/>
+          <w:spacing w:val="5"/>
+          <w:szCs w:val="23"/>
+          <w:lang w:val="uk-UA"/>
+        </w:rPr>
+      </w:pPr>
+      <w:r>
+        <w:rPr>
+          <w:b/>
+          <w:bCs/>
+          <w:color w:val="000000"/>
+          <w:spacing w:val="5"/>
+          <w:szCs w:val="23"/>
+          <w:lang w:val="uk-UA"/>
+        </w:rPr>
+        <w:t>Рисунок 3.2 схема бази даних</w:t>
+      </w:r>
+    </w:p>
+    <w:p>
+      <w:pPr>
+        <w:spacing w:after="160" w:line="259" w:lineRule="auto"/>
+        <w:rPr>
+          <w:b/>
+          <w:bCs/>
+          <w:color w:val="000000"/>
+          <w:spacing w:val="5"/>
+          <w:szCs w:val="23"/>
+          <w:lang w:val="uk-UA"/>
+        </w:rPr>
+      </w:pPr>
+    </w:p>
+    <w:p>
+      <w:pPr>
+        <w:spacing w:after="160" w:line="259" w:lineRule="auto"/>
         <w:jc w:val="center"/>
         <w:rPr>
           <w:b/>
-          <w:sz w:val="28"/>
-          <w:szCs w:val="28"/>
-        </w:rPr>
-      </w:pPr>
+          <w:bCs/>
+          <w:color w:val="000000"/>
+          <w:spacing w:val="5"/>
+          <w:szCs w:val="23"/>
+          <w:lang w:val="uk-UA"/>
+        </w:rPr>
+      </w:pPr>
+      <w:r>
+        <w:rPr>
+          <w:noProof/>
+        </w:rPr>
+        <w:drawing>
+          <wp:inline distT="0" distB="0" distL="0" distR="0" wp14:anchorId="5B261D50" wp14:editId="603F5E54">
+            <wp:extent cx="3724275" cy="3486150"/>
+            <wp:effectExtent l="0" t="0" r="9525" b="0"/>
+            <wp:docPr id="485" name="Рисунок 485"/>
+            <wp:cNvGraphicFramePr>
+              <a:graphicFrameLocks xmlns:a="http://schemas.openxmlformats.org/drawingml/2006/main" noChangeAspect="1"/>
+            </wp:cNvGraphicFramePr>
+            <a:graphic xmlns:a="http://schemas.openxmlformats.org/drawingml/2006/main">
+              <a:graphicData uri="http://schemas.openxmlformats.org/drawingml/2006/picture">
+                <pic:pic xmlns:pic="http://schemas.openxmlformats.org/drawingml/2006/picture">
+                  <pic:nvPicPr>
+                    <pic:cNvPr id="1" name=""/>
+                    <pic:cNvPicPr/>
+                  </pic:nvPicPr>
+                  <pic:blipFill>
+                    <a:blip r:embed="rId10"/>
+                    <a:stretch>
+                      <a:fillRect/>
+                    </a:stretch>
+                  </pic:blipFill>
+                  <pic:spPr>
+                    <a:xfrm>
+                      <a:off x="0" y="0"/>
+                      <a:ext cx="3724275" cy="3486150"/>
+                    </a:xfrm>
+                    <a:prstGeom prst="rect">
+                      <a:avLst/>
+                    </a:prstGeom>
+                  </pic:spPr>
+                </pic:pic>
+              </a:graphicData>
+            </a:graphic>
+          </wp:inline>
+        </w:drawing>
+      </w:r>
+      <w:r>
+        <w:rPr>
+          <w:b/>
+          <w:bCs/>
+          <w:color w:val="000000"/>
+          <w:spacing w:val="5"/>
+          <w:szCs w:val="23"/>
+          <w:lang w:val="uk-UA"/>
+        </w:rPr>
+        <w:br/>
+        <w:t>рисунок 3.3 клас репозиторій та його інтерфейс</w:t>
+      </w:r>
+    </w:p>
+    <w:p>
+      <w:pPr>
+        <w:spacing w:after="160" w:line="259" w:lineRule="auto"/>
+        <w:rPr>
+          <w:b/>
+          <w:bCs/>
+          <w:color w:val="000000"/>
+          <w:spacing w:val="5"/>
+          <w:szCs w:val="23"/>
+          <w:lang w:val="uk-UA"/>
+        </w:rPr>
+      </w:pPr>
+    </w:p>
+    <w:p>
+      <w:pPr>
+        <w:spacing w:after="160" w:line="259" w:lineRule="auto"/>
+        <w:rPr>
+          <w:b/>
+          <w:bCs/>
+          <w:color w:val="000000"/>
+          <w:spacing w:val="5"/>
+          <w:szCs w:val="23"/>
+          <w:lang w:val="uk-UA"/>
+        </w:rPr>
+      </w:pPr>
+    </w:p>
+    <w:p>
+      <w:pPr>
+        <w:spacing w:after="160" w:line="259" w:lineRule="auto"/>
+        <w:jc w:val="center"/>
+        <w:rPr>
+          <w:b/>
+          <w:bCs/>
+          <w:color w:val="000000"/>
+          <w:spacing w:val="5"/>
+          <w:szCs w:val="23"/>
+          <w:lang w:val="uk-UA"/>
+        </w:rPr>
+      </w:pPr>
+      <w:r>
+        <w:rPr>
+          <w:noProof/>
+        </w:rPr>
+        <w:lastRenderedPageBreak/>
+        <w:drawing>
+          <wp:inline distT="0" distB="0" distL="0" distR="0" wp14:anchorId="1F8E4380" wp14:editId="2FC058BF">
+            <wp:extent cx="3686175" cy="5076825"/>
+            <wp:effectExtent l="0" t="0" r="9525" b="9525"/>
+            <wp:docPr id="486" name="Рисунок 486"/>
+            <wp:cNvGraphicFramePr>
+              <a:graphicFrameLocks xmlns:a="http://schemas.openxmlformats.org/drawingml/2006/main" noChangeAspect="1"/>
+            </wp:cNvGraphicFramePr>
+            <a:graphic xmlns:a="http://schemas.openxmlformats.org/drawingml/2006/main">
+              <a:graphicData uri="http://schemas.openxmlformats.org/drawingml/2006/picture">
+                <pic:pic xmlns:pic="http://schemas.openxmlformats.org/drawingml/2006/picture">
+                  <pic:nvPicPr>
+                    <pic:cNvPr id="1" name=""/>
+                    <pic:cNvPicPr/>
+                  </pic:nvPicPr>
+                  <pic:blipFill>
+                    <a:blip r:embed="rId11"/>
+                    <a:stretch>
+                      <a:fillRect/>
+                    </a:stretch>
+                  </pic:blipFill>
+                  <pic:spPr>
+                    <a:xfrm>
+                      <a:off x="0" y="0"/>
+                      <a:ext cx="3686175" cy="5076825"/>
+                    </a:xfrm>
+                    <a:prstGeom prst="rect">
+                      <a:avLst/>
+                    </a:prstGeom>
+                  </pic:spPr>
+                </pic:pic>
+              </a:graphicData>
+            </a:graphic>
+          </wp:inline>
+        </w:drawing>
+      </w:r>
+    </w:p>
+    <w:p>
+      <w:pPr>
+        <w:spacing w:after="160" w:line="259" w:lineRule="auto"/>
+        <w:jc w:val="center"/>
+        <w:rPr>
+          <w:b/>
+          <w:bCs/>
+          <w:color w:val="000000"/>
+          <w:spacing w:val="5"/>
+          <w:szCs w:val="23"/>
+        </w:rPr>
+      </w:pPr>
+      <w:r>
+        <w:rPr>
+          <w:b/>
+          <w:bCs/>
+          <w:color w:val="000000"/>
+          <w:spacing w:val="5"/>
+          <w:szCs w:val="23"/>
+          <w:lang w:val="uk-UA"/>
+        </w:rPr>
+        <w:t xml:space="preserve">Рисунок 3.4 клас </w:t>
+      </w:r>
+      <w:proofErr w:type="spellStart"/>
+      <w:r>
+        <w:rPr>
+          <w:b/>
+          <w:bCs/>
+          <w:color w:val="000000"/>
+          <w:spacing w:val="5"/>
+          <w:szCs w:val="23"/>
+          <w:lang w:val="uk-UA"/>
+        </w:rPr>
+        <w:t>патерну</w:t>
+      </w:r>
+      <w:proofErr w:type="spellEnd"/>
+      <w:r>
+        <w:rPr>
+          <w:b/>
+          <w:bCs/>
+          <w:color w:val="000000"/>
+          <w:spacing w:val="5"/>
+          <w:szCs w:val="23"/>
+          <w:lang w:val="uk-UA"/>
+        </w:rPr>
+        <w:t xml:space="preserve"> </w:t>
+      </w:r>
+      <w:r>
+        <w:rPr>
+          <w:b/>
+          <w:bCs/>
+          <w:color w:val="000000"/>
+          <w:spacing w:val="5"/>
+          <w:szCs w:val="23"/>
+          <w:lang w:val="en-US"/>
+        </w:rPr>
+        <w:t>Unit</w:t>
+      </w:r>
+      <w:r>
+        <w:rPr>
+          <w:b/>
+          <w:bCs/>
+          <w:color w:val="000000"/>
+          <w:spacing w:val="5"/>
+          <w:szCs w:val="23"/>
+        </w:rPr>
+        <w:t xml:space="preserve"> </w:t>
+      </w:r>
+      <w:r>
+        <w:rPr>
+          <w:b/>
+          <w:bCs/>
+          <w:color w:val="000000"/>
+          <w:spacing w:val="5"/>
+          <w:szCs w:val="23"/>
+          <w:lang w:val="en-US"/>
+        </w:rPr>
+        <w:t>Of</w:t>
+      </w:r>
+      <w:r>
+        <w:rPr>
+          <w:b/>
+          <w:bCs/>
+          <w:color w:val="000000"/>
+          <w:spacing w:val="5"/>
+          <w:szCs w:val="23"/>
+        </w:rPr>
+        <w:t xml:space="preserve"> </w:t>
+      </w:r>
+      <w:r>
+        <w:rPr>
+          <w:b/>
+          <w:bCs/>
+          <w:color w:val="000000"/>
+          <w:spacing w:val="5"/>
+          <w:szCs w:val="23"/>
+          <w:lang w:val="en-US"/>
+        </w:rPr>
+        <w:t>Work</w:t>
+      </w:r>
+    </w:p>
+    <w:p>
+      <w:pPr>
+        <w:spacing w:after="160" w:line="259" w:lineRule="auto"/>
+        <w:rPr>
+          <w:b/>
+          <w:bCs/>
+          <w:color w:val="000000"/>
+          <w:spacing w:val="5"/>
+          <w:szCs w:val="23"/>
+          <w:lang w:val="uk-UA"/>
+        </w:rPr>
+      </w:pPr>
+    </w:p>
+    <w:p>
+      <w:pPr>
+        <w:spacing w:after="160" w:line="259" w:lineRule="auto"/>
+        <w:rPr>
+          <w:b/>
+          <w:bCs/>
+          <w:color w:val="000000"/>
+          <w:spacing w:val="5"/>
+          <w:szCs w:val="23"/>
+          <w:lang w:val="uk-UA"/>
+        </w:rPr>
+      </w:pPr>
+    </w:p>
+    <w:p>
+      <w:pPr>
+        <w:spacing w:after="160" w:line="259" w:lineRule="auto"/>
+        <w:rPr>
+          <w:b/>
+          <w:bCs/>
+          <w:color w:val="000000"/>
+          <w:spacing w:val="5"/>
+          <w:szCs w:val="23"/>
+          <w:lang w:val="uk-UA"/>
+        </w:rPr>
+      </w:pPr>
+      <w:r>
+        <w:rPr>
+          <w:b/>
+          <w:bCs/>
+          <w:color w:val="000000"/>
+          <w:spacing w:val="5"/>
+          <w:szCs w:val="23"/>
+          <w:lang w:val="uk-UA"/>
+        </w:rPr>
+        <w:br w:type="page"/>
+      </w:r>
+      <w:r>
+        <w:rPr>
+          <w:b/>
+          <w:bCs/>
+          <w:color w:val="000000"/>
+          <w:spacing w:val="5"/>
+          <w:szCs w:val="23"/>
+          <w:lang w:val="uk-UA"/>
+        </w:rPr>
+        <w:lastRenderedPageBreak/>
+        <w:br w:type="page"/>
+      </w:r>
+    </w:p>
+    <w:p>
+      <w:pPr>
+        <w:spacing w:after="160" w:line="259" w:lineRule="auto"/>
+        <w:rPr>
+          <w:b/>
+          <w:bCs/>
+          <w:color w:val="000000"/>
+          <w:spacing w:val="5"/>
+          <w:szCs w:val="23"/>
+          <w:lang w:val="uk-UA"/>
+        </w:rPr>
+      </w:pPr>
+    </w:p>
+    <w:p>
+      <w:pPr>
+        <w:jc w:val="center"/>
+        <w:rPr>
+          <w:b/>
+          <w:sz w:val="28"/>
+          <w:szCs w:val="28"/>
+        </w:rPr>
+      </w:pPr>
+      <w:bookmarkStart w:id="1" w:name="_Hlk305792"/>
       <w:r>
         <w:rPr>
           <w:b/>
@@ -30124,11 +31398,10 @@
           <w:sz w:val="28"/>
           <w:szCs w:val="28"/>
         </w:rPr>
-        <w:lastRenderedPageBreak/>
         <mc:AlternateContent>
           <mc:Choice Requires="wps">
             <w:drawing>
-              <wp:anchor distT="0" distB="0" distL="114300" distR="114300" simplePos="0" relativeHeight="251732992" behindDoc="0" locked="0" layoutInCell="1" allowOverlap="1" wp14:anchorId="100EC856" wp14:editId="391CCC6A">
+              <wp:anchor distT="0" distB="0" distL="114300" distR="114300" simplePos="0" relativeHeight="251793408" behindDoc="0" locked="0" layoutInCell="1" allowOverlap="1" wp14:anchorId="5194B1A3" wp14:editId="2350ED77">
                 <wp:simplePos x="0" y="0"/>
                 <wp:positionH relativeFrom="column">
                   <wp:posOffset>-342900</wp:posOffset>
@@ -30139,7 +31412,7 @@
                 <wp:extent cx="6629400" cy="10087610"/>
                 <wp:effectExtent l="13335" t="15240" r="15240" b="12700"/>
                 <wp:wrapNone/>
-                <wp:docPr id="364" name="Прямоугольник 364"/>
+                <wp:docPr id="481" name="Прямоугольник 481"/>
                 <wp:cNvGraphicFramePr>
                   <a:graphicFrameLocks xmlns:a="http://schemas.openxmlformats.org/drawingml/2006/main"/>
                 </wp:cNvGraphicFramePr>
@@ -30203,7 +31476,7 @@
           </mc:Choice>
           <mc:Fallback>
             <w:pict>
-              <v:rect w14:anchorId="105ED349" id="Прямоугольник 364" o:spid="_x0000_s1026" style="position:absolute;margin-left:-27pt;margin-top:-45pt;width:522pt;height:794.3pt;z-index:251732992;visibility:visible;mso-wrap-style:square;mso-width-percent:0;mso-height-percent:0;mso-wrap-distance-left:9pt;mso-wrap-distance-top:0;mso-wrap-distance-right:9pt;mso-wrap-distance-bottom:0;mso-position-horizontal:absolute;mso-position-horizontal-relative:text;mso-position-vertical:absolute;mso-position-vertical-relative:text;mso-width-percent:0;mso-height-percent:0;mso-width-relative:page;mso-height-relative:page;v-text-anchor:top" o:gfxdata="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" filled="f" strokeweight="1pt"/>
+              <v:rect w14:anchorId="201D1B45" id="Прямоугольник 481" o:spid="_x0000_s1026" style="position:absolute;margin-left:-27pt;margin-top:-45pt;width:522pt;height:794.3pt;z-index:251793408;visibility:visible;mso-wrap-style:square;mso-width-percent:0;mso-height-percent:0;mso-wrap-distance-left:9pt;mso-wrap-distance-top:0;mso-wrap-distance-right:9pt;mso-wrap-distance-bottom:0;mso-position-horizontal:absolute;mso-position-horizontal-relative:text;mso-position-vertical:absolute;mso-position-vertical-relative:text;mso-width-percent:0;mso-height-percent:0;mso-width-relative:page;mso-height-relative:page;v-text-anchor:top" o:gfxdata="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" filled="f" strokeweight="1pt"/>
             </w:pict>
           </mc:Fallback>
         </mc:AlternateContent>
@@ -30228,20 +31501,8 @@
           <w:spacing w:val="-1"/>
           <w:sz w:val="28"/>
           <w:szCs w:val="28"/>
-          <w:lang w:val="uk-UA"/>
-        </w:rPr>
-        <w:t>4</w:t>
-      </w:r>
-      <w:r>
-        <w:rPr>
-          <w:b/>
-          <w:caps/>
-          <w:color w:val="000000"/>
-          <w:spacing w:val="-1"/>
-          <w:sz w:val="28"/>
-          <w:szCs w:val="28"/>
-        </w:rPr>
-        <w:t>.</w:t>
+        </w:rPr>
+        <w:t>1.</w:t>
       </w:r>
       <w:r>
         <w:rPr>
@@ -30296,9 +31557,13 @@
     </w:p>
     <w:p>
       <w:pPr>
+        <w:pStyle w:val="ad"/>
+        <w:numPr>
+          <w:ilvl w:val="1"/>
+          <w:numId w:val="8"/>
+        </w:numPr>
         <w:shd w:val="clear" w:color="auto" w:fill="FFFFFF"/>
         <w:spacing w:line="360" w:lineRule="auto"/>
-        <w:ind w:firstLine="482"/>
         <w:jc w:val="both"/>
         <w:rPr>
           <w:b/>
@@ -30307,42 +31572,6 @@
           <w:szCs w:val="28"/>
         </w:rPr>
       </w:pPr>
-      <w:r>
-        <w:rPr>
-          <w:b/>
-          <w:color w:val="000000"/>
-          <w:sz w:val="28"/>
-          <w:szCs w:val="28"/>
-        </w:rPr>
-        <w:t>1</w:t>
-      </w:r>
-      <w:r>
-        <w:rPr>
-          <w:b/>
-          <w:color w:val="000000"/>
-          <w:sz w:val="28"/>
-          <w:szCs w:val="28"/>
-        </w:rPr>
-        <w:t>.</w:t>
-      </w:r>
-      <w:r>
-        <w:rPr>
-          <w:b/>
-          <w:color w:val="000000"/>
-          <w:sz w:val="28"/>
-          <w:szCs w:val="28"/>
-        </w:rPr>
-        <w:t>1</w:t>
-      </w:r>
-      <w:r>
-        <w:rPr>
-          <w:b/>
-          <w:color w:val="000000"/>
-          <w:sz w:val="28"/>
-          <w:szCs w:val="28"/>
-        </w:rPr>
-        <w:t xml:space="preserve"> </w:t>
-      </w:r>
       <w:proofErr w:type="spellStart"/>
       <w:r>
         <w:rPr>
@@ -30423,7 +31652,7 @@
           <w:szCs w:val="28"/>
           <w:lang w:eastAsia="ru-RU"/>
         </w:rPr>
-        <w:t xml:space="preserve"> приводять "відхилення в діях авіаційного персоналу". При цьому сполучення помилок пілотів, диспетчерів і інших спеців повт</w:t>
+        <w:t xml:space="preserve"> приводять </w:t>
       </w:r>
       <w:r>
         <w:rPr>
@@ -30432,6 +31661,42 @@
           <w:szCs w:val="28"/>
           <w:lang w:eastAsia="ru-RU"/>
         </w:rPr>
+        <w:t>«</w:t>
+      </w:r>
+      <w:r>
+        <w:rPr>
+          <w:rFonts w:ascii="Times New Roman" w:hAnsi="Times New Roman" w:cs="Times New Roman"/>
+          <w:sz w:val="28"/>
+          <w:szCs w:val="28"/>
+          <w:lang w:eastAsia="ru-RU"/>
+        </w:rPr>
+        <w:t>відхилення в діях авіаційного персоналу</w:t>
+      </w:r>
+      <w:r>
+        <w:rPr>
+          <w:rFonts w:ascii="Times New Roman" w:hAnsi="Times New Roman" w:cs="Times New Roman"/>
+          <w:sz w:val="28"/>
+          <w:szCs w:val="28"/>
+          <w:lang w:eastAsia="ru-RU"/>
+        </w:rPr>
+        <w:t>»</w:t>
+      </w:r>
+      <w:r>
+        <w:rPr>
+          <w:rFonts w:ascii="Times New Roman" w:hAnsi="Times New Roman" w:cs="Times New Roman"/>
+          <w:sz w:val="28"/>
+          <w:szCs w:val="28"/>
+          <w:lang w:eastAsia="ru-RU"/>
+        </w:rPr>
+        <w:t>. При цьому сполучення помилок пілотів, диспетчерів і інших спеців повт</w:t>
+      </w:r>
+      <w:r>
+        <w:rPr>
+          <w:rFonts w:ascii="Times New Roman" w:hAnsi="Times New Roman" w:cs="Times New Roman"/>
+          <w:sz w:val="28"/>
+          <w:szCs w:val="28"/>
+          <w:lang w:eastAsia="ru-RU"/>
+        </w:rPr>
         <w:t>о</w:t>
       </w:r>
       <w:r>
@@ -30441,7 +31706,61 @@
           <w:szCs w:val="28"/>
           <w:lang w:eastAsia="ru-RU"/>
         </w:rPr>
-        <w:t>рюються! "Людський фактор" - ця фраза дуже часто миготить на сторінках газет.</w:t>
+        <w:t xml:space="preserve">рюються! </w:t>
+      </w:r>
+      <w:r>
+        <w:rPr>
+          <w:rFonts w:ascii="Times New Roman" w:hAnsi="Times New Roman" w:cs="Times New Roman"/>
+          <w:sz w:val="28"/>
+          <w:szCs w:val="28"/>
+          <w:lang w:eastAsia="ru-RU"/>
+        </w:rPr>
+        <w:t>«</w:t>
+      </w:r>
+      <w:r>
+        <w:rPr>
+          <w:rFonts w:ascii="Times New Roman" w:hAnsi="Times New Roman" w:cs="Times New Roman"/>
+          <w:sz w:val="28"/>
+          <w:szCs w:val="28"/>
+          <w:lang w:eastAsia="ru-RU"/>
+        </w:rPr>
+        <w:t>Людський фактор</w:t>
+      </w:r>
+      <w:r>
+        <w:rPr>
+          <w:rFonts w:ascii="Times New Roman" w:hAnsi="Times New Roman" w:cs="Times New Roman"/>
+          <w:sz w:val="28"/>
+          <w:szCs w:val="28"/>
+          <w:lang w:eastAsia="ru-RU"/>
+        </w:rPr>
+        <w:t>»</w:t>
+      </w:r>
+      <w:r>
+        <w:rPr>
+          <w:rFonts w:ascii="Times New Roman" w:hAnsi="Times New Roman" w:cs="Times New Roman"/>
+          <w:sz w:val="28"/>
+          <w:szCs w:val="28"/>
+          <w:lang w:eastAsia="ru-RU"/>
+        </w:rPr>
+        <w:t xml:space="preserve"> </w:t>
+      </w:r>
+      <w:r>
+        <w:rPr>
+          <w:rFonts w:ascii="Times New Roman" w:hAnsi="Times New Roman" w:cs="Times New Roman"/>
+          <w:sz w:val="28"/>
+          <w:szCs w:val="28"/>
+          <w:lang w:eastAsia="ru-RU"/>
+        </w:rPr>
+        <w:t>–</w:t>
+      </w:r>
+      <w:r>
+        <w:rPr>
+          <w:rFonts w:ascii="Times New Roman" w:hAnsi="Times New Roman" w:cs="Times New Roman"/>
+          <w:sz w:val="28"/>
+          <w:szCs w:val="28"/>
+          <w:lang w:eastAsia="ru-RU"/>
+        </w:rPr>
+        <w:t xml:space="preserve"> ця фраза дуже часто миготить на сторінках газет.</w:t>
       </w:r>
     </w:p>
     <w:p>
@@ -30507,7 +31826,23 @@
           <w:sz w:val="28"/>
           <w:szCs w:val="28"/>
         </w:rPr>
-        <w:t xml:space="preserve"> Основні причини - недостатня підготовка до польотів у даних умовах, недотримання екіпажами встановлених параметрів руху при заході на поса</w:t>
+        <w:t xml:space="preserve"> Основні причини </w:t>
+      </w:r>
+      <w:r>
+        <w:rPr>
+          <w:rFonts w:ascii="Times New Roman" w:hAnsi="Times New Roman" w:cs="Times New Roman"/>
+          <w:sz w:val="28"/>
+          <w:szCs w:val="28"/>
+        </w:rPr>
+        <w:t>–</w:t>
+      </w:r>
+      <w:r>
+        <w:rPr>
+          <w:rFonts w:ascii="Times New Roman" w:hAnsi="Times New Roman" w:cs="Times New Roman"/>
+          <w:sz w:val="28"/>
+          <w:szCs w:val="28"/>
+        </w:rPr>
+        <w:t xml:space="preserve"> недостатня підготовка до польотів у даних умовах, недотримання екіпажами встановлених параметрів руху при заході на поса</w:t>
       </w:r>
       <w:r>
         <w:rPr>
@@ -30543,7 +31878,7 @@
       <w:pPr>
         <w:numPr>
           <w:ilvl w:val="2"/>
-          <w:numId w:val="6"/>
+          <w:numId w:val="7"/>
         </w:numPr>
         <w:shd w:val="clear" w:color="auto" w:fill="FFFFFF"/>
         <w:tabs>
@@ -31208,7 +32543,7 @@
         <mc:AlternateContent>
           <mc:Choice Requires="wps">
             <w:drawing>
-              <wp:anchor distT="0" distB="0" distL="114300" distR="114300" simplePos="0" relativeHeight="251738112" behindDoc="0" locked="0" layoutInCell="1" allowOverlap="1" wp14:anchorId="2228465D" wp14:editId="0EC95EF1">
+              <wp:anchor distT="0" distB="0" distL="114300" distR="114300" simplePos="0" relativeHeight="251794432" behindDoc="0" locked="0" layoutInCell="1" allowOverlap="1" wp14:anchorId="506FA4D7" wp14:editId="6CEC6134">
                 <wp:simplePos x="0" y="0"/>
                 <wp:positionH relativeFrom="column">
                   <wp:posOffset>2192655</wp:posOffset>
@@ -31219,7 +32554,7 @@
                 <wp:extent cx="1270" cy="1409700"/>
                 <wp:effectExtent l="15240" t="9525" r="12065" b="9525"/>
                 <wp:wrapNone/>
-                <wp:docPr id="363" name="Прямая соединительная линия 363"/>
+                <wp:docPr id="480" name="Прямая соединительная линия 480"/>
                 <wp:cNvGraphicFramePr>
                   <a:graphicFrameLocks xmlns:a="http://schemas.openxmlformats.org/drawingml/2006/main"/>
                 </wp:cNvGraphicFramePr>
@@ -31279,7 +32614,7 @@
           </mc:Choice>
           <mc:Fallback>
             <w:pict>
-              <v:line w14:anchorId="5EEA9C76" id="Прямая соединительная линия 363" o:spid="_x0000_s1026" style="position:absolute;z-index:251738112;visibility:visible;mso-wrap-style:square;mso-width-percent:0;mso-height-percent:0;mso-wrap-distance-left:9pt;mso-wrap-distance-top:0;mso-wrap-distance-right:9pt;mso-wrap-distance-bottom:0;mso-position-horizontal:absolute;mso-position-horizontal-relative:text;mso-position-vertical:absolute;mso-position-vertical-relative:text;mso-width-percent:0;mso-height-percent:0;mso-width-relative:page;mso-height-relative:page" from="172.65pt,10.75pt" to="172.75pt,121.75pt" o:gfxdata="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" strokeweight="1pt"/>
+              <v:line w14:anchorId="34390101" id="Прямая соединительная линия 480" o:spid="_x0000_s1026" style="position:absolute;z-index:251794432;visibility:visible;mso-wrap-style:square;mso-width-percent:0;mso-height-percent:0;mso-wrap-distance-left:9pt;mso-wrap-distance-top:0;mso-wrap-distance-right:9pt;mso-wrap-distance-bottom:0;mso-position-horizontal:absolute;mso-position-horizontal-relative:text;mso-position-vertical:absolute;mso-position-vertical-relative:text;mso-width-percent:0;mso-height-percent:0;mso-width-relative:page;mso-height-relative:page" from="172.65pt,10.75pt" to="172.75pt,121.75pt" o:gfxdata="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" strokeweight="1pt"/>
             </w:pict>
           </mc:Fallback>
         </mc:AlternateContent>
@@ -31291,7 +32626,7 @@
         <mc:AlternateContent>
           <mc:Choice Requires="wps">
             <w:drawing>
-              <wp:anchor distT="0" distB="0" distL="114300" distR="114300" simplePos="0" relativeHeight="251734016" behindDoc="0" locked="0" layoutInCell="1" allowOverlap="1" wp14:anchorId="7E201D52" wp14:editId="0C7F27A2">
+              <wp:anchor distT="0" distB="0" distL="114300" distR="114300" simplePos="0" relativeHeight="251795456" behindDoc="0" locked="0" layoutInCell="1" allowOverlap="1" wp14:anchorId="66139D40" wp14:editId="6AFC5F81">
                 <wp:simplePos x="0" y="0"/>
                 <wp:positionH relativeFrom="column">
                   <wp:posOffset>-339725</wp:posOffset>
@@ -31302,7 +32637,7 @@
                 <wp:extent cx="6618605" cy="635"/>
                 <wp:effectExtent l="6985" t="13970" r="13335" b="13970"/>
                 <wp:wrapNone/>
-                <wp:docPr id="362" name="Прямая соединительная линия 362"/>
+                <wp:docPr id="479" name="Прямая соединительная линия 479"/>
                 <wp:cNvGraphicFramePr>
                   <a:graphicFrameLocks xmlns:a="http://schemas.openxmlformats.org/drawingml/2006/main"/>
                 </wp:cNvGraphicFramePr>
@@ -31362,7 +32697,7 @@
           </mc:Choice>
           <mc:Fallback>
             <w:pict>
-              <v:line w14:anchorId="0FDF6832" id="Прямая соединительная линия 362" o:spid="_x0000_s1026" style="position:absolute;z-index:251734016;visibility:visible;mso-wrap-style:square;mso-width-percent:0;mso-height-percent:0;mso-wrap-distance-left:9pt;mso-wrap-distance-top:0;mso-wrap-distance-right:9pt;mso-wrap-distance-bottom:0;mso-position-horizontal:absolute;mso-position-horizontal-relative:text;mso-position-vertical:absolute;mso-position-vertical-relative:text;mso-width-percent:0;mso-height-percent:0;mso-width-relative:page;mso-height-relative:page" from="-26.75pt,10.35pt" to="494.4pt,10.4pt" o:gfxdata="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" strokeweight="1pt"/>
+              <v:line w14:anchorId="4197BFB7" id="Прямая соединительная линия 479" o:spid="_x0000_s1026" style="position:absolute;z-index:251795456;visibility:visible;mso-wrap-style:square;mso-width-percent:0;mso-height-percent:0;mso-wrap-distance-left:9pt;mso-wrap-distance-top:0;mso-wrap-distance-right:9pt;mso-wrap-distance-bottom:0;mso-position-horizontal:absolute;mso-position-horizontal-relative:text;mso-position-vertical:absolute;mso-position-vertical-relative:text;mso-width-percent:0;mso-height-percent:0;mso-width-relative:page;mso-height-relative:page" from="-26.75pt,10.35pt" to="494.4pt,10.4pt" o:gfxdata="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" strokeweight="1pt"/>
             </w:pict>
           </mc:Fallback>
         </mc:AlternateContent>
@@ -31382,7 +32717,7 @@
         <mc:AlternateContent>
           <mc:Choice Requires="wps">
             <w:drawing>
-              <wp:anchor distT="0" distB="0" distL="114300" distR="114300" simplePos="0" relativeHeight="251757568" behindDoc="0" locked="0" layoutInCell="1" allowOverlap="1" wp14:anchorId="3111D431" wp14:editId="4FC960C5">
+              <wp:anchor distT="0" distB="0" distL="114300" distR="114300" simplePos="0" relativeHeight="251796480" behindDoc="0" locked="0" layoutInCell="1" allowOverlap="1" wp14:anchorId="19849597" wp14:editId="42C6E39F">
                 <wp:simplePos x="0" y="0"/>
                 <wp:positionH relativeFrom="column">
                   <wp:posOffset>49530</wp:posOffset>
@@ -31393,7 +32728,7 @@
                 <wp:extent cx="1859280" cy="305435"/>
                 <wp:effectExtent l="0" t="2540" r="1905" b="0"/>
                 <wp:wrapNone/>
-                <wp:docPr id="361" name="Прямоугольник 361"/>
+                <wp:docPr id="478" name="Прямоугольник 478"/>
                 <wp:cNvGraphicFramePr>
                   <a:graphicFrameLocks xmlns:a="http://schemas.openxmlformats.org/drawingml/2006/main"/>
                 </wp:cNvGraphicFramePr>
@@ -31477,7 +32812,7 @@
           </mc:Choice>
           <mc:Fallback>
             <w:pict>
-              <v:rect w14:anchorId="3111D431" id="Прямоугольник 361" o:spid="_x0000_s1089" style="position:absolute;left:0;text-align:left;margin-left:3.9pt;margin-top:6.15pt;width:146.4pt;height:24.05pt;z-index:251757568;visibility:visible;mso-wrap-style:square;mso-width-percent:0;mso-height-percent:0;mso-wrap-distance-left:9pt;mso-wrap-distance-top:0;mso-wrap-distance-right:9pt;mso-wrap-distance-bottom:0;mso-position-horizontal:absolute;mso-position-horizontal-relative:text;mso-position-vertical:absolute;mso-position-vertical-relative:text;mso-width-percent:0;mso-height-percent:0;mso-width-relative:page;mso-height-relative:page;v-text-anchor:top" o:gfxdata="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" filled="f" stroked="f" strokeweight="2.25pt">
+              <v:rect w14:anchorId="19849597" id="Прямоугольник 478" o:spid="_x0000_s1089" style="position:absolute;left:0;text-align:left;margin-left:3.9pt;margin-top:6.15pt;width:146.4pt;height:24.05pt;z-index:251796480;visibility:visible;mso-wrap-style:square;mso-width-percent:0;mso-height-percent:0;mso-wrap-distance-left:9pt;mso-wrap-distance-top:0;mso-wrap-distance-right:9pt;mso-wrap-distance-bottom:0;mso-position-horizontal:absolute;mso-position-horizontal-relative:text;mso-position-vertical:absolute;mso-position-vertical-relative:text;mso-width-percent:0;mso-height-percent:0;mso-width-relative:page;mso-height-relative:page;v-text-anchor:top" o:gfxdata="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" filled="f" stroked="f" strokeweight="2.25pt">
                 <v:textbox inset="1pt,1pt,1pt,1pt">
                   <w:txbxContent>
                     <w:p>
@@ -31509,7 +32844,7 @@
         <mc:AlternateContent>
           <mc:Choice Requires="wps">
             <w:drawing>
-              <wp:anchor distT="0" distB="0" distL="114300" distR="114300" simplePos="0" relativeHeight="251743232" behindDoc="0" locked="0" layoutInCell="1" allowOverlap="1" wp14:anchorId="140629F4" wp14:editId="39A11A20">
+              <wp:anchor distT="0" distB="0" distL="114300" distR="114300" simplePos="0" relativeHeight="251797504" behindDoc="0" locked="0" layoutInCell="1" allowOverlap="1" wp14:anchorId="0E6B8691" wp14:editId="10655837">
                 <wp:simplePos x="0" y="0"/>
                 <wp:positionH relativeFrom="column">
                   <wp:posOffset>2229485</wp:posOffset>
@@ -31520,7 +32855,7 @@
                 <wp:extent cx="4029710" cy="240665"/>
                 <wp:effectExtent l="4445" t="0" r="4445" b="0"/>
                 <wp:wrapNone/>
-                <wp:docPr id="360" name="Прямоугольник 360"/>
+                <wp:docPr id="477" name="Прямоугольник 477"/>
                 <wp:cNvGraphicFramePr>
                   <a:graphicFrameLocks xmlns:a="http://schemas.openxmlformats.org/drawingml/2006/main"/>
                 </wp:cNvGraphicFramePr>
@@ -31591,7 +32926,7 @@
                                 <w:sz w:val="32"/>
                                 <w:lang w:val="uk-UA"/>
                               </w:rPr>
-                              <w:t>17</w:t>
+                              <w:t>19</w:t>
                             </w:r>
                             <w:r>
                               <w:rPr>
@@ -31602,9 +32937,9 @@
                             <w:r>
                               <w:rPr>
                                 <w:sz w:val="32"/>
-                                <w:lang w:val="en-US"/>
+                                <w:lang w:val="uk-UA"/>
                               </w:rPr>
-                              <w:t>12</w:t>
+                              <w:t>11</w:t>
                             </w:r>
                             <w:r>
                               <w:rPr>
@@ -31615,9 +32950,9 @@
                             <w:r>
                               <w:rPr>
                                 <w:sz w:val="32"/>
-                                <w:lang w:val="en-US"/>
+                                <w:lang w:val="uk-UA"/>
                               </w:rPr>
-                              <w:t>52</w:t>
+                              <w:t>07</w:t>
                             </w:r>
                             <w:r>
                               <w:rPr>
@@ -31665,7 +33000,7 @@
           </mc:Choice>
           <mc:Fallback>
             <w:pict>
-              <v:rect w14:anchorId="140629F4" id="Прямоугольник 360" o:spid="_x0000_s1090" style="position:absolute;left:0;text-align:left;margin-left:175.55pt;margin-top:8.75pt;width:317.3pt;height:18.95pt;z-index:251743232;visibility:visible;mso-wrap-style:square;mso-width-percent:0;mso-height-percent:0;mso-wrap-distance-left:9pt;mso-wrap-distance-top:0;mso-wrap-distance-right:9pt;mso-wrap-distance-bottom:0;mso-position-horizontal:absolute;mso-position-horizontal-relative:text;mso-position-vertical:absolute;mso-position-vertical-relative:text;mso-width-percent:0;mso-height-percent:0;mso-width-relative:page;mso-height-relative:page;v-text-anchor:top" o:gfxdata="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" filled="f" stroked="f" strokeweight="2.25pt">
+              <v:rect w14:anchorId="0E6B8691" id="Прямоугольник 477" o:spid="_x0000_s1090" style="position:absolute;left:0;text-align:left;margin-left:175.55pt;margin-top:8.75pt;width:317.3pt;height:18.95pt;z-index:251797504;visibility:visible;mso-wrap-style:square;mso-width-percent:0;mso-height-percent:0;mso-wrap-distance-left:9pt;mso-wrap-distance-top:0;mso-wrap-distance-right:9pt;mso-wrap-distance-bottom:0;mso-position-horizontal:absolute;mso-position-horizontal-relative:text;mso-position-vertical:absolute;mso-position-vertical-relative:text;mso-width-percent:0;mso-height-percent:0;mso-width-relative:page;mso-height-relative:page;v-text-anchor:top" o:gfxdata="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" filled="f" stroked="f" strokeweight="2.25pt">
                 <v:textbox inset="1pt,1pt,1pt,1pt">
                   <w:txbxContent>
                     <w:p>
@@ -31689,7 +33024,7 @@
                           <w:sz w:val="32"/>
                           <w:lang w:val="uk-UA"/>
                         </w:rPr>
-                        <w:t>17</w:t>
+                        <w:t>19</w:t>
                       </w:r>
                       <w:r>
                         <w:rPr>
@@ -31700,9 +33035,9 @@
                       <w:r>
                         <w:rPr>
                           <w:sz w:val="32"/>
-                          <w:lang w:val="en-US"/>
+                          <w:lang w:val="uk-UA"/>
                         </w:rPr>
-                        <w:t>12</w:t>
+                        <w:t>11</w:t>
                       </w:r>
                       <w:r>
                         <w:rPr>
@@ -31713,9 +33048,9 @@
                       <w:r>
                         <w:rPr>
                           <w:sz w:val="32"/>
-                          <w:lang w:val="en-US"/>
+                          <w:lang w:val="uk-UA"/>
                         </w:rPr>
-                        <w:t>52</w:t>
+                        <w:t>07</w:t>
                       </w:r>
                       <w:r>
                         <w:rPr>
@@ -31768,7 +33103,7 @@
         <mc:AlternateContent>
           <mc:Choice Requires="wps">
             <w:drawing>
-              <wp:anchor distT="0" distB="0" distL="114300" distR="114300" simplePos="0" relativeHeight="251753472" behindDoc="0" locked="0" layoutInCell="1" allowOverlap="1" wp14:anchorId="4B843A6D" wp14:editId="6BCB92FB">
+              <wp:anchor distT="0" distB="0" distL="114300" distR="114300" simplePos="0" relativeHeight="251798528" behindDoc="0" locked="0" layoutInCell="1" allowOverlap="1" wp14:anchorId="4E1631CE" wp14:editId="1FAF40D7">
                 <wp:simplePos x="0" y="0"/>
                 <wp:positionH relativeFrom="column">
                   <wp:posOffset>5483225</wp:posOffset>
@@ -31779,7 +33114,7 @@
                 <wp:extent cx="770890" cy="156210"/>
                 <wp:effectExtent l="635" t="0" r="0" b="0"/>
                 <wp:wrapNone/>
-                <wp:docPr id="359" name="Прямоугольник 359"/>
+                <wp:docPr id="476" name="Прямоугольник 476"/>
                 <wp:cNvGraphicFramePr>
                   <a:graphicFrameLocks xmlns:a="http://schemas.openxmlformats.org/drawingml/2006/main"/>
                 </wp:cNvGraphicFramePr>
@@ -31866,7 +33201,7 @@
           </mc:Choice>
           <mc:Fallback>
             <w:pict>
-              <v:rect w14:anchorId="4B843A6D" id="Прямоугольник 359" o:spid="_x0000_s1091" style="position:absolute;left:0;text-align:left;margin-left:431.75pt;margin-top:12pt;width:60.7pt;height:12.3pt;z-index:251753472;visibility:visible;mso-wrap-style:square;mso-width-percent:0;mso-height-percent:0;mso-wrap-distance-left:9pt;mso-wrap-distance-top:0;mso-wrap-distance-right:9pt;mso-wrap-distance-bottom:0;mso-position-horizontal:absolute;mso-position-horizontal-relative:text;mso-position-vertical:absolute;mso-position-vertical-relative:text;mso-width-percent:0;mso-height-percent:0;mso-width-relative:page;mso-height-relative:page;v-text-anchor:top" o:gfxdata="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" filled="f" stroked="f" strokeweight="2.25pt">
+              <v:rect w14:anchorId="4E1631CE" id="Прямоугольник 476" o:spid="_x0000_s1091" style="position:absolute;left:0;text-align:left;margin-left:431.75pt;margin-top:12pt;width:60.7pt;height:12.3pt;z-index:251798528;visibility:visible;mso-wrap-style:square;mso-width-percent:0;mso-height-percent:0;mso-wrap-distance-left:9pt;mso-wrap-distance-top:0;mso-wrap-distance-right:9pt;mso-wrap-distance-bottom:0;mso-position-horizontal:absolute;mso-position-horizontal-relative:text;mso-position-vertical:absolute;mso-position-vertical-relative:text;mso-width-percent:0;mso-height-percent:0;mso-width-relative:page;mso-height-relative:page;v-text-anchor:top" o:gfxdata="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" filled="f" stroked="f" strokeweight="2.25pt">
                 <v:textbox inset="1pt,1pt,1pt,1pt">
                   <w:txbxContent>
                     <w:p>
@@ -31901,7 +33236,7 @@
         <mc:AlternateContent>
           <mc:Choice Requires="wps">
             <w:drawing>
-              <wp:anchor distT="0" distB="0" distL="114300" distR="114300" simplePos="0" relativeHeight="251752448" behindDoc="0" locked="0" layoutInCell="1" allowOverlap="1" wp14:anchorId="2AC237B3" wp14:editId="15210185">
+              <wp:anchor distT="0" distB="0" distL="114300" distR="114300" simplePos="0" relativeHeight="251799552" behindDoc="0" locked="0" layoutInCell="1" allowOverlap="1" wp14:anchorId="44819077" wp14:editId="355F6BCD">
                 <wp:simplePos x="0" y="0"/>
                 <wp:positionH relativeFrom="column">
                   <wp:posOffset>4394835</wp:posOffset>
@@ -31912,7 +33247,7 @@
                 <wp:extent cx="488950" cy="156210"/>
                 <wp:effectExtent l="0" t="0" r="0" b="0"/>
                 <wp:wrapNone/>
-                <wp:docPr id="358" name="Прямоугольник 358"/>
+                <wp:docPr id="475" name="Прямоугольник 475"/>
                 <wp:cNvGraphicFramePr>
                   <a:graphicFrameLocks xmlns:a="http://schemas.openxmlformats.org/drawingml/2006/main"/>
                 </wp:cNvGraphicFramePr>
@@ -32007,7 +33342,7 @@
           </mc:Choice>
           <mc:Fallback>
             <w:pict>
-              <v:rect w14:anchorId="2AC237B3" id="Прямоугольник 358" o:spid="_x0000_s1092" style="position:absolute;left:0;text-align:left;margin-left:346.05pt;margin-top:12pt;width:38.5pt;height:12.3pt;z-index:251752448;visibility:visible;mso-wrap-style:square;mso-width-percent:0;mso-height-percent:0;mso-wrap-distance-left:9pt;mso-wrap-distance-top:0;mso-wrap-distance-right:9pt;mso-wrap-distance-bottom:0;mso-position-horizontal:absolute;mso-position-horizontal-relative:text;mso-position-vertical:absolute;mso-position-vertical-relative:text;mso-width-percent:0;mso-height-percent:0;mso-width-relative:page;mso-height-relative:page;v-text-anchor:top" o:gfxdata="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" filled="f" stroked="f" strokeweight="2.25pt">
+              <v:rect w14:anchorId="44819077" id="Прямоугольник 475" o:spid="_x0000_s1092" style="position:absolute;left:0;text-align:left;margin-left:346.05pt;margin-top:12pt;width:38.5pt;height:12.3pt;z-index:251799552;visibility:visible;mso-wrap-style:square;mso-width-percent:0;mso-height-percent:0;mso-wrap-distance-left:9pt;mso-wrap-distance-top:0;mso-wrap-distance-right:9pt;mso-wrap-distance-bottom:0;mso-position-horizontal:absolute;mso-position-horizontal-relative:text;mso-position-vertical:absolute;mso-position-vertical-relative:text;mso-width-percent:0;mso-height-percent:0;mso-width-relative:page;mso-height-relative:page;v-text-anchor:top" o:gfxdata="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" filled="f" stroked="f" strokeweight="2.25pt">
                 <v:textbox inset="1pt,1pt,1pt,1pt">
                   <w:txbxContent>
                     <w:p>
@@ -32050,7 +33385,7 @@
         <mc:AlternateContent>
           <mc:Choice Requires="wpg">
             <w:drawing>
-              <wp:anchor distT="0" distB="0" distL="114300" distR="114300" simplePos="0" relativeHeight="251746304" behindDoc="0" locked="0" layoutInCell="1" allowOverlap="1" wp14:anchorId="77DF882B" wp14:editId="34C9E367">
+              <wp:anchor distT="0" distB="0" distL="114300" distR="114300" simplePos="0" relativeHeight="251800576" behindDoc="0" locked="0" layoutInCell="1" allowOverlap="1" wp14:anchorId="398FFCE6" wp14:editId="760730C9">
                 <wp:simplePos x="0" y="0"/>
                 <wp:positionH relativeFrom="column">
                   <wp:posOffset>-330200</wp:posOffset>
@@ -32061,7 +33396,7 @@
                 <wp:extent cx="1591945" cy="156845"/>
                 <wp:effectExtent l="0" t="3175" r="1270" b="1905"/>
                 <wp:wrapNone/>
-                <wp:docPr id="355" name="Группа 355"/>
+                <wp:docPr id="472" name="Группа 472"/>
                 <wp:cNvGraphicFramePr>
                   <a:graphicFrameLocks xmlns:a="http://schemas.openxmlformats.org/drawingml/2006/main"/>
                 </wp:cNvGraphicFramePr>
@@ -32080,7 +33415,7 @@
                         </a:xfrm>
                       </wpg:grpSpPr>
                       <wps:wsp>
-                        <wps:cNvPr id="356" name="Rectangle 60"/>
+                        <wps:cNvPr id="473" name="Rectangle 177"/>
                         <wps:cNvSpPr>
                           <a:spLocks noChangeArrowheads="1"/>
                         </wps:cNvSpPr>
@@ -32165,7 +33500,7 @@
                         </wps:bodyPr>
                       </wps:wsp>
                       <wps:wsp>
-                        <wps:cNvPr id="357" name="Rectangle 61"/>
+                        <wps:cNvPr id="474" name="Rectangle 178"/>
                         <wps:cNvSpPr>
                           <a:spLocks noChangeArrowheads="1"/>
                         </wps:cNvSpPr>
@@ -32221,8 +33556,46 @@
                                 <w:rPr>
                                   <w:sz w:val="18"/>
                                   <w:szCs w:val="18"/>
+                                  <w:lang w:val="uk-UA"/>
                                 </w:rPr>
-                                <w:t>Мазур А.С.</w:t>
+                                <w:t>Крамар</w:t>
+                              </w:r>
+                              <w:r>
+                                <w:rPr>
+                                  <w:sz w:val="18"/>
+                                  <w:szCs w:val="18"/>
+                                </w:rPr>
+                                <w:t xml:space="preserve"> </w:t>
+                              </w:r>
+                              <w:r>
+                                <w:rPr>
+                                  <w:sz w:val="18"/>
+                                  <w:szCs w:val="18"/>
+                                  <w:lang w:val="uk-UA"/>
+                                </w:rPr>
+                                <w:t>М</w:t>
+                              </w:r>
+                              <w:r>
+                                <w:rPr>
+                                  <w:sz w:val="18"/>
+                                  <w:szCs w:val="18"/>
+                                </w:rPr>
+                                <w:t>.</w:t>
+                              </w:r>
+                              <w:r>
+                                <w:rPr>
+                                  <w:sz w:val="18"/>
+                                  <w:szCs w:val="18"/>
+                                  <w:lang w:val="uk-UA"/>
+                                </w:rPr>
+                                <w:t>В</w:t>
+                              </w:r>
+                              <w:r>
+                                <w:rPr>
+                                  <w:sz w:val="18"/>
+                                  <w:szCs w:val="18"/>
+                                </w:rPr>
+                                <w:t>.</w:t>
                               </w:r>
                               <w:r>
                                 <w:rPr>
@@ -32268,8 +33641,8 @@
           </mc:Choice>
           <mc:Fallback>
             <w:pict>
-              <v:group w14:anchorId="77DF882B" id="Группа 355" o:spid="_x0000_s1093" style="position:absolute;left:0;text-align:left;margin-left:-26pt;margin-top:12.35pt;width:125.35pt;height:12.35pt;z-index:251746304" coordsize="19999,20000" o:gfxdata="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">
-                <v:rect id="Rectangle 60" o:spid="_x0000_s1094" style="position:absolute;width:8856;height:20000;visibility:visible;mso-wrap-style:square;v-text-anchor:top" o:gfxdata="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" filled="f" stroked="f" strokeweight="2.25pt">
+              <v:group w14:anchorId="398FFCE6" id="Группа 472" o:spid="_x0000_s1093" style="position:absolute;left:0;text-align:left;margin-left:-26pt;margin-top:12.35pt;width:125.35pt;height:12.35pt;z-index:251800576" coordsize="19999,20000" o:gfxdata="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">
+                <v:rect id="Rectangle 177" o:spid="_x0000_s1094" style="position:absolute;width:8856;height:20000;visibility:visible;mso-wrap-style:square;v-text-anchor:top" o:gfxdata="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" filled="f" stroked="f" strokeweight="2.25pt">
                   <v:textbox inset="1pt,1pt,1pt,1pt">
                     <w:txbxContent>
                       <w:p>
@@ -32309,7 +33682,7 @@
                     </w:txbxContent>
                   </v:textbox>
                 </v:rect>
-                <v:rect id="Rectangle 61" o:spid="_x0000_s1095" style="position:absolute;left:9281;width:10718;height:20000;visibility:visible;mso-wrap-style:square;v-text-anchor:top" o:gfxdata="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" filled="f" stroked="f" strokeweight="2.25pt">
+                <v:rect id="Rectangle 178" o:spid="_x0000_s1095" style="position:absolute;left:9281;width:10718;height:20000;visibility:visible;mso-wrap-style:square;v-text-anchor:top" o:gfxdata="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" filled="f" stroked="f" strokeweight="2.25pt">
                   <v:textbox inset="1pt,1pt,1pt,1pt">
                     <w:txbxContent>
                       <w:p>
@@ -32324,8 +33697,46 @@
                           <w:rPr>
                             <w:sz w:val="18"/>
                             <w:szCs w:val="18"/>
+                            <w:lang w:val="uk-UA"/>
                           </w:rPr>
-                          <w:t>Мазур А.С.</w:t>
+                          <w:t>Крамар</w:t>
+                        </w:r>
+                        <w:r>
+                          <w:rPr>
+                            <w:sz w:val="18"/>
+                            <w:szCs w:val="18"/>
+                          </w:rPr>
+                          <w:t xml:space="preserve"> </w:t>
+                        </w:r>
+                        <w:r>
+                          <w:rPr>
+                            <w:sz w:val="18"/>
+                            <w:szCs w:val="18"/>
+                            <w:lang w:val="uk-UA"/>
+                          </w:rPr>
+                          <w:t>М</w:t>
+                        </w:r>
+                        <w:r>
+                          <w:rPr>
+                            <w:sz w:val="18"/>
+                            <w:szCs w:val="18"/>
+                          </w:rPr>
+                          <w:t>.</w:t>
+                        </w:r>
+                        <w:r>
+                          <w:rPr>
+                            <w:sz w:val="18"/>
+                            <w:szCs w:val="18"/>
+                            <w:lang w:val="uk-UA"/>
+                          </w:rPr>
+                          <w:t>В</w:t>
+                        </w:r>
+                        <w:r>
+                          <w:rPr>
+                            <w:sz w:val="18"/>
+                            <w:szCs w:val="18"/>
+                          </w:rPr>
+                          <w:t>.</w:t>
                         </w:r>
                         <w:r>
                           <w:rPr>
@@ -32366,7 +33777,7 @@
         <mc:AlternateContent>
           <mc:Choice Requires="wps">
             <w:drawing>
-              <wp:anchor distT="0" distB="0" distL="114300" distR="114300" simplePos="0" relativeHeight="251741184" behindDoc="0" locked="0" layoutInCell="1" allowOverlap="1" wp14:anchorId="5577D806" wp14:editId="64F1B8E0">
+              <wp:anchor distT="0" distB="0" distL="114300" distR="114300" simplePos="0" relativeHeight="251801600" behindDoc="0" locked="0" layoutInCell="1" allowOverlap="1" wp14:anchorId="63E5CAF6" wp14:editId="286BCFE6">
                 <wp:simplePos x="0" y="0"/>
                 <wp:positionH relativeFrom="column">
                   <wp:posOffset>4937125</wp:posOffset>
@@ -32377,7 +33788,7 @@
                 <wp:extent cx="488950" cy="156210"/>
                 <wp:effectExtent l="0" t="0" r="0" b="0"/>
                 <wp:wrapNone/>
-                <wp:docPr id="354" name="Прямоугольник 354"/>
+                <wp:docPr id="471" name="Прямоугольник 471"/>
                 <wp:cNvGraphicFramePr>
                   <a:graphicFrameLocks xmlns:a="http://schemas.openxmlformats.org/drawingml/2006/main"/>
                 </wp:cNvGraphicFramePr>
@@ -32463,7 +33874,7 @@
           </mc:Choice>
           <mc:Fallback>
             <w:pict>
-              <v:rect w14:anchorId="5577D806" id="Прямоугольник 354" o:spid="_x0000_s1096" style="position:absolute;left:0;text-align:left;margin-left:388.75pt;margin-top:12pt;width:38.5pt;height:12.3pt;z-index:251741184;visibility:visible;mso-wrap-style:square;mso-width-percent:0;mso-height-percent:0;mso-wrap-distance-left:9pt;mso-wrap-distance-top:0;mso-wrap-distance-right:9pt;mso-wrap-distance-bottom:0;mso-position-horizontal:absolute;mso-position-horizontal-relative:text;mso-position-vertical:absolute;mso-position-vertical-relative:text;mso-width-percent:0;mso-height-percent:0;mso-width-relative:page;mso-height-relative:page;v-text-anchor:top" o:gfxdata="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" filled="f" stroked="f" strokeweight="2.25pt">
+              <v:rect w14:anchorId="63E5CAF6" id="Прямоугольник 471" o:spid="_x0000_s1096" style="position:absolute;left:0;text-align:left;margin-left:388.75pt;margin-top:12pt;width:38.5pt;height:12.3pt;z-index:251801600;visibility:visible;mso-wrap-style:square;mso-width-percent:0;mso-height-percent:0;mso-wrap-distance-left:9pt;mso-wrap-distance-top:0;mso-wrap-distance-right:9pt;mso-wrap-distance-bottom:0;mso-position-horizontal:absolute;mso-position-horizontal-relative:text;mso-position-vertical:absolute;mso-position-vertical-relative:text;mso-width-percent:0;mso-height-percent:0;mso-width-relative:page;mso-height-relative:page;v-text-anchor:top" o:gfxdata="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" filled="f" stroked="f" strokeweight="2.25pt">
                 <v:textbox inset="1pt,1pt,1pt,1pt">
                   <w:txbxContent>
                     <w:p>
@@ -32497,7 +33908,7 @@
         <mc:AlternateContent>
           <mc:Choice Requires="wps">
             <w:drawing>
-              <wp:anchor distT="0" distB="0" distL="114300" distR="114300" simplePos="0" relativeHeight="251737088" behindDoc="0" locked="0" layoutInCell="1" allowOverlap="1" wp14:anchorId="71A74880" wp14:editId="5425DB7E">
+              <wp:anchor distT="0" distB="0" distL="114300" distR="114300" simplePos="0" relativeHeight="251802624" behindDoc="0" locked="0" layoutInCell="1" allowOverlap="1" wp14:anchorId="01A81D2E" wp14:editId="2F718786">
                 <wp:simplePos x="0" y="0"/>
                 <wp:positionH relativeFrom="column">
                   <wp:posOffset>1830705</wp:posOffset>
@@ -32508,7 +33919,7 @@
                 <wp:extent cx="635" cy="869950"/>
                 <wp:effectExtent l="15240" t="12065" r="12700" b="13335"/>
                 <wp:wrapNone/>
-                <wp:docPr id="353" name="Прямая соединительная линия 353"/>
+                <wp:docPr id="470" name="Прямая соединительная линия 470"/>
                 <wp:cNvGraphicFramePr>
                   <a:graphicFrameLocks xmlns:a="http://schemas.openxmlformats.org/drawingml/2006/main"/>
                 </wp:cNvGraphicFramePr>
@@ -32568,7 +33979,7 @@
           </mc:Choice>
           <mc:Fallback>
             <w:pict>
-              <v:line w14:anchorId="067C3C89" id="Прямая соединительная линия 353" o:spid="_x0000_s1026" style="position:absolute;z-index:251737088;visibility:visible;mso-wrap-style:square;mso-width-percent:0;mso-height-percent:0;mso-wrap-distance-left:9pt;mso-wrap-distance-top:0;mso-wrap-distance-right:9pt;mso-wrap-distance-bottom:0;mso-position-horizontal:absolute;mso-position-horizontal-relative:text;mso-position-vertical:absolute;mso-position-vertical-relative:text;mso-width-percent:0;mso-height-percent:0;mso-width-relative:page;mso-height-relative:page" from="144.15pt,12.3pt" to="144.2pt,80.8pt" o:gfxdata="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" strokeweight="1pt"/>
+              <v:line w14:anchorId="0EB65183" id="Прямая соединительная линия 470" o:spid="_x0000_s1026" style="position:absolute;z-index:251802624;visibility:visible;mso-wrap-style:square;mso-width-percent:0;mso-height-percent:0;mso-wrap-distance-left:9pt;mso-wrap-distance-top:0;mso-wrap-distance-right:9pt;mso-wrap-distance-bottom:0;mso-position-horizontal:absolute;mso-position-horizontal-relative:text;mso-position-vertical:absolute;mso-position-vertical-relative:text;mso-width-percent:0;mso-height-percent:0;mso-width-relative:page;mso-height-relative:page" from="144.15pt,12.3pt" to="144.2pt,80.8pt" o:gfxdata="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" strokeweight="1pt"/>
             </w:pict>
           </mc:Fallback>
         </mc:AlternateContent>
@@ -32580,7 +33991,7 @@
         <mc:AlternateContent>
           <mc:Choice Requires="wps">
             <w:drawing>
-              <wp:anchor distT="0" distB="0" distL="114300" distR="114300" simplePos="0" relativeHeight="251736064" behindDoc="0" locked="0" layoutInCell="1" allowOverlap="1" wp14:anchorId="39954D0A" wp14:editId="4CF64B80">
+              <wp:anchor distT="0" distB="0" distL="114300" distR="114300" simplePos="0" relativeHeight="251803648" behindDoc="0" locked="0" layoutInCell="1" allowOverlap="1" wp14:anchorId="29743113" wp14:editId="46151037">
                 <wp:simplePos x="0" y="0"/>
                 <wp:positionH relativeFrom="column">
                   <wp:posOffset>1485265</wp:posOffset>
@@ -32591,7 +34002,7 @@
                 <wp:extent cx="635" cy="869315"/>
                 <wp:effectExtent l="12700" t="12700" r="15240" b="13335"/>
                 <wp:wrapNone/>
-                <wp:docPr id="352" name="Прямая соединительная линия 352"/>
+                <wp:docPr id="469" name="Прямая соединительная линия 469"/>
                 <wp:cNvGraphicFramePr>
                   <a:graphicFrameLocks xmlns:a="http://schemas.openxmlformats.org/drawingml/2006/main"/>
                 </wp:cNvGraphicFramePr>
@@ -32651,7 +34062,7 @@
           </mc:Choice>
           <mc:Fallback>
             <w:pict>
-              <v:line w14:anchorId="205A3773" id="Прямая соединительная линия 352" o:spid="_x0000_s1026" style="position:absolute;z-index:251736064;visibility:visible;mso-wrap-style:square;mso-width-percent:0;mso-height-percent:0;mso-wrap-distance-left:9pt;mso-wrap-distance-top:0;mso-wrap-distance-right:9pt;mso-wrap-distance-bottom:0;mso-position-horizontal:absolute;mso-position-horizontal-relative:text;mso-position-vertical:absolute;mso-position-vertical-relative:text;mso-width-percent:0;mso-height-percent:0;mso-width-relative:page;mso-height-relative:page" from="116.95pt,11.6pt" to="117pt,80.05pt" o:gfxdata="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" strokeweight="1pt"/>
+              <v:line w14:anchorId="4F6A3424" id="Прямая соединительная линия 469" o:spid="_x0000_s1026" style="position:absolute;z-index:251803648;visibility:visible;mso-wrap-style:square;mso-width-percent:0;mso-height-percent:0;mso-wrap-distance-left:9pt;mso-wrap-distance-top:0;mso-wrap-distance-right:9pt;mso-wrap-distance-bottom:0;mso-position-horizontal:absolute;mso-position-horizontal-relative:text;mso-position-vertical:absolute;mso-position-vertical-relative:text;mso-width-percent:0;mso-height-percent:0;mso-width-relative:page;mso-height-relative:page" from="116.95pt,11.6pt" to="117pt,80.05pt" o:gfxdata="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" strokeweight="1pt"/>
             </w:pict>
           </mc:Fallback>
         </mc:AlternateContent>
@@ -32663,7 +34074,7 @@
         <mc:AlternateContent>
           <mc:Choice Requires="wps">
             <w:drawing>
-              <wp:anchor distT="0" distB="0" distL="114300" distR="114300" simplePos="0" relativeHeight="251735040" behindDoc="0" locked="0" layoutInCell="1" allowOverlap="1" wp14:anchorId="2FB939E6" wp14:editId="2BAC8231">
+              <wp:anchor distT="0" distB="0" distL="114300" distR="114300" simplePos="0" relativeHeight="251804672" behindDoc="0" locked="0" layoutInCell="1" allowOverlap="1" wp14:anchorId="698B64B1" wp14:editId="4523B348">
                 <wp:simplePos x="0" y="0"/>
                 <wp:positionH relativeFrom="column">
                   <wp:posOffset>384175</wp:posOffset>
@@ -32674,7 +34085,7 @@
                 <wp:extent cx="635" cy="869950"/>
                 <wp:effectExtent l="6985" t="12065" r="11430" b="13335"/>
                 <wp:wrapNone/>
-                <wp:docPr id="351" name="Прямая соединительная линия 351"/>
+                <wp:docPr id="468" name="Прямая соединительная линия 468"/>
                 <wp:cNvGraphicFramePr>
                   <a:graphicFrameLocks xmlns:a="http://schemas.openxmlformats.org/drawingml/2006/main"/>
                 </wp:cNvGraphicFramePr>
@@ -32734,7 +34145,7 @@
           </mc:Choice>
           <mc:Fallback>
             <w:pict>
-              <v:line w14:anchorId="7B7B58CA" id="Прямая соединительная линия 351" o:spid="_x0000_s1026" style="position:absolute;z-index:251735040;visibility:visible;mso-wrap-style:square;mso-width-percent:0;mso-height-percent:0;mso-wrap-distance-left:9pt;mso-wrap-distance-top:0;mso-wrap-distance-right:9pt;mso-wrap-distance-bottom:0;mso-position-horizontal:absolute;mso-position-horizontal-relative:text;mso-position-vertical:absolute;mso-position-vertical-relative:text;mso-width-percent:0;mso-height-percent:0;mso-width-relative:page;mso-height-relative:page" from="30.25pt,12.3pt" to="30.3pt,80.8pt" o:gfxdata="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" strokeweight="1pt"/>
+              <v:line w14:anchorId="61498534" id="Прямая соединительная линия 468" o:spid="_x0000_s1026" style="position:absolute;z-index:251804672;visibility:visible;mso-wrap-style:square;mso-width-percent:0;mso-height-percent:0;mso-wrap-distance-left:9pt;mso-wrap-distance-top:0;mso-wrap-distance-right:9pt;mso-wrap-distance-bottom:0;mso-position-horizontal:absolute;mso-position-horizontal-relative:text;mso-position-vertical:absolute;mso-position-vertical-relative:text;mso-width-percent:0;mso-height-percent:0;mso-width-relative:page;mso-height-relative:page" from="30.25pt,12.3pt" to="30.3pt,80.8pt" o:gfxdata="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" strokeweight="1pt"/>
             </w:pict>
           </mc:Fallback>
         </mc:AlternateContent>
@@ -32746,7 +34157,7 @@
         <mc:AlternateContent>
           <mc:Choice Requires="wps">
             <w:drawing>
-              <wp:anchor distT="0" distB="0" distL="114300" distR="114300" simplePos="0" relativeHeight="251731968" behindDoc="0" locked="0" layoutInCell="1" allowOverlap="1" wp14:anchorId="6FEEE80C" wp14:editId="770F8392">
+              <wp:anchor distT="0" distB="0" distL="114300" distR="114300" simplePos="0" relativeHeight="251805696" behindDoc="0" locked="0" layoutInCell="1" allowOverlap="1" wp14:anchorId="23A2C7E3" wp14:editId="3BA14065">
                 <wp:simplePos x="0" y="0"/>
                 <wp:positionH relativeFrom="column">
                   <wp:posOffset>5454015</wp:posOffset>
@@ -32757,7 +34168,7 @@
                 <wp:extent cx="1270" cy="349250"/>
                 <wp:effectExtent l="9525" t="8890" r="8255" b="13335"/>
                 <wp:wrapNone/>
-                <wp:docPr id="350" name="Прямая соединительная линия 350"/>
+                <wp:docPr id="467" name="Прямая соединительная линия 467"/>
                 <wp:cNvGraphicFramePr>
                   <a:graphicFrameLocks xmlns:a="http://schemas.openxmlformats.org/drawingml/2006/main"/>
                 </wp:cNvGraphicFramePr>
@@ -32817,7 +34228,7 @@
           </mc:Choice>
           <mc:Fallback>
             <w:pict>
-              <v:line w14:anchorId="7BEC33CE" id="Прямая соединительная линия 350" o:spid="_x0000_s1026" style="position:absolute;z-index:251731968;visibility:visible;mso-wrap-style:square;mso-width-percent:0;mso-height-percent:0;mso-wrap-distance-left:9pt;mso-wrap-distance-top:0;mso-wrap-distance-right:9pt;mso-wrap-distance-bottom:0;mso-position-horizontal:absolute;mso-position-horizontal-relative:text;mso-position-vertical:absolute;mso-position-vertical-relative:text;mso-width-percent:0;mso-height-percent:0;mso-width-relative:page;mso-height-relative:page" from="429.45pt,11.3pt" to="429.55pt,38.8pt" o:gfxdata="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" strokeweight="1pt"/>
+              <v:line w14:anchorId="65196CAF" id="Прямая соединительная линия 467" o:spid="_x0000_s1026" style="position:absolute;z-index:251805696;visibility:visible;mso-wrap-style:square;mso-width-percent:0;mso-height-percent:0;mso-wrap-distance-left:9pt;mso-wrap-distance-top:0;mso-wrap-distance-right:9pt;mso-wrap-distance-bottom:0;mso-position-horizontal:absolute;mso-position-horizontal-relative:text;mso-position-vertical:absolute;mso-position-vertical-relative:text;mso-width-percent:0;mso-height-percent:0;mso-width-relative:page;mso-height-relative:page" from="429.45pt,11.3pt" to="429.55pt,38.8pt" o:gfxdata="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" strokeweight="1pt"/>
             </w:pict>
           </mc:Fallback>
         </mc:AlternateContent>
@@ -32829,7 +34240,7 @@
         <mc:AlternateContent>
           <mc:Choice Requires="wps">
             <w:drawing>
-              <wp:anchor distT="0" distB="0" distL="114300" distR="114300" simplePos="0" relativeHeight="251729920" behindDoc="0" locked="0" layoutInCell="1" allowOverlap="1" wp14:anchorId="3B48F6BE" wp14:editId="7CEA553D">
+              <wp:anchor distT="0" distB="0" distL="114300" distR="114300" simplePos="0" relativeHeight="251806720" behindDoc="0" locked="0" layoutInCell="1" allowOverlap="1" wp14:anchorId="36DB08B6" wp14:editId="6CAE24B2">
                 <wp:simplePos x="0" y="0"/>
                 <wp:positionH relativeFrom="column">
                   <wp:posOffset>-339090</wp:posOffset>
@@ -32840,7 +34251,7 @@
                 <wp:extent cx="6618605" cy="635"/>
                 <wp:effectExtent l="7620" t="15240" r="12700" b="12700"/>
                 <wp:wrapNone/>
-                <wp:docPr id="349" name="Прямая соединительная линия 349"/>
+                <wp:docPr id="466" name="Прямая соединительная линия 466"/>
                 <wp:cNvGraphicFramePr>
                   <a:graphicFrameLocks xmlns:a="http://schemas.openxmlformats.org/drawingml/2006/main"/>
                 </wp:cNvGraphicFramePr>
@@ -32900,7 +34311,7 @@
           </mc:Choice>
           <mc:Fallback>
             <w:pict>
-              <v:line w14:anchorId="3F3035BC" id="Прямая соединительная линия 349" o:spid="_x0000_s1026" style="position:absolute;z-index:251729920;visibility:visible;mso-wrap-style:square;mso-width-percent:0;mso-height-percent:0;mso-wrap-distance-left:9pt;mso-wrap-distance-top:0;mso-wrap-distance-right:9pt;mso-wrap-distance-bottom:0;mso-position-horizontal:absolute;mso-position-horizontal-relative:text;mso-position-vertical:absolute;mso-position-vertical-relative:text;mso-width-percent:0;mso-height-percent:0;mso-width-relative:page;mso-height-relative:page" from="-26.7pt,11.05pt" to="494.45pt,11.1pt" o:gfxdata="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" strokeweight="1pt"/>
+              <v:line w14:anchorId="382FB0A3" id="Прямая соединительная линия 466" o:spid="_x0000_s1026" style="position:absolute;z-index:251806720;visibility:visible;mso-wrap-style:square;mso-width-percent:0;mso-height-percent:0;mso-wrap-distance-left:9pt;mso-wrap-distance-top:0;mso-wrap-distance-right:9pt;mso-wrap-distance-bottom:0;mso-position-horizontal:absolute;mso-position-horizontal-relative:text;mso-position-vertical:absolute;mso-position-vertical-relative:text;mso-width-percent:0;mso-height-percent:0;mso-width-relative:page;mso-height-relative:page" from="-26.7pt,11.05pt" to="494.45pt,11.1pt" o:gfxdata="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" strokeweight="1pt"/>
             </w:pict>
           </mc:Fallback>
         </mc:AlternateContent>
@@ -32912,7 +34323,7 @@
         <mc:AlternateContent>
           <mc:Choice Requires="wps">
             <w:drawing>
-              <wp:anchor distT="0" distB="0" distL="114300" distR="114300" simplePos="0" relativeHeight="251728896" behindDoc="0" locked="0" layoutInCell="1" allowOverlap="1" wp14:anchorId="792E9D87" wp14:editId="4745C397">
+              <wp:anchor distT="0" distB="0" distL="114300" distR="114300" simplePos="0" relativeHeight="251807744" behindDoc="0" locked="0" layoutInCell="1" allowOverlap="1" wp14:anchorId="0BE9FF45" wp14:editId="67DA4867">
                 <wp:simplePos x="0" y="0"/>
                 <wp:positionH relativeFrom="column">
                   <wp:posOffset>4910455</wp:posOffset>
@@ -32923,7 +34334,7 @@
                 <wp:extent cx="1270" cy="349250"/>
                 <wp:effectExtent l="8890" t="8890" r="8890" b="13335"/>
                 <wp:wrapNone/>
-                <wp:docPr id="348" name="Прямая соединительная линия 348"/>
+                <wp:docPr id="465" name="Прямая соединительная линия 465"/>
                 <wp:cNvGraphicFramePr>
                   <a:graphicFrameLocks xmlns:a="http://schemas.openxmlformats.org/drawingml/2006/main"/>
                 </wp:cNvGraphicFramePr>
@@ -32983,7 +34394,7 @@
           </mc:Choice>
           <mc:Fallback>
             <w:pict>
-              <v:line w14:anchorId="2B1FC15E" id="Прямая соединительная линия 348" o:spid="_x0000_s1026" style="position:absolute;z-index:251728896;visibility:visible;mso-wrap-style:square;mso-width-percent:0;mso-height-percent:0;mso-wrap-distance-left:9pt;mso-wrap-distance-top:0;mso-wrap-distance-right:9pt;mso-wrap-distance-bottom:0;mso-position-horizontal:absolute;mso-position-horizontal-relative:text;mso-position-vertical:absolute;mso-position-vertical-relative:text;mso-width-percent:0;mso-height-percent:0;mso-width-relative:page;mso-height-relative:page" from="386.65pt,11.3pt" to="386.75pt,38.8pt" o:gfxdata="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" strokeweight="1pt"/>
+              <v:line w14:anchorId="34BFE5F3" id="Прямая соединительная линия 465" o:spid="_x0000_s1026" style="position:absolute;z-index:251807744;visibility:visible;mso-wrap-style:square;mso-width-percent:0;mso-height-percent:0;mso-wrap-distance-left:9pt;mso-wrap-distance-top:0;mso-wrap-distance-right:9pt;mso-wrap-distance-bottom:0;mso-position-horizontal:absolute;mso-position-horizontal-relative:text;mso-position-vertical:absolute;mso-position-vertical-relative:text;mso-width-percent:0;mso-height-percent:0;mso-width-relative:page;mso-height-relative:page" from="386.65pt,11.3pt" to="386.75pt,38.8pt" o:gfxdata="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" strokeweight="1pt"/>
             </w:pict>
           </mc:Fallback>
         </mc:AlternateContent>
@@ -32995,7 +34406,7 @@
         <mc:AlternateContent>
           <mc:Choice Requires="wps">
             <w:drawing>
-              <wp:anchor distT="0" distB="0" distL="114300" distR="114300" simplePos="0" relativeHeight="251727872" behindDoc="0" locked="0" layoutInCell="1" allowOverlap="1" wp14:anchorId="0C5E4154" wp14:editId="03C94BBC">
+              <wp:anchor distT="0" distB="0" distL="114300" distR="114300" simplePos="0" relativeHeight="251808768" behindDoc="0" locked="0" layoutInCell="1" allowOverlap="1" wp14:anchorId="2AF2A2AE" wp14:editId="5B44F7F3">
                 <wp:simplePos x="0" y="0"/>
                 <wp:positionH relativeFrom="column">
                   <wp:posOffset>4366895</wp:posOffset>
@@ -33006,7 +34417,7 @@
                 <wp:extent cx="635" cy="876935"/>
                 <wp:effectExtent l="8255" t="8890" r="10160" b="9525"/>
                 <wp:wrapNone/>
-                <wp:docPr id="347" name="Прямая соединительная линия 347"/>
+                <wp:docPr id="464" name="Прямая соединительная линия 464"/>
                 <wp:cNvGraphicFramePr>
                   <a:graphicFrameLocks xmlns:a="http://schemas.openxmlformats.org/drawingml/2006/main"/>
                 </wp:cNvGraphicFramePr>
@@ -33066,7 +34477,7 @@
           </mc:Choice>
           <mc:Fallback>
             <w:pict>
-              <v:line w14:anchorId="09681B7C" id="Прямая соединительная линия 347" o:spid="_x0000_s1026" style="position:absolute;z-index:251727872;visibility:visible;mso-wrap-style:square;mso-width-percent:0;mso-height-percent:0;mso-wrap-distance-left:9pt;mso-wrap-distance-top:0;mso-wrap-distance-right:9pt;mso-wrap-distance-bottom:0;mso-position-horizontal:absolute;mso-position-horizontal-relative:text;mso-position-vertical:absolute;mso-position-vertical-relative:text;mso-width-percent:0;mso-height-percent:0;mso-width-relative:page;mso-height-relative:page" from="343.85pt,11.3pt" to="343.9pt,80.35pt" o:gfxdata="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" strokeweight="1pt"/>
+              <v:line w14:anchorId="19D67A4D" id="Прямая соединительная линия 464" o:spid="_x0000_s1026" style="position:absolute;z-index:251808768;visibility:visible;mso-wrap-style:square;mso-width-percent:0;mso-height-percent:0;mso-wrap-distance-left:9pt;mso-wrap-distance-top:0;mso-wrap-distance-right:9pt;mso-wrap-distance-bottom:0;mso-position-horizontal:absolute;mso-position-horizontal-relative:text;mso-position-vertical:absolute;mso-position-vertical-relative:text;mso-width-percent:0;mso-height-percent:0;mso-width-relative:page;mso-height-relative:page" from="343.85pt,11.3pt" to="343.9pt,80.35pt" o:gfxdata="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" strokeweight="1pt"/>
             </w:pict>
           </mc:Fallback>
         </mc:AlternateContent>
@@ -33083,7 +34494,7 @@
         <mc:AlternateContent>
           <mc:Choice Requires="wps">
             <w:drawing>
-              <wp:anchor distT="0" distB="0" distL="114300" distR="114300" simplePos="0" relativeHeight="251742208" behindDoc="0" locked="0" layoutInCell="1" allowOverlap="1" wp14:anchorId="16FCDB9B" wp14:editId="317C7A20">
+              <wp:anchor distT="0" distB="0" distL="114300" distR="114300" simplePos="0" relativeHeight="251809792" behindDoc="0" locked="0" layoutInCell="1" allowOverlap="1" wp14:anchorId="3957B1EC" wp14:editId="4B431BD2">
                 <wp:simplePos x="0" y="0"/>
                 <wp:positionH relativeFrom="column">
                   <wp:posOffset>4914900</wp:posOffset>
@@ -33094,7 +34505,7 @@
                 <wp:extent cx="488950" cy="156845"/>
                 <wp:effectExtent l="3810" t="635" r="2540" b="4445"/>
                 <wp:wrapNone/>
-                <wp:docPr id="346" name="Прямоугольник 346"/>
+                <wp:docPr id="463" name="Прямоугольник 463"/>
                 <wp:cNvGraphicFramePr>
                   <a:graphicFrameLocks xmlns:a="http://schemas.openxmlformats.org/drawingml/2006/main"/>
                 </wp:cNvGraphicFramePr>
@@ -33181,7 +34592,7 @@
           </mc:Choice>
           <mc:Fallback>
             <w:pict>
-              <v:rect w14:anchorId="16FCDB9B" id="Прямоугольник 346" o:spid="_x0000_s1097" style="position:absolute;left:0;text-align:left;margin-left:387pt;margin-top:11.1pt;width:38.5pt;height:12.35pt;z-index:251742208;visibility:visible;mso-wrap-style:square;mso-width-percent:0;mso-height-percent:0;mso-wrap-distance-left:9pt;mso-wrap-distance-top:0;mso-wrap-distance-right:9pt;mso-wrap-distance-bottom:0;mso-position-horizontal:absolute;mso-position-horizontal-relative:text;mso-position-vertical:absolute;mso-position-vertical-relative:text;mso-width-percent:0;mso-height-percent:0;mso-width-relative:page;mso-height-relative:page;v-text-anchor:top" o:gfxdata="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" filled="f" stroked="f" strokeweight="2.25pt">
+              <v:rect w14:anchorId="3957B1EC" id="Прямоугольник 463" o:spid="_x0000_s1097" style="position:absolute;left:0;text-align:left;margin-left:387pt;margin-top:11.1pt;width:38.5pt;height:12.35pt;z-index:251809792;visibility:visible;mso-wrap-style:square;mso-width-percent:0;mso-height-percent:0;mso-wrap-distance-left:9pt;mso-wrap-distance-top:0;mso-wrap-distance-right:9pt;mso-wrap-distance-bottom:0;mso-position-horizontal:absolute;mso-position-horizontal-relative:text;mso-position-vertical:absolute;mso-position-vertical-relative:text;mso-width-percent:0;mso-height-percent:0;mso-width-relative:page;mso-height-relative:page;v-text-anchor:top" o:gfxdata="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" filled="f" stroked="f" strokeweight="2.25pt">
                 <v:textbox inset="1pt,1pt,1pt,1pt">
                   <w:txbxContent>
                     <w:p>
@@ -33216,7 +34627,7 @@
         <mc:AlternateContent>
           <mc:Choice Requires="wps">
             <w:drawing>
-              <wp:anchor distT="0" distB="0" distL="114300" distR="114300" simplePos="0" relativeHeight="251758592" behindDoc="0" locked="0" layoutInCell="1" allowOverlap="1" wp14:anchorId="7D818399" wp14:editId="58C9249C">
+              <wp:anchor distT="0" distB="0" distL="114300" distR="114300" simplePos="0" relativeHeight="251810816" behindDoc="0" locked="0" layoutInCell="1" allowOverlap="1" wp14:anchorId="745173DD" wp14:editId="6D8DF94C">
                 <wp:simplePos x="0" y="0"/>
                 <wp:positionH relativeFrom="column">
                   <wp:posOffset>5600700</wp:posOffset>
@@ -33227,7 +34638,7 @@
                 <wp:extent cx="488950" cy="156845"/>
                 <wp:effectExtent l="3810" t="635" r="2540" b="4445"/>
                 <wp:wrapNone/>
-                <wp:docPr id="345" name="Прямоугольник 345"/>
+                <wp:docPr id="462" name="Прямоугольник 462"/>
                 <wp:cNvGraphicFramePr>
                   <a:graphicFrameLocks xmlns:a="http://schemas.openxmlformats.org/drawingml/2006/main"/>
                 </wp:cNvGraphicFramePr>
@@ -33314,7 +34725,7 @@
           </mc:Choice>
           <mc:Fallback>
             <w:pict>
-              <v:rect w14:anchorId="7D818399" id="Прямоугольник 345" o:spid="_x0000_s1098" style="position:absolute;left:0;text-align:left;margin-left:441pt;margin-top:11.1pt;width:38.5pt;height:12.35pt;z-index:251758592;visibility:visible;mso-wrap-style:square;mso-width-percent:0;mso-height-percent:0;mso-wrap-distance-left:9pt;mso-wrap-distance-top:0;mso-wrap-distance-right:9pt;mso-wrap-distance-bottom:0;mso-position-horizontal:absolute;mso-position-horizontal-relative:text;mso-position-vertical:absolute;mso-position-vertical-relative:text;mso-width-percent:0;mso-height-percent:0;mso-width-relative:page;mso-height-relative:page;v-text-anchor:top" o:gfxdata="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" filled="f" stroked="f" strokeweight="2.25pt">
+              <v:rect w14:anchorId="745173DD" id="Прямоугольник 462" o:spid="_x0000_s1098" style="position:absolute;left:0;text-align:left;margin-left:441pt;margin-top:11.1pt;width:38.5pt;height:12.35pt;z-index:251810816;visibility:visible;mso-wrap-style:square;mso-width-percent:0;mso-height-percent:0;mso-wrap-distance-left:9pt;mso-wrap-distance-top:0;mso-wrap-distance-right:9pt;mso-wrap-distance-bottom:0;mso-position-horizontal:absolute;mso-position-horizontal-relative:text;mso-position-vertical:absolute;mso-position-vertical-relative:text;mso-width-percent:0;mso-height-percent:0;mso-width-relative:page;mso-height-relative:page;v-text-anchor:top" o:gfxdata="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" filled="f" stroked="f" strokeweight="2.25pt">
                 <v:textbox inset="1pt,1pt,1pt,1pt">
                   <w:txbxContent>
                     <w:p>
@@ -33349,7 +34760,7 @@
         <mc:AlternateContent>
           <mc:Choice Requires="wps">
             <w:drawing>
-              <wp:anchor distT="0" distB="0" distL="114300" distR="114300" simplePos="0" relativeHeight="251755520" behindDoc="0" locked="0" layoutInCell="1" allowOverlap="1" wp14:anchorId="6CA290EC" wp14:editId="328FA47F">
+              <wp:anchor distT="0" distB="0" distL="114300" distR="114300" simplePos="0" relativeHeight="251811840" behindDoc="0" locked="0" layoutInCell="1" allowOverlap="1" wp14:anchorId="73D6C9E9" wp14:editId="449B1F2E">
                 <wp:simplePos x="0" y="0"/>
                 <wp:positionH relativeFrom="column">
                   <wp:posOffset>4728845</wp:posOffset>
@@ -33360,7 +34771,7 @@
                 <wp:extent cx="635" cy="170815"/>
                 <wp:effectExtent l="8255" t="6985" r="10160" b="12700"/>
                 <wp:wrapNone/>
-                <wp:docPr id="344" name="Прямая соединительная линия 344"/>
+                <wp:docPr id="461" name="Прямая соединительная линия 461"/>
                 <wp:cNvGraphicFramePr>
                   <a:graphicFrameLocks xmlns:a="http://schemas.openxmlformats.org/drawingml/2006/main"/>
                 </wp:cNvGraphicFramePr>
@@ -33420,7 +34831,7 @@
           </mc:Choice>
           <mc:Fallback>
             <w:pict>
-              <v:line w14:anchorId="554FD73E" id="Прямая соединительная линия 344" o:spid="_x0000_s1026" style="position:absolute;z-index:251755520;visibility:visible;mso-wrap-style:square;mso-width-percent:0;mso-height-percent:0;mso-wrap-distance-left:9pt;mso-wrap-distance-top:0;mso-wrap-distance-right:9pt;mso-wrap-distance-bottom:0;mso-position-horizontal:absolute;mso-position-horizontal-relative:text;mso-position-vertical:absolute;mso-position-vertical-relative:text;mso-width-percent:0;mso-height-percent:0;mso-width-relative:page;mso-height-relative:page" from="372.35pt,11.6pt" to="372.4pt,25.05pt" o:gfxdata="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" strokeweight="1pt"/>
+              <v:line w14:anchorId="065E850D" id="Прямая соединительная линия 461" o:spid="_x0000_s1026" style="position:absolute;z-index:251811840;visibility:visible;mso-wrap-style:square;mso-width-percent:0;mso-height-percent:0;mso-wrap-distance-left:9pt;mso-wrap-distance-top:0;mso-wrap-distance-right:9pt;mso-wrap-distance-bottom:0;mso-position-horizontal:absolute;mso-position-horizontal-relative:text;mso-position-vertical:absolute;mso-position-vertical-relative:text;mso-width-percent:0;mso-height-percent:0;mso-width-relative:page;mso-height-relative:page" from="372.35pt,11.6pt" to="372.4pt,25.05pt" o:gfxdata="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" strokeweight="1pt"/>
             </w:pict>
           </mc:Fallback>
         </mc:AlternateContent>
@@ -33432,7 +34843,7 @@
         <mc:AlternateContent>
           <mc:Choice Requires="wps">
             <w:drawing>
-              <wp:anchor distT="0" distB="0" distL="114300" distR="114300" simplePos="0" relativeHeight="251754496" behindDoc="0" locked="0" layoutInCell="1" allowOverlap="1" wp14:anchorId="339E8FD1" wp14:editId="6858B2A0">
+              <wp:anchor distT="0" distB="0" distL="114300" distR="114300" simplePos="0" relativeHeight="251812864" behindDoc="0" locked="0" layoutInCell="1" allowOverlap="1" wp14:anchorId="120CEDC1" wp14:editId="3AD46738">
                 <wp:simplePos x="0" y="0"/>
                 <wp:positionH relativeFrom="column">
                   <wp:posOffset>4540250</wp:posOffset>
@@ -33443,7 +34854,7 @@
                 <wp:extent cx="8255" cy="180340"/>
                 <wp:effectExtent l="10160" t="6350" r="10160" b="13335"/>
                 <wp:wrapNone/>
-                <wp:docPr id="343" name="Прямая соединительная линия 343"/>
+                <wp:docPr id="460" name="Прямая соединительная линия 460"/>
                 <wp:cNvGraphicFramePr>
                   <a:graphicFrameLocks xmlns:a="http://schemas.openxmlformats.org/drawingml/2006/main"/>
                 </wp:cNvGraphicFramePr>
@@ -33503,7 +34914,7 @@
           </mc:Choice>
           <mc:Fallback>
             <w:pict>
-              <v:line w14:anchorId="46557B2B" id="Прямая соединительная линия 343" o:spid="_x0000_s1026" style="position:absolute;flip:x;z-index:251754496;visibility:visible;mso-wrap-style:square;mso-width-percent:0;mso-height-percent:0;mso-wrap-distance-left:9pt;mso-wrap-distance-top:0;mso-wrap-distance-right:9pt;mso-wrap-distance-bottom:0;mso-position-horizontal:absolute;mso-position-horizontal-relative:text;mso-position-vertical:absolute;mso-position-vertical-relative:text;mso-width-percent:0;mso-height-percent:0;mso-width-relative:page;mso-height-relative:page" from="357.5pt,11.55pt" to="358.15pt,25.75pt" o:gfxdata="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" strokeweight="1pt"/>
+              <v:line w14:anchorId="141E6E57" id="Прямая соединительная линия 460" o:spid="_x0000_s1026" style="position:absolute;flip:x;z-index:251812864;visibility:visible;mso-wrap-style:square;mso-width-percent:0;mso-height-percent:0;mso-wrap-distance-left:9pt;mso-wrap-distance-top:0;mso-wrap-distance-right:9pt;mso-wrap-distance-bottom:0;mso-position-horizontal:absolute;mso-position-horizontal-relative:text;mso-position-vertical:absolute;mso-position-vertical-relative:text;mso-width-percent:0;mso-height-percent:0;mso-width-relative:page;mso-height-relative:page" from="357.5pt,11.55pt" to="358.15pt,25.75pt" o:gfxdata="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" strokeweight="1pt"/>
             </w:pict>
           </mc:Fallback>
         </mc:AlternateContent>
@@ -33515,7 +34926,7 @@
         <mc:AlternateContent>
           <mc:Choice Requires="wps">
             <w:drawing>
-              <wp:anchor distT="0" distB="0" distL="114300" distR="114300" simplePos="0" relativeHeight="251750400" behindDoc="0" locked="0" layoutInCell="1" allowOverlap="1" wp14:anchorId="650015EC" wp14:editId="4D6111D3">
+              <wp:anchor distT="0" distB="0" distL="114300" distR="114300" simplePos="0" relativeHeight="251813888" behindDoc="0" locked="0" layoutInCell="1" allowOverlap="1" wp14:anchorId="1509AD34" wp14:editId="6B6E81F1">
                 <wp:simplePos x="0" y="0"/>
                 <wp:positionH relativeFrom="column">
                   <wp:posOffset>2238375</wp:posOffset>
@@ -33526,7 +34937,7 @@
                 <wp:extent cx="2085340" cy="811530"/>
                 <wp:effectExtent l="3810" t="0" r="0" b="0"/>
                 <wp:wrapNone/>
-                <wp:docPr id="342" name="Прямоугольник 342"/>
+                <wp:docPr id="459" name="Прямоугольник 459"/>
                 <wp:cNvGraphicFramePr>
                   <a:graphicFrameLocks xmlns:a="http://schemas.openxmlformats.org/drawingml/2006/main"/>
                 </wp:cNvGraphicFramePr>
@@ -33619,7 +35030,7 @@
           </mc:Choice>
           <mc:Fallback>
             <w:pict>
-              <v:rect w14:anchorId="650015EC" id="Прямоугольник 342" o:spid="_x0000_s1099" style="position:absolute;left:0;text-align:left;margin-left:176.25pt;margin-top:.45pt;width:164.2pt;height:63.9pt;z-index:251750400;visibility:visible;mso-wrap-style:square;mso-width-percent:0;mso-height-percent:0;mso-wrap-distance-left:9pt;mso-wrap-distance-top:0;mso-wrap-distance-right:9pt;mso-wrap-distance-bottom:0;mso-position-horizontal:absolute;mso-position-horizontal-relative:text;mso-position-vertical:absolute;mso-position-vertical-relative:text;mso-width-percent:0;mso-height-percent:0;mso-width-relative:page;mso-height-relative:page;v-text-anchor:top" o:gfxdata="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" filled="f" stroked="f" strokeweight="2.25pt">
+              <v:rect w14:anchorId="1509AD34" id="Прямоугольник 459" o:spid="_x0000_s1099" style="position:absolute;left:0;text-align:left;margin-left:176.25pt;margin-top:.45pt;width:164.2pt;height:63.9pt;z-index:251813888;visibility:visible;mso-wrap-style:square;mso-width-percent:0;mso-height-percent:0;mso-wrap-distance-left:9pt;mso-wrap-distance-top:0;mso-wrap-distance-right:9pt;mso-wrap-distance-bottom:0;mso-position-horizontal:absolute;mso-position-horizontal-relative:text;mso-position-vertical:absolute;mso-position-vertical-relative:text;mso-width-percent:0;mso-height-percent:0;mso-width-relative:page;mso-height-relative:page;v-text-anchor:top" o:gfxdata="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" filled="f" stroked="f" strokeweight="2.25pt">
                 <v:textbox inset="1pt,1pt,1pt,1pt">
                   <w:txbxContent>
                     <w:p>
@@ -33660,7 +35071,7 @@
         <mc:AlternateContent>
           <mc:Choice Requires="wpg">
             <w:drawing>
-              <wp:anchor distT="0" distB="0" distL="114300" distR="114300" simplePos="0" relativeHeight="251747328" behindDoc="0" locked="0" layoutInCell="1" allowOverlap="1" wp14:anchorId="4F55E623" wp14:editId="532A0ABE">
+              <wp:anchor distT="0" distB="0" distL="114300" distR="114300" simplePos="0" relativeHeight="251814912" behindDoc="0" locked="0" layoutInCell="1" allowOverlap="1" wp14:anchorId="2F465E30" wp14:editId="19359420">
                 <wp:simplePos x="0" y="0"/>
                 <wp:positionH relativeFrom="column">
                   <wp:posOffset>-330200</wp:posOffset>
@@ -33671,7 +35082,7 @@
                 <wp:extent cx="1816100" cy="156210"/>
                 <wp:effectExtent l="0" t="0" r="0" b="0"/>
                 <wp:wrapNone/>
-                <wp:docPr id="339" name="Группа 339"/>
+                <wp:docPr id="456" name="Группа 456"/>
                 <wp:cNvGraphicFramePr>
                   <a:graphicFrameLocks xmlns:a="http://schemas.openxmlformats.org/drawingml/2006/main"/>
                 </wp:cNvGraphicFramePr>
@@ -33690,7 +35101,7 @@
                         </a:xfrm>
                       </wpg:grpSpPr>
                       <wps:wsp>
-                        <wps:cNvPr id="340" name="Rectangle 63"/>
+                        <wps:cNvPr id="457" name="Rectangle 180"/>
                         <wps:cNvSpPr>
                           <a:spLocks noChangeArrowheads="1"/>
                         </wps:cNvSpPr>
@@ -33773,7 +35184,7 @@
                         </wps:bodyPr>
                       </wps:wsp>
                       <wps:wsp>
-                        <wps:cNvPr id="341" name="Rectangle 64"/>
+                        <wps:cNvPr id="458" name="Rectangle 181"/>
                         <wps:cNvSpPr>
                           <a:spLocks noChangeArrowheads="1"/>
                         </wps:cNvSpPr>
@@ -33847,7 +35258,7 @@
                                   <w:szCs w:val="18"/>
                                   <w:lang w:val="uk-UA"/>
                                 </w:rPr>
-                                <w:t>Буров</w:t>
+                                <w:t>Радішевський</w:t>
                               </w:r>
                               <w:proofErr w:type="spellEnd"/>
                               <w:r>
@@ -33857,7 +35268,7 @@
                                   <w:szCs w:val="18"/>
                                   <w:lang w:val="uk-UA"/>
                                 </w:rPr>
-                                <w:t xml:space="preserve"> В.Ф</w:t>
+                                <w:t xml:space="preserve"> М.Ф.</w:t>
                               </w:r>
                             </w:p>
                             <w:p>
@@ -33887,8 +35298,8 @@
           </mc:Choice>
           <mc:Fallback>
             <w:pict>
-              <v:group w14:anchorId="4F55E623" id="Группа 339" o:spid="_x0000_s1100" style="position:absolute;left:0;text-align:left;margin-left:-26pt;margin-top:12.35pt;width:143pt;height:12.3pt;z-index:251747328" coordorigin="1181,15019" coordsize="2860,246" o:gfxdata="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">
-                <v:rect id="Rectangle 63" o:spid="_x0000_s1101" style="position:absolute;left:1181;top:15019;width:1110;height:246;visibility:visible;mso-wrap-style:square;v-text-anchor:top" o:gfxdata="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" filled="f" stroked="f" strokeweight="2.25pt">
+              <v:group w14:anchorId="2F465E30" id="Группа 456" o:spid="_x0000_s1100" style="position:absolute;left:0;text-align:left;margin-left:-26pt;margin-top:12.35pt;width:143pt;height:12.3pt;z-index:251814912" coordorigin="1181,15019" coordsize="2860,246" o:gfxdata="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">
+                <v:rect id="Rectangle 180" o:spid="_x0000_s1101" style="position:absolute;left:1181;top:15019;width:1110;height:246;visibility:visible;mso-wrap-style:square;v-text-anchor:top" o:gfxdata="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" filled="f" stroked="f" strokeweight="2.25pt">
                   <v:textbox inset="1pt,1pt,1pt,1pt">
                     <w:txbxContent>
                       <w:p>
@@ -33926,7 +35337,7 @@
                     </w:txbxContent>
                   </v:textbox>
                 </v:rect>
-                <v:rect id="Rectangle 64" o:spid="_x0000_s1102" style="position:absolute;left:2344;top:15019;width:1697;height:237;visibility:visible;mso-wrap-style:square;v-text-anchor:top" o:gfxdata="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" filled="f" stroked="f" strokeweight="2.25pt">
+                <v:rect id="Rectangle 181" o:spid="_x0000_s1102" style="position:absolute;left:2344;top:15019;width:1697;height:237;visibility:visible;mso-wrap-style:square;v-text-anchor:top" o:gfxdata="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" filled="f" stroked="f" strokeweight="2.25pt">
                   <v:textbox inset="1pt,1pt,1pt,1pt">
                     <w:txbxContent>
                       <w:p>
@@ -33959,7 +35370,7 @@
                             <w:szCs w:val="18"/>
                             <w:lang w:val="uk-UA"/>
                           </w:rPr>
-                          <w:t>Буров</w:t>
+                          <w:t>Радішевський</w:t>
                         </w:r>
                         <w:proofErr w:type="spellEnd"/>
                         <w:r>
@@ -33969,7 +35380,7 @@
                             <w:szCs w:val="18"/>
                             <w:lang w:val="uk-UA"/>
                           </w:rPr>
-                          <w:t xml:space="preserve"> В.Ф</w:t>
+                          <w:t xml:space="preserve"> М.Ф.</w:t>
                         </w:r>
                       </w:p>
                       <w:p>
@@ -33994,7 +35405,7 @@
         <mc:AlternateContent>
           <mc:Choice Requires="wps">
             <w:drawing>
-              <wp:anchor distT="0" distB="0" distL="114300" distR="114300" simplePos="0" relativeHeight="251745280" behindDoc="0" locked="0" layoutInCell="1" allowOverlap="1" wp14:anchorId="2D6A99AB" wp14:editId="117468EF">
+              <wp:anchor distT="0" distB="0" distL="114300" distR="114300" simplePos="0" relativeHeight="251815936" behindDoc="0" locked="0" layoutInCell="1" allowOverlap="1" wp14:anchorId="3998170D" wp14:editId="52AB07B6">
                 <wp:simplePos x="0" y="0"/>
                 <wp:positionH relativeFrom="column">
                   <wp:posOffset>-339725</wp:posOffset>
@@ -34005,7 +35416,7 @@
                 <wp:extent cx="2526665" cy="635"/>
                 <wp:effectExtent l="6985" t="10160" r="9525" b="8255"/>
                 <wp:wrapNone/>
-                <wp:docPr id="338" name="Прямая соединительная линия 338"/>
+                <wp:docPr id="455" name="Прямая соединительная линия 455"/>
                 <wp:cNvGraphicFramePr>
                   <a:graphicFrameLocks xmlns:a="http://schemas.openxmlformats.org/drawingml/2006/main"/>
                 </wp:cNvGraphicFramePr>
@@ -34065,7 +35476,7 @@
           </mc:Choice>
           <mc:Fallback>
             <w:pict>
-              <v:line w14:anchorId="23DE48CF" id="Прямая соединительная линия 338" o:spid="_x0000_s1026" style="position:absolute;z-index:251745280;visibility:visible;mso-wrap-style:square;mso-width-percent:0;mso-height-percent:0;mso-wrap-distance-left:9pt;mso-wrap-distance-top:0;mso-wrap-distance-right:9pt;mso-wrap-distance-bottom:0;mso-position-horizontal:absolute;mso-position-horizontal-relative:text;mso-position-vertical:absolute;mso-position-vertical-relative:text;mso-width-percent:0;mso-height-percent:0;mso-width-relative:page;mso-height-relative:page" from="-26.75pt,11.1pt" to="172.2pt,11.15pt" o:gfxdata="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" strokeweight="1pt"/>
+              <v:line w14:anchorId="661E30E5" id="Прямая соединительная линия 455" o:spid="_x0000_s1026" style="position:absolute;z-index:251815936;visibility:visible;mso-wrap-style:square;mso-width-percent:0;mso-height-percent:0;mso-wrap-distance-left:9pt;mso-wrap-distance-top:0;mso-wrap-distance-right:9pt;mso-wrap-distance-bottom:0;mso-position-horizontal:absolute;mso-position-horizontal-relative:text;mso-position-vertical:absolute;mso-position-vertical-relative:text;mso-width-percent:0;mso-height-percent:0;mso-width-relative:page;mso-height-relative:page" from="-26.75pt,11.1pt" to="172.2pt,11.15pt" o:gfxdata="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" strokeweight="1pt"/>
             </w:pict>
           </mc:Fallback>
         </mc:AlternateContent>
@@ -34077,7 +35488,7 @@
         <mc:AlternateContent>
           <mc:Choice Requires="wps">
             <w:drawing>
-              <wp:anchor distT="0" distB="0" distL="114300" distR="114300" simplePos="0" relativeHeight="251730944" behindDoc="0" locked="0" layoutInCell="1" allowOverlap="1" wp14:anchorId="6D95FD80" wp14:editId="27932D0E">
+              <wp:anchor distT="0" distB="0" distL="114300" distR="114300" simplePos="0" relativeHeight="251816960" behindDoc="0" locked="0" layoutInCell="1" allowOverlap="1" wp14:anchorId="1AB92FBB" wp14:editId="4B22AED1">
                 <wp:simplePos x="0" y="0"/>
                 <wp:positionH relativeFrom="column">
                   <wp:posOffset>4371340</wp:posOffset>
@@ -34088,7 +35499,7 @@
                 <wp:extent cx="1911985" cy="635"/>
                 <wp:effectExtent l="12700" t="12065" r="8890" b="6350"/>
                 <wp:wrapNone/>
-                <wp:docPr id="337" name="Прямая соединительная линия 337"/>
+                <wp:docPr id="454" name="Прямая соединительная линия 454"/>
                 <wp:cNvGraphicFramePr>
                   <a:graphicFrameLocks xmlns:a="http://schemas.openxmlformats.org/drawingml/2006/main"/>
                 </wp:cNvGraphicFramePr>
@@ -34148,7 +35559,7 @@
           </mc:Choice>
           <mc:Fallback>
             <w:pict>
-              <v:line w14:anchorId="68235B3F" id="Прямая соединительная линия 337" o:spid="_x0000_s1026" style="position:absolute;z-index:251730944;visibility:visible;mso-wrap-style:square;mso-width-percent:0;mso-height-percent:0;mso-wrap-distance-left:9pt;mso-wrap-distance-top:0;mso-wrap-distance-right:9pt;mso-wrap-distance-bottom:0;mso-position-horizontal:absolute;mso-position-horizontal-relative:text;mso-position-vertical:absolute;mso-position-vertical-relative:text;mso-width-percent:0;mso-height-percent:0;mso-width-relative:page;mso-height-relative:page" from="344.2pt,11.25pt" to="494.75pt,11.3pt" o:gfxdata="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" strokeweight="1pt"/>
+              <v:line w14:anchorId="12CB23A4" id="Прямая соединительная линия 454" o:spid="_x0000_s1026" style="position:absolute;z-index:251816960;visibility:visible;mso-wrap-style:square;mso-width-percent:0;mso-height-percent:0;mso-wrap-distance-left:9pt;mso-wrap-distance-top:0;mso-wrap-distance-right:9pt;mso-wrap-distance-bottom:0;mso-position-horizontal:absolute;mso-position-horizontal-relative:text;mso-position-vertical:absolute;mso-position-vertical-relative:text;mso-width-percent:0;mso-height-percent:0;mso-width-relative:page;mso-height-relative:page" from="344.2pt,11.25pt" to="494.75pt,11.3pt" o:gfxdata="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" strokeweight="1pt"/>
             </w:pict>
           </mc:Fallback>
         </mc:AlternateContent>
@@ -34165,7 +35576,7 @@
         <mc:AlternateContent>
           <mc:Choice Requires="wps">
             <w:drawing>
-              <wp:anchor distT="0" distB="0" distL="114300" distR="114300" simplePos="0" relativeHeight="251751424" behindDoc="0" locked="0" layoutInCell="1" allowOverlap="1" wp14:anchorId="2E2B032C" wp14:editId="06B78A7F">
+              <wp:anchor distT="0" distB="0" distL="114300" distR="114300" simplePos="0" relativeHeight="251817984" behindDoc="0" locked="0" layoutInCell="1" allowOverlap="1" wp14:anchorId="4D68E2E3" wp14:editId="234C5EA5">
                 <wp:simplePos x="0" y="0"/>
                 <wp:positionH relativeFrom="column">
                   <wp:posOffset>4370705</wp:posOffset>
@@ -34176,7 +35587,7 @@
                 <wp:extent cx="1911985" cy="1270"/>
                 <wp:effectExtent l="12065" t="8890" r="9525" b="8890"/>
                 <wp:wrapNone/>
-                <wp:docPr id="336" name="Прямая соединительная линия 336"/>
+                <wp:docPr id="453" name="Прямая соединительная линия 453"/>
                 <wp:cNvGraphicFramePr>
                   <a:graphicFrameLocks xmlns:a="http://schemas.openxmlformats.org/drawingml/2006/main"/>
                 </wp:cNvGraphicFramePr>
@@ -34236,7 +35647,7 @@
           </mc:Choice>
           <mc:Fallback>
             <w:pict>
-              <v:line w14:anchorId="4CC4974F" id="Прямая соединительная линия 336" o:spid="_x0000_s1026" style="position:absolute;z-index:251751424;visibility:visible;mso-wrap-style:square;mso-width-percent:0;mso-height-percent:0;mso-wrap-distance-left:9pt;mso-wrap-distance-top:0;mso-wrap-distance-right:9pt;mso-wrap-distance-bottom:0;mso-position-horizontal:absolute;mso-position-horizontal-relative:text;mso-position-vertical:absolute;mso-position-vertical-relative:text;mso-width-percent:0;mso-height-percent:0;mso-width-relative:page;mso-height-relative:page" from="344.15pt,11.45pt" to="494.7pt,11.55pt" o:gfxdata="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" strokeweight="1pt"/>
+              <v:line w14:anchorId="2752B476" id="Прямая соединительная линия 453" o:spid="_x0000_s1026" style="position:absolute;z-index:251817984;visibility:visible;mso-wrap-style:square;mso-width-percent:0;mso-height-percent:0;mso-wrap-distance-left:9pt;mso-wrap-distance-top:0;mso-wrap-distance-right:9pt;mso-wrap-distance-bottom:0;mso-position-horizontal:absolute;mso-position-horizontal-relative:text;mso-position-vertical:absolute;mso-position-vertical-relative:text;mso-width-percent:0;mso-height-percent:0;mso-width-relative:page;mso-height-relative:page" from="344.15pt,11.45pt" to="494.7pt,11.55pt" o:gfxdata="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" strokeweight="1pt"/>
             </w:pict>
           </mc:Fallback>
         </mc:AlternateContent>
@@ -34248,7 +35659,7 @@
         <mc:AlternateContent>
           <mc:Choice Requires="wpg">
             <w:drawing>
-              <wp:anchor distT="0" distB="0" distL="114300" distR="114300" simplePos="0" relativeHeight="251748352" behindDoc="0" locked="0" layoutInCell="1" allowOverlap="1" wp14:anchorId="43258993" wp14:editId="123E9A3D">
+              <wp:anchor distT="0" distB="0" distL="114300" distR="114300" simplePos="0" relativeHeight="251819008" behindDoc="0" locked="0" layoutInCell="1" allowOverlap="1" wp14:anchorId="4BD50305" wp14:editId="03BFD614">
                 <wp:simplePos x="0" y="0"/>
                 <wp:positionH relativeFrom="column">
                   <wp:posOffset>-330200</wp:posOffset>
@@ -34259,7 +35670,7 @@
                 <wp:extent cx="1591945" cy="156210"/>
                 <wp:effectExtent l="0" t="0" r="1270" b="635"/>
                 <wp:wrapNone/>
-                <wp:docPr id="333" name="Группа 333"/>
+                <wp:docPr id="450" name="Группа 450"/>
                 <wp:cNvGraphicFramePr>
                   <a:graphicFrameLocks xmlns:a="http://schemas.openxmlformats.org/drawingml/2006/main"/>
                 </wp:cNvGraphicFramePr>
@@ -34278,7 +35689,7 @@
                         </a:xfrm>
                       </wpg:grpSpPr>
                       <wps:wsp>
-                        <wps:cNvPr id="334" name="Rectangle 66"/>
+                        <wps:cNvPr id="451" name="Rectangle 183"/>
                         <wps:cNvSpPr>
                           <a:spLocks noChangeArrowheads="1"/>
                         </wps:cNvSpPr>
@@ -34330,7 +35741,7 @@
                         </wps:bodyPr>
                       </wps:wsp>
                       <wps:wsp>
-                        <wps:cNvPr id="335" name="Rectangle 67"/>
+                        <wps:cNvPr id="452" name="Rectangle 184"/>
                         <wps:cNvSpPr>
                           <a:spLocks noChangeArrowheads="1"/>
                         </wps:cNvSpPr>
@@ -34401,15 +35812,15 @@
           </mc:Choice>
           <mc:Fallback>
             <w:pict>
-              <v:group w14:anchorId="43258993" id="Группа 333" o:spid="_x0000_s1103" style="position:absolute;left:0;text-align:left;margin-left:-26pt;margin-top:12.65pt;width:125.35pt;height:12.3pt;z-index:251748352" coordsize="19999,20000" o:gfxdata="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">
-                <v:rect id="Rectangle 66" o:spid="_x0000_s1104" style="position:absolute;width:8856;height:20000;visibility:visible;mso-wrap-style:square;v-text-anchor:top" o:gfxdata="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" filled="f" stroked="f" strokeweight="2.25pt">
+              <v:group w14:anchorId="4BD50305" id="Группа 450" o:spid="_x0000_s1103" style="position:absolute;left:0;text-align:left;margin-left:-26pt;margin-top:12.65pt;width:125.35pt;height:12.3pt;z-index:251819008" coordsize="19999,20000" o:gfxdata="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">
+                <v:rect id="Rectangle 183" o:spid="_x0000_s1104" style="position:absolute;width:8856;height:20000;visibility:visible;mso-wrap-style:square;v-text-anchor:top" o:gfxdata="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" filled="f" stroked="f" strokeweight="2.25pt">
                   <v:textbox inset="1pt,1pt,1pt,1pt">
                     <w:txbxContent>
                       <w:p/>
                     </w:txbxContent>
                   </v:textbox>
                 </v:rect>
-                <v:rect id="Rectangle 67" o:spid="_x0000_s1105" style="position:absolute;left:9281;width:10718;height:20000;visibility:visible;mso-wrap-style:square;v-text-anchor:top" o:gfxdata="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" filled="f" stroked="f" strokeweight="2.25pt">
+                <v:rect id="Rectangle 184" o:spid="_x0000_s1105" style="position:absolute;left:9281;width:10718;height:20000;visibility:visible;mso-wrap-style:square;v-text-anchor:top" o:gfxdata="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" filled="f" stroked="f" strokeweight="2.25pt">
                   <v:textbox inset="1pt,1pt,1pt,1pt">
                     <w:txbxContent>
                       <w:p>
@@ -34434,7 +35845,7 @@
         <mc:AlternateContent>
           <mc:Choice Requires="wps">
             <w:drawing>
-              <wp:anchor distT="0" distB="0" distL="114300" distR="114300" simplePos="0" relativeHeight="251744256" behindDoc="0" locked="0" layoutInCell="1" allowOverlap="1" wp14:anchorId="121B9709" wp14:editId="3E184460">
+              <wp:anchor distT="0" distB="0" distL="114300" distR="114300" simplePos="0" relativeHeight="251820032" behindDoc="0" locked="0" layoutInCell="1" allowOverlap="1" wp14:anchorId="45E1A784" wp14:editId="4913F543">
                 <wp:simplePos x="0" y="0"/>
                 <wp:positionH relativeFrom="column">
                   <wp:posOffset>-339725</wp:posOffset>
@@ -34445,7 +35856,7 @@
                 <wp:extent cx="2526665" cy="635"/>
                 <wp:effectExtent l="6985" t="8255" r="9525" b="10160"/>
                 <wp:wrapNone/>
-                <wp:docPr id="332" name="Прямая соединительная линия 332"/>
+                <wp:docPr id="449" name="Прямая соединительная линия 449"/>
                 <wp:cNvGraphicFramePr>
                   <a:graphicFrameLocks xmlns:a="http://schemas.openxmlformats.org/drawingml/2006/main"/>
                 </wp:cNvGraphicFramePr>
@@ -34505,7 +35916,7 @@
           </mc:Choice>
           <mc:Fallback>
             <w:pict>
-              <v:line w14:anchorId="7BFC3D16" id="Прямая соединительная линия 332" o:spid="_x0000_s1026" style="position:absolute;z-index:251744256;visibility:visible;mso-wrap-style:square;mso-width-percent:0;mso-height-percent:0;mso-wrap-distance-left:9pt;mso-wrap-distance-top:0;mso-wrap-distance-right:9pt;mso-wrap-distance-bottom:0;mso-position-horizontal:absolute;mso-position-horizontal-relative:text;mso-position-vertical:absolute;mso-position-vertical-relative:text;mso-width-percent:0;mso-height-percent:0;mso-width-relative:page;mso-height-relative:page" from="-26.75pt,11.4pt" to="172.2pt,11.45pt" o:gfxdata="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" strokeweight="1pt"/>
+              <v:line w14:anchorId="4ECCE327" id="Прямая соединительная линия 449" o:spid="_x0000_s1026" style="position:absolute;z-index:251820032;visibility:visible;mso-wrap-style:square;mso-width-percent:0;mso-height-percent:0;mso-wrap-distance-left:9pt;mso-wrap-distance-top:0;mso-wrap-distance-right:9pt;mso-wrap-distance-bottom:0;mso-position-horizontal:absolute;mso-position-horizontal-relative:text;mso-position-vertical:absolute;mso-position-vertical-relative:text;mso-width-percent:0;mso-height-percent:0;mso-width-relative:page;mso-height-relative:page" from="-26.75pt,11.4pt" to="172.2pt,11.45pt" o:gfxdata="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" strokeweight="1pt"/>
             </w:pict>
           </mc:Fallback>
         </mc:AlternateContent>
@@ -34522,7 +35933,7 @@
         <mc:AlternateContent>
           <mc:Choice Requires="wps">
             <w:drawing>
-              <wp:anchor distT="0" distB="0" distL="114300" distR="114300" simplePos="0" relativeHeight="251756544" behindDoc="0" locked="0" layoutInCell="1" allowOverlap="1" wp14:anchorId="477DE473" wp14:editId="19FA4D12">
+              <wp:anchor distT="0" distB="0" distL="114300" distR="114300" simplePos="0" relativeHeight="251821056" behindDoc="0" locked="0" layoutInCell="1" allowOverlap="1" wp14:anchorId="7CE43E7A" wp14:editId="186A3928">
                 <wp:simplePos x="0" y="0"/>
                 <wp:positionH relativeFrom="column">
                   <wp:posOffset>4394835</wp:posOffset>
@@ -34533,7 +35944,7 @@
                 <wp:extent cx="1859280" cy="220980"/>
                 <wp:effectExtent l="0" t="0" r="0" b="0"/>
                 <wp:wrapNone/>
-                <wp:docPr id="331" name="Прямоугольник 331"/>
+                <wp:docPr id="448" name="Прямоугольник 448"/>
                 <wp:cNvGraphicFramePr>
                   <a:graphicFrameLocks xmlns:a="http://schemas.openxmlformats.org/drawingml/2006/main"/>
                 </wp:cNvGraphicFramePr>
@@ -34613,7 +36024,7 @@
                                 <w:szCs w:val="24"/>
                                 <w:lang w:val="uk-UA"/>
                               </w:rPr>
-                              <w:t>511бз</w:t>
+                              <w:t>501бз</w:t>
                             </w:r>
                             <w:r>
                               <w:rPr>
@@ -34657,7 +36068,7 @@
           </mc:Choice>
           <mc:Fallback>
             <w:pict>
-              <v:rect w14:anchorId="477DE473" id="Прямоугольник 331" o:spid="_x0000_s1106" style="position:absolute;left:0;text-align:left;margin-left:346.05pt;margin-top:8.9pt;width:146.4pt;height:17.4pt;z-index:251756544;visibility:visible;mso-wrap-style:square;mso-width-percent:0;mso-height-percent:0;mso-wrap-distance-left:9pt;mso-wrap-distance-top:0;mso-wrap-distance-right:9pt;mso-wrap-distance-bottom:0;mso-position-horizontal:absolute;mso-position-horizontal-relative:text;mso-position-vertical:absolute;mso-position-vertical-relative:text;mso-width-percent:0;mso-height-percent:0;mso-width-relative:page;mso-height-relative:page;v-text-anchor:top" o:gfxdata="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" filled="f" stroked="f" strokeweight="2.25pt">
+              <v:rect w14:anchorId="7CE43E7A" id="Прямоугольник 448" o:spid="_x0000_s1106" style="position:absolute;left:0;text-align:left;margin-left:346.05pt;margin-top:8.9pt;width:146.4pt;height:17.4pt;z-index:251821056;visibility:visible;mso-wrap-style:square;mso-width-percent:0;mso-height-percent:0;mso-wrap-distance-left:9pt;mso-wrap-distance-top:0;mso-wrap-distance-right:9pt;mso-wrap-distance-bottom:0;mso-position-horizontal:absolute;mso-position-horizontal-relative:text;mso-position-vertical:absolute;mso-position-vertical-relative:text;mso-width-percent:0;mso-height-percent:0;mso-width-relative:page;mso-height-relative:page;v-text-anchor:top" o:gfxdata="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" filled="f" stroked="f" strokeweight="2.25pt">
                 <v:textbox inset="1pt,1pt,1pt,1pt">
                   <w:txbxContent>
                     <w:p>
@@ -34690,7 +36101,7 @@
                           <w:szCs w:val="24"/>
                           <w:lang w:val="uk-UA"/>
                         </w:rPr>
-                        <w:t>511бз</w:t>
+                        <w:t>501бз</w:t>
                       </w:r>
                       <w:r>
                         <w:rPr>
@@ -34729,7 +36140,7 @@
         <mc:AlternateContent>
           <mc:Choice Requires="wpg">
             <w:drawing>
-              <wp:anchor distT="0" distB="0" distL="114300" distR="114300" simplePos="0" relativeHeight="251749376" behindDoc="0" locked="0" layoutInCell="1" allowOverlap="1" wp14:anchorId="43B1E1C0" wp14:editId="6500D8DB">
+              <wp:anchor distT="0" distB="0" distL="114300" distR="114300" simplePos="0" relativeHeight="251822080" behindDoc="0" locked="0" layoutInCell="1" allowOverlap="1" wp14:anchorId="5B3DD21E" wp14:editId="03B75DC1">
                 <wp:simplePos x="0" y="0"/>
                 <wp:positionH relativeFrom="column">
                   <wp:posOffset>-330200</wp:posOffset>
@@ -34740,7 +36151,7 @@
                 <wp:extent cx="1591945" cy="157480"/>
                 <wp:effectExtent l="0" t="0" r="1270" b="0"/>
                 <wp:wrapNone/>
-                <wp:docPr id="328" name="Группа 328"/>
+                <wp:docPr id="445" name="Группа 445"/>
                 <wp:cNvGraphicFramePr>
                   <a:graphicFrameLocks xmlns:a="http://schemas.openxmlformats.org/drawingml/2006/main"/>
                 </wp:cNvGraphicFramePr>
@@ -34759,7 +36170,7 @@
                         </a:xfrm>
                       </wpg:grpSpPr>
                       <wps:wsp>
-                        <wps:cNvPr id="329" name="Rectangle 69"/>
+                        <wps:cNvPr id="446" name="Rectangle 186"/>
                         <wps:cNvSpPr>
                           <a:spLocks noChangeArrowheads="1"/>
                         </wps:cNvSpPr>
@@ -34853,7 +36264,7 @@
                         </wps:bodyPr>
                       </wps:wsp>
                       <wps:wsp>
-                        <wps:cNvPr id="330" name="Rectangle 70"/>
+                        <wps:cNvPr id="447" name="Rectangle 187"/>
                         <wps:cNvSpPr>
                           <a:spLocks noChangeArrowheads="1"/>
                         </wps:cNvSpPr>
@@ -34950,8 +36361,8 @@
           </mc:Choice>
           <mc:Fallback>
             <w:pict>
-              <v:group w14:anchorId="43B1E1C0" id="Группа 328" o:spid="_x0000_s1107" style="position:absolute;left:0;text-align:left;margin-left:-26pt;margin-top:12.5pt;width:125.35pt;height:12.4pt;z-index:251749376" coordsize="19999,20000" o:gfxdata="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">
-                <v:rect id="Rectangle 69" o:spid="_x0000_s1108" style="position:absolute;width:8856;height:20000;visibility:visible;mso-wrap-style:square;v-text-anchor:top" o:gfxdata="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" filled="f" stroked="f" strokeweight="2.25pt">
+              <v:group w14:anchorId="5B3DD21E" id="Группа 445" o:spid="_x0000_s1107" style="position:absolute;left:0;text-align:left;margin-left:-26pt;margin-top:12.5pt;width:125.35pt;height:12.4pt;z-index:251822080" coordsize="19999,20000" o:gfxdata="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">
+                <v:rect id="Rectangle 186" o:spid="_x0000_s1108" style="position:absolute;width:8856;height:20000;visibility:visible;mso-wrap-style:square;v-text-anchor:top" o:gfxdata="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" filled="f" stroked="f" strokeweight="2.25pt">
                   <v:textbox inset="1pt,1pt,1pt,1pt">
                     <w:txbxContent>
                       <w:p>
@@ -35000,7 +36411,7 @@
                     </w:txbxContent>
                   </v:textbox>
                 </v:rect>
-                <v:rect id="Rectangle 70" o:spid="_x0000_s1109" style="position:absolute;left:9281;width:10718;height:20000;visibility:visible;mso-wrap-style:square;v-text-anchor:top" o:gfxdata="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" filled="f" stroked="f" strokeweight="2.25pt">
+                <v:rect id="Rectangle 187" o:spid="_x0000_s1109" style="position:absolute;left:9281;width:10718;height:20000;visibility:visible;mso-wrap-style:square;v-text-anchor:top" o:gfxdata="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" filled="f" stroked="f" strokeweight="2.25pt">
                   <v:textbox inset="1pt,1pt,1pt,1pt">
                     <w:txbxContent>
                       <w:p>
@@ -35051,7 +36462,7 @@
         <mc:AlternateContent>
           <mc:Choice Requires="wps">
             <w:drawing>
-              <wp:anchor distT="0" distB="0" distL="114300" distR="114300" simplePos="0" relativeHeight="251740160" behindDoc="0" locked="0" layoutInCell="1" allowOverlap="1" wp14:anchorId="1A2E51A7" wp14:editId="679AA57A">
+              <wp:anchor distT="0" distB="0" distL="114300" distR="114300" simplePos="0" relativeHeight="251823104" behindDoc="0" locked="0" layoutInCell="1" allowOverlap="1" wp14:anchorId="6DB2B637" wp14:editId="2AF5E81E">
                 <wp:simplePos x="0" y="0"/>
                 <wp:positionH relativeFrom="column">
                   <wp:posOffset>-339725</wp:posOffset>
@@ -35062,7 +36473,7 @@
                 <wp:extent cx="2526665" cy="635"/>
                 <wp:effectExtent l="6985" t="12700" r="9525" b="15240"/>
                 <wp:wrapNone/>
-                <wp:docPr id="327" name="Прямая соединительная линия 327"/>
+                <wp:docPr id="444" name="Прямая соединительная линия 444"/>
                 <wp:cNvGraphicFramePr>
                   <a:graphicFrameLocks xmlns:a="http://schemas.openxmlformats.org/drawingml/2006/main"/>
                 </wp:cNvGraphicFramePr>
@@ -35122,7 +36533,7 @@
           </mc:Choice>
           <mc:Fallback>
             <w:pict>
-              <v:line w14:anchorId="2FCF8E04" id="Прямая соединительная линия 327" o:spid="_x0000_s1026" style="position:absolute;z-index:251740160;visibility:visible;mso-wrap-style:square;mso-width-percent:0;mso-height-percent:0;mso-wrap-distance-left:9pt;mso-wrap-distance-top:0;mso-wrap-distance-right:9pt;mso-wrap-distance-bottom:0;mso-position-horizontal:absolute;mso-position-horizontal-relative:text;mso-position-vertical:absolute;mso-position-vertical-relative:text;mso-width-percent:0;mso-height-percent:0;mso-width-relative:page;mso-height-relative:page" from="-26.75pt,25.7pt" to="172.2pt,25.75pt" o:gfxdata="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" strokeweight="1pt"/>
+              <v:line w14:anchorId="279A0F22" id="Прямая соединительная линия 444" o:spid="_x0000_s1026" style="position:absolute;z-index:251823104;visibility:visible;mso-wrap-style:square;mso-width-percent:0;mso-height-percent:0;mso-wrap-distance-left:9pt;mso-wrap-distance-top:0;mso-wrap-distance-right:9pt;mso-wrap-distance-bottom:0;mso-position-horizontal:absolute;mso-position-horizontal-relative:text;mso-position-vertical:absolute;mso-position-vertical-relative:text;mso-width-percent:0;mso-height-percent:0;mso-width-relative:page;mso-height-relative:page" from="-26.75pt,25.7pt" to="172.2pt,25.75pt" o:gfxdata="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" strokeweight="1pt"/>
             </w:pict>
           </mc:Fallback>
         </mc:AlternateContent>
@@ -35134,7 +36545,7 @@
         <mc:AlternateContent>
           <mc:Choice Requires="wps">
             <w:drawing>
-              <wp:anchor distT="0" distB="0" distL="114300" distR="114300" simplePos="0" relativeHeight="251739136" behindDoc="0" locked="0" layoutInCell="1" allowOverlap="1" wp14:anchorId="7DFF3168" wp14:editId="232DE811">
+              <wp:anchor distT="0" distB="0" distL="114300" distR="114300" simplePos="0" relativeHeight="251824128" behindDoc="0" locked="0" layoutInCell="1" allowOverlap="1" wp14:anchorId="7C055CB4" wp14:editId="2DE6479C">
                 <wp:simplePos x="0" y="0"/>
                 <wp:positionH relativeFrom="column">
                   <wp:posOffset>-339725</wp:posOffset>
@@ -35145,7 +36556,7 @@
                 <wp:extent cx="2526665" cy="635"/>
                 <wp:effectExtent l="6985" t="6985" r="9525" b="11430"/>
                 <wp:wrapNone/>
-                <wp:docPr id="326" name="Прямая соединительная линия 326"/>
+                <wp:docPr id="443" name="Прямая соединительная линия 443"/>
                 <wp:cNvGraphicFramePr>
                   <a:graphicFrameLocks xmlns:a="http://schemas.openxmlformats.org/drawingml/2006/main"/>
                 </wp:cNvGraphicFramePr>
@@ -35205,11 +36616,12 @@
           </mc:Choice>
           <mc:Fallback>
             <w:pict>
-              <v:line w14:anchorId="589C8664" id="Прямая соединительная линия 326" o:spid="_x0000_s1026" style="position:absolute;z-index:251739136;visibility:visible;mso-wrap-style:square;mso-width-percent:0;mso-height-percent:0;mso-wrap-distance-left:9pt;mso-wrap-distance-top:0;mso-wrap-distance-right:9pt;mso-wrap-distance-bottom:0;mso-position-horizontal:absolute;mso-position-horizontal-relative:text;mso-position-vertical:absolute;mso-position-vertical-relative:text;mso-width-percent:0;mso-height-percent:0;mso-width-relative:page;mso-height-relative:page" from="-26.75pt,11.75pt" to="172.2pt,11.8pt" o:gfxdata="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" strokeweight="1pt"/>
+              <v:line w14:anchorId="7A5FCA80" id="Прямая соединительная линия 443" o:spid="_x0000_s1026" style="position:absolute;z-index:251824128;visibility:visible;mso-wrap-style:square;mso-width-percent:0;mso-height-percent:0;mso-wrap-distance-left:9pt;mso-wrap-distance-top:0;mso-wrap-distance-right:9pt;mso-wrap-distance-bottom:0;mso-position-horizontal:absolute;mso-position-horizontal-relative:text;mso-position-vertical:absolute;mso-position-vertical-relative:text;mso-width-percent:0;mso-height-percent:0;mso-width-relative:page;mso-height-relative:page" from="-26.75pt,11.75pt" to="172.2pt,11.8pt" o:gfxdata="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" strokeweight="1pt"/>
             </w:pict>
           </mc:Fallback>
         </mc:AlternateContent>
       </w:r>
+      <w:bookmarkEnd w:id="1"/>
     </w:p>
     <w:p>
       <w:pPr>
@@ -35220,27 +36632,72 @@
           <w:color w:val="000000"/>
           <w:spacing w:val="5"/>
           <w:szCs w:val="23"/>
+          <w:lang w:val="uk-UA"/>
         </w:rPr>
       </w:pPr>
     </w:p>
     <w:p>
       <w:pPr>
-        <w:shd w:val="clear" w:color="auto" w:fill="FFFFFF"/>
-        <w:jc w:val="center"/>
-        <w:rPr>
-          <w:lang w:val="uk-UA"/>
-        </w:rPr>
-      </w:pPr>
-      <w:r>
+        <w:spacing w:after="160" w:line="259" w:lineRule="auto"/>
         <w:rPr>
           <w:b/>
           <w:bCs/>
           <w:color w:val="000000"/>
           <w:spacing w:val="5"/>
           <w:szCs w:val="23"/>
-          <w:lang w:val="uk-UA"/>
-        </w:rPr>
-        <w:lastRenderedPageBreak/>
+        </w:rPr>
+      </w:pPr>
+      <w:r>
+        <w:rPr>
+          <w:b/>
+          <w:bCs/>
+          <w:color w:val="000000"/>
+          <w:spacing w:val="5"/>
+          <w:szCs w:val="23"/>
+          <w:lang w:val="uk-UA"/>
+        </w:rPr>
+        <w:t>4.1</w:t>
+      </w:r>
+      <w:r>
+        <w:rPr>
+          <w:b/>
+          <w:bCs/>
+          <w:color w:val="000000"/>
+          <w:spacing w:val="5"/>
+          <w:szCs w:val="23"/>
+        </w:rPr>
+        <w:br w:type="page"/>
+      </w:r>
+    </w:p>
+    <w:p>
+      <w:pPr>
+        <w:spacing w:after="160" w:line="259" w:lineRule="auto"/>
+        <w:rPr>
+          <w:b/>
+          <w:bCs/>
+          <w:color w:val="000000"/>
+          <w:spacing w:val="5"/>
+          <w:szCs w:val="23"/>
+        </w:rPr>
+      </w:pPr>
+    </w:p>
+    <w:p>
+      <w:pPr>
+        <w:shd w:val="clear" w:color="auto" w:fill="FFFFFF"/>
+        <w:jc w:val="center"/>
+        <w:rPr>
+          <w:lang w:val="uk-UA"/>
+        </w:rPr>
+      </w:pPr>
+      <w:r>
+        <w:rPr>
+          <w:b/>
+          <w:bCs/>
+          <w:color w:val="000000"/>
+          <w:spacing w:val="5"/>
+          <w:szCs w:val="23"/>
+          <w:lang w:val="uk-UA"/>
+        </w:rPr>
         <w:t xml:space="preserve">ЗРАЗОК ОФОРМЛЕННЯ НАСТУПНИХ АРКУШІВ </w:t>
       </w:r>
       <w:r>
@@ -35901,20 +37358,27 @@
           <w:szCs w:val="28"/>
           <w:lang w:val="uk-UA"/>
         </w:rPr>
+        <w:lastRenderedPageBreak/>
         <w:t>ВИСНОВКИ</w:t>
       </w:r>
     </w:p>
     <w:p>
       <w:pPr>
         <w:spacing w:line="360" w:lineRule="auto"/>
-        <w:jc w:val="center"/>
-        <w:rPr>
-          <w:b/>
-          <w:sz w:val="28"/>
-          <w:szCs w:val="28"/>
-          <w:lang w:val="uk-UA"/>
-        </w:rPr>
-      </w:pPr>
+        <w:rPr>
+          <w:sz w:val="28"/>
+          <w:szCs w:val="28"/>
+          <w:lang w:val="uk-UA"/>
+        </w:rPr>
+      </w:pPr>
+      <w:r>
+        <w:rPr>
+          <w:sz w:val="28"/>
+          <w:szCs w:val="28"/>
+          <w:lang w:val="uk-UA"/>
+        </w:rPr>
+        <w:t xml:space="preserve">Дипломна робота описує автоматизовану систему моніторингу студентів </w:t>
+      </w:r>
     </w:p>
     <w:p>
       <w:pPr>
@@ -36041,2590 +37505,471 @@
       <w:r>
         <w:br w:type="page"/>
       </w:r>
+      <w:bookmarkStart w:id="2" w:name="_GoBack"/>
+      <w:bookmarkEnd w:id="2"/>
     </w:p>
     <w:p>
       <w:pPr>
         <w:pStyle w:val="a9"/>
-      </w:pPr>
+        <w:jc w:val="center"/>
+        <w:rPr>
+          <w:b/>
+          <w:bCs/>
+          <w:sz w:val="28"/>
+          <w:lang w:val="uk-UA"/>
+        </w:rPr>
+      </w:pPr>
+      <w:r>
+        <w:rPr>
+          <w:b/>
+          <w:bCs/>
+          <w:sz w:val="28"/>
+          <w:lang w:val="uk-UA"/>
+        </w:rPr>
+        <w:lastRenderedPageBreak/>
+        <w:t>СПИСОК ВИКОРИСТАНИХ ДЖЕРЕЛ</w:t>
+      </w:r>
     </w:p>
     <w:p>
       <w:pPr>
         <w:pStyle w:val="a9"/>
+        <w:jc w:val="center"/>
+        <w:rPr>
+          <w:b/>
+          <w:bCs/>
+          <w:sz w:val="28"/>
+          <w:lang w:val="uk-UA"/>
+        </w:rPr>
       </w:pPr>
     </w:p>
     <w:p>
       <w:pPr>
-        <w:pStyle w:val="a9"/>
-      </w:pPr>
+        <w:spacing w:line="360" w:lineRule="auto"/>
+        <w:jc w:val="both"/>
+        <w:rPr>
+          <w:sz w:val="28"/>
+          <w:szCs w:val="28"/>
+          <w:lang w:val="uk-UA"/>
+        </w:rPr>
+      </w:pPr>
+      <w:r>
+        <w:rPr>
+          <w:sz w:val="28"/>
+          <w:szCs w:val="28"/>
+          <w:lang w:val="uk-UA"/>
+        </w:rPr>
+        <w:t>1</w:t>
+      </w:r>
+      <w:r>
+        <w:rPr>
+          <w:sz w:val="28"/>
+          <w:szCs w:val="28"/>
+          <w:lang w:val="uk-UA"/>
+        </w:rPr>
+        <w:t xml:space="preserve">.  </w:t>
+      </w:r>
+      <w:r>
+        <w:rPr>
+          <w:sz w:val="28"/>
+          <w:szCs w:val="28"/>
+          <w:lang w:val="uk-UA"/>
+        </w:rPr>
+        <w:t>Розробка інформаційної системи керуванням навчальним процесом кафедри</w:t>
+      </w:r>
+      <w:r>
+        <w:rPr>
+          <w:sz w:val="28"/>
+          <w:szCs w:val="28"/>
+        </w:rPr>
+        <w:t xml:space="preserve">. </w:t>
+      </w:r>
+      <w:r>
+        <w:t>М.М. МАЛЬКО</w:t>
+      </w:r>
+      <w:r>
+        <w:t xml:space="preserve">, </w:t>
+      </w:r>
+      <w:r>
+        <w:t>О.Ю. КРОПАЧЕК</w:t>
+      </w:r>
+      <w:r>
+        <w:rPr>
+          <w:lang w:val="uk-UA"/>
+        </w:rPr>
+        <w:t xml:space="preserve">, </w:t>
+      </w:r>
+      <w:r>
+        <w:t>О.Т. МИРОШНИК</w:t>
+      </w:r>
+      <w:r>
+        <w:rPr>
+          <w:lang w:val="uk-UA"/>
+        </w:rPr>
+        <w:t xml:space="preserve"> 2007</w:t>
+      </w:r>
     </w:p>
     <w:p>
       <w:pPr>
-        <w:pStyle w:val="a9"/>
-        <w:ind w:left="0"/>
-        <w:rPr>
-          <w:b/>
-          <w:bCs/>
-          <w:sz w:val="28"/>
-        </w:rPr>
-      </w:pPr>
+        <w:spacing w:line="360" w:lineRule="auto"/>
+        <w:jc w:val="both"/>
+        <w:rPr>
+          <w:sz w:val="28"/>
+          <w:szCs w:val="28"/>
+          <w:lang w:val="uk-UA"/>
+        </w:rPr>
+      </w:pPr>
+      <w:r>
+        <w:rPr>
+          <w:sz w:val="28"/>
+          <w:szCs w:val="28"/>
+          <w:lang w:val="uk-UA"/>
+        </w:rPr>
+        <w:t xml:space="preserve">2. </w:t>
+      </w:r>
+      <w:r>
+        <w:rPr>
+          <w:sz w:val="28"/>
+          <w:szCs w:val="28"/>
+        </w:rPr>
+        <w:t xml:space="preserve">В. Е. </w:t>
+      </w:r>
+      <w:proofErr w:type="spellStart"/>
+      <w:r>
+        <w:rPr>
+          <w:sz w:val="28"/>
+          <w:szCs w:val="28"/>
+        </w:rPr>
+        <w:t>Кабикин</w:t>
+      </w:r>
+      <w:proofErr w:type="spellEnd"/>
+      <w:r>
+        <w:rPr>
+          <w:sz w:val="28"/>
+          <w:szCs w:val="28"/>
+        </w:rPr>
+        <w:t xml:space="preserve"> «Диагностика оперативного мышления», К., «</w:t>
+      </w:r>
+      <w:proofErr w:type="spellStart"/>
+      <w:r>
+        <w:rPr>
+          <w:sz w:val="28"/>
+          <w:szCs w:val="28"/>
+        </w:rPr>
+        <w:t>Наукова</w:t>
+      </w:r>
+      <w:proofErr w:type="spellEnd"/>
+      <w:r>
+        <w:rPr>
+          <w:sz w:val="28"/>
+          <w:szCs w:val="28"/>
+          <w:lang w:val="uk-UA"/>
+        </w:rPr>
+        <w:t xml:space="preserve"> </w:t>
+      </w:r>
+      <w:r>
+        <w:rPr>
+          <w:sz w:val="28"/>
+          <w:szCs w:val="28"/>
+        </w:rPr>
+        <w:t>думка», 1977. - 110с.</w:t>
+      </w:r>
     </w:p>
     <w:p>
       <w:pPr>
-        <w:pStyle w:val="a9"/>
-        <w:jc w:val="center"/>
-        <w:rPr>
-          <w:b/>
+        <w:spacing w:line="360" w:lineRule="auto"/>
+        <w:jc w:val="both"/>
+        <w:rPr>
+          <w:sz w:val="28"/>
+          <w:szCs w:val="28"/>
+          <w:lang w:val="uk-UA"/>
+        </w:rPr>
+      </w:pPr>
+      <w:r>
+        <w:rPr>
+          <w:sz w:val="28"/>
+          <w:szCs w:val="28"/>
+          <w:lang w:val="uk-UA"/>
+        </w:rPr>
+        <w:t xml:space="preserve">3. </w:t>
+      </w:r>
+      <w:proofErr w:type="spellStart"/>
+      <w:r>
+        <w:rPr>
           <w:bCs/>
           <w:sz w:val="28"/>
-          <w:lang w:val="uk-UA"/>
-        </w:rPr>
-      </w:pPr>
-      <w:r>
-        <w:rPr>
-          <w:b/>
+          <w:szCs w:val="28"/>
+          <w:lang w:val="uk-UA"/>
+        </w:rPr>
+        <w:t>Джефр</w:t>
+      </w:r>
+      <w:r>
+        <w:rPr>
           <w:bCs/>
           <w:sz w:val="28"/>
-          <w:lang w:val="uk-UA"/>
-        </w:rPr>
-        <w:t>СПИСОК ВИКОРИСТАНИХ ДЖЕРЕЛ</w:t>
+          <w:szCs w:val="28"/>
+          <w:lang w:val="uk-UA"/>
+        </w:rPr>
+        <w:t>і</w:t>
+      </w:r>
+      <w:proofErr w:type="spellEnd"/>
+      <w:r>
+        <w:rPr>
+          <w:bCs/>
+          <w:sz w:val="28"/>
+          <w:szCs w:val="28"/>
+          <w:lang w:val="uk-UA"/>
+        </w:rPr>
+        <w:t xml:space="preserve"> Р</w:t>
+      </w:r>
+      <w:r>
+        <w:rPr>
+          <w:bCs/>
+          <w:sz w:val="28"/>
+          <w:szCs w:val="28"/>
+          <w:lang w:val="uk-UA"/>
+        </w:rPr>
+        <w:t>і</w:t>
+      </w:r>
+      <w:r>
+        <w:rPr>
+          <w:bCs/>
+          <w:sz w:val="28"/>
+          <w:szCs w:val="28"/>
+          <w:lang w:val="uk-UA"/>
+        </w:rPr>
+        <w:t xml:space="preserve">хтер </w:t>
+      </w:r>
+      <w:r>
+        <w:rPr>
+          <w:bCs/>
+          <w:sz w:val="28"/>
+          <w:szCs w:val="28"/>
+          <w:lang w:val="en-US"/>
+        </w:rPr>
+        <w:t>CLR</w:t>
+      </w:r>
+      <w:r>
+        <w:rPr>
+          <w:bCs/>
+          <w:sz w:val="28"/>
+          <w:szCs w:val="28"/>
+          <w:lang w:val="uk-UA"/>
+        </w:rPr>
+        <w:t xml:space="preserve"> </w:t>
+      </w:r>
+      <w:r>
+        <w:rPr>
+          <w:bCs/>
+          <w:sz w:val="28"/>
+          <w:szCs w:val="28"/>
+          <w:lang w:val="en-US"/>
+        </w:rPr>
+        <w:t>via</w:t>
+      </w:r>
+      <w:r>
+        <w:rPr>
+          <w:bCs/>
+          <w:sz w:val="28"/>
+          <w:szCs w:val="28"/>
+          <w:lang w:val="uk-UA"/>
+        </w:rPr>
+        <w:t xml:space="preserve"> </w:t>
+      </w:r>
+      <w:r>
+        <w:rPr>
+          <w:bCs/>
+          <w:sz w:val="28"/>
+          <w:szCs w:val="28"/>
+          <w:lang w:val="en-US"/>
+        </w:rPr>
+        <w:t>C</w:t>
+      </w:r>
+      <w:r>
+        <w:rPr>
+          <w:bCs/>
+          <w:sz w:val="28"/>
+          <w:szCs w:val="28"/>
+          <w:lang w:val="uk-UA"/>
+        </w:rPr>
+        <w:t># 2013</w:t>
+      </w:r>
+      <w:r>
+        <w:rPr>
+          <w:sz w:val="28"/>
+          <w:szCs w:val="28"/>
+          <w:lang w:val="uk-UA"/>
+        </w:rPr>
+        <w:t>.</w:t>
+      </w:r>
+      <w:r>
+        <w:rPr>
+          <w:sz w:val="28"/>
+          <w:szCs w:val="28"/>
+          <w:lang w:val="uk-UA"/>
+        </w:rPr>
+        <w:t xml:space="preserve"> -  810 </w:t>
+      </w:r>
+      <w:r>
+        <w:rPr>
+          <w:sz w:val="28"/>
+          <w:szCs w:val="28"/>
+          <w:lang w:val="en-US"/>
+        </w:rPr>
+        <w:t>c</w:t>
+      </w:r>
+      <w:r>
+        <w:rPr>
+          <w:sz w:val="28"/>
+          <w:szCs w:val="28"/>
+          <w:lang w:val="uk-UA"/>
+        </w:rPr>
+        <w:t>.</w:t>
       </w:r>
     </w:p>
     <w:p>
       <w:pPr>
-        <w:pStyle w:val="a9"/>
-        <w:jc w:val="center"/>
-        <w:rPr>
-          <w:b/>
-          <w:bCs/>
-          <w:sz w:val="28"/>
-          <w:lang w:val="uk-UA"/>
-        </w:rPr>
-      </w:pPr>
+        <w:spacing w:line="360" w:lineRule="auto"/>
+        <w:jc w:val="both"/>
+        <w:rPr>
+          <w:sz w:val="28"/>
+          <w:szCs w:val="28"/>
+          <w:lang w:val="uk-UA"/>
+        </w:rPr>
+      </w:pPr>
+      <w:r>
+        <w:rPr>
+          <w:sz w:val="28"/>
+          <w:szCs w:val="28"/>
+          <w:lang w:val="uk-UA"/>
+        </w:rPr>
+        <w:t xml:space="preserve">4. </w:t>
+      </w:r>
+      <w:r>
+        <w:rPr>
+          <w:sz w:val="28"/>
+          <w:szCs w:val="28"/>
+          <w:lang w:val="en-US"/>
+        </w:rPr>
+        <w:t>ASP</w:t>
+      </w:r>
+      <w:r>
+        <w:rPr>
+          <w:sz w:val="28"/>
+          <w:szCs w:val="28"/>
+          <w:lang w:val="uk-UA"/>
+        </w:rPr>
+        <w:t>.</w:t>
+      </w:r>
+      <w:r>
+        <w:rPr>
+          <w:sz w:val="28"/>
+          <w:szCs w:val="28"/>
+          <w:lang w:val="en-US"/>
+        </w:rPr>
+        <w:t>NET</w:t>
+      </w:r>
+      <w:r>
+        <w:rPr>
+          <w:sz w:val="28"/>
+          <w:szCs w:val="28"/>
+          <w:lang w:val="uk-UA"/>
+        </w:rPr>
+        <w:t xml:space="preserve"> </w:t>
+      </w:r>
+      <w:r>
+        <w:rPr>
+          <w:sz w:val="28"/>
+          <w:szCs w:val="28"/>
+          <w:lang w:val="en-US"/>
+        </w:rPr>
+        <w:t>MVC</w:t>
+      </w:r>
+      <w:r>
+        <w:rPr>
+          <w:sz w:val="28"/>
+          <w:szCs w:val="28"/>
+          <w:lang w:val="uk-UA"/>
+        </w:rPr>
+        <w:t xml:space="preserve"> </w:t>
+      </w:r>
+      <w:r>
+        <w:rPr>
+          <w:sz w:val="28"/>
+          <w:szCs w:val="28"/>
+          <w:lang w:val="uk-UA"/>
+        </w:rPr>
+        <w:t xml:space="preserve">Адам </w:t>
+      </w:r>
+      <w:proofErr w:type="spellStart"/>
+      <w:r>
+        <w:rPr>
+          <w:sz w:val="28"/>
+          <w:szCs w:val="28"/>
+          <w:lang w:val="uk-UA"/>
+        </w:rPr>
+        <w:t>Фр</w:t>
+      </w:r>
+      <w:r>
+        <w:rPr>
+          <w:sz w:val="28"/>
+          <w:szCs w:val="28"/>
+          <w:lang w:val="uk-UA"/>
+        </w:rPr>
+        <w:t>і</w:t>
+      </w:r>
+      <w:r>
+        <w:rPr>
+          <w:sz w:val="28"/>
+          <w:szCs w:val="28"/>
+          <w:lang w:val="uk-UA"/>
+        </w:rPr>
+        <w:t>мен</w:t>
+      </w:r>
+      <w:proofErr w:type="spellEnd"/>
+      <w:r>
+        <w:rPr>
+          <w:sz w:val="28"/>
+          <w:szCs w:val="28"/>
+          <w:lang w:val="uk-UA"/>
+        </w:rPr>
+        <w:t>.</w:t>
+      </w:r>
+      <w:r>
+        <w:rPr>
+          <w:sz w:val="28"/>
+          <w:szCs w:val="28"/>
+          <w:lang w:val="uk-UA"/>
+        </w:rPr>
+        <w:t xml:space="preserve"> </w:t>
+      </w:r>
+      <w:r>
+        <w:rPr>
+          <w:sz w:val="28"/>
+          <w:szCs w:val="28"/>
+          <w:lang w:val="uk-UA"/>
+        </w:rPr>
+        <w:t xml:space="preserve">2015. - 745 </w:t>
+      </w:r>
+      <w:r>
+        <w:rPr>
+          <w:sz w:val="28"/>
+          <w:szCs w:val="28"/>
+          <w:lang w:val="en-US"/>
+        </w:rPr>
+        <w:t>c</w:t>
+      </w:r>
+      <w:r>
+        <w:rPr>
+          <w:sz w:val="28"/>
+          <w:szCs w:val="28"/>
+          <w:lang w:val="uk-UA"/>
+        </w:rPr>
+        <w:t>.</w:t>
+      </w:r>
     </w:p>
     <w:p>
       <w:pPr>
-        <w:spacing w:line="360" w:lineRule="auto"/>
-        <w:jc w:val="both"/>
-        <w:rPr>
-          <w:strike/>
-          <w:sz w:val="28"/>
-          <w:szCs w:val="28"/>
-        </w:rPr>
-      </w:pPr>
-      <w:r>
-        <w:rPr>
-          <w:sz w:val="28"/>
-          <w:szCs w:val="28"/>
-          <w:lang w:val="uk-UA"/>
-        </w:rPr>
-        <w:t xml:space="preserve">1.  </w:t>
-      </w:r>
-      <w:proofErr w:type="spellStart"/>
-      <w:r>
-        <w:rPr>
-          <w:strike/>
-          <w:sz w:val="28"/>
-          <w:szCs w:val="28"/>
-        </w:rPr>
-        <w:t>Безпека</w:t>
-      </w:r>
-      <w:proofErr w:type="spellEnd"/>
-      <w:r>
-        <w:rPr>
-          <w:strike/>
-          <w:sz w:val="28"/>
-          <w:szCs w:val="28"/>
-        </w:rPr>
-        <w:t xml:space="preserve"> </w:t>
-      </w:r>
-      <w:proofErr w:type="spellStart"/>
-      <w:r>
-        <w:rPr>
-          <w:strike/>
-          <w:sz w:val="28"/>
-          <w:szCs w:val="28"/>
-        </w:rPr>
-        <w:t>авіації</w:t>
-      </w:r>
-      <w:proofErr w:type="spellEnd"/>
-      <w:r>
-        <w:rPr>
-          <w:strike/>
-          <w:sz w:val="28"/>
-          <w:szCs w:val="28"/>
-        </w:rPr>
-        <w:t xml:space="preserve">. В.П. </w:t>
-      </w:r>
-      <w:proofErr w:type="spellStart"/>
-      <w:r>
-        <w:rPr>
-          <w:strike/>
-          <w:sz w:val="28"/>
-          <w:szCs w:val="28"/>
-        </w:rPr>
-        <w:t>Бабак</w:t>
-      </w:r>
-      <w:proofErr w:type="spellEnd"/>
-      <w:r>
-        <w:rPr>
-          <w:strike/>
-          <w:sz w:val="28"/>
-          <w:szCs w:val="28"/>
-        </w:rPr>
-        <w:t xml:space="preserve"> та </w:t>
-      </w:r>
-      <w:proofErr w:type="spellStart"/>
-      <w:r>
-        <w:rPr>
-          <w:strike/>
-          <w:sz w:val="28"/>
-          <w:szCs w:val="28"/>
-        </w:rPr>
-        <w:t>інші</w:t>
-      </w:r>
-      <w:proofErr w:type="spellEnd"/>
-      <w:r>
-        <w:rPr>
-          <w:strike/>
-          <w:sz w:val="28"/>
-          <w:szCs w:val="28"/>
-        </w:rPr>
-        <w:t xml:space="preserve">. К.: </w:t>
-      </w:r>
-      <w:proofErr w:type="spellStart"/>
-      <w:r>
-        <w:rPr>
-          <w:strike/>
-          <w:sz w:val="28"/>
-          <w:szCs w:val="28"/>
-        </w:rPr>
-        <w:t>Техніка</w:t>
-      </w:r>
-      <w:proofErr w:type="spellEnd"/>
-      <w:r>
-        <w:rPr>
-          <w:strike/>
-          <w:sz w:val="28"/>
-          <w:szCs w:val="28"/>
-        </w:rPr>
-        <w:t>, 2004. – 584 с.</w:t>
-      </w:r>
-    </w:p>
-    <w:p>
-      <w:pPr>
-        <w:spacing w:line="360" w:lineRule="auto"/>
-        <w:jc w:val="both"/>
-        <w:rPr>
-          <w:strike/>
-          <w:sz w:val="28"/>
-          <w:szCs w:val="28"/>
-          <w:lang w:val="uk-UA"/>
-        </w:rPr>
-      </w:pPr>
-      <w:r>
-        <w:rPr>
-          <w:strike/>
-          <w:sz w:val="28"/>
-          <w:szCs w:val="28"/>
-          <w:lang w:val="uk-UA"/>
-        </w:rPr>
-        <w:t xml:space="preserve">2. </w:t>
-      </w:r>
-      <w:r>
-        <w:rPr>
-          <w:strike/>
-          <w:sz w:val="28"/>
-          <w:szCs w:val="28"/>
-        </w:rPr>
-        <w:t xml:space="preserve">В. Е. </w:t>
-      </w:r>
-      <w:proofErr w:type="spellStart"/>
-      <w:r>
-        <w:rPr>
-          <w:strike/>
-          <w:sz w:val="28"/>
-          <w:szCs w:val="28"/>
-        </w:rPr>
-        <w:t>Кабикин</w:t>
-      </w:r>
-      <w:proofErr w:type="spellEnd"/>
-      <w:r>
-        <w:rPr>
-          <w:strike/>
-          <w:sz w:val="28"/>
-          <w:szCs w:val="28"/>
-        </w:rPr>
-        <w:t xml:space="preserve"> «Диагностика оперативного мышления», К., «</w:t>
-      </w:r>
-      <w:proofErr w:type="spellStart"/>
-      <w:r>
-        <w:rPr>
-          <w:strike/>
-          <w:sz w:val="28"/>
-          <w:szCs w:val="28"/>
-        </w:rPr>
-        <w:t>Наукова</w:t>
-      </w:r>
-      <w:proofErr w:type="spellEnd"/>
-      <w:r>
-        <w:rPr>
-          <w:strike/>
-          <w:sz w:val="28"/>
-          <w:szCs w:val="28"/>
-          <w:lang w:val="uk-UA"/>
-        </w:rPr>
-        <w:t xml:space="preserve"> </w:t>
-      </w:r>
-      <w:r>
-        <w:rPr>
-          <w:strike/>
-          <w:sz w:val="28"/>
-          <w:szCs w:val="28"/>
-        </w:rPr>
-        <w:t>думка», 1977. - 110с.</w:t>
-      </w:r>
-    </w:p>
-    <w:p>
-      <w:pPr>
-        <w:spacing w:line="360" w:lineRule="auto"/>
-        <w:jc w:val="both"/>
-        <w:rPr>
-          <w:strike/>
-          <w:sz w:val="28"/>
-          <w:szCs w:val="28"/>
-        </w:rPr>
-      </w:pPr>
-      <w:r>
-        <w:rPr>
-          <w:strike/>
-          <w:sz w:val="28"/>
-          <w:szCs w:val="28"/>
-          <w:lang w:val="uk-UA"/>
-        </w:rPr>
-        <w:t xml:space="preserve">3. </w:t>
-      </w:r>
-      <w:r>
-        <w:rPr>
-          <w:bCs/>
-          <w:strike/>
-          <w:sz w:val="28"/>
-          <w:szCs w:val="28"/>
-        </w:rPr>
-        <w:t>Буч Г.</w:t>
-      </w:r>
-      <w:r>
-        <w:rPr>
-          <w:strike/>
-          <w:sz w:val="28"/>
-          <w:szCs w:val="28"/>
-        </w:rPr>
-        <w:t xml:space="preserve"> Объектно-ориентированное</w:t>
-      </w:r>
-      <w:r>
-        <w:rPr>
-          <w:strike/>
-          <w:sz w:val="28"/>
-          <w:szCs w:val="28"/>
-          <w:lang w:val="uk-UA"/>
-        </w:rPr>
-        <w:t xml:space="preserve"> </w:t>
-      </w:r>
-      <w:r>
-        <w:rPr>
-          <w:strike/>
-          <w:sz w:val="28"/>
-          <w:szCs w:val="28"/>
-        </w:rPr>
-        <w:t>проектирование. М.: Конкорд, 1992.</w:t>
-      </w:r>
-    </w:p>
-    <w:p>
-      <w:pPr>
         <w:spacing w:after="160" w:line="259" w:lineRule="auto"/>
-        <w:rPr>
-          <w:b/>
-        </w:rPr>
-      </w:pPr>
-      <w:r>
-        <w:rPr>
-          <w:b/>
-        </w:rPr>
-        <w:br w:type="page"/>
-      </w:r>
-    </w:p>
-    <w:p>
-      <w:pPr>
-        <w:rPr>
-          <w:b/>
-        </w:rPr>
-      </w:pPr>
-    </w:p>
-    <w:p>
-      <w:pPr>
-        <w:rPr>
-          <w:b/>
-        </w:rPr>
-      </w:pPr>
-    </w:p>
-    <w:p>
-      <w:pPr>
-        <w:spacing w:before="240" w:after="240"/>
-        <w:jc w:val="center"/>
-        <w:rPr>
-          <w:b/>
-          <w:caps/>
-          <w:spacing w:val="40"/>
-          <w:sz w:val="32"/>
-          <w:szCs w:val="32"/>
-          <w:lang w:val="uk-UA"/>
-        </w:rPr>
-      </w:pPr>
-      <w:r>
-        <w:rPr>
-          <w:sz w:val="32"/>
-          <w:lang w:val="uk-UA"/>
-        </w:rPr>
-        <w:t>НАЦІОНАЛЬНИЙ АВІАЦІЙНИЙ УНІВЕРСИТЕТ</w:t>
-      </w:r>
-    </w:p>
-    <w:p>
-      <w:pPr>
-        <w:spacing w:before="240" w:after="240"/>
-        <w:jc w:val="center"/>
-        <w:rPr>
-          <w:b/>
-          <w:caps/>
-          <w:spacing w:val="40"/>
-          <w:sz w:val="32"/>
-          <w:szCs w:val="32"/>
-          <w:lang w:val="uk-UA"/>
-        </w:rPr>
-      </w:pPr>
-      <w:r>
-        <w:rPr>
-          <w:b/>
-          <w:caps/>
-          <w:spacing w:val="40"/>
-          <w:sz w:val="32"/>
-          <w:szCs w:val="32"/>
-          <w:lang w:val="uk-UA"/>
-        </w:rPr>
-        <w:t>ВІдгук</w:t>
-      </w:r>
-    </w:p>
-    <w:p>
-      <w:pPr>
-        <w:pStyle w:val="ab"/>
-        <w:jc w:val="center"/>
-        <w:rPr>
-          <w:sz w:val="28"/>
-          <w:szCs w:val="20"/>
-          <w:lang w:val="uk-UA"/>
-        </w:rPr>
-      </w:pPr>
-      <w:r>
-        <w:rPr>
-          <w:lang w:val="uk-UA"/>
-        </w:rPr>
-        <w:t>керівника дипломного проекту</w:t>
-      </w:r>
-    </w:p>
-    <w:p>
-      <w:pPr>
-        <w:pStyle w:val="ab"/>
-        <w:jc w:val="center"/>
-        <w:rPr>
-          <w:sz w:val="32"/>
-          <w:lang w:val="uk-UA"/>
-        </w:rPr>
-      </w:pPr>
-      <w:r>
-        <w:rPr>
-          <w:lang w:val="uk-UA"/>
-        </w:rPr>
-        <w:t xml:space="preserve">випускника навчально-наукового інституту неперервної освіти </w:t>
-      </w:r>
-      <w:r>
-        <w:rPr>
-          <w:lang w:val="uk-UA"/>
-        </w:rPr>
-        <w:tab/>
-      </w:r>
-      <w:r>
-        <w:rPr>
-          <w:szCs w:val="28"/>
-          <w:lang w:val="uk-UA"/>
-        </w:rPr>
-        <w:t>Національного авіаційного університету</w:t>
-      </w:r>
-      <w:r>
-        <w:rPr>
-          <w:sz w:val="32"/>
-          <w:lang w:val="uk-UA"/>
-        </w:rPr>
-        <w:tab/>
-      </w:r>
-    </w:p>
-    <w:p>
-      <w:pPr>
-        <w:pStyle w:val="ab"/>
-        <w:jc w:val="center"/>
-        <w:rPr>
-          <w:strike/>
-          <w:sz w:val="32"/>
-          <w:lang w:val="uk-UA"/>
-        </w:rPr>
-      </w:pPr>
-      <w:proofErr w:type="spellStart"/>
-      <w:r>
-        <w:rPr>
-          <w:strike/>
-          <w:sz w:val="32"/>
-          <w:lang w:val="uk-UA"/>
-        </w:rPr>
-        <w:t>Золотоверх</w:t>
-      </w:r>
-      <w:proofErr w:type="spellEnd"/>
-      <w:r>
-        <w:rPr>
-          <w:strike/>
-          <w:sz w:val="32"/>
-          <w:lang w:val="uk-UA"/>
-        </w:rPr>
-        <w:t xml:space="preserve"> Олени Олегівни</w:t>
-      </w:r>
-    </w:p>
-    <w:p>
-      <w:pPr>
-        <w:shd w:val="clear" w:color="auto" w:fill="FFFFFF"/>
-        <w:spacing w:before="338" w:line="317" w:lineRule="exact"/>
-        <w:ind w:firstLine="598"/>
-        <w:jc w:val="both"/>
-        <w:rPr>
-          <w:strike/>
-        </w:rPr>
-      </w:pPr>
-      <w:r>
-        <w:rPr>
-          <w:strike/>
-          <w:color w:val="000000"/>
-          <w:spacing w:val="-1"/>
-          <w:sz w:val="28"/>
-          <w:szCs w:val="28"/>
-          <w:lang w:val="uk-UA"/>
-        </w:rPr>
-        <w:t xml:space="preserve">Зміст кваліфікаційної роботи, що виконала студентка </w:t>
-      </w:r>
-      <w:proofErr w:type="spellStart"/>
-      <w:r>
-        <w:rPr>
-          <w:strike/>
-          <w:color w:val="000000"/>
-          <w:spacing w:val="-1"/>
-          <w:sz w:val="28"/>
-          <w:szCs w:val="28"/>
-          <w:lang w:val="uk-UA"/>
-        </w:rPr>
-        <w:t>Золотоверх</w:t>
-      </w:r>
-      <w:proofErr w:type="spellEnd"/>
-      <w:r>
-        <w:rPr>
-          <w:strike/>
-          <w:color w:val="000000"/>
-          <w:spacing w:val="-1"/>
-          <w:sz w:val="28"/>
-          <w:szCs w:val="28"/>
-          <w:lang w:val="uk-UA"/>
-        </w:rPr>
-        <w:t xml:space="preserve"> О.О.</w:t>
-      </w:r>
-      <w:r>
-        <w:rPr>
-          <w:strike/>
-          <w:color w:val="000000"/>
-          <w:spacing w:val="1"/>
-          <w:sz w:val="28"/>
-          <w:szCs w:val="28"/>
-          <w:lang w:val="uk-UA"/>
-        </w:rPr>
-        <w:t xml:space="preserve">, відповідає завданню. Працювала </w:t>
-      </w:r>
-      <w:r>
-        <w:rPr>
-          <w:strike/>
-          <w:color w:val="000000"/>
-          <w:spacing w:val="8"/>
-          <w:sz w:val="28"/>
-          <w:szCs w:val="28"/>
-          <w:lang w:val="uk-UA"/>
-        </w:rPr>
-        <w:t xml:space="preserve">самостійно і виявила здібності, завершив роботу у заданий </w:t>
-      </w:r>
-      <w:r>
-        <w:rPr>
-          <w:strike/>
-          <w:color w:val="000000"/>
-          <w:spacing w:val="-1"/>
-          <w:sz w:val="28"/>
-          <w:szCs w:val="28"/>
-          <w:lang w:val="uk-UA"/>
-        </w:rPr>
-        <w:t>термін.</w:t>
-      </w:r>
-    </w:p>
-    <w:p>
-      <w:pPr>
-        <w:shd w:val="clear" w:color="auto" w:fill="FFFFFF"/>
-        <w:spacing w:line="317" w:lineRule="exact"/>
-        <w:ind w:left="7" w:right="7" w:firstLine="583"/>
-        <w:jc w:val="both"/>
-        <w:rPr>
-          <w:strike/>
-          <w:lang w:val="uk-UA"/>
-        </w:rPr>
-      </w:pPr>
-      <w:r>
-        <w:rPr>
-          <w:strike/>
-          <w:color w:val="000000"/>
-          <w:spacing w:val="1"/>
-          <w:sz w:val="28"/>
-          <w:szCs w:val="28"/>
-          <w:lang w:val="uk-UA"/>
-        </w:rPr>
-        <w:t>По заданий темі розробила методику, призначену для удосконалення процесу профвідбору керівників проектних груп з розробки програмного забезпечення. Проявила аналітичні здібності при дослідженні причин відрахування студентів. Проаналізувала багато джерел стосовно вимог до психологічного профілю абітурієнта.</w:t>
-      </w:r>
-    </w:p>
-    <w:p>
-      <w:pPr>
-        <w:shd w:val="clear" w:color="auto" w:fill="FFFFFF"/>
-        <w:spacing w:line="317" w:lineRule="exact"/>
-        <w:ind w:left="22" w:right="7" w:firstLine="583"/>
-        <w:jc w:val="both"/>
-        <w:rPr>
-          <w:strike/>
-        </w:rPr>
-      </w:pPr>
-      <w:r>
-        <w:rPr>
-          <w:strike/>
-          <w:color w:val="000000"/>
-          <w:sz w:val="28"/>
-          <w:szCs w:val="28"/>
-          <w:lang w:val="uk-UA"/>
-        </w:rPr>
-        <w:t xml:space="preserve">По даним й результатам виконаної роботи можна зробити </w:t>
-      </w:r>
-      <w:r>
-        <w:rPr>
-          <w:strike/>
-          <w:color w:val="000000"/>
-          <w:spacing w:val="1"/>
-          <w:sz w:val="28"/>
-          <w:szCs w:val="28"/>
-          <w:lang w:val="uk-UA"/>
-        </w:rPr>
-        <w:t xml:space="preserve">висновок, що студентка вдало використовує знання, отримані в </w:t>
-      </w:r>
-      <w:r>
-        <w:rPr>
-          <w:strike/>
-          <w:color w:val="000000"/>
-          <w:sz w:val="28"/>
-          <w:szCs w:val="28"/>
-          <w:lang w:val="uk-UA"/>
-        </w:rPr>
-        <w:t xml:space="preserve">Національному авіаційному університеті, правильно і чітко формулює постановки завдань, може </w:t>
-      </w:r>
-      <w:r>
-        <w:rPr>
-          <w:strike/>
-          <w:color w:val="000000"/>
-          <w:spacing w:val="4"/>
-          <w:sz w:val="28"/>
-          <w:szCs w:val="28"/>
-          <w:lang w:val="uk-UA"/>
-        </w:rPr>
-        <w:t xml:space="preserve">розв'язувати їх та доводить рішення до кінцевого результату. </w:t>
-      </w:r>
-      <w:r>
-        <w:rPr>
-          <w:strike/>
-          <w:color w:val="000000"/>
-          <w:spacing w:val="10"/>
-          <w:sz w:val="28"/>
-          <w:szCs w:val="28"/>
-          <w:lang w:val="uk-UA"/>
-        </w:rPr>
-        <w:t xml:space="preserve">При вирішенні поставлених завдань приймає грамотні </w:t>
-      </w:r>
-      <w:r>
-        <w:rPr>
-          <w:strike/>
-          <w:color w:val="000000"/>
-          <w:sz w:val="28"/>
-          <w:szCs w:val="28"/>
-          <w:lang w:val="uk-UA"/>
-        </w:rPr>
-        <w:t>обґрунтовані рішення.</w:t>
-      </w:r>
-    </w:p>
-    <w:p>
-      <w:pPr>
-        <w:shd w:val="clear" w:color="auto" w:fill="FFFFFF"/>
-        <w:spacing w:line="317" w:lineRule="exact"/>
-        <w:ind w:left="7" w:right="7" w:firstLine="590"/>
-        <w:jc w:val="both"/>
-        <w:rPr>
-          <w:strike/>
-          <w:lang w:val="uk-UA"/>
-        </w:rPr>
-      </w:pPr>
-      <w:r>
-        <w:rPr>
-          <w:strike/>
-          <w:color w:val="000000"/>
-          <w:spacing w:val="4"/>
-          <w:sz w:val="28"/>
-          <w:szCs w:val="28"/>
-          <w:lang w:val="uk-UA"/>
-        </w:rPr>
-        <w:t xml:space="preserve">Пояснювальна записка написана </w:t>
-      </w:r>
-      <w:proofErr w:type="spellStart"/>
-      <w:r>
-        <w:rPr>
-          <w:strike/>
-          <w:color w:val="000000"/>
-          <w:spacing w:val="4"/>
-          <w:sz w:val="28"/>
-          <w:szCs w:val="28"/>
-          <w:lang w:val="uk-UA"/>
-        </w:rPr>
-        <w:t>грамотно</w:t>
-      </w:r>
-      <w:proofErr w:type="spellEnd"/>
-      <w:r>
-        <w:rPr>
-          <w:strike/>
-          <w:color w:val="000000"/>
-          <w:spacing w:val="4"/>
-          <w:sz w:val="28"/>
-          <w:szCs w:val="28"/>
-          <w:lang w:val="uk-UA"/>
-        </w:rPr>
-        <w:t xml:space="preserve">, відповідно </w:t>
-      </w:r>
-      <w:r>
-        <w:rPr>
-          <w:strike/>
-          <w:color w:val="000000"/>
-          <w:spacing w:val="1"/>
-          <w:sz w:val="28"/>
-          <w:szCs w:val="28"/>
-          <w:lang w:val="uk-UA"/>
-        </w:rPr>
-        <w:t>вимогам державних стандартів. Графічні матеріали оформлені акуратно. При оформленні текстових та графічних матеріалів застосовувались сучасні інформаційні технології і офісні пакети.</w:t>
-      </w:r>
-    </w:p>
-    <w:p>
-      <w:pPr>
-        <w:shd w:val="clear" w:color="auto" w:fill="FFFFFF"/>
-        <w:spacing w:before="281" w:line="317" w:lineRule="exact"/>
-        <w:ind w:left="7" w:firstLine="590"/>
-        <w:jc w:val="both"/>
-        <w:rPr>
-          <w:lang w:val="uk-UA"/>
-        </w:rPr>
-      </w:pPr>
-      <w:r>
-        <w:rPr>
-          <w:b/>
-          <w:bCs/>
-          <w:color w:val="000000"/>
-          <w:spacing w:val="1"/>
-          <w:sz w:val="28"/>
-          <w:szCs w:val="28"/>
-          <w:lang w:val="uk-UA"/>
-        </w:rPr>
-        <w:t xml:space="preserve">Висновок: </w:t>
-      </w:r>
-      <w:r>
-        <w:rPr>
-          <w:color w:val="000000"/>
-          <w:spacing w:val="1"/>
-          <w:sz w:val="28"/>
-          <w:szCs w:val="28"/>
-          <w:lang w:val="uk-UA"/>
-        </w:rPr>
-        <w:t xml:space="preserve">Кваліфікаційна робота виконана на високому науковому та інженерному рівні. Це відображає компетентність, здібність </w:t>
-      </w:r>
-      <w:proofErr w:type="spellStart"/>
-      <w:r>
-        <w:rPr>
-          <w:color w:val="000000"/>
-          <w:sz w:val="28"/>
-          <w:szCs w:val="28"/>
-          <w:lang w:val="uk-UA"/>
-        </w:rPr>
-        <w:t>професійно</w:t>
-      </w:r>
-      <w:proofErr w:type="spellEnd"/>
-      <w:r>
-        <w:rPr>
-          <w:color w:val="000000"/>
-          <w:sz w:val="28"/>
-          <w:szCs w:val="28"/>
-          <w:lang w:val="uk-UA"/>
-        </w:rPr>
-        <w:t xml:space="preserve"> вирішувати поставлені завдання. </w:t>
-      </w:r>
-      <w:r>
-        <w:rPr>
-          <w:color w:val="000000"/>
-          <w:spacing w:val="5"/>
-          <w:sz w:val="28"/>
-          <w:szCs w:val="28"/>
-          <w:lang w:val="uk-UA"/>
-        </w:rPr>
-        <w:t xml:space="preserve">З урахуванням вище наведеного вважаю, що студентка </w:t>
-      </w:r>
-      <w:proofErr w:type="spellStart"/>
-      <w:r>
-        <w:rPr>
-          <w:color w:val="000000"/>
-          <w:spacing w:val="5"/>
-          <w:sz w:val="28"/>
-          <w:szCs w:val="28"/>
-          <w:lang w:val="uk-UA"/>
-        </w:rPr>
-        <w:t>Золотоверх</w:t>
-      </w:r>
-      <w:proofErr w:type="spellEnd"/>
-      <w:r>
-        <w:rPr>
-          <w:color w:val="000000"/>
-          <w:spacing w:val="5"/>
-          <w:sz w:val="28"/>
-          <w:szCs w:val="28"/>
-          <w:lang w:val="uk-UA"/>
-        </w:rPr>
-        <w:t xml:space="preserve"> Олена Олегівна</w:t>
-      </w:r>
-      <w:r>
-        <w:rPr>
-          <w:color w:val="000000"/>
-          <w:spacing w:val="1"/>
-          <w:sz w:val="28"/>
-          <w:szCs w:val="28"/>
-          <w:lang w:val="uk-UA"/>
-        </w:rPr>
-        <w:t xml:space="preserve"> заслуговує присвоєння освітньо-кваліфікаційного рівня „Бакалавр" з напряму „Програмна інженерія</w:t>
-      </w:r>
-      <w:r>
-        <w:rPr>
-          <w:color w:val="000000"/>
-          <w:spacing w:val="-2"/>
-          <w:sz w:val="28"/>
-          <w:szCs w:val="28"/>
-          <w:lang w:val="uk-UA"/>
-        </w:rPr>
-        <w:t>"</w:t>
-      </w:r>
-    </w:p>
-    <w:p>
-      <w:pPr>
-        <w:pStyle w:val="ab"/>
-        <w:rPr>
-          <w:b/>
-          <w:lang w:val="uk-UA"/>
-        </w:rPr>
-      </w:pPr>
-    </w:p>
-    <w:p>
-      <w:pPr>
-        <w:pStyle w:val="ab"/>
-        <w:rPr>
-          <w:b/>
-          <w:lang w:val="uk-UA"/>
-        </w:rPr>
-      </w:pPr>
-    </w:p>
-    <w:p>
-      <w:pPr>
-        <w:pStyle w:val="ab"/>
-        <w:rPr>
-          <w:szCs w:val="28"/>
-          <w:lang w:val="uk-UA"/>
-        </w:rPr>
-      </w:pPr>
-      <w:r>
-        <w:rPr>
-          <w:szCs w:val="28"/>
-          <w:lang w:val="uk-UA"/>
-        </w:rPr>
-        <w:t xml:space="preserve">Керівник кваліфікаційної роботи  </w:t>
-      </w:r>
-      <w:proofErr w:type="spellStart"/>
-      <w:r>
-        <w:rPr>
-          <w:szCs w:val="28"/>
-          <w:lang w:val="uk-UA"/>
-        </w:rPr>
-        <w:t>ктн</w:t>
-      </w:r>
-      <w:proofErr w:type="spellEnd"/>
-      <w:r>
-        <w:rPr>
-          <w:szCs w:val="28"/>
-          <w:lang w:val="uk-UA"/>
-        </w:rPr>
-        <w:t xml:space="preserve"> доцент кафедри Інженерії програмного забезпечення доцент</w:t>
-      </w:r>
-    </w:p>
-    <w:p>
-      <w:pPr>
-        <w:pStyle w:val="ab"/>
-        <w:rPr>
-          <w:szCs w:val="28"/>
-          <w:lang w:val="uk-UA"/>
-        </w:rPr>
-      </w:pPr>
-      <w:r>
-        <w:rPr>
-          <w:szCs w:val="28"/>
-          <w:lang w:val="uk-UA"/>
-        </w:rPr>
-        <w:tab/>
-      </w:r>
-      <w:r>
-        <w:rPr>
-          <w:szCs w:val="28"/>
-          <w:lang w:val="uk-UA"/>
-        </w:rPr>
-        <w:tab/>
-      </w:r>
-      <w:r>
-        <w:rPr>
-          <w:szCs w:val="28"/>
-          <w:lang w:val="uk-UA"/>
-        </w:rPr>
-        <w:tab/>
-      </w:r>
-      <w:r>
-        <w:rPr>
-          <w:szCs w:val="28"/>
-          <w:lang w:val="uk-UA"/>
-        </w:rPr>
-        <w:tab/>
-      </w:r>
-    </w:p>
-    <w:p>
-      <w:pPr>
-        <w:pStyle w:val="ab"/>
-        <w:spacing w:after="360"/>
-        <w:rPr>
-          <w:szCs w:val="28"/>
-          <w:lang w:val="uk-UA"/>
-        </w:rPr>
-      </w:pPr>
-      <w:r>
-        <w:rPr>
-          <w:szCs w:val="28"/>
-          <w:lang w:val="uk-UA"/>
-        </w:rPr>
-        <w:t>„</w:t>
-      </w:r>
-      <w:r>
-        <w:rPr>
-          <w:szCs w:val="28"/>
-          <w:u w:val="single"/>
-          <w:lang w:val="uk-UA"/>
-        </w:rPr>
-        <w:tab/>
-      </w:r>
-      <w:r>
-        <w:rPr>
-          <w:szCs w:val="28"/>
-          <w:lang w:val="uk-UA"/>
-        </w:rPr>
-        <w:t>”</w:t>
-      </w:r>
-      <w:r>
-        <w:rPr>
-          <w:szCs w:val="28"/>
-          <w:u w:val="single"/>
-          <w:lang w:val="uk-UA"/>
-        </w:rPr>
-        <w:tab/>
-        <w:t xml:space="preserve">        </w:t>
-      </w:r>
-      <w:r>
-        <w:rPr>
-          <w:szCs w:val="28"/>
-          <w:lang w:val="uk-UA"/>
-        </w:rPr>
-        <w:t xml:space="preserve">2015р.    </w:t>
-      </w:r>
-      <w:r>
-        <w:rPr>
-          <w:szCs w:val="28"/>
-          <w:lang w:val="uk-UA"/>
-        </w:rPr>
-        <w:tab/>
-      </w:r>
-      <w:r>
-        <w:rPr>
-          <w:szCs w:val="28"/>
-          <w:lang w:val="uk-UA"/>
-        </w:rPr>
-        <w:tab/>
-        <w:t xml:space="preserve">             </w:t>
-      </w:r>
-      <w:proofErr w:type="spellStart"/>
-      <w:r>
-        <w:rPr>
-          <w:szCs w:val="28"/>
-          <w:lang w:val="uk-UA"/>
-        </w:rPr>
-        <w:t>Радішевський</w:t>
-      </w:r>
-      <w:proofErr w:type="spellEnd"/>
-      <w:r>
-        <w:rPr>
-          <w:szCs w:val="28"/>
-          <w:lang w:val="uk-UA"/>
-        </w:rPr>
-        <w:t xml:space="preserve"> Микола Федорович</w:t>
-      </w:r>
-    </w:p>
-    <w:p>
-      <w:pPr>
-        <w:pStyle w:val="ab"/>
-        <w:rPr>
-          <w:b/>
-          <w:szCs w:val="20"/>
-          <w:lang w:val="uk-UA"/>
-        </w:rPr>
-      </w:pPr>
-    </w:p>
-    <w:p>
-      <w:pPr>
-        <w:pStyle w:val="ab"/>
-        <w:rPr>
-          <w:i/>
-          <w:lang w:val="uk-UA"/>
-        </w:rPr>
-      </w:pPr>
-      <w:r>
-        <w:rPr>
-          <w:i/>
-          <w:lang w:val="uk-UA"/>
-        </w:rPr>
-        <w:t>Зміст, ф</w:t>
-      </w:r>
-      <w:proofErr w:type="spellStart"/>
-      <w:r>
-        <w:rPr>
-          <w:i/>
-        </w:rPr>
-        <w:t>амилии</w:t>
-      </w:r>
-      <w:proofErr w:type="spellEnd"/>
-      <w:r>
-        <w:rPr>
-          <w:i/>
-          <w:lang w:val="uk-UA"/>
-        </w:rPr>
-        <w:t xml:space="preserve"> дипломника и </w:t>
-      </w:r>
-      <w:r>
-        <w:rPr>
-          <w:i/>
-        </w:rPr>
-        <w:t>руководителя</w:t>
-      </w:r>
-      <w:r>
-        <w:rPr>
-          <w:i/>
-          <w:lang w:val="uk-UA"/>
-        </w:rPr>
-        <w:t xml:space="preserve"> не </w:t>
-      </w:r>
-      <w:proofErr w:type="spellStart"/>
-      <w:r>
-        <w:rPr>
-          <w:i/>
-          <w:lang w:val="uk-UA"/>
-        </w:rPr>
-        <w:t>забудьте</w:t>
-      </w:r>
-      <w:proofErr w:type="spellEnd"/>
-      <w:r>
-        <w:rPr>
-          <w:i/>
-          <w:lang w:val="uk-UA"/>
-        </w:rPr>
-        <w:t xml:space="preserve"> </w:t>
-      </w:r>
-      <w:r>
-        <w:rPr>
-          <w:i/>
-        </w:rPr>
-        <w:t>изменить!</w:t>
-      </w:r>
-      <w:r>
-        <w:rPr>
-          <w:i/>
-          <w:lang w:val="uk-UA"/>
-        </w:rPr>
-        <w:t xml:space="preserve"> </w:t>
-      </w:r>
-    </w:p>
-    <w:p>
-      <w:pPr>
-        <w:pStyle w:val="ab"/>
-        <w:spacing w:before="1440" w:after="240"/>
-        <w:rPr>
-          <w:b/>
-          <w:sz w:val="28"/>
-          <w:szCs w:val="20"/>
-          <w:lang w:val="uk-UA"/>
-        </w:rPr>
-      </w:pPr>
-      <w:r>
-        <w:rPr>
-          <w:i/>
-          <w:szCs w:val="32"/>
-        </w:rPr>
-        <w:lastRenderedPageBreak/>
-        <w:t xml:space="preserve">Памятка не печатается, а служит ориентиром при составлении </w:t>
-      </w:r>
-      <w:r>
-        <w:rPr>
-          <w:i/>
-          <w:szCs w:val="32"/>
-          <w:lang w:val="uk-UA"/>
-        </w:rPr>
-        <w:t>відгука</w:t>
-      </w:r>
-      <w:r>
-        <w:rPr>
-          <w:i/>
-          <w:szCs w:val="32"/>
-        </w:rPr>
-        <w:t>!</w:t>
-      </w:r>
-    </w:p>
-    <w:p>
-      <w:pPr>
-        <w:pStyle w:val="ab"/>
-        <w:spacing w:before="240" w:after="240"/>
-        <w:jc w:val="center"/>
-        <w:rPr>
-          <w:b/>
-          <w:lang w:val="uk-UA"/>
-        </w:rPr>
-      </w:pPr>
-      <w:r>
-        <w:rPr>
-          <w:b/>
-          <w:lang w:val="uk-UA"/>
-        </w:rPr>
-        <w:t>Пам’ятка керівнику дипломного проекту (роботи)</w:t>
-      </w:r>
-    </w:p>
-    <w:p>
-      <w:pPr>
-        <w:pStyle w:val="ab"/>
-        <w:rPr>
-          <w:lang w:val="uk-UA"/>
-        </w:rPr>
-      </w:pPr>
-      <w:r>
-        <w:rPr>
-          <w:lang w:val="uk-UA"/>
-        </w:rPr>
-        <w:t>Відгук пишеться в довільній формі на даному бланку. У відгуку необхідно відобразити:</w:t>
-      </w:r>
-    </w:p>
-    <w:p>
-      <w:pPr>
-        <w:pStyle w:val="ab"/>
-        <w:widowControl w:val="0"/>
-        <w:numPr>
-          <w:ilvl w:val="0"/>
-          <w:numId w:val="3"/>
-        </w:numPr>
-        <w:tabs>
-          <w:tab w:val="num" w:pos="900"/>
-        </w:tabs>
-        <w:overflowPunct w:val="0"/>
-        <w:autoSpaceDE w:val="0"/>
-        <w:autoSpaceDN w:val="0"/>
-        <w:adjustRightInd w:val="0"/>
-        <w:spacing w:after="0"/>
-        <w:ind w:left="0" w:firstLine="540"/>
-        <w:jc w:val="both"/>
-        <w:rPr>
-          <w:lang w:val="uk-UA"/>
-        </w:rPr>
-      </w:pPr>
-      <w:r>
-        <w:rPr>
-          <w:lang w:val="uk-UA"/>
-        </w:rPr>
-        <w:t>Відповідність виконаного студентом дипломного проекту (роботи) затвердженому завідувачем кафедри завданню.</w:t>
-      </w:r>
-    </w:p>
-    <w:p>
-      <w:pPr>
-        <w:pStyle w:val="ab"/>
-        <w:widowControl w:val="0"/>
-        <w:numPr>
-          <w:ilvl w:val="0"/>
-          <w:numId w:val="3"/>
-        </w:numPr>
-        <w:tabs>
-          <w:tab w:val="num" w:pos="900"/>
-        </w:tabs>
-        <w:overflowPunct w:val="0"/>
-        <w:autoSpaceDE w:val="0"/>
-        <w:autoSpaceDN w:val="0"/>
-        <w:adjustRightInd w:val="0"/>
-        <w:spacing w:after="0"/>
-        <w:ind w:left="0" w:firstLine="540"/>
-        <w:jc w:val="both"/>
-        <w:rPr>
-          <w:lang w:val="uk-UA"/>
-        </w:rPr>
-      </w:pPr>
-      <w:r>
-        <w:rPr>
-          <w:lang w:val="uk-UA"/>
-        </w:rPr>
-        <w:t>Виконання студентом узгодженого з керівником календарного плану роботи над дипломним проектом (роботою).</w:t>
-      </w:r>
-    </w:p>
-    <w:p>
-      <w:pPr>
-        <w:pStyle w:val="ab"/>
-        <w:widowControl w:val="0"/>
-        <w:numPr>
-          <w:ilvl w:val="0"/>
-          <w:numId w:val="3"/>
-        </w:numPr>
-        <w:tabs>
-          <w:tab w:val="num" w:pos="900"/>
-        </w:tabs>
-        <w:overflowPunct w:val="0"/>
-        <w:autoSpaceDE w:val="0"/>
-        <w:autoSpaceDN w:val="0"/>
-        <w:adjustRightInd w:val="0"/>
-        <w:spacing w:after="0"/>
-        <w:ind w:left="0" w:firstLine="540"/>
-        <w:jc w:val="both"/>
-        <w:rPr>
-          <w:lang w:val="uk-UA"/>
-        </w:rPr>
-      </w:pPr>
-      <w:r>
-        <w:rPr>
-          <w:lang w:val="uk-UA"/>
-        </w:rPr>
-        <w:t>Ступінь самостійності студента і його здатність застосовувати набуті теоретичні знання та практичні вміння для вирішення професійних задач діяльності відповідно до вимог освітньо-кваліфікаційної характеристики фахівця.</w:t>
-      </w:r>
-    </w:p>
-    <w:p>
-      <w:pPr>
-        <w:pStyle w:val="ab"/>
-        <w:widowControl w:val="0"/>
-        <w:numPr>
-          <w:ilvl w:val="0"/>
-          <w:numId w:val="3"/>
-        </w:numPr>
-        <w:tabs>
-          <w:tab w:val="num" w:pos="900"/>
-        </w:tabs>
-        <w:overflowPunct w:val="0"/>
-        <w:autoSpaceDE w:val="0"/>
-        <w:autoSpaceDN w:val="0"/>
-        <w:adjustRightInd w:val="0"/>
-        <w:spacing w:after="0"/>
-        <w:ind w:left="0" w:firstLine="540"/>
-        <w:jc w:val="both"/>
-        <w:rPr>
-          <w:lang w:val="uk-UA"/>
-        </w:rPr>
-      </w:pPr>
-      <w:r>
-        <w:rPr>
-          <w:lang w:val="uk-UA"/>
-        </w:rPr>
-        <w:t>Вміння працювати з літературними джерелами, аналізувати теоретичний та практичний матеріал.</w:t>
-      </w:r>
-    </w:p>
-    <w:p>
-      <w:pPr>
-        <w:pStyle w:val="ab"/>
-        <w:widowControl w:val="0"/>
-        <w:numPr>
-          <w:ilvl w:val="0"/>
-          <w:numId w:val="3"/>
-        </w:numPr>
-        <w:tabs>
-          <w:tab w:val="num" w:pos="900"/>
-        </w:tabs>
-        <w:overflowPunct w:val="0"/>
-        <w:autoSpaceDE w:val="0"/>
-        <w:autoSpaceDN w:val="0"/>
-        <w:adjustRightInd w:val="0"/>
-        <w:spacing w:after="0"/>
-        <w:ind w:left="0" w:firstLine="540"/>
-        <w:jc w:val="both"/>
-        <w:rPr>
-          <w:lang w:val="uk-UA"/>
-        </w:rPr>
-      </w:pPr>
-      <w:r>
-        <w:rPr>
-          <w:lang w:val="uk-UA"/>
-        </w:rPr>
-        <w:t>Рівень використання обчислювальної техніки під час виконання дипломного проекту (роботи).</w:t>
-      </w:r>
-    </w:p>
-    <w:p>
-      <w:pPr>
-        <w:pStyle w:val="ab"/>
-        <w:widowControl w:val="0"/>
-        <w:numPr>
-          <w:ilvl w:val="0"/>
-          <w:numId w:val="3"/>
-        </w:numPr>
-        <w:tabs>
-          <w:tab w:val="num" w:pos="900"/>
-        </w:tabs>
-        <w:overflowPunct w:val="0"/>
-        <w:autoSpaceDE w:val="0"/>
-        <w:autoSpaceDN w:val="0"/>
-        <w:adjustRightInd w:val="0"/>
-        <w:spacing w:after="0"/>
-        <w:ind w:left="0" w:firstLine="540"/>
-        <w:jc w:val="both"/>
-        <w:rPr>
-          <w:lang w:val="uk-UA"/>
-        </w:rPr>
-      </w:pPr>
-      <w:r>
-        <w:rPr>
-          <w:lang w:val="uk-UA"/>
-        </w:rPr>
-        <w:t>Знання та дотримання вимог ДСТУ.</w:t>
-      </w:r>
-    </w:p>
-    <w:p>
-      <w:pPr>
-        <w:pStyle w:val="ab"/>
-        <w:widowControl w:val="0"/>
-        <w:numPr>
-          <w:ilvl w:val="0"/>
-          <w:numId w:val="3"/>
-        </w:numPr>
-        <w:tabs>
-          <w:tab w:val="num" w:pos="900"/>
-        </w:tabs>
-        <w:overflowPunct w:val="0"/>
-        <w:autoSpaceDE w:val="0"/>
-        <w:autoSpaceDN w:val="0"/>
-        <w:adjustRightInd w:val="0"/>
-        <w:spacing w:after="0"/>
-        <w:ind w:left="0" w:firstLine="540"/>
-        <w:jc w:val="both"/>
-        <w:rPr>
-          <w:lang w:val="uk-UA"/>
-        </w:rPr>
-      </w:pPr>
-      <w:r>
-        <w:rPr>
-          <w:lang w:val="uk-UA"/>
-        </w:rPr>
-        <w:t>Якість оформлення пояснювальної записки та графічного матеріалу.</w:t>
-      </w:r>
-    </w:p>
-    <w:p>
-      <w:pPr>
-        <w:pStyle w:val="ab"/>
-        <w:rPr>
-          <w:lang w:val="uk-UA"/>
-        </w:rPr>
-      </w:pPr>
-      <w:r>
-        <w:rPr>
-          <w:lang w:val="uk-UA"/>
-        </w:rPr>
-        <w:t>У кінці відгуку керівник дає характеристику в цілому про рівень виконаного дипломного проекту (роботи) і висловлює свою думку щодо можливості присвоєння студенту кваліфікації фахівця певного освітньо-кваліфікаційного рівня державною екзаменаційною комісією.</w:t>
-      </w:r>
-    </w:p>
-    <w:p>
-      <w:pPr>
-        <w:spacing w:after="160" w:line="259" w:lineRule="auto"/>
-        <w:rPr>
-          <w:b/>
-          <w:lang w:val="uk-UA"/>
-        </w:rPr>
-      </w:pPr>
-      <w:r>
-        <w:rPr>
-          <w:b/>
-          <w:lang w:val="uk-UA"/>
-        </w:rPr>
-        <w:br w:type="page"/>
-      </w:r>
-    </w:p>
-    <w:p>
-      <w:pPr>
-        <w:pStyle w:val="ab"/>
-        <w:jc w:val="center"/>
-        <w:rPr>
-          <w:b/>
-          <w:sz w:val="28"/>
-          <w:szCs w:val="32"/>
-          <w:lang w:val="uk-UA"/>
-        </w:rPr>
-      </w:pPr>
-      <w:r>
-        <w:rPr>
-          <w:b/>
-          <w:szCs w:val="32"/>
-          <w:lang w:val="uk-UA"/>
-        </w:rPr>
-        <w:lastRenderedPageBreak/>
-        <w:t>Національний Авіаційний Університет</w:t>
-      </w:r>
-    </w:p>
-    <w:p>
-      <w:pPr>
-        <w:pStyle w:val="ab"/>
-        <w:jc w:val="center"/>
-        <w:rPr>
-          <w:szCs w:val="32"/>
-          <w:lang w:val="uk-UA"/>
-        </w:rPr>
-      </w:pPr>
-    </w:p>
-    <w:p>
-      <w:pPr>
-        <w:pStyle w:val="ab"/>
-        <w:jc w:val="center"/>
-        <w:rPr>
-          <w:szCs w:val="32"/>
-          <w:lang w:val="uk-UA"/>
-        </w:rPr>
-      </w:pPr>
-      <w:r>
-        <w:rPr>
-          <w:szCs w:val="32"/>
-          <w:lang w:val="uk-UA"/>
-        </w:rPr>
-        <w:t>Рецензія</w:t>
-      </w:r>
-    </w:p>
-    <w:p>
-      <w:pPr>
-        <w:pStyle w:val="ab"/>
-        <w:jc w:val="center"/>
-        <w:rPr>
-          <w:szCs w:val="32"/>
-          <w:lang w:val="uk-UA"/>
-        </w:rPr>
-      </w:pPr>
-      <w:r>
-        <w:rPr>
-          <w:szCs w:val="32"/>
-          <w:lang w:val="uk-UA"/>
-        </w:rPr>
-        <w:t>на дипломний проект студента</w:t>
-      </w:r>
-    </w:p>
-    <w:p>
-      <w:pPr>
-        <w:pStyle w:val="ab"/>
-        <w:jc w:val="center"/>
-        <w:rPr>
-          <w:szCs w:val="32"/>
-          <w:lang w:val="uk-UA"/>
-        </w:rPr>
-      </w:pPr>
-      <w:r>
-        <w:rPr>
-          <w:szCs w:val="32"/>
-          <w:lang w:val="uk-UA"/>
-        </w:rPr>
-        <w:t xml:space="preserve"> </w:t>
-      </w:r>
-      <w:r>
-        <w:rPr>
-          <w:lang w:val="uk-UA"/>
-        </w:rPr>
-        <w:t>навчально-наукового інституту неперервної освіти</w:t>
-      </w:r>
-    </w:p>
-    <w:p>
-      <w:pPr>
-        <w:pStyle w:val="ab"/>
-        <w:jc w:val="center"/>
-        <w:rPr>
-          <w:szCs w:val="32"/>
-          <w:lang w:val="uk-UA"/>
-        </w:rPr>
-      </w:pPr>
-      <w:proofErr w:type="spellStart"/>
-      <w:r>
-        <w:rPr>
-          <w:szCs w:val="32"/>
-          <w:lang w:val="uk-UA"/>
-        </w:rPr>
-        <w:t>Крамара</w:t>
-      </w:r>
-      <w:proofErr w:type="spellEnd"/>
-      <w:r>
-        <w:rPr>
-          <w:szCs w:val="32"/>
-          <w:lang w:val="uk-UA"/>
-        </w:rPr>
-        <w:t xml:space="preserve"> Максима Вікторовича</w:t>
-      </w:r>
-    </w:p>
-    <w:p>
-      <w:pPr>
-        <w:pStyle w:val="ab"/>
-        <w:rPr>
-          <w:szCs w:val="32"/>
-          <w:lang w:val="uk-UA"/>
-        </w:rPr>
-      </w:pPr>
-    </w:p>
-    <w:p>
-      <w:pPr>
-        <w:pStyle w:val="ab"/>
-        <w:rPr>
-          <w:strike/>
-          <w:szCs w:val="32"/>
-          <w:lang w:val="uk-UA"/>
-        </w:rPr>
-      </w:pPr>
-      <w:r>
-        <w:rPr>
-          <w:strike/>
-          <w:szCs w:val="32"/>
-          <w:lang w:val="uk-UA"/>
-        </w:rPr>
-        <w:t xml:space="preserve">Даний дипломний проект являє собою закінчену програмну реалізацію тренажеру відновлення навичок операторів керування повітряним рухом після довготривалих перерв у роботі . </w:t>
-      </w:r>
-    </w:p>
-    <w:p>
-      <w:pPr>
-        <w:pStyle w:val="ab"/>
-        <w:rPr>
-          <w:strike/>
-          <w:szCs w:val="32"/>
-          <w:lang w:val="uk-UA"/>
-        </w:rPr>
-      </w:pPr>
-      <w:r>
-        <w:rPr>
-          <w:strike/>
-          <w:szCs w:val="32"/>
-          <w:lang w:val="uk-UA"/>
-        </w:rPr>
-        <w:t xml:space="preserve">У проекті широко розглянуті питання впливу оператора УПР на безпеку повітряного руху. Описаний повний процес створення тренажеру для оператора УПР від початку проектування до його повного завершення і впровадження в роботу. </w:t>
-      </w:r>
-    </w:p>
-    <w:p>
-      <w:pPr>
-        <w:pStyle w:val="ab"/>
-        <w:rPr>
-          <w:strike/>
-          <w:szCs w:val="32"/>
-          <w:lang w:val="uk-UA"/>
-        </w:rPr>
-      </w:pPr>
-      <w:r>
-        <w:rPr>
-          <w:strike/>
-          <w:szCs w:val="32"/>
-          <w:lang w:val="uk-UA"/>
-        </w:rPr>
-        <w:t>Пояснювальна записка містить докладний опис застосованих методів і використаних інструментальних засобів і виконана з дотриманням основних вимог стандартів.</w:t>
-      </w:r>
-    </w:p>
-    <w:p>
-      <w:pPr>
-        <w:pStyle w:val="ab"/>
-        <w:rPr>
-          <w:strike/>
-          <w:szCs w:val="32"/>
-          <w:lang w:val="uk-UA"/>
-        </w:rPr>
-      </w:pPr>
-      <w:r>
-        <w:rPr>
-          <w:strike/>
-          <w:szCs w:val="32"/>
-          <w:lang w:val="uk-UA"/>
-        </w:rPr>
-        <w:t xml:space="preserve">Графічний матеріал </w:t>
-      </w:r>
-      <w:proofErr w:type="spellStart"/>
-      <w:r>
-        <w:rPr>
-          <w:strike/>
-          <w:szCs w:val="32"/>
-          <w:lang w:val="uk-UA"/>
-        </w:rPr>
-        <w:t>достаньо</w:t>
-      </w:r>
-      <w:proofErr w:type="spellEnd"/>
-      <w:r>
-        <w:rPr>
-          <w:strike/>
-          <w:szCs w:val="32"/>
-          <w:lang w:val="uk-UA"/>
-        </w:rPr>
-        <w:t xml:space="preserve"> відбиває суть виконаної роботи і виконаний відповідно до існуючих стандартів.</w:t>
-      </w:r>
-    </w:p>
-    <w:p>
-      <w:pPr>
-        <w:pStyle w:val="ab"/>
-        <w:rPr>
-          <w:strike/>
-          <w:szCs w:val="32"/>
-          <w:lang w:val="uk-UA"/>
-        </w:rPr>
-      </w:pPr>
-      <w:r>
-        <w:rPr>
-          <w:strike/>
-          <w:szCs w:val="32"/>
-          <w:lang w:val="uk-UA"/>
-        </w:rPr>
-        <w:t>Програмна реалізація та супроводжуюча документація розроблені на професійному рівні, що дозволяє використовувати її у складі існуючих тренажерних комплексів.</w:t>
-      </w:r>
-    </w:p>
-    <w:p>
-      <w:pPr>
-        <w:pStyle w:val="ab"/>
-        <w:rPr>
-          <w:strike/>
-          <w:szCs w:val="32"/>
-          <w:lang w:val="uk-UA"/>
-        </w:rPr>
-      </w:pPr>
-      <w:r>
-        <w:rPr>
-          <w:strike/>
-          <w:szCs w:val="32"/>
-          <w:lang w:val="uk-UA"/>
-        </w:rPr>
-        <w:t>Недоліком роботи є недостатній опис процесу проектування програмної реалізації відповідно до запропонованого підходу.</w:t>
-      </w:r>
-    </w:p>
-    <w:p>
-      <w:pPr>
-        <w:pStyle w:val="ab"/>
-        <w:rPr>
-          <w:strike/>
-          <w:szCs w:val="32"/>
-          <w:lang w:val="uk-UA"/>
-        </w:rPr>
-      </w:pPr>
-      <w:r>
-        <w:rPr>
-          <w:strike/>
-          <w:szCs w:val="32"/>
-          <w:lang w:val="uk-UA"/>
-        </w:rPr>
-        <w:t>Висновки:</w:t>
-      </w:r>
-    </w:p>
-    <w:p>
-      <w:pPr>
-        <w:pStyle w:val="ab"/>
-        <w:rPr>
-          <w:strike/>
-          <w:szCs w:val="32"/>
-          <w:lang w:val="uk-UA"/>
-        </w:rPr>
-      </w:pPr>
-      <w:r>
-        <w:rPr>
-          <w:strike/>
-          <w:szCs w:val="32"/>
-          <w:lang w:val="uk-UA"/>
-        </w:rPr>
-        <w:t>Дипломний проект відповідає затвердженій темі та завданню, виконаний кваліфіковано і заслуговує оцінки „__________”, а її автор присвоєння кваліфікації “Бакалавр” за напрямом підготовки «Програмна інженерія».</w:t>
-      </w:r>
-    </w:p>
-    <w:p>
-      <w:pPr>
-        <w:pStyle w:val="ab"/>
-        <w:rPr>
-          <w:szCs w:val="32"/>
-          <w:lang w:val="uk-UA"/>
-        </w:rPr>
-      </w:pPr>
-    </w:p>
-    <w:p>
-      <w:pPr>
-        <w:pStyle w:val="ab"/>
-        <w:rPr>
-          <w:szCs w:val="32"/>
-          <w:lang w:val="uk-UA"/>
-        </w:rPr>
-      </w:pPr>
-      <w:r>
-        <w:rPr>
-          <w:szCs w:val="32"/>
-          <w:lang w:val="uk-UA"/>
-        </w:rPr>
-        <w:t xml:space="preserve">Рецензент: доцент каф </w:t>
-      </w:r>
-      <w:r>
-        <w:rPr>
-          <w:szCs w:val="32"/>
-          <w:lang w:val="uk-UA"/>
-        </w:rPr>
-        <w:t>ННІІОТ</w:t>
-      </w:r>
-      <w:r>
-        <w:rPr>
-          <w:szCs w:val="32"/>
-          <w:lang w:val="uk-UA"/>
-        </w:rPr>
-        <w:t xml:space="preserve">,  </w:t>
-      </w:r>
-      <w:proofErr w:type="spellStart"/>
-      <w:r>
-        <w:rPr>
-          <w:szCs w:val="32"/>
-          <w:lang w:val="uk-UA"/>
-        </w:rPr>
-        <w:t>к.т.н</w:t>
-      </w:r>
-      <w:proofErr w:type="spellEnd"/>
-      <w:r>
-        <w:rPr>
-          <w:szCs w:val="32"/>
-          <w:lang w:val="uk-UA"/>
-        </w:rPr>
-        <w:t xml:space="preserve">  доцент</w:t>
-      </w:r>
-      <w:r>
-        <w:rPr>
-          <w:szCs w:val="32"/>
-          <w:lang w:val="uk-UA"/>
-        </w:rPr>
-        <w:tab/>
-        <w:t xml:space="preserve">    </w:t>
-      </w:r>
-      <w:r>
-        <w:rPr>
-          <w:szCs w:val="32"/>
-          <w:lang w:val="uk-UA"/>
-        </w:rPr>
-        <w:tab/>
-      </w:r>
-    </w:p>
-    <w:p>
-      <w:pPr>
-        <w:pStyle w:val="ab"/>
-        <w:ind w:left="5664" w:hanging="5097"/>
-        <w:rPr>
-          <w:szCs w:val="32"/>
-          <w:lang w:val="uk-UA"/>
-        </w:rPr>
-      </w:pPr>
-      <w:proofErr w:type="spellStart"/>
-      <w:r>
-        <w:rPr>
-          <w:szCs w:val="32"/>
-          <w:lang w:val="uk-UA"/>
-        </w:rPr>
-        <w:t>Радішевський</w:t>
-      </w:r>
-      <w:proofErr w:type="spellEnd"/>
-      <w:r>
-        <w:rPr>
-          <w:szCs w:val="32"/>
-          <w:lang w:val="uk-UA"/>
-        </w:rPr>
-        <w:t xml:space="preserve"> Микола </w:t>
-      </w:r>
-      <w:proofErr w:type="spellStart"/>
-      <w:r>
-        <w:rPr>
-          <w:szCs w:val="32"/>
-          <w:lang w:val="uk-UA"/>
-        </w:rPr>
-        <w:t>Федерович</w:t>
-      </w:r>
-      <w:proofErr w:type="spellEnd"/>
-    </w:p>
-    <w:p>
-      <w:pPr>
-        <w:pStyle w:val="ab"/>
-        <w:rPr>
-          <w:szCs w:val="32"/>
-          <w:lang w:val="uk-UA"/>
-        </w:rPr>
-      </w:pPr>
-    </w:p>
-    <w:p>
-      <w:pPr>
-        <w:pStyle w:val="ab"/>
-        <w:rPr>
-          <w:szCs w:val="32"/>
-          <w:lang w:val="uk-UA"/>
-        </w:rPr>
-      </w:pPr>
-      <w:r>
-        <w:rPr>
-          <w:szCs w:val="32"/>
-          <w:lang w:val="uk-UA"/>
-        </w:rPr>
-        <w:t>„ ___”</w:t>
-      </w:r>
-      <w:r>
-        <w:rPr>
-          <w:szCs w:val="32"/>
-          <w:lang w:val="uk-UA"/>
-        </w:rPr>
-        <w:tab/>
-        <w:t>________  201</w:t>
-      </w:r>
-      <w:r>
-        <w:rPr>
-          <w:szCs w:val="32"/>
-          <w:lang w:val="uk-UA"/>
-        </w:rPr>
-        <w:t>9</w:t>
-      </w:r>
-      <w:r>
-        <w:rPr>
-          <w:szCs w:val="32"/>
-          <w:lang w:val="uk-UA"/>
-        </w:rPr>
-        <w:t xml:space="preserve"> р.</w:t>
-      </w:r>
-    </w:p>
-    <w:p>
-      <w:pPr>
-        <w:pStyle w:val="ab"/>
-        <w:rPr>
-          <w:szCs w:val="32"/>
-          <w:lang w:val="uk-UA"/>
-        </w:rPr>
-      </w:pPr>
-    </w:p>
-    <w:p>
-      <w:pPr>
-        <w:pStyle w:val="ab"/>
-        <w:rPr>
-          <w:szCs w:val="32"/>
-          <w:lang w:val="uk-UA"/>
-        </w:rPr>
-      </w:pPr>
-      <w:r>
-        <w:rPr>
-          <w:szCs w:val="32"/>
-          <w:lang w:val="uk-UA"/>
-        </w:rPr>
-        <w:tab/>
-        <w:t xml:space="preserve">З рецензією ознайомлений </w:t>
-      </w:r>
-    </w:p>
-    <w:p>
-      <w:pPr>
-        <w:pStyle w:val="ab"/>
-        <w:rPr>
-          <w:szCs w:val="32"/>
-          <w:lang w:val="uk-UA"/>
-        </w:rPr>
-      </w:pPr>
-      <w:r>
-        <w:rPr>
-          <w:szCs w:val="32"/>
-          <w:lang w:val="uk-UA"/>
-        </w:rPr>
-        <w:t xml:space="preserve">  </w:t>
-      </w:r>
-      <w:proofErr w:type="spellStart"/>
-      <w:r>
-        <w:rPr>
-          <w:szCs w:val="32"/>
-          <w:lang w:val="uk-UA"/>
-        </w:rPr>
-        <w:t>Хххххх</w:t>
-      </w:r>
-      <w:proofErr w:type="spellEnd"/>
-      <w:r>
-        <w:rPr>
-          <w:szCs w:val="32"/>
-          <w:lang w:val="uk-UA"/>
-        </w:rPr>
-        <w:t xml:space="preserve"> А.С.</w:t>
-      </w:r>
-      <w:r>
-        <w:rPr>
-          <w:szCs w:val="32"/>
-          <w:lang w:val="uk-UA"/>
-        </w:rPr>
-        <w:tab/>
-      </w:r>
-      <w:r>
-        <w:rPr>
-          <w:szCs w:val="32"/>
-          <w:lang w:val="uk-UA"/>
-        </w:rPr>
-        <w:tab/>
-      </w:r>
-      <w:r>
-        <w:rPr>
-          <w:szCs w:val="32"/>
-          <w:lang w:val="uk-UA"/>
-        </w:rPr>
-        <w:tab/>
-      </w:r>
-      <w:r>
-        <w:rPr>
-          <w:szCs w:val="32"/>
-          <w:lang w:val="uk-UA"/>
-        </w:rPr>
-        <w:tab/>
-      </w:r>
-      <w:r>
-        <w:rPr>
-          <w:szCs w:val="32"/>
-          <w:lang w:val="uk-UA"/>
-        </w:rPr>
-        <w:tab/>
-      </w:r>
-      <w:r>
-        <w:rPr>
-          <w:szCs w:val="32"/>
-          <w:lang w:val="uk-UA"/>
-        </w:rPr>
-        <w:tab/>
-      </w:r>
-    </w:p>
-    <w:p>
-      <w:pPr>
-        <w:pStyle w:val="ab"/>
-        <w:rPr>
-          <w:szCs w:val="32"/>
-          <w:lang w:val="uk-UA"/>
-        </w:rPr>
-      </w:pPr>
-      <w:r>
-        <w:rPr>
-          <w:szCs w:val="32"/>
-          <w:lang w:val="uk-UA"/>
-        </w:rPr>
-        <w:t>„</w:t>
-      </w:r>
-      <w:r>
-        <w:rPr>
-          <w:szCs w:val="32"/>
-          <w:lang w:val="uk-UA"/>
-        </w:rPr>
-        <w:tab/>
-        <w:t>____”</w:t>
-      </w:r>
-      <w:r>
-        <w:rPr>
-          <w:szCs w:val="32"/>
-          <w:lang w:val="uk-UA"/>
-        </w:rPr>
-        <w:tab/>
-        <w:t xml:space="preserve"> ________</w:t>
-      </w:r>
-      <w:r>
-        <w:rPr>
-          <w:szCs w:val="32"/>
-          <w:lang w:val="uk-UA"/>
-        </w:rPr>
-        <w:tab/>
-        <w:t>201</w:t>
-      </w:r>
-      <w:r>
-        <w:rPr>
-          <w:szCs w:val="32"/>
-          <w:lang w:val="uk-UA"/>
-        </w:rPr>
-        <w:t>9</w:t>
-      </w:r>
-      <w:r>
-        <w:rPr>
-          <w:szCs w:val="32"/>
-          <w:lang w:val="uk-UA"/>
-        </w:rPr>
-        <w:t xml:space="preserve"> р.</w:t>
-      </w:r>
-    </w:p>
-    <w:p>
-      <w:pPr>
-        <w:pStyle w:val="ab"/>
-        <w:rPr>
-          <w:szCs w:val="32"/>
-          <w:lang w:val="uk-UA"/>
-        </w:rPr>
-      </w:pPr>
-    </w:p>
-    <w:p>
-      <w:pPr>
-        <w:pStyle w:val="ab"/>
-        <w:rPr>
-          <w:szCs w:val="32"/>
-          <w:lang w:val="uk-UA"/>
-        </w:rPr>
-      </w:pPr>
-    </w:p>
-    <w:p>
-      <w:pPr>
-        <w:pStyle w:val="ab"/>
-        <w:rPr>
-          <w:i/>
-          <w:szCs w:val="32"/>
-        </w:rPr>
-      </w:pPr>
-      <w:proofErr w:type="spellStart"/>
-      <w:r>
-        <w:rPr>
-          <w:i/>
-          <w:lang w:val="uk-UA"/>
-        </w:rPr>
-        <w:t>Должность</w:t>
-      </w:r>
-      <w:proofErr w:type="spellEnd"/>
-      <w:r>
-        <w:rPr>
-          <w:i/>
-          <w:lang w:val="uk-UA"/>
-        </w:rPr>
-        <w:t xml:space="preserve">, </w:t>
-      </w:r>
-      <w:proofErr w:type="spellStart"/>
-      <w:r>
-        <w:rPr>
-          <w:i/>
-          <w:lang w:val="uk-UA"/>
-        </w:rPr>
-        <w:t>ученую</w:t>
-      </w:r>
-      <w:proofErr w:type="spellEnd"/>
-      <w:r>
-        <w:rPr>
-          <w:i/>
-          <w:lang w:val="uk-UA"/>
-        </w:rPr>
-        <w:t xml:space="preserve"> </w:t>
-      </w:r>
-      <w:proofErr w:type="spellStart"/>
-      <w:r>
-        <w:rPr>
-          <w:i/>
-          <w:lang w:val="uk-UA"/>
-        </w:rPr>
-        <w:t>степень</w:t>
-      </w:r>
-      <w:proofErr w:type="spellEnd"/>
-      <w:r>
-        <w:rPr>
-          <w:i/>
-          <w:lang w:val="uk-UA"/>
-        </w:rPr>
-        <w:t xml:space="preserve">,  уч. </w:t>
-      </w:r>
-      <w:proofErr w:type="spellStart"/>
-      <w:r>
-        <w:rPr>
-          <w:i/>
-          <w:lang w:val="uk-UA"/>
-        </w:rPr>
-        <w:t>звание</w:t>
-      </w:r>
-      <w:proofErr w:type="spellEnd"/>
-      <w:r>
-        <w:rPr>
-          <w:i/>
-          <w:lang w:val="uk-UA"/>
-        </w:rPr>
-        <w:t xml:space="preserve"> и </w:t>
-      </w:r>
-      <w:proofErr w:type="spellStart"/>
-      <w:r>
-        <w:rPr>
-          <w:i/>
-          <w:lang w:val="uk-UA"/>
-        </w:rPr>
-        <w:t>фамилию</w:t>
-      </w:r>
-      <w:proofErr w:type="spellEnd"/>
-      <w:r>
-        <w:rPr>
-          <w:i/>
-          <w:lang w:val="uk-UA"/>
-        </w:rPr>
-        <w:t xml:space="preserve"> рецензента </w:t>
-      </w:r>
-      <w:proofErr w:type="spellStart"/>
-      <w:r>
-        <w:rPr>
-          <w:i/>
-          <w:lang w:val="uk-UA"/>
-        </w:rPr>
-        <w:t>надо</w:t>
-      </w:r>
-      <w:proofErr w:type="spellEnd"/>
-      <w:r>
-        <w:rPr>
-          <w:i/>
-          <w:lang w:val="uk-UA"/>
-        </w:rPr>
-        <w:t xml:space="preserve"> уточнить</w:t>
-      </w:r>
-      <w:r>
-        <w:rPr>
-          <w:szCs w:val="32"/>
-          <w:lang w:val="uk-UA"/>
-        </w:rPr>
-        <w:t xml:space="preserve"> </w:t>
-      </w:r>
-      <w:r>
-        <w:rPr>
-          <w:i/>
-          <w:lang w:val="uk-UA"/>
-        </w:rPr>
-        <w:t xml:space="preserve">у </w:t>
-      </w:r>
-      <w:proofErr w:type="spellStart"/>
-      <w:r>
-        <w:rPr>
-          <w:i/>
-          <w:lang w:val="uk-UA"/>
-        </w:rPr>
-        <w:t>него</w:t>
-      </w:r>
-      <w:proofErr w:type="spellEnd"/>
-      <w:r>
-        <w:rPr>
-          <w:i/>
-          <w:lang w:val="uk-UA"/>
-        </w:rPr>
-        <w:t xml:space="preserve">.  </w:t>
-      </w:r>
-      <w:proofErr w:type="spellStart"/>
-      <w:r>
-        <w:rPr>
-          <w:i/>
-          <w:lang w:val="uk-UA"/>
-        </w:rPr>
-        <w:t>Печатать</w:t>
-      </w:r>
-      <w:proofErr w:type="spellEnd"/>
-      <w:r>
-        <w:rPr>
-          <w:i/>
-          <w:lang w:val="uk-UA"/>
-        </w:rPr>
-        <w:t xml:space="preserve"> на </w:t>
-      </w:r>
-      <w:proofErr w:type="spellStart"/>
-      <w:r>
-        <w:rPr>
-          <w:i/>
-          <w:lang w:val="uk-UA"/>
-        </w:rPr>
-        <w:t>обеих</w:t>
-      </w:r>
-      <w:proofErr w:type="spellEnd"/>
-      <w:r>
-        <w:rPr>
-          <w:i/>
-          <w:lang w:val="uk-UA"/>
-        </w:rPr>
-        <w:t xml:space="preserve"> сторонах листа (</w:t>
-      </w:r>
-      <w:proofErr w:type="spellStart"/>
-      <w:r>
-        <w:rPr>
-          <w:i/>
-          <w:lang w:val="uk-UA"/>
-        </w:rPr>
-        <w:t>если</w:t>
-      </w:r>
-      <w:proofErr w:type="spellEnd"/>
-      <w:r>
-        <w:rPr>
-          <w:i/>
-          <w:lang w:val="uk-UA"/>
-        </w:rPr>
-        <w:t xml:space="preserve"> </w:t>
-      </w:r>
-      <w:proofErr w:type="spellStart"/>
-      <w:r>
-        <w:rPr>
-          <w:i/>
-          <w:lang w:val="uk-UA"/>
-        </w:rPr>
-        <w:t>длина</w:t>
-      </w:r>
-      <w:proofErr w:type="spellEnd"/>
-      <w:r>
-        <w:rPr>
-          <w:i/>
-          <w:lang w:val="uk-UA"/>
-        </w:rPr>
-        <w:t xml:space="preserve"> </w:t>
-      </w:r>
-      <w:proofErr w:type="spellStart"/>
-      <w:r>
-        <w:rPr>
-          <w:i/>
-          <w:lang w:val="uk-UA"/>
-        </w:rPr>
-        <w:t>рецензии</w:t>
-      </w:r>
-      <w:proofErr w:type="spellEnd"/>
-      <w:r>
-        <w:rPr>
-          <w:i/>
-          <w:lang w:val="uk-UA"/>
-        </w:rPr>
-        <w:t xml:space="preserve"> більше </w:t>
-      </w:r>
-      <w:proofErr w:type="spellStart"/>
-      <w:r>
-        <w:rPr>
-          <w:i/>
-          <w:lang w:val="uk-UA"/>
-        </w:rPr>
-        <w:t>одной</w:t>
-      </w:r>
-      <w:proofErr w:type="spellEnd"/>
-      <w:r>
-        <w:rPr>
-          <w:i/>
-          <w:lang w:val="uk-UA"/>
-        </w:rPr>
-        <w:t xml:space="preserve"> </w:t>
-      </w:r>
-      <w:proofErr w:type="spellStart"/>
-      <w:r>
-        <w:rPr>
-          <w:i/>
-          <w:lang w:val="uk-UA"/>
-        </w:rPr>
-        <w:t>страницы</w:t>
-      </w:r>
-      <w:proofErr w:type="spellEnd"/>
-      <w:r>
-        <w:rPr>
-          <w:i/>
-          <w:lang w:val="uk-UA"/>
-        </w:rPr>
-        <w:t>.</w:t>
-      </w:r>
-      <w:r>
-        <w:rPr>
-          <w:szCs w:val="32"/>
-          <w:lang w:val="uk-UA"/>
-        </w:rPr>
-        <w:br w:type="page"/>
-      </w:r>
-      <w:r>
-        <w:rPr>
-          <w:i/>
-          <w:szCs w:val="32"/>
-        </w:rPr>
-        <w:lastRenderedPageBreak/>
-        <w:t>Памятка не печатается, а служит ориентиром при составлении рецензии!</w:t>
-      </w:r>
-    </w:p>
-    <w:p>
-      <w:pPr>
-        <w:pStyle w:val="ab"/>
-        <w:rPr>
-          <w:szCs w:val="32"/>
-        </w:rPr>
-      </w:pPr>
-    </w:p>
-    <w:p>
-      <w:pPr>
-        <w:pStyle w:val="ab"/>
-        <w:rPr>
-          <w:b/>
-          <w:caps/>
-          <w:szCs w:val="28"/>
-          <w:lang w:val="uk-UA"/>
-        </w:rPr>
-      </w:pPr>
-      <w:r>
-        <w:rPr>
-          <w:b/>
-          <w:caps/>
-          <w:szCs w:val="28"/>
-          <w:lang w:val="uk-UA"/>
-        </w:rPr>
-        <w:t>Пам’ятка рецензенту</w:t>
-      </w:r>
-    </w:p>
-    <w:p>
-      <w:pPr>
-        <w:pStyle w:val="ab"/>
-        <w:rPr>
-          <w:szCs w:val="32"/>
-          <w:lang w:val="uk-UA"/>
-        </w:rPr>
-      </w:pPr>
-      <w:r>
-        <w:rPr>
-          <w:szCs w:val="32"/>
-          <w:lang w:val="uk-UA"/>
-        </w:rPr>
-        <w:t>Рецензія пишеться у довільній формі. В рецензії необхідно відмітити:</w:t>
-      </w:r>
-    </w:p>
-    <w:p>
-      <w:pPr>
-        <w:pStyle w:val="ab"/>
-        <w:widowControl w:val="0"/>
-        <w:numPr>
-          <w:ilvl w:val="0"/>
-          <w:numId w:val="4"/>
-        </w:numPr>
-        <w:tabs>
-          <w:tab w:val="num" w:pos="900"/>
-        </w:tabs>
-        <w:overflowPunct w:val="0"/>
-        <w:autoSpaceDE w:val="0"/>
-        <w:autoSpaceDN w:val="0"/>
-        <w:adjustRightInd w:val="0"/>
-        <w:spacing w:after="0"/>
-        <w:ind w:left="0" w:firstLine="540"/>
-        <w:jc w:val="both"/>
-        <w:rPr>
-          <w:szCs w:val="32"/>
-          <w:lang w:val="uk-UA"/>
-        </w:rPr>
-      </w:pPr>
-      <w:r>
-        <w:rPr>
-          <w:szCs w:val="32"/>
-          <w:lang w:val="uk-UA"/>
-        </w:rPr>
-        <w:t>Відповідність виконаного студентом дипломного проекту (роботи) затвердженій темі та завданню.</w:t>
-      </w:r>
-    </w:p>
-    <w:p>
-      <w:pPr>
-        <w:pStyle w:val="ab"/>
-        <w:widowControl w:val="0"/>
-        <w:numPr>
-          <w:ilvl w:val="0"/>
-          <w:numId w:val="4"/>
-        </w:numPr>
-        <w:tabs>
-          <w:tab w:val="num" w:pos="900"/>
-        </w:tabs>
-        <w:overflowPunct w:val="0"/>
-        <w:autoSpaceDE w:val="0"/>
-        <w:autoSpaceDN w:val="0"/>
-        <w:adjustRightInd w:val="0"/>
-        <w:spacing w:after="0"/>
-        <w:ind w:left="0" w:firstLine="540"/>
-        <w:jc w:val="both"/>
-        <w:rPr>
-          <w:szCs w:val="32"/>
-          <w:lang w:val="uk-UA"/>
-        </w:rPr>
-      </w:pPr>
-      <w:r>
-        <w:rPr>
-          <w:szCs w:val="32"/>
-          <w:lang w:val="uk-UA"/>
-        </w:rPr>
-        <w:t>Повноту виконаного завдання, глибину опрацювання поставлених задач, вірність прийнятих рішень.</w:t>
-      </w:r>
-    </w:p>
-    <w:p>
-      <w:pPr>
-        <w:pStyle w:val="ab"/>
-        <w:widowControl w:val="0"/>
-        <w:numPr>
-          <w:ilvl w:val="0"/>
-          <w:numId w:val="4"/>
-        </w:numPr>
-        <w:tabs>
-          <w:tab w:val="num" w:pos="900"/>
-        </w:tabs>
-        <w:overflowPunct w:val="0"/>
-        <w:autoSpaceDE w:val="0"/>
-        <w:autoSpaceDN w:val="0"/>
-        <w:adjustRightInd w:val="0"/>
-        <w:spacing w:after="0"/>
-        <w:ind w:left="0" w:firstLine="540"/>
-        <w:jc w:val="both"/>
-        <w:rPr>
-          <w:szCs w:val="32"/>
-          <w:lang w:val="uk-UA"/>
-        </w:rPr>
-      </w:pPr>
-      <w:r>
-        <w:rPr>
-          <w:szCs w:val="32"/>
-          <w:lang w:val="uk-UA"/>
-        </w:rPr>
-        <w:t>Цілеспрямованість, новизну та якість проведених досліджень.</w:t>
-      </w:r>
-    </w:p>
-    <w:p>
-      <w:pPr>
-        <w:pStyle w:val="ab"/>
-        <w:widowControl w:val="0"/>
-        <w:numPr>
-          <w:ilvl w:val="0"/>
-          <w:numId w:val="4"/>
-        </w:numPr>
-        <w:tabs>
-          <w:tab w:val="num" w:pos="900"/>
-        </w:tabs>
-        <w:overflowPunct w:val="0"/>
-        <w:autoSpaceDE w:val="0"/>
-        <w:autoSpaceDN w:val="0"/>
-        <w:adjustRightInd w:val="0"/>
-        <w:spacing w:after="0"/>
-        <w:ind w:left="0" w:firstLine="540"/>
-        <w:jc w:val="both"/>
-        <w:rPr>
-          <w:szCs w:val="32"/>
-          <w:lang w:val="uk-UA"/>
-        </w:rPr>
-      </w:pPr>
-      <w:r>
-        <w:rPr>
-          <w:szCs w:val="32"/>
-          <w:lang w:val="uk-UA"/>
-        </w:rPr>
-        <w:t>Науково-технічний рівень опрацювання питань експлуатації та технологічність розроблених пристроїв.</w:t>
-      </w:r>
-    </w:p>
-    <w:p>
-      <w:pPr>
-        <w:pStyle w:val="ab"/>
-        <w:widowControl w:val="0"/>
-        <w:numPr>
-          <w:ilvl w:val="0"/>
-          <w:numId w:val="4"/>
-        </w:numPr>
-        <w:tabs>
-          <w:tab w:val="num" w:pos="900"/>
-        </w:tabs>
-        <w:overflowPunct w:val="0"/>
-        <w:autoSpaceDE w:val="0"/>
-        <w:autoSpaceDN w:val="0"/>
-        <w:adjustRightInd w:val="0"/>
-        <w:spacing w:after="0"/>
-        <w:ind w:left="0" w:firstLine="540"/>
-        <w:jc w:val="both"/>
-        <w:rPr>
-          <w:szCs w:val="32"/>
-          <w:lang w:val="uk-UA"/>
-        </w:rPr>
-      </w:pPr>
-      <w:r>
-        <w:rPr>
-          <w:szCs w:val="32"/>
-          <w:lang w:val="uk-UA"/>
-        </w:rPr>
-        <w:t>Рівень використання комп’ютерної техніки під час виконання дипломного проекту (роботи).</w:t>
-      </w:r>
-    </w:p>
-    <w:p>
-      <w:pPr>
-        <w:pStyle w:val="ab"/>
-        <w:widowControl w:val="0"/>
-        <w:numPr>
-          <w:ilvl w:val="0"/>
-          <w:numId w:val="4"/>
-        </w:numPr>
-        <w:tabs>
-          <w:tab w:val="num" w:pos="900"/>
-        </w:tabs>
-        <w:overflowPunct w:val="0"/>
-        <w:autoSpaceDE w:val="0"/>
-        <w:autoSpaceDN w:val="0"/>
-        <w:adjustRightInd w:val="0"/>
-        <w:spacing w:after="0"/>
-        <w:ind w:left="0" w:firstLine="540"/>
-        <w:jc w:val="both"/>
-        <w:rPr>
-          <w:szCs w:val="32"/>
-          <w:lang w:val="uk-UA"/>
-        </w:rPr>
-      </w:pPr>
-      <w:r>
-        <w:rPr>
-          <w:szCs w:val="32"/>
-          <w:lang w:val="uk-UA"/>
-        </w:rPr>
-        <w:t>Рівень вирішення питань наукової організації праці, охорони праці та навколишнього середовища тощо.</w:t>
-      </w:r>
-    </w:p>
-    <w:p>
-      <w:pPr>
-        <w:pStyle w:val="ab"/>
-        <w:widowControl w:val="0"/>
-        <w:numPr>
-          <w:ilvl w:val="0"/>
-          <w:numId w:val="4"/>
-        </w:numPr>
-        <w:tabs>
-          <w:tab w:val="num" w:pos="900"/>
-        </w:tabs>
-        <w:overflowPunct w:val="0"/>
-        <w:autoSpaceDE w:val="0"/>
-        <w:autoSpaceDN w:val="0"/>
-        <w:adjustRightInd w:val="0"/>
-        <w:spacing w:after="0"/>
-        <w:ind w:left="0" w:firstLine="540"/>
-        <w:jc w:val="both"/>
-        <w:rPr>
-          <w:szCs w:val="32"/>
-          <w:lang w:val="uk-UA"/>
-        </w:rPr>
-      </w:pPr>
-      <w:r>
-        <w:rPr>
-          <w:szCs w:val="32"/>
-          <w:lang w:val="uk-UA"/>
-        </w:rPr>
-        <w:t>Вміння працювати з літературними джерелами, аналізувати теоретичний та практичний матеріал.</w:t>
-      </w:r>
-    </w:p>
-    <w:p>
-      <w:pPr>
-        <w:pStyle w:val="ab"/>
-        <w:widowControl w:val="0"/>
-        <w:numPr>
-          <w:ilvl w:val="0"/>
-          <w:numId w:val="4"/>
-        </w:numPr>
-        <w:tabs>
-          <w:tab w:val="num" w:pos="900"/>
-        </w:tabs>
-        <w:overflowPunct w:val="0"/>
-        <w:autoSpaceDE w:val="0"/>
-        <w:autoSpaceDN w:val="0"/>
-        <w:adjustRightInd w:val="0"/>
-        <w:spacing w:after="0"/>
-        <w:ind w:left="0" w:firstLine="540"/>
-        <w:jc w:val="both"/>
-        <w:rPr>
-          <w:szCs w:val="32"/>
-          <w:lang w:val="uk-UA"/>
-        </w:rPr>
-      </w:pPr>
-      <w:r>
-        <w:rPr>
-          <w:szCs w:val="32"/>
-          <w:lang w:val="uk-UA"/>
-        </w:rPr>
-        <w:t>Стиль та оформлення пояснювальної записки.</w:t>
-      </w:r>
-    </w:p>
-    <w:p>
-      <w:pPr>
-        <w:pStyle w:val="ab"/>
-        <w:widowControl w:val="0"/>
-        <w:numPr>
-          <w:ilvl w:val="0"/>
-          <w:numId w:val="4"/>
-        </w:numPr>
-        <w:tabs>
-          <w:tab w:val="num" w:pos="900"/>
-        </w:tabs>
-        <w:overflowPunct w:val="0"/>
-        <w:autoSpaceDE w:val="0"/>
-        <w:autoSpaceDN w:val="0"/>
-        <w:adjustRightInd w:val="0"/>
-        <w:spacing w:after="0"/>
-        <w:ind w:left="0" w:firstLine="540"/>
-        <w:jc w:val="both"/>
-        <w:rPr>
-          <w:szCs w:val="32"/>
-          <w:lang w:val="uk-UA"/>
-        </w:rPr>
-      </w:pPr>
-      <w:r>
-        <w:rPr>
-          <w:szCs w:val="32"/>
-          <w:lang w:val="uk-UA"/>
-        </w:rPr>
-        <w:t>Якість оформлення графічного матеріалу та його відповідність вимогам діючих стандартів.</w:t>
-      </w:r>
-    </w:p>
-    <w:p>
-      <w:pPr>
-        <w:pStyle w:val="ab"/>
-        <w:widowControl w:val="0"/>
-        <w:numPr>
-          <w:ilvl w:val="0"/>
-          <w:numId w:val="4"/>
-        </w:numPr>
-        <w:tabs>
-          <w:tab w:val="num" w:pos="900"/>
-        </w:tabs>
-        <w:overflowPunct w:val="0"/>
-        <w:autoSpaceDE w:val="0"/>
-        <w:autoSpaceDN w:val="0"/>
-        <w:adjustRightInd w:val="0"/>
-        <w:spacing w:after="0"/>
-        <w:ind w:left="0" w:firstLine="540"/>
-        <w:jc w:val="both"/>
-        <w:rPr>
-          <w:szCs w:val="32"/>
-          <w:lang w:val="uk-UA"/>
-        </w:rPr>
-      </w:pPr>
-      <w:r>
-        <w:rPr>
-          <w:szCs w:val="32"/>
-          <w:lang w:val="uk-UA"/>
-        </w:rPr>
-        <w:t>Виявлені недоліки в дипломному проекті (роботі).</w:t>
-      </w:r>
-    </w:p>
-    <w:p>
-      <w:pPr>
-        <w:pStyle w:val="ab"/>
-        <w:rPr>
-          <w:szCs w:val="32"/>
-          <w:lang w:val="uk-UA"/>
-        </w:rPr>
-      </w:pPr>
-      <w:r>
-        <w:rPr>
-          <w:szCs w:val="32"/>
-          <w:lang w:val="uk-UA"/>
-        </w:rPr>
-        <w:t>В кінці рецензії рецензент дає мотивовану оцінку дипломному проекту (роботі) в цілому за чотирибальною системою (відмінно, добре, задовільно, незадовільно) і робить висновок про можливість присвоєння автору проекту (роботи) кваліфікації фахівця відповідного освітньо-кваліфікаційного рівня за даною спеціальністю.</w:t>
-      </w:r>
-    </w:p>
-    <w:p>
-      <w:pPr>
         <w:rPr>
           <w:b/>
           <w:lang w:val="uk-UA"/>
@@ -39266,16 +38611,19 @@
     </w:lvl>
   </w:abstractNum>
   <w:abstractNum w:abstractNumId="5" w15:restartNumberingAfterBreak="0">
-    <w:nsid w:val="5F02267F"/>
+    <w:nsid w:val="4C2A3EF8"/>
     <w:multiLevelType w:val="multilevel"/>
-    <w:tmpl w:val="FC002D1E"/>
+    <w:tmpl w:val="94F8885E"/>
     <w:lvl w:ilvl="0">
       <w:start w:val="1"/>
       <w:numFmt w:val="decimal"/>
       <w:lvlText w:val="%1"/>
       <w:lvlJc w:val="left"/>
       <w:pPr>
-        <w:ind w:left="420" w:hanging="420"/>
+        <w:tabs>
+          <w:tab w:val="num" w:pos="1125"/>
+        </w:tabs>
+        <w:ind w:left="1125" w:hanging="1125"/>
       </w:pPr>
       <w:rPr>
         <w:rFonts w:hint="default"/>
@@ -39287,7 +38635,10 @@
       <w:lvlText w:val="%1.%2"/>
       <w:lvlJc w:val="left"/>
       <w:pPr>
-        <w:ind w:left="1128" w:hanging="420"/>
+        <w:tabs>
+          <w:tab w:val="num" w:pos="1366"/>
+        </w:tabs>
+        <w:ind w:left="1366" w:hanging="1125"/>
       </w:pPr>
       <w:rPr>
         <w:rFonts w:hint="default"/>
@@ -39299,7 +38650,10 @@
       <w:lvlText w:val="%1.%2.%3"/>
       <w:lvlJc w:val="left"/>
       <w:pPr>
-        <w:ind w:left="2136" w:hanging="720"/>
+        <w:tabs>
+          <w:tab w:val="num" w:pos="1607"/>
+        </w:tabs>
+        <w:ind w:left="1607" w:hanging="1125"/>
       </w:pPr>
       <w:rPr>
         <w:rFonts w:hint="default"/>
@@ -39311,7 +38665,10 @@
       <w:lvlText w:val="%1.%2.%3.%4"/>
       <w:lvlJc w:val="left"/>
       <w:pPr>
-        <w:ind w:left="3204" w:hanging="1080"/>
+        <w:tabs>
+          <w:tab w:val="num" w:pos="1848"/>
+        </w:tabs>
+        <w:ind w:left="1848" w:hanging="1125"/>
       </w:pPr>
       <w:rPr>
         <w:rFonts w:hint="default"/>
@@ -39323,7 +38680,10 @@
       <w:lvlText w:val="%1.%2.%3.%4.%5"/>
       <w:lvlJc w:val="left"/>
       <w:pPr>
-        <w:ind w:left="3912" w:hanging="1080"/>
+        <w:tabs>
+          <w:tab w:val="num" w:pos="2089"/>
+        </w:tabs>
+        <w:ind w:left="2089" w:hanging="1125"/>
       </w:pPr>
       <w:rPr>
         <w:rFonts w:hint="default"/>
@@ -39335,7 +38695,10 @@
       <w:lvlText w:val="%1.%2.%3.%4.%5.%6"/>
       <w:lvlJc w:val="left"/>
       <w:pPr>
-        <w:ind w:left="4980" w:hanging="1440"/>
+        <w:tabs>
+          <w:tab w:val="num" w:pos="2645"/>
+        </w:tabs>
+        <w:ind w:left="2645" w:hanging="1440"/>
       </w:pPr>
       <w:rPr>
         <w:rFonts w:hint="default"/>
@@ -39347,7 +38710,10 @@
       <w:lvlText w:val="%1.%2.%3.%4.%5.%6.%7"/>
       <w:lvlJc w:val="left"/>
       <w:pPr>
-        <w:ind w:left="5688" w:hanging="1440"/>
+        <w:tabs>
+          <w:tab w:val="num" w:pos="2886"/>
+        </w:tabs>
+        <w:ind w:left="2886" w:hanging="1440"/>
       </w:pPr>
       <w:rPr>
         <w:rFonts w:hint="default"/>
@@ -39359,7 +38725,10 @@
       <w:lvlText w:val="%1.%2.%3.%4.%5.%6.%7.%8"/>
       <w:lvlJc w:val="left"/>
       <w:pPr>
-        <w:ind w:left="6756" w:hanging="1800"/>
+        <w:tabs>
+          <w:tab w:val="num" w:pos="3487"/>
+        </w:tabs>
+        <w:ind w:left="3487" w:hanging="1800"/>
       </w:pPr>
       <w:rPr>
         <w:rFonts w:hint="default"/>
@@ -39371,10 +38740,248 @@
       <w:lvlText w:val="%1.%2.%3.%4.%5.%6.%7.%8.%9"/>
       <w:lvlJc w:val="left"/>
       <w:pPr>
-        <w:ind w:left="7824" w:hanging="2160"/>
+        <w:tabs>
+          <w:tab w:val="num" w:pos="4088"/>
+        </w:tabs>
+        <w:ind w:left="4088" w:hanging="2160"/>
       </w:pPr>
       <w:rPr>
         <w:rFonts w:hint="default"/>
+      </w:rPr>
+    </w:lvl>
+  </w:abstractNum>
+  <w:abstractNum w:abstractNumId="6" w15:restartNumberingAfterBreak="0">
+    <w:nsid w:val="5F02267F"/>
+    <w:multiLevelType w:val="multilevel"/>
+    <w:tmpl w:val="FC002D1E"/>
+    <w:lvl w:ilvl="0">
+      <w:start w:val="1"/>
+      <w:numFmt w:val="decimal"/>
+      <w:lvlText w:val="%1"/>
+      <w:lvlJc w:val="left"/>
+      <w:pPr>
+        <w:ind w:left="420" w:hanging="420"/>
+      </w:pPr>
+      <w:rPr>
+        <w:rFonts w:hint="default"/>
+      </w:rPr>
+    </w:lvl>
+    <w:lvl w:ilvl="1">
+      <w:start w:val="1"/>
+      <w:numFmt w:val="decimal"/>
+      <w:lvlText w:val="%1.%2"/>
+      <w:lvlJc w:val="left"/>
+      <w:pPr>
+        <w:ind w:left="1128" w:hanging="420"/>
+      </w:pPr>
+      <w:rPr>
+        <w:rFonts w:hint="default"/>
+      </w:rPr>
+    </w:lvl>
+    <w:lvl w:ilvl="2">
+      <w:start w:val="1"/>
+      <w:numFmt w:val="decimal"/>
+      <w:lvlText w:val="%1.%2.%3"/>
+      <w:lvlJc w:val="left"/>
+      <w:pPr>
+        <w:ind w:left="2136" w:hanging="720"/>
+      </w:pPr>
+      <w:rPr>
+        <w:rFonts w:hint="default"/>
+      </w:rPr>
+    </w:lvl>
+    <w:lvl w:ilvl="3">
+      <w:start w:val="1"/>
+      <w:numFmt w:val="decimal"/>
+      <w:lvlText w:val="%1.%2.%3.%4"/>
+      <w:lvlJc w:val="left"/>
+      <w:pPr>
+        <w:ind w:left="3204" w:hanging="1080"/>
+      </w:pPr>
+      <w:rPr>
+        <w:rFonts w:hint="default"/>
+      </w:rPr>
+    </w:lvl>
+    <w:lvl w:ilvl="4">
+      <w:start w:val="1"/>
+      <w:numFmt w:val="decimal"/>
+      <w:lvlText w:val="%1.%2.%3.%4.%5"/>
+      <w:lvlJc w:val="left"/>
+      <w:pPr>
+        <w:ind w:left="3912" w:hanging="1080"/>
+      </w:pPr>
+      <w:rPr>
+        <w:rFonts w:hint="default"/>
+      </w:rPr>
+    </w:lvl>
+    <w:lvl w:ilvl="5">
+      <w:start w:val="1"/>
+      <w:numFmt w:val="decimal"/>
+      <w:lvlText w:val="%1.%2.%3.%4.%5.%6"/>
+      <w:lvlJc w:val="left"/>
+      <w:pPr>
+        <w:ind w:left="4980" w:hanging="1440"/>
+      </w:pPr>
+      <w:rPr>
+        <w:rFonts w:hint="default"/>
+      </w:rPr>
+    </w:lvl>
+    <w:lvl w:ilvl="6">
+      <w:start w:val="1"/>
+      <w:numFmt w:val="decimal"/>
+      <w:lvlText w:val="%1.%2.%3.%4.%5.%6.%7"/>
+      <w:lvlJc w:val="left"/>
+      <w:pPr>
+        <w:ind w:left="5688" w:hanging="1440"/>
+      </w:pPr>
+      <w:rPr>
+        <w:rFonts w:hint="default"/>
+      </w:rPr>
+    </w:lvl>
+    <w:lvl w:ilvl="7">
+      <w:start w:val="1"/>
+      <w:numFmt w:val="decimal"/>
+      <w:lvlText w:val="%1.%2.%3.%4.%5.%6.%7.%8"/>
+      <w:lvlJc w:val="left"/>
+      <w:pPr>
+        <w:ind w:left="6756" w:hanging="1800"/>
+      </w:pPr>
+      <w:rPr>
+        <w:rFonts w:hint="default"/>
+      </w:rPr>
+    </w:lvl>
+    <w:lvl w:ilvl="8">
+      <w:start w:val="1"/>
+      <w:numFmt w:val="decimal"/>
+      <w:lvlText w:val="%1.%2.%3.%4.%5.%6.%7.%8.%9"/>
+      <w:lvlJc w:val="left"/>
+      <w:pPr>
+        <w:ind w:left="7824" w:hanging="2160"/>
+      </w:pPr>
+      <w:rPr>
+        <w:rFonts w:hint="default"/>
+      </w:rPr>
+    </w:lvl>
+  </w:abstractNum>
+  <w:abstractNum w:abstractNumId="7" w15:restartNumberingAfterBreak="0">
+    <w:nsid w:val="7933778A"/>
+    <w:multiLevelType w:val="multilevel"/>
+    <w:tmpl w:val="697AE024"/>
+    <w:lvl w:ilvl="0">
+      <w:start w:val="4"/>
+      <w:numFmt w:val="decimal"/>
+      <w:lvlText w:val="%1"/>
+      <w:lvlJc w:val="left"/>
+      <w:pPr>
+        <w:ind w:left="420" w:hanging="420"/>
+      </w:pPr>
+      <w:rPr>
+        <w:rFonts w:hint="default"/>
+        <w:sz w:val="24"/>
+      </w:rPr>
+    </w:lvl>
+    <w:lvl w:ilvl="1">
+      <w:start w:val="1"/>
+      <w:numFmt w:val="decimal"/>
+      <w:lvlText w:val="%1.%2"/>
+      <w:lvlJc w:val="left"/>
+      <w:pPr>
+        <w:ind w:left="902" w:hanging="420"/>
+      </w:pPr>
+      <w:rPr>
+        <w:rFonts w:hint="default"/>
+        <w:sz w:val="24"/>
+      </w:rPr>
+    </w:lvl>
+    <w:lvl w:ilvl="2">
+      <w:start w:val="1"/>
+      <w:numFmt w:val="decimal"/>
+      <w:lvlText w:val="%1.%2.%3"/>
+      <w:lvlJc w:val="left"/>
+      <w:pPr>
+        <w:ind w:left="1684" w:hanging="720"/>
+      </w:pPr>
+      <w:rPr>
+        <w:rFonts w:hint="default"/>
+        <w:sz w:val="24"/>
+      </w:rPr>
+    </w:lvl>
+    <w:lvl w:ilvl="3">
+      <w:start w:val="1"/>
+      <w:numFmt w:val="decimal"/>
+      <w:lvlText w:val="%1.%2.%3.%4"/>
+      <w:lvlJc w:val="left"/>
+      <w:pPr>
+        <w:ind w:left="2526" w:hanging="1080"/>
+      </w:pPr>
+      <w:rPr>
+        <w:rFonts w:hint="default"/>
+        <w:sz w:val="24"/>
+      </w:rPr>
+    </w:lvl>
+    <w:lvl w:ilvl="4">
+      <w:start w:val="1"/>
+      <w:numFmt w:val="decimal"/>
+      <w:lvlText w:val="%1.%2.%3.%4.%5"/>
+      <w:lvlJc w:val="left"/>
+      <w:pPr>
+        <w:ind w:left="3008" w:hanging="1080"/>
+      </w:pPr>
+      <w:rPr>
+        <w:rFonts w:hint="default"/>
+        <w:sz w:val="24"/>
+      </w:rPr>
+    </w:lvl>
+    <w:lvl w:ilvl="5">
+      <w:start w:val="1"/>
+      <w:numFmt w:val="decimal"/>
+      <w:lvlText w:val="%1.%2.%3.%4.%5.%6"/>
+      <w:lvlJc w:val="left"/>
+      <w:pPr>
+        <w:ind w:left="3850" w:hanging="1440"/>
+      </w:pPr>
+      <w:rPr>
+        <w:rFonts w:hint="default"/>
+        <w:sz w:val="24"/>
+      </w:rPr>
+    </w:lvl>
+    <w:lvl w:ilvl="6">
+      <w:start w:val="1"/>
+      <w:numFmt w:val="decimal"/>
+      <w:lvlText w:val="%1.%2.%3.%4.%5.%6.%7"/>
+      <w:lvlJc w:val="left"/>
+      <w:pPr>
+        <w:ind w:left="4332" w:hanging="1440"/>
+      </w:pPr>
+      <w:rPr>
+        <w:rFonts w:hint="default"/>
+        <w:sz w:val="24"/>
+      </w:rPr>
+    </w:lvl>
+    <w:lvl w:ilvl="7">
+      <w:start w:val="1"/>
+      <w:numFmt w:val="decimal"/>
+      <w:lvlText w:val="%1.%2.%3.%4.%5.%6.%7.%8"/>
+      <w:lvlJc w:val="left"/>
+      <w:pPr>
+        <w:ind w:left="5174" w:hanging="1800"/>
+      </w:pPr>
+      <w:rPr>
+        <w:rFonts w:hint="default"/>
+        <w:sz w:val="24"/>
+      </w:rPr>
+    </w:lvl>
+    <w:lvl w:ilvl="8">
+      <w:start w:val="1"/>
+      <w:numFmt w:val="decimal"/>
+      <w:lvlText w:val="%1.%2.%3.%4.%5.%6.%7.%8.%9"/>
+      <w:lvlJc w:val="left"/>
+      <w:pPr>
+        <w:ind w:left="6016" w:hanging="2160"/>
+      </w:pPr>
+      <w:rPr>
+        <w:rFonts w:hint="default"/>
+        <w:sz w:val="24"/>
       </w:rPr>
     </w:lvl>
   </w:abstractNum>
@@ -39445,10 +39052,16 @@
     </w:lvlOverride>
   </w:num>
   <w:num w:numId="5">
-    <w:abstractNumId w:val="5"/>
+    <w:abstractNumId w:val="6"/>
   </w:num>
   <w:num w:numId="6">
     <w:abstractNumId w:val="1"/>
+  </w:num>
+  <w:num w:numId="7">
+    <w:abstractNumId w:val="5"/>
+  </w:num>
+  <w:num w:numId="8">
+    <w:abstractNumId w:val="7"/>
   </w:num>
 </w:numbering>
 </file>

--- a/dIP/Диплом Крамар М.В. (Восстановлен).docx
+++ b/dIP/Диплом Крамар М.В. (Восстановлен).docx
@@ -6809,6 +6809,15 @@
           <w:lang w:val="uk-UA"/>
         </w:rPr>
       </w:pPr>
+      <w:r>
+        <w:rPr>
+          <w:color w:val="000000"/>
+          <w:sz w:val="28"/>
+          <w:szCs w:val="28"/>
+          <w:lang w:val="uk-UA"/>
+        </w:rPr>
+        <w:t>БД – база даних</w:t>
+      </w:r>
     </w:p>
     <w:p>
       <w:pPr>
@@ -7686,7 +7695,7 @@
           </mc:Choice>
           <mc:Fallback>
             <w:pict>
-              <v:rect w14:anchorId="4BC470E2" id="Прямоугольник 40" o:spid="_x0000_s1026" style="position:absolute;margin-left:-27pt;margin-top:-45pt;width:522pt;height:794.3pt;z-index:251665408;visibility:visible;mso-wrap-style:square;mso-width-percent:0;mso-height-percent:0;mso-wrap-distance-left:9pt;mso-wrap-distance-top:0;mso-wrap-distance-right:9pt;mso-wrap-distance-bottom:0;mso-position-horizontal:absolute;mso-position-horizontal-relative:text;mso-position-vertical:absolute;mso-position-vertical-relative:text;mso-width-percent:0;mso-height-percent:0;mso-width-relative:page;mso-height-relative:page;v-text-anchor:top" o:gfxdata="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" filled="f" strokeweight="1pt"/>
+              <v:rect w14:anchorId="018AC5F8" id="Прямоугольник 40" o:spid="_x0000_s1026" style="position:absolute;margin-left:-27pt;margin-top:-45pt;width:522pt;height:794.3pt;z-index:251665408;visibility:visible;mso-wrap-style:square;mso-width-percent:0;mso-height-percent:0;mso-wrap-distance-left:9pt;mso-wrap-distance-top:0;mso-wrap-distance-right:9pt;mso-wrap-distance-bottom:0;mso-position-horizontal:absolute;mso-position-horizontal-relative:text;mso-position-vertical:absolute;mso-position-vertical-relative:text;mso-width-percent:0;mso-height-percent:0;mso-width-relative:page;mso-height-relative:page;v-text-anchor:top" o:gfxdata="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" filled="f" strokeweight="1pt"/>
             </w:pict>
           </mc:Fallback>
         </mc:AlternateContent>
@@ -9931,7 +9940,7 @@
           </mc:Choice>
           <mc:Fallback>
             <w:pict>
-              <v:line w14:anchorId="22FA0656" id="Прямая соединительная линия 38" o:spid="_x0000_s1026" style="position:absolute;z-index:251666432;visibility:visible;mso-wrap-style:square;mso-width-percent:0;mso-height-percent:0;mso-wrap-distance-left:9pt;mso-wrap-distance-top:0;mso-wrap-distance-right:9pt;mso-wrap-distance-bottom:0;mso-position-horizontal:absolute;mso-position-horizontal-relative:text;mso-position-vertical:absolute;mso-position-vertical-relative:text;mso-width-percent:0;mso-height-percent:0;mso-width-relative:page;mso-height-relative:page" from="-26.75pt,11.1pt" to="494.4pt,11.15pt" o:gfxdata="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" strokeweight="1pt"/>
+              <v:line w14:anchorId="3C36EBB5" id="Прямая соединительная линия 38" o:spid="_x0000_s1026" style="position:absolute;z-index:251666432;visibility:visible;mso-wrap-style:square;mso-width-percent:0;mso-height-percent:0;mso-wrap-distance-left:9pt;mso-wrap-distance-top:0;mso-wrap-distance-right:9pt;mso-wrap-distance-bottom:0;mso-position-horizontal:absolute;mso-position-horizontal-relative:text;mso-position-vertical:absolute;mso-position-vertical-relative:text;mso-width-percent:0;mso-height-percent:0;mso-width-relative:page;mso-height-relative:page" from="-26.75pt,11.1pt" to="494.4pt,11.15pt" o:gfxdata="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" strokeweight="1pt"/>
             </w:pict>
           </mc:Fallback>
         </mc:AlternateContent>
@@ -10014,7 +10023,7 @@
           </mc:Choice>
           <mc:Fallback>
             <w:pict>
-              <v:line w14:anchorId="28B177E5" id="Прямая соединительная линия 39" o:spid="_x0000_s1026" style="position:absolute;z-index:251670528;visibility:visible;mso-wrap-style:square;mso-width-percent:0;mso-height-percent:0;mso-wrap-distance-left:9pt;mso-wrap-distance-top:0;mso-wrap-distance-right:9pt;mso-wrap-distance-bottom:0;mso-position-horizontal:absolute;mso-position-horizontal-relative:text;mso-position-vertical:absolute;mso-position-vertical-relative:text;mso-width-percent:0;mso-height-percent:0;mso-width-relative:page;mso-height-relative:page" from="172.65pt,10.75pt" to="172.75pt,121.75pt" o:gfxdata="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" strokeweight="1pt"/>
+              <v:line w14:anchorId="64747304" id="Прямая соединительная линия 39" o:spid="_x0000_s1026" style="position:absolute;z-index:251670528;visibility:visible;mso-wrap-style:square;mso-width-percent:0;mso-height-percent:0;mso-wrap-distance-left:9pt;mso-wrap-distance-top:0;mso-wrap-distance-right:9pt;mso-wrap-distance-bottom:0;mso-position-horizontal:absolute;mso-position-horizontal-relative:text;mso-position-vertical:absolute;mso-position-vertical-relative:text;mso-width-percent:0;mso-height-percent:0;mso-width-relative:page;mso-height-relative:page" from="172.65pt,10.75pt" to="172.75pt,121.75pt" o:gfxdata="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" strokeweight="1pt"/>
             </w:pict>
           </mc:Fallback>
         </mc:AlternateContent>
@@ -14151,10 +14160,6 @@
       <w:pPr>
         <w:spacing w:line="360" w:lineRule="auto"/>
         <w:ind w:firstLine="708"/>
-        <w:rPr>
-          <w:sz w:val="28"/>
-          <w:szCs w:val="28"/>
-        </w:rPr>
       </w:pPr>
       <w:proofErr w:type="spellStart"/>
       <w:r>
@@ -14460,12 +14465,6 @@
         </w:rPr>
         <w:t>.</w:t>
       </w:r>
-    </w:p>
-    <w:p>
-      <w:pPr>
-        <w:spacing w:line="360" w:lineRule="auto"/>
-        <w:ind w:firstLine="708"/>
-      </w:pPr>
     </w:p>
     <w:p>
       <w:pPr>
@@ -14754,46 +14753,6 @@
     </w:p>
     <w:p>
       <w:pPr>
-        <w:pStyle w:val="ad"/>
-        <w:numPr>
-          <w:ilvl w:val="1"/>
-          <w:numId w:val="5"/>
-        </w:numPr>
-        <w:spacing w:line="360" w:lineRule="auto"/>
-        <w:jc w:val="both"/>
-        <w:rPr>
-          <w:sz w:val="28"/>
-          <w:szCs w:val="28"/>
-        </w:rPr>
-      </w:pPr>
-      <w:proofErr w:type="spellStart"/>
-      <w:r>
-        <w:rPr>
-          <w:sz w:val="28"/>
-          <w:szCs w:val="28"/>
-        </w:rPr>
-        <w:t>Вимоги</w:t>
-      </w:r>
-      <w:proofErr w:type="spellEnd"/>
-      <w:r>
-        <w:rPr>
-          <w:sz w:val="28"/>
-          <w:szCs w:val="28"/>
-        </w:rPr>
-        <w:t xml:space="preserve"> до </w:t>
-      </w:r>
-      <w:proofErr w:type="spellStart"/>
-      <w:r>
-        <w:rPr>
-          <w:sz w:val="28"/>
-          <w:szCs w:val="28"/>
-        </w:rPr>
-        <w:t>системи</w:t>
-      </w:r>
-      <w:proofErr w:type="spellEnd"/>
-    </w:p>
-    <w:p>
-      <w:pPr>
         <w:spacing w:line="360" w:lineRule="auto"/>
         <w:ind w:firstLine="142"/>
         <w:jc w:val="center"/>
@@ -14802,6 +14761,8 @@
           <w:szCs w:val="28"/>
         </w:rPr>
       </w:pPr>
+      <w:bookmarkStart w:id="1" w:name="_GoBack"/>
+      <w:bookmarkEnd w:id="1"/>
     </w:p>
     <w:p>
       <w:pPr>
@@ -19133,6 +19094,14 @@
         <w:t>всьому</w:t>
       </w:r>
       <w:proofErr w:type="spellEnd"/>
+      <w:r>
+        <w:rPr>
+          <w:sz w:val="28"/>
+          <w:szCs w:val="28"/>
+          <w:lang w:val="uk-UA"/>
+        </w:rPr>
+        <w:t>,</w:t>
+      </w:r>
       <w:r>
         <w:rPr>
           <w:sz w:val="28"/>
@@ -19769,7 +19738,7 @@
           </mc:Choice>
           <mc:Fallback>
             <w:pict>
-              <v:rect w14:anchorId="20FC10A7" id="Прямоугольник 403" o:spid="_x0000_s1026" style="position:absolute;margin-left:-27pt;margin-top:-45pt;width:522pt;height:794.3pt;z-index:251760640;visibility:visible;mso-wrap-style:square;mso-width-percent:0;mso-height-percent:0;mso-wrap-distance-left:9pt;mso-wrap-distance-top:0;mso-wrap-distance-right:9pt;mso-wrap-distance-bottom:0;mso-position-horizontal:absolute;mso-position-horizontal-relative:text;mso-position-vertical:absolute;mso-position-vertical-relative:text;mso-width-percent:0;mso-height-percent:0;mso-width-relative:page;mso-height-relative:page;v-text-anchor:top" o:gfxdata="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" filled="f" strokeweight="1pt"/>
+              <v:rect w14:anchorId="44DFE3C6" id="Прямоугольник 403" o:spid="_x0000_s1026" style="position:absolute;margin-left:-27pt;margin-top:-45pt;width:522pt;height:794.3pt;z-index:251760640;visibility:visible;mso-wrap-style:square;mso-width-percent:0;mso-height-percent:0;mso-wrap-distance-left:9pt;mso-wrap-distance-top:0;mso-wrap-distance-right:9pt;mso-wrap-distance-bottom:0;mso-position-horizontal:absolute;mso-position-horizontal-relative:text;mso-position-vertical:absolute;mso-position-vertical-relative:text;mso-width-percent:0;mso-height-percent:0;mso-width-relative:page;mso-height-relative:page;v-text-anchor:top" o:gfxdata="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" filled="f" strokeweight="1pt"/>
             </w:pict>
           </mc:Fallback>
         </mc:AlternateContent>
@@ -19823,11 +19792,13 @@
         <w:jc w:val="center"/>
         <w:rPr>
           <w:b/>
+          <w:strike/>
         </w:rPr>
       </w:pPr>
       <w:r>
         <w:rPr>
           <w:b/>
+          <w:strike/>
           <w:sz w:val="28"/>
           <w:szCs w:val="28"/>
         </w:rPr>
@@ -19838,6 +19809,7 @@
           <w:b/>
           <w:bCs/>
           <w:caps/>
+          <w:strike/>
           <w:color w:val="000000"/>
           <w:spacing w:val="-1"/>
           <w:sz w:val="28"/>
@@ -19854,6 +19826,7 @@
         <w:jc w:val="both"/>
         <w:rPr>
           <w:b/>
+          <w:strike/>
           <w:color w:val="000000"/>
           <w:sz w:val="28"/>
           <w:szCs w:val="28"/>
@@ -19868,6 +19841,7 @@
         <w:jc w:val="both"/>
         <w:rPr>
           <w:b/>
+          <w:strike/>
           <w:color w:val="000000"/>
           <w:sz w:val="28"/>
           <w:szCs w:val="28"/>
@@ -19876,73 +19850,51 @@
       <w:r>
         <w:rPr>
           <w:b/>
+          <w:strike/>
           <w:color w:val="000000"/>
           <w:sz w:val="28"/>
           <w:szCs w:val="28"/>
         </w:rPr>
-        <w:t>1</w:t>
-      </w:r>
+        <w:t xml:space="preserve">1.1 </w:t>
+      </w:r>
+      <w:proofErr w:type="spellStart"/>
       <w:r>
         <w:rPr>
           <w:b/>
+          <w:strike/>
           <w:color w:val="000000"/>
           <w:sz w:val="28"/>
           <w:szCs w:val="28"/>
         </w:rPr>
-        <w:t>.</w:t>
-      </w:r>
+        <w:t>Людський</w:t>
+      </w:r>
+      <w:proofErr w:type="spellEnd"/>
       <w:r>
         <w:rPr>
           <w:b/>
+          <w:strike/>
           <w:color w:val="000000"/>
           <w:sz w:val="28"/>
           <w:szCs w:val="28"/>
         </w:rPr>
-        <w:t>1</w:t>
-      </w:r>
+        <w:t xml:space="preserve"> фактор як причина </w:t>
+      </w:r>
+      <w:proofErr w:type="spellStart"/>
       <w:r>
         <w:rPr>
           <w:b/>
+          <w:strike/>
           <w:color w:val="000000"/>
           <w:sz w:val="28"/>
           <w:szCs w:val="28"/>
         </w:rPr>
-        <w:t xml:space="preserve"> </w:t>
-      </w:r>
-      <w:proofErr w:type="spellStart"/>
+        <w:t>авіакатастроф</w:t>
+      </w:r>
+      <w:proofErr w:type="spellEnd"/>
       <w:r>
         <w:rPr>
           <w:b/>
-          <w:color w:val="000000"/>
-          <w:sz w:val="28"/>
-          <w:szCs w:val="28"/>
-        </w:rPr>
-        <w:t>Людський</w:t>
-      </w:r>
-      <w:proofErr w:type="spellEnd"/>
-      <w:r>
-        <w:rPr>
-          <w:b/>
-          <w:color w:val="000000"/>
-          <w:sz w:val="28"/>
-          <w:szCs w:val="28"/>
-        </w:rPr>
-        <w:t xml:space="preserve"> фактор як причина </w:t>
-      </w:r>
-      <w:proofErr w:type="spellStart"/>
-      <w:r>
-        <w:rPr>
-          <w:b/>
-          <w:color w:val="000000"/>
-          <w:sz w:val="28"/>
-          <w:szCs w:val="28"/>
-        </w:rPr>
-        <w:t>авіакатастроф</w:t>
-      </w:r>
-      <w:proofErr w:type="spellEnd"/>
-      <w:r>
-        <w:rPr>
-          <w:b/>
+          <w:strike/>
           <w:color w:val="000000"/>
           <w:sz w:val="28"/>
           <w:szCs w:val="28"/>
@@ -19957,6 +19909,7 @@
         <w:ind w:firstLine="482"/>
         <w:rPr>
           <w:rFonts w:ascii="Times New Roman" w:hAnsi="Times New Roman" w:cs="Times New Roman"/>
+          <w:strike/>
           <w:sz w:val="28"/>
           <w:szCs w:val="28"/>
           <w:lang w:val="ru-RU" w:eastAsia="ru-RU"/>
@@ -19965,6 +19918,7 @@
       <w:r>
         <w:rPr>
           <w:rFonts w:ascii="Times New Roman" w:hAnsi="Times New Roman" w:cs="Times New Roman"/>
+          <w:strike/>
           <w:sz w:val="28"/>
           <w:szCs w:val="28"/>
           <w:lang w:eastAsia="ru-RU"/>
@@ -19975,6 +19929,7 @@
       <w:r>
         <w:rPr>
           <w:rFonts w:ascii="Times New Roman" w:hAnsi="Times New Roman" w:cs="Times New Roman"/>
+          <w:strike/>
           <w:sz w:val="28"/>
           <w:szCs w:val="28"/>
           <w:lang w:eastAsia="ru-RU"/>
@@ -19985,6 +19940,7 @@
       <w:r>
         <w:rPr>
           <w:rFonts w:ascii="Times New Roman" w:hAnsi="Times New Roman" w:cs="Times New Roman"/>
+          <w:strike/>
           <w:sz w:val="28"/>
           <w:szCs w:val="28"/>
           <w:lang w:eastAsia="ru-RU"/>
@@ -19994,6 +19950,7 @@
       <w:r>
         <w:rPr>
           <w:rFonts w:ascii="Times New Roman" w:hAnsi="Times New Roman" w:cs="Times New Roman"/>
+          <w:strike/>
           <w:sz w:val="28"/>
           <w:szCs w:val="28"/>
           <w:lang w:eastAsia="ru-RU"/>
@@ -20003,6 +19960,7 @@
       <w:r>
         <w:rPr>
           <w:rFonts w:ascii="Times New Roman" w:hAnsi="Times New Roman" w:cs="Times New Roman"/>
+          <w:strike/>
           <w:sz w:val="28"/>
           <w:szCs w:val="28"/>
           <w:lang w:eastAsia="ru-RU"/>
@@ -20017,6 +19975,7 @@
         <w:ind w:firstLine="482"/>
         <w:rPr>
           <w:rFonts w:ascii="Times New Roman" w:hAnsi="Times New Roman" w:cs="Times New Roman"/>
+          <w:strike/>
           <w:sz w:val="28"/>
           <w:szCs w:val="28"/>
           <w:lang w:val="ru-RU"/>
@@ -20026,6 +19985,7 @@
         <w:rPr>
           <w:rFonts w:ascii="Times New Roman" w:hAnsi="Times New Roman" w:cs="Times New Roman"/>
           <w:bCs/>
+          <w:strike/>
           <w:sz w:val="28"/>
           <w:szCs w:val="28"/>
         </w:rPr>
@@ -20035,6 +19995,7 @@
         <w:rPr>
           <w:rFonts w:ascii="Times New Roman" w:hAnsi="Times New Roman" w:cs="Times New Roman"/>
           <w:bCs/>
+          <w:strike/>
           <w:sz w:val="28"/>
           <w:szCs w:val="28"/>
         </w:rPr>
@@ -20044,6 +20005,7 @@
         <w:rPr>
           <w:rFonts w:ascii="Times New Roman" w:hAnsi="Times New Roman" w:cs="Times New Roman"/>
           <w:bCs/>
+          <w:strike/>
           <w:sz w:val="28"/>
           <w:szCs w:val="28"/>
         </w:rPr>
@@ -20053,6 +20015,7 @@
         <w:rPr>
           <w:rFonts w:ascii="Times New Roman" w:hAnsi="Times New Roman" w:cs="Times New Roman"/>
           <w:bCs/>
+          <w:strike/>
           <w:sz w:val="28"/>
           <w:szCs w:val="28"/>
         </w:rPr>
@@ -20062,6 +20025,7 @@
         <w:rPr>
           <w:rFonts w:ascii="Times New Roman" w:hAnsi="Times New Roman" w:cs="Times New Roman"/>
           <w:bCs/>
+          <w:strike/>
           <w:sz w:val="28"/>
           <w:szCs w:val="28"/>
         </w:rPr>
@@ -20070,6 +20034,7 @@
       <w:r>
         <w:rPr>
           <w:rFonts w:ascii="Times New Roman" w:hAnsi="Times New Roman" w:cs="Times New Roman"/>
+          <w:strike/>
           <w:sz w:val="28"/>
           <w:szCs w:val="28"/>
         </w:rPr>
@@ -20078,6 +20043,7 @@
       <w:r>
         <w:rPr>
           <w:rFonts w:ascii="Times New Roman" w:hAnsi="Times New Roman" w:cs="Times New Roman"/>
+          <w:strike/>
           <w:sz w:val="28"/>
           <w:szCs w:val="28"/>
         </w:rPr>
@@ -20086,6 +20052,7 @@
       <w:r>
         <w:rPr>
           <w:rFonts w:ascii="Times New Roman" w:hAnsi="Times New Roman" w:cs="Times New Roman"/>
+          <w:strike/>
           <w:sz w:val="28"/>
           <w:szCs w:val="28"/>
         </w:rPr>
@@ -20099,6 +20066,7 @@
         <w:ind w:firstLine="482"/>
         <w:rPr>
           <w:rFonts w:ascii="Times New Roman" w:hAnsi="Times New Roman" w:cs="Times New Roman"/>
+          <w:strike/>
           <w:sz w:val="28"/>
           <w:szCs w:val="28"/>
           <w:lang w:val="ru-RU"/>
@@ -20126,6 +20094,7 @@
         <w:rPr>
           <w:b/>
           <w:bCs/>
+          <w:strike/>
           <w:sz w:val="28"/>
           <w:szCs w:val="28"/>
           <w:lang w:bidi="ar-SY"/>
@@ -20136,6 +20105,7 @@
         <w:rPr>
           <w:b/>
           <w:bCs/>
+          <w:strike/>
           <w:sz w:val="28"/>
           <w:szCs w:val="28"/>
           <w:lang w:bidi="ar-SY"/>
@@ -20147,6 +20117,7 @@
         <w:rPr>
           <w:b/>
           <w:bCs/>
+          <w:strike/>
           <w:sz w:val="28"/>
           <w:szCs w:val="28"/>
           <w:lang w:bidi="ar-SY"/>
@@ -20158,6 +20129,7 @@
         <w:rPr>
           <w:b/>
           <w:bCs/>
+          <w:strike/>
           <w:sz w:val="28"/>
           <w:szCs w:val="28"/>
           <w:lang w:bidi="ar-SY"/>
@@ -20169,6 +20141,7 @@
         <w:rPr>
           <w:b/>
           <w:bCs/>
+          <w:strike/>
           <w:sz w:val="28"/>
           <w:szCs w:val="28"/>
           <w:lang w:bidi="ar-SY"/>
@@ -20180,6 +20153,7 @@
         <w:rPr>
           <w:b/>
           <w:bCs/>
+          <w:strike/>
           <w:sz w:val="28"/>
           <w:szCs w:val="28"/>
           <w:lang w:bidi="ar-SY"/>
@@ -20191,6 +20165,7 @@
         <w:rPr>
           <w:b/>
           <w:bCs/>
+          <w:strike/>
           <w:sz w:val="28"/>
           <w:szCs w:val="28"/>
           <w:lang w:bidi="ar-SY"/>
@@ -20202,6 +20177,7 @@
         <w:rPr>
           <w:b/>
           <w:bCs/>
+          <w:strike/>
           <w:sz w:val="28"/>
           <w:szCs w:val="28"/>
           <w:lang w:bidi="ar-SY"/>
@@ -20213,6 +20189,7 @@
         <w:rPr>
           <w:b/>
           <w:bCs/>
+          <w:strike/>
           <w:sz w:val="28"/>
           <w:szCs w:val="28"/>
           <w:lang w:bidi="ar-SY"/>
@@ -20224,6 +20201,7 @@
         <w:rPr>
           <w:b/>
           <w:bCs/>
+          <w:strike/>
           <w:sz w:val="28"/>
           <w:szCs w:val="28"/>
           <w:lang w:bidi="ar-SY"/>
@@ -20235,6 +20213,7 @@
         <w:rPr>
           <w:b/>
           <w:bCs/>
+          <w:strike/>
           <w:sz w:val="28"/>
           <w:szCs w:val="28"/>
           <w:lang w:bidi="ar-SY"/>
@@ -20246,6 +20225,7 @@
         <w:rPr>
           <w:b/>
           <w:bCs/>
+          <w:strike/>
           <w:sz w:val="28"/>
           <w:szCs w:val="28"/>
           <w:lang w:bidi="ar-SY"/>
@@ -20256,6 +20236,7 @@
         <w:rPr>
           <w:b/>
           <w:bCs/>
+          <w:strike/>
           <w:sz w:val="28"/>
           <w:szCs w:val="28"/>
           <w:lang w:bidi="ar-SY"/>
@@ -20266,6 +20247,7 @@
         <w:rPr>
           <w:b/>
           <w:bCs/>
+          <w:strike/>
           <w:sz w:val="28"/>
           <w:szCs w:val="28"/>
           <w:lang w:bidi="ar-SY"/>
@@ -20277,6 +20259,7 @@
         <w:rPr>
           <w:b/>
           <w:bCs/>
+          <w:strike/>
           <w:sz w:val="28"/>
           <w:szCs w:val="28"/>
           <w:lang w:bidi="ar-SY"/>
@@ -20290,6 +20273,7 @@
         <w:ind w:firstLine="482"/>
         <w:jc w:val="both"/>
         <w:rPr>
+          <w:strike/>
           <w:kern w:val="28"/>
           <w:sz w:val="28"/>
         </w:rPr>
@@ -20297,6 +20281,7 @@
       <w:proofErr w:type="spellStart"/>
       <w:r>
         <w:rPr>
+          <w:strike/>
           <w:kern w:val="28"/>
           <w:sz w:val="28"/>
         </w:rPr>
@@ -20305,6 +20290,7 @@
       <w:proofErr w:type="spellEnd"/>
       <w:r>
         <w:rPr>
+          <w:strike/>
           <w:kern w:val="28"/>
           <w:sz w:val="28"/>
         </w:rPr>
@@ -20313,6 +20299,7 @@
       <w:proofErr w:type="spellStart"/>
       <w:r>
         <w:rPr>
+          <w:strike/>
           <w:kern w:val="28"/>
           <w:sz w:val="28"/>
           <w:szCs w:val="28"/>
@@ -20322,6 +20309,7 @@
       <w:proofErr w:type="spellEnd"/>
       <w:r>
         <w:rPr>
+          <w:strike/>
           <w:kern w:val="28"/>
           <w:sz w:val="28"/>
           <w:szCs w:val="28"/>
@@ -20331,6 +20319,7 @@
       <w:proofErr w:type="spellStart"/>
       <w:r>
         <w:rPr>
+          <w:strike/>
           <w:kern w:val="28"/>
           <w:sz w:val="28"/>
           <w:szCs w:val="28"/>
@@ -20340,6 +20329,7 @@
       <w:proofErr w:type="spellEnd"/>
       <w:r>
         <w:rPr>
+          <w:strike/>
           <w:kern w:val="28"/>
           <w:sz w:val="28"/>
           <w:szCs w:val="28"/>
@@ -20349,6 +20339,7 @@
       <w:proofErr w:type="spellStart"/>
       <w:r>
         <w:rPr>
+          <w:strike/>
           <w:kern w:val="28"/>
           <w:sz w:val="28"/>
           <w:szCs w:val="28"/>
@@ -20358,6 +20349,7 @@
       <w:proofErr w:type="spellEnd"/>
       <w:r>
         <w:rPr>
+          <w:strike/>
           <w:kern w:val="28"/>
           <w:sz w:val="28"/>
           <w:szCs w:val="28"/>
@@ -20367,6 +20359,7 @@
       <w:proofErr w:type="spellStart"/>
       <w:r>
         <w:rPr>
+          <w:strike/>
           <w:kern w:val="28"/>
           <w:sz w:val="28"/>
           <w:szCs w:val="28"/>
@@ -20376,6 +20369,7 @@
       <w:proofErr w:type="spellEnd"/>
       <w:r>
         <w:rPr>
+          <w:strike/>
           <w:kern w:val="28"/>
           <w:sz w:val="28"/>
         </w:rPr>
@@ -20383,6 +20377,7 @@
       </w:r>
       <w:r>
         <w:rPr>
+          <w:strike/>
           <w:kern w:val="28"/>
           <w:sz w:val="28"/>
           <w:lang w:val="en-US"/>
@@ -20391,6 +20386,7 @@
       </w:r>
       <w:r>
         <w:rPr>
+          <w:strike/>
           <w:kern w:val="28"/>
           <w:sz w:val="28"/>
         </w:rPr>
@@ -20399,6 +20395,7 @@
       <w:proofErr w:type="spellStart"/>
       <w:r>
         <w:rPr>
+          <w:strike/>
           <w:kern w:val="28"/>
           <w:sz w:val="28"/>
         </w:rPr>
@@ -20407,6 +20404,7 @@
       <w:proofErr w:type="spellEnd"/>
       <w:r>
         <w:rPr>
+          <w:strike/>
           <w:kern w:val="28"/>
           <w:sz w:val="28"/>
         </w:rPr>
@@ -20415,6 +20413,7 @@
       <w:proofErr w:type="spellStart"/>
       <w:r>
         <w:rPr>
+          <w:strike/>
           <w:kern w:val="28"/>
           <w:sz w:val="28"/>
         </w:rPr>
@@ -20423,6 +20422,7 @@
       <w:proofErr w:type="spellEnd"/>
       <w:r>
         <w:rPr>
+          <w:strike/>
           <w:kern w:val="28"/>
           <w:sz w:val="28"/>
         </w:rPr>
@@ -20431,6 +20431,7 @@
       <w:proofErr w:type="spellStart"/>
       <w:r>
         <w:rPr>
+          <w:strike/>
           <w:kern w:val="28"/>
           <w:sz w:val="28"/>
         </w:rPr>
@@ -20439,6 +20440,7 @@
       <w:proofErr w:type="spellEnd"/>
       <w:r>
         <w:rPr>
+          <w:strike/>
           <w:kern w:val="28"/>
           <w:sz w:val="28"/>
         </w:rPr>
@@ -20447,6 +20449,7 @@
       <w:proofErr w:type="spellStart"/>
       <w:r>
         <w:rPr>
+          <w:strike/>
           <w:kern w:val="28"/>
           <w:sz w:val="28"/>
         </w:rPr>
@@ -20455,6 +20458,7 @@
       <w:proofErr w:type="spellEnd"/>
       <w:r>
         <w:rPr>
+          <w:strike/>
           <w:kern w:val="28"/>
           <w:sz w:val="28"/>
         </w:rPr>
@@ -20463,6 +20467,7 @@
       <w:proofErr w:type="spellStart"/>
       <w:r>
         <w:rPr>
+          <w:strike/>
           <w:kern w:val="28"/>
           <w:sz w:val="28"/>
         </w:rPr>
@@ -20471,6 +20476,7 @@
       <w:proofErr w:type="spellEnd"/>
       <w:r>
         <w:rPr>
+          <w:strike/>
           <w:kern w:val="28"/>
           <w:sz w:val="28"/>
         </w:rPr>
@@ -20479,6 +20485,7 @@
       <w:proofErr w:type="spellStart"/>
       <w:r>
         <w:rPr>
+          <w:strike/>
           <w:kern w:val="28"/>
           <w:sz w:val="28"/>
         </w:rPr>
@@ -20487,6 +20494,7 @@
       <w:proofErr w:type="spellEnd"/>
       <w:r>
         <w:rPr>
+          <w:strike/>
           <w:kern w:val="28"/>
           <w:sz w:val="28"/>
         </w:rPr>
@@ -20495,6 +20503,7 @@
       <w:proofErr w:type="spellStart"/>
       <w:r>
         <w:rPr>
+          <w:strike/>
           <w:kern w:val="28"/>
           <w:sz w:val="28"/>
         </w:rPr>
@@ -20503,6 +20512,7 @@
       <w:proofErr w:type="spellEnd"/>
       <w:r>
         <w:rPr>
+          <w:strike/>
           <w:kern w:val="28"/>
           <w:sz w:val="28"/>
         </w:rPr>
@@ -20511,6 +20521,7 @@
       <w:proofErr w:type="spellStart"/>
       <w:r>
         <w:rPr>
+          <w:strike/>
           <w:kern w:val="28"/>
           <w:sz w:val="28"/>
         </w:rPr>
@@ -20519,6 +20530,7 @@
       <w:proofErr w:type="spellEnd"/>
       <w:r>
         <w:rPr>
+          <w:strike/>
           <w:kern w:val="28"/>
           <w:sz w:val="28"/>
         </w:rPr>
@@ -20527,6 +20539,7 @@
       <w:proofErr w:type="spellStart"/>
       <w:r>
         <w:rPr>
+          <w:strike/>
           <w:kern w:val="28"/>
           <w:sz w:val="28"/>
         </w:rPr>
@@ -20535,6 +20548,7 @@
       <w:proofErr w:type="spellEnd"/>
       <w:r>
         <w:rPr>
+          <w:strike/>
           <w:kern w:val="28"/>
           <w:sz w:val="28"/>
         </w:rPr>
@@ -20543,6 +20557,7 @@
       <w:proofErr w:type="spellStart"/>
       <w:r>
         <w:rPr>
+          <w:strike/>
           <w:kern w:val="28"/>
           <w:sz w:val="28"/>
         </w:rPr>
@@ -20551,6 +20566,7 @@
       <w:proofErr w:type="spellEnd"/>
       <w:r>
         <w:rPr>
+          <w:strike/>
           <w:kern w:val="28"/>
           <w:sz w:val="28"/>
         </w:rPr>
@@ -20559,6 +20575,7 @@
       <w:proofErr w:type="spellStart"/>
       <w:r>
         <w:rPr>
+          <w:strike/>
           <w:kern w:val="28"/>
           <w:sz w:val="28"/>
         </w:rPr>
@@ -20567,6 +20584,7 @@
       <w:proofErr w:type="spellEnd"/>
       <w:r>
         <w:rPr>
+          <w:strike/>
           <w:kern w:val="28"/>
           <w:sz w:val="28"/>
         </w:rPr>
@@ -20575,6 +20593,7 @@
       <w:proofErr w:type="spellStart"/>
       <w:r>
         <w:rPr>
+          <w:strike/>
           <w:kern w:val="28"/>
           <w:sz w:val="28"/>
         </w:rPr>
@@ -20583,6 +20602,7 @@
       <w:proofErr w:type="spellEnd"/>
       <w:r>
         <w:rPr>
+          <w:strike/>
           <w:kern w:val="28"/>
           <w:sz w:val="28"/>
         </w:rPr>
@@ -20591,6 +20611,7 @@
       <w:proofErr w:type="spellStart"/>
       <w:r>
         <w:rPr>
+          <w:strike/>
           <w:kern w:val="28"/>
           <w:sz w:val="28"/>
         </w:rPr>
@@ -20599,6 +20620,7 @@
       <w:proofErr w:type="spellEnd"/>
       <w:r>
         <w:rPr>
+          <w:strike/>
           <w:kern w:val="28"/>
           <w:sz w:val="28"/>
         </w:rPr>
@@ -20607,6 +20629,7 @@
       <w:proofErr w:type="spellStart"/>
       <w:r>
         <w:rPr>
+          <w:strike/>
           <w:kern w:val="28"/>
           <w:sz w:val="28"/>
         </w:rPr>
@@ -20614,6 +20637,7 @@
       </w:r>
       <w:r>
         <w:rPr>
+          <w:strike/>
           <w:kern w:val="28"/>
           <w:sz w:val="28"/>
         </w:rPr>
@@ -20621,6 +20645,7 @@
       </w:r>
       <w:r>
         <w:rPr>
+          <w:strike/>
           <w:kern w:val="28"/>
           <w:sz w:val="28"/>
         </w:rPr>
@@ -20629,6 +20654,7 @@
       <w:proofErr w:type="spellEnd"/>
       <w:r>
         <w:rPr>
+          <w:strike/>
           <w:kern w:val="28"/>
           <w:sz w:val="28"/>
         </w:rPr>
@@ -20637,32 +20663,20 @@
       <w:proofErr w:type="gramStart"/>
       <w:r>
         <w:rPr>
+          <w:strike/>
           <w:kern w:val="28"/>
           <w:sz w:val="28"/>
         </w:rPr>
-        <w:t>УПР</w:t>
-      </w:r>
-      <w:r>
-        <w:rPr>
+        <w:t>УПР[</w:t>
+      </w:r>
+      <w:proofErr w:type="gramEnd"/>
+      <w:r>
+        <w:rPr>
+          <w:strike/>
           <w:kern w:val="28"/>
           <w:sz w:val="28"/>
         </w:rPr>
-        <w:t>[</w:t>
-      </w:r>
-      <w:proofErr w:type="gramEnd"/>
-      <w:r>
-        <w:rPr>
-          <w:kern w:val="28"/>
-          <w:sz w:val="28"/>
-        </w:rPr>
-        <w:t>6]</w:t>
-      </w:r>
-      <w:r>
-        <w:rPr>
-          <w:kern w:val="28"/>
-          <w:sz w:val="28"/>
-        </w:rPr>
-        <w:t>.</w:t>
+        <w:t>6].</w:t>
       </w:r>
     </w:p>
     <w:p>
@@ -20811,7 +20825,7 @@
           </mc:Choice>
           <mc:Fallback>
             <w:pict>
-              <v:line w14:anchorId="41BA96F5" id="Прямая соединительная линия 402" o:spid="_x0000_s1026" style="position:absolute;z-index:251761664;visibility:visible;mso-wrap-style:square;mso-width-percent:0;mso-height-percent:0;mso-wrap-distance-left:9pt;mso-wrap-distance-top:0;mso-wrap-distance-right:9pt;mso-wrap-distance-bottom:0;mso-position-horizontal:absolute;mso-position-horizontal-relative:text;mso-position-vertical:absolute;mso-position-vertical-relative:text;mso-width-percent:0;mso-height-percent:0;mso-width-relative:page;mso-height-relative:page" from="172.65pt,10.75pt" to="172.75pt,121.75pt" o:gfxdata="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" strokeweight="1pt"/>
+              <v:line w14:anchorId="5A19EFBC" id="Прямая соединительная линия 402" o:spid="_x0000_s1026" style="position:absolute;z-index:251761664;visibility:visible;mso-wrap-style:square;mso-width-percent:0;mso-height-percent:0;mso-wrap-distance-left:9pt;mso-wrap-distance-top:0;mso-wrap-distance-right:9pt;mso-wrap-distance-bottom:0;mso-position-horizontal:absolute;mso-position-horizontal-relative:text;mso-position-vertical:absolute;mso-position-vertical-relative:text;mso-width-percent:0;mso-height-percent:0;mso-width-relative:page;mso-height-relative:page" from="172.65pt,10.75pt" to="172.75pt,121.75pt" o:gfxdata="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" strokeweight="1pt"/>
             </w:pict>
           </mc:Fallback>
         </mc:AlternateContent>
@@ -20894,7 +20908,7 @@
           </mc:Choice>
           <mc:Fallback>
             <w:pict>
-              <v:line w14:anchorId="561B5687" id="Прямая соединительная линия 401" o:spid="_x0000_s1026" style="position:absolute;z-index:251762688;visibility:visible;mso-wrap-style:square;mso-width-percent:0;mso-height-percent:0;mso-wrap-distance-left:9pt;mso-wrap-distance-top:0;mso-wrap-distance-right:9pt;mso-wrap-distance-bottom:0;mso-position-horizontal:absolute;mso-position-horizontal-relative:text;mso-position-vertical:absolute;mso-position-vertical-relative:text;mso-width-percent:0;mso-height-percent:0;mso-width-relative:page;mso-height-relative:page" from="-26.75pt,10.35pt" to="494.4pt,10.4pt" o:gfxdata="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" strokeweight="1pt"/>
+              <v:line w14:anchorId="1CCE19E7" id="Прямая соединительная линия 401" o:spid="_x0000_s1026" style="position:absolute;z-index:251762688;visibility:visible;mso-wrap-style:square;mso-width-percent:0;mso-height-percent:0;mso-wrap-distance-left:9pt;mso-wrap-distance-top:0;mso-wrap-distance-right:9pt;mso-wrap-distance-bottom:0;mso-position-horizontal:absolute;mso-position-horizontal-relative:text;mso-position-vertical:absolute;mso-position-vertical-relative:text;mso-width-percent:0;mso-height-percent:0;mso-width-relative:page;mso-height-relative:page" from="-26.75pt,10.35pt" to="494.4pt,10.4pt" o:gfxdata="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" strokeweight="1pt"/>
             </w:pict>
           </mc:Fallback>
         </mc:AlternateContent>
@@ -22176,7 +22190,7 @@
           </mc:Choice>
           <mc:Fallback>
             <w:pict>
-              <v:line w14:anchorId="11819EEA" id="Прямая соединительная линия 392" o:spid="_x0000_s1026" style="position:absolute;z-index:251769856;visibility:visible;mso-wrap-style:square;mso-width-percent:0;mso-height-percent:0;mso-wrap-distance-left:9pt;mso-wrap-distance-top:0;mso-wrap-distance-right:9pt;mso-wrap-distance-bottom:0;mso-position-horizontal:absolute;mso-position-horizontal-relative:text;mso-position-vertical:absolute;mso-position-vertical-relative:text;mso-width-percent:0;mso-height-percent:0;mso-width-relative:page;mso-height-relative:page" from="144.15pt,12.3pt" to="144.2pt,80.8pt" o:gfxdata="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" strokeweight="1pt"/>
+              <v:line w14:anchorId="55806AE3" id="Прямая соединительная линия 392" o:spid="_x0000_s1026" style="position:absolute;z-index:251769856;visibility:visible;mso-wrap-style:square;mso-width-percent:0;mso-height-percent:0;mso-wrap-distance-left:9pt;mso-wrap-distance-top:0;mso-wrap-distance-right:9pt;mso-wrap-distance-bottom:0;mso-position-horizontal:absolute;mso-position-horizontal-relative:text;mso-position-vertical:absolute;mso-position-vertical-relative:text;mso-width-percent:0;mso-height-percent:0;mso-width-relative:page;mso-height-relative:page" from="144.15pt,12.3pt" to="144.2pt,80.8pt" o:gfxdata="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" strokeweight="1pt"/>
             </w:pict>
           </mc:Fallback>
         </mc:AlternateContent>
@@ -22259,7 +22273,7 @@
           </mc:Choice>
           <mc:Fallback>
             <w:pict>
-              <v:line w14:anchorId="11D658FB" id="Прямая соединительная линия 391" o:spid="_x0000_s1026" style="position:absolute;z-index:251770880;visibility:visible;mso-wrap-style:square;mso-width-percent:0;mso-height-percent:0;mso-wrap-distance-left:9pt;mso-wrap-distance-top:0;mso-wrap-distance-right:9pt;mso-wrap-distance-bottom:0;mso-position-horizontal:absolute;mso-position-horizontal-relative:text;mso-position-vertical:absolute;mso-position-vertical-relative:text;mso-width-percent:0;mso-height-percent:0;mso-width-relative:page;mso-height-relative:page" from="116.95pt,11.6pt" to="117pt,80.05pt" o:gfxdata="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" strokeweight="1pt"/>
+              <v:line w14:anchorId="4EDAC462" id="Прямая соединительная линия 391" o:spid="_x0000_s1026" style="position:absolute;z-index:251770880;visibility:visible;mso-wrap-style:square;mso-width-percent:0;mso-height-percent:0;mso-wrap-distance-left:9pt;mso-wrap-distance-top:0;mso-wrap-distance-right:9pt;mso-wrap-distance-bottom:0;mso-position-horizontal:absolute;mso-position-horizontal-relative:text;mso-position-vertical:absolute;mso-position-vertical-relative:text;mso-width-percent:0;mso-height-percent:0;mso-width-relative:page;mso-height-relative:page" from="116.95pt,11.6pt" to="117pt,80.05pt" o:gfxdata="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" strokeweight="1pt"/>
             </w:pict>
           </mc:Fallback>
         </mc:AlternateContent>
@@ -22342,7 +22356,7 @@
           </mc:Choice>
           <mc:Fallback>
             <w:pict>
-              <v:line w14:anchorId="61643182" id="Прямая соединительная линия 390" o:spid="_x0000_s1026" style="position:absolute;z-index:251771904;visibility:visible;mso-wrap-style:square;mso-width-percent:0;mso-height-percent:0;mso-wrap-distance-left:9pt;mso-wrap-distance-top:0;mso-wrap-distance-right:9pt;mso-wrap-distance-bottom:0;mso-position-horizontal:absolute;mso-position-horizontal-relative:text;mso-position-vertical:absolute;mso-position-vertical-relative:text;mso-width-percent:0;mso-height-percent:0;mso-width-relative:page;mso-height-relative:page" from="30.25pt,12.3pt" to="30.3pt,80.8pt" o:gfxdata="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" strokeweight="1pt"/>
+              <v:line w14:anchorId="5AAEBB71" id="Прямая соединительная линия 390" o:spid="_x0000_s1026" style="position:absolute;z-index:251771904;visibility:visible;mso-wrap-style:square;mso-width-percent:0;mso-height-percent:0;mso-wrap-distance-left:9pt;mso-wrap-distance-top:0;mso-wrap-distance-right:9pt;mso-wrap-distance-bottom:0;mso-position-horizontal:absolute;mso-position-horizontal-relative:text;mso-position-vertical:absolute;mso-position-vertical-relative:text;mso-width-percent:0;mso-height-percent:0;mso-width-relative:page;mso-height-relative:page" from="30.25pt,12.3pt" to="30.3pt,80.8pt" o:gfxdata="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" strokeweight="1pt"/>
             </w:pict>
           </mc:Fallback>
         </mc:AlternateContent>
@@ -22425,7 +22439,7 @@
           </mc:Choice>
           <mc:Fallback>
             <w:pict>
-              <v:line w14:anchorId="55D7E89F" id="Прямая соединительная линия 389" o:spid="_x0000_s1026" style="position:absolute;z-index:251772928;visibility:visible;mso-wrap-style:square;mso-width-percent:0;mso-height-percent:0;mso-wrap-distance-left:9pt;mso-wrap-distance-top:0;mso-wrap-distance-right:9pt;mso-wrap-distance-bottom:0;mso-position-horizontal:absolute;mso-position-horizontal-relative:text;mso-position-vertical:absolute;mso-position-vertical-relative:text;mso-width-percent:0;mso-height-percent:0;mso-width-relative:page;mso-height-relative:page" from="429.45pt,11.3pt" to="429.55pt,38.8pt" o:gfxdata="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" strokeweight="1pt"/>
+              <v:line w14:anchorId="0E40F356" id="Прямая соединительная линия 389" o:spid="_x0000_s1026" style="position:absolute;z-index:251772928;visibility:visible;mso-wrap-style:square;mso-width-percent:0;mso-height-percent:0;mso-wrap-distance-left:9pt;mso-wrap-distance-top:0;mso-wrap-distance-right:9pt;mso-wrap-distance-bottom:0;mso-position-horizontal:absolute;mso-position-horizontal-relative:text;mso-position-vertical:absolute;mso-position-vertical-relative:text;mso-width-percent:0;mso-height-percent:0;mso-width-relative:page;mso-height-relative:page" from="429.45pt,11.3pt" to="429.55pt,38.8pt" o:gfxdata="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" strokeweight="1pt"/>
             </w:pict>
           </mc:Fallback>
         </mc:AlternateContent>
@@ -22508,7 +22522,7 @@
           </mc:Choice>
           <mc:Fallback>
             <w:pict>
-              <v:line w14:anchorId="026F18F7" id="Прямая соединительная линия 388" o:spid="_x0000_s1026" style="position:absolute;z-index:251773952;visibility:visible;mso-wrap-style:square;mso-width-percent:0;mso-height-percent:0;mso-wrap-distance-left:9pt;mso-wrap-distance-top:0;mso-wrap-distance-right:9pt;mso-wrap-distance-bottom:0;mso-position-horizontal:absolute;mso-position-horizontal-relative:text;mso-position-vertical:absolute;mso-position-vertical-relative:text;mso-width-percent:0;mso-height-percent:0;mso-width-relative:page;mso-height-relative:page" from="-26.7pt,11.05pt" to="494.45pt,11.1pt" o:gfxdata="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" strokeweight="1pt"/>
+              <v:line w14:anchorId="194600E5" id="Прямая соединительная линия 388" o:spid="_x0000_s1026" style="position:absolute;z-index:251773952;visibility:visible;mso-wrap-style:square;mso-width-percent:0;mso-height-percent:0;mso-wrap-distance-left:9pt;mso-wrap-distance-top:0;mso-wrap-distance-right:9pt;mso-wrap-distance-bottom:0;mso-position-horizontal:absolute;mso-position-horizontal-relative:text;mso-position-vertical:absolute;mso-position-vertical-relative:text;mso-width-percent:0;mso-height-percent:0;mso-width-relative:page;mso-height-relative:page" from="-26.7pt,11.05pt" to="494.45pt,11.1pt" o:gfxdata="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" strokeweight="1pt"/>
             </w:pict>
           </mc:Fallback>
         </mc:AlternateContent>
@@ -22591,7 +22605,7 @@
           </mc:Choice>
           <mc:Fallback>
             <w:pict>
-              <v:line w14:anchorId="7591B7F6" id="Прямая соединительная линия 387" o:spid="_x0000_s1026" style="position:absolute;z-index:251774976;visibility:visible;mso-wrap-style:square;mso-width-percent:0;mso-height-percent:0;mso-wrap-distance-left:9pt;mso-wrap-distance-top:0;mso-wrap-distance-right:9pt;mso-wrap-distance-bottom:0;mso-position-horizontal:absolute;mso-position-horizontal-relative:text;mso-position-vertical:absolute;mso-position-vertical-relative:text;mso-width-percent:0;mso-height-percent:0;mso-width-relative:page;mso-height-relative:page" from="386.65pt,11.3pt" to="386.75pt,38.8pt" o:gfxdata="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" strokeweight="1pt"/>
+              <v:line w14:anchorId="6A1E9585" id="Прямая соединительная линия 387" o:spid="_x0000_s1026" style="position:absolute;z-index:251774976;visibility:visible;mso-wrap-style:square;mso-width-percent:0;mso-height-percent:0;mso-wrap-distance-left:9pt;mso-wrap-distance-top:0;mso-wrap-distance-right:9pt;mso-wrap-distance-bottom:0;mso-position-horizontal:absolute;mso-position-horizontal-relative:text;mso-position-vertical:absolute;mso-position-vertical-relative:text;mso-width-percent:0;mso-height-percent:0;mso-width-relative:page;mso-height-relative:page" from="386.65pt,11.3pt" to="386.75pt,38.8pt" o:gfxdata="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" strokeweight="1pt"/>
             </w:pict>
           </mc:Fallback>
         </mc:AlternateContent>
@@ -22674,7 +22688,7 @@
           </mc:Choice>
           <mc:Fallback>
             <w:pict>
-              <v:line w14:anchorId="2A5749FA" id="Прямая соединительная линия 386" o:spid="_x0000_s1026" style="position:absolute;z-index:251776000;visibility:visible;mso-wrap-style:square;mso-width-percent:0;mso-height-percent:0;mso-wrap-distance-left:9pt;mso-wrap-distance-top:0;mso-wrap-distance-right:9pt;mso-wrap-distance-bottom:0;mso-position-horizontal:absolute;mso-position-horizontal-relative:text;mso-position-vertical:absolute;mso-position-vertical-relative:text;mso-width-percent:0;mso-height-percent:0;mso-width-relative:page;mso-height-relative:page" from="343.85pt,11.3pt" to="343.9pt,80.35pt" o:gfxdata="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" strokeweight="1pt"/>
+              <v:line w14:anchorId="58DE0414" id="Прямая соединительная линия 386" o:spid="_x0000_s1026" style="position:absolute;z-index:251776000;visibility:visible;mso-wrap-style:square;mso-width-percent:0;mso-height-percent:0;mso-wrap-distance-left:9pt;mso-wrap-distance-top:0;mso-wrap-distance-right:9pt;mso-wrap-distance-bottom:0;mso-position-horizontal:absolute;mso-position-horizontal-relative:text;mso-position-vertical:absolute;mso-position-vertical-relative:text;mso-width-percent:0;mso-height-percent:0;mso-width-relative:page;mso-height-relative:page" from="343.85pt,11.3pt" to="343.9pt,80.35pt" o:gfxdata="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" strokeweight="1pt"/>
             </w:pict>
           </mc:Fallback>
         </mc:AlternateContent>
@@ -23028,7 +23042,7 @@
           </mc:Choice>
           <mc:Fallback>
             <w:pict>
-              <v:line w14:anchorId="068CE6C8" id="Прямая соединительная линия 383" o:spid="_x0000_s1026" style="position:absolute;z-index:251779072;visibility:visible;mso-wrap-style:square;mso-width-percent:0;mso-height-percent:0;mso-wrap-distance-left:9pt;mso-wrap-distance-top:0;mso-wrap-distance-right:9pt;mso-wrap-distance-bottom:0;mso-position-horizontal:absolute;mso-position-horizontal-relative:text;mso-position-vertical:absolute;mso-position-vertical-relative:text;mso-width-percent:0;mso-height-percent:0;mso-width-relative:page;mso-height-relative:page" from="372.35pt,11.6pt" to="372.4pt,25.05pt" o:gfxdata="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" strokeweight="1pt"/>
+              <v:line w14:anchorId="7ACF770C" id="Прямая соединительная линия 383" o:spid="_x0000_s1026" style="position:absolute;z-index:251779072;visibility:visible;mso-wrap-style:square;mso-width-percent:0;mso-height-percent:0;mso-wrap-distance-left:9pt;mso-wrap-distance-top:0;mso-wrap-distance-right:9pt;mso-wrap-distance-bottom:0;mso-position-horizontal:absolute;mso-position-horizontal-relative:text;mso-position-vertical:absolute;mso-position-vertical-relative:text;mso-width-percent:0;mso-height-percent:0;mso-width-relative:page;mso-height-relative:page" from="372.35pt,11.6pt" to="372.4pt,25.05pt" o:gfxdata="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" strokeweight="1pt"/>
             </w:pict>
           </mc:Fallback>
         </mc:AlternateContent>
@@ -23111,7 +23125,7 @@
           </mc:Choice>
           <mc:Fallback>
             <w:pict>
-              <v:line w14:anchorId="40F227E2" id="Прямая соединительная линия 382" o:spid="_x0000_s1026" style="position:absolute;flip:x;z-index:251780096;visibility:visible;mso-wrap-style:square;mso-width-percent:0;mso-height-percent:0;mso-wrap-distance-left:9pt;mso-wrap-distance-top:0;mso-wrap-distance-right:9pt;mso-wrap-distance-bottom:0;mso-position-horizontal:absolute;mso-position-horizontal-relative:text;mso-position-vertical:absolute;mso-position-vertical-relative:text;mso-width-percent:0;mso-height-percent:0;mso-width-relative:page;mso-height-relative:page" from="357.5pt,11.55pt" to="358.15pt,25.75pt" o:gfxdata="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" strokeweight="1pt"/>
+              <v:line w14:anchorId="1C078D5A" id="Прямая соединительная линия 382" o:spid="_x0000_s1026" style="position:absolute;flip:x;z-index:251780096;visibility:visible;mso-wrap-style:square;mso-width-percent:0;mso-height-percent:0;mso-wrap-distance-left:9pt;mso-wrap-distance-top:0;mso-wrap-distance-right:9pt;mso-wrap-distance-bottom:0;mso-position-horizontal:absolute;mso-position-horizontal-relative:text;mso-position-vertical:absolute;mso-position-vertical-relative:text;mso-width-percent:0;mso-height-percent:0;mso-width-relative:page;mso-height-relative:page" from="357.5pt,11.55pt" to="358.15pt,25.75pt" o:gfxdata="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" strokeweight="1pt"/>
             </w:pict>
           </mc:Fallback>
         </mc:AlternateContent>
@@ -23673,7 +23687,7 @@
           </mc:Choice>
           <mc:Fallback>
             <w:pict>
-              <v:line w14:anchorId="39C3A611" id="Прямая соединительная линия 377" o:spid="_x0000_s1026" style="position:absolute;z-index:251783168;visibility:visible;mso-wrap-style:square;mso-width-percent:0;mso-height-percent:0;mso-wrap-distance-left:9pt;mso-wrap-distance-top:0;mso-wrap-distance-right:9pt;mso-wrap-distance-bottom:0;mso-position-horizontal:absolute;mso-position-horizontal-relative:text;mso-position-vertical:absolute;mso-position-vertical-relative:text;mso-width-percent:0;mso-height-percent:0;mso-width-relative:page;mso-height-relative:page" from="-26.75pt,11.1pt" to="172.2pt,11.15pt" o:gfxdata="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" strokeweight="1pt"/>
+              <v:line w14:anchorId="6D7A8EAD" id="Прямая соединительная линия 377" o:spid="_x0000_s1026" style="position:absolute;z-index:251783168;visibility:visible;mso-wrap-style:square;mso-width-percent:0;mso-height-percent:0;mso-wrap-distance-left:9pt;mso-wrap-distance-top:0;mso-wrap-distance-right:9pt;mso-wrap-distance-bottom:0;mso-position-horizontal:absolute;mso-position-horizontal-relative:text;mso-position-vertical:absolute;mso-position-vertical-relative:text;mso-width-percent:0;mso-height-percent:0;mso-width-relative:page;mso-height-relative:page" from="-26.75pt,11.1pt" to="172.2pt,11.15pt" o:gfxdata="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" strokeweight="1pt"/>
             </w:pict>
           </mc:Fallback>
         </mc:AlternateContent>
@@ -23756,7 +23770,7 @@
           </mc:Choice>
           <mc:Fallback>
             <w:pict>
-              <v:line w14:anchorId="064BEA67" id="Прямая соединительная линия 376" o:spid="_x0000_s1026" style="position:absolute;z-index:251784192;visibility:visible;mso-wrap-style:square;mso-width-percent:0;mso-height-percent:0;mso-wrap-distance-left:9pt;mso-wrap-distance-top:0;mso-wrap-distance-right:9pt;mso-wrap-distance-bottom:0;mso-position-horizontal:absolute;mso-position-horizontal-relative:text;mso-position-vertical:absolute;mso-position-vertical-relative:text;mso-width-percent:0;mso-height-percent:0;mso-width-relative:page;mso-height-relative:page" from="344.2pt,11.25pt" to="494.75pt,11.3pt" o:gfxdata="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" strokeweight="1pt"/>
+              <v:line w14:anchorId="0FE4B2EC" id="Прямая соединительная линия 376" o:spid="_x0000_s1026" style="position:absolute;z-index:251784192;visibility:visible;mso-wrap-style:square;mso-width-percent:0;mso-height-percent:0;mso-wrap-distance-left:9pt;mso-wrap-distance-top:0;mso-wrap-distance-right:9pt;mso-wrap-distance-bottom:0;mso-position-horizontal:absolute;mso-position-horizontal-relative:text;mso-position-vertical:absolute;mso-position-vertical-relative:text;mso-width-percent:0;mso-height-percent:0;mso-width-relative:page;mso-height-relative:page" from="344.2pt,11.25pt" to="494.75pt,11.3pt" o:gfxdata="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" strokeweight="1pt"/>
             </w:pict>
           </mc:Fallback>
         </mc:AlternateContent>
@@ -23844,7 +23858,7 @@
           </mc:Choice>
           <mc:Fallback>
             <w:pict>
-              <v:line w14:anchorId="4442530D" id="Прямая соединительная линия 375" o:spid="_x0000_s1026" style="position:absolute;z-index:251785216;visibility:visible;mso-wrap-style:square;mso-width-percent:0;mso-height-percent:0;mso-wrap-distance-left:9pt;mso-wrap-distance-top:0;mso-wrap-distance-right:9pt;mso-wrap-distance-bottom:0;mso-position-horizontal:absolute;mso-position-horizontal-relative:text;mso-position-vertical:absolute;mso-position-vertical-relative:text;mso-width-percent:0;mso-height-percent:0;mso-width-relative:page;mso-height-relative:page" from="344.15pt,11.45pt" to="494.7pt,11.55pt" o:gfxdata="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" strokeweight="1pt"/>
+              <v:line w14:anchorId="2D5A43C9" id="Прямая соединительная линия 375" o:spid="_x0000_s1026" style="position:absolute;z-index:251785216;visibility:visible;mso-wrap-style:square;mso-width-percent:0;mso-height-percent:0;mso-wrap-distance-left:9pt;mso-wrap-distance-top:0;mso-wrap-distance-right:9pt;mso-wrap-distance-bottom:0;mso-position-horizontal:absolute;mso-position-horizontal-relative:text;mso-position-vertical:absolute;mso-position-vertical-relative:text;mso-width-percent:0;mso-height-percent:0;mso-width-relative:page;mso-height-relative:page" from="344.15pt,11.45pt" to="494.7pt,11.55pt" o:gfxdata="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" strokeweight="1pt"/>
             </w:pict>
           </mc:Fallback>
         </mc:AlternateContent>
@@ -24113,7 +24127,7 @@
           </mc:Choice>
           <mc:Fallback>
             <w:pict>
-              <v:line w14:anchorId="7805DDDA" id="Прямая соединительная линия 371" o:spid="_x0000_s1026" style="position:absolute;z-index:251787264;visibility:visible;mso-wrap-style:square;mso-width-percent:0;mso-height-percent:0;mso-wrap-distance-left:9pt;mso-wrap-distance-top:0;mso-wrap-distance-right:9pt;mso-wrap-distance-bottom:0;mso-position-horizontal:absolute;mso-position-horizontal-relative:text;mso-position-vertical:absolute;mso-position-vertical-relative:text;mso-width-percent:0;mso-height-percent:0;mso-width-relative:page;mso-height-relative:page" from="-26.75pt,11.4pt" to="172.2pt,11.45pt" o:gfxdata="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" strokeweight="1pt"/>
+              <v:line w14:anchorId="394B17A9" id="Прямая соединительная линия 371" o:spid="_x0000_s1026" style="position:absolute;z-index:251787264;visibility:visible;mso-wrap-style:square;mso-width-percent:0;mso-height-percent:0;mso-wrap-distance-left:9pt;mso-wrap-distance-top:0;mso-wrap-distance-right:9pt;mso-wrap-distance-bottom:0;mso-position-horizontal:absolute;mso-position-horizontal-relative:text;mso-position-vertical:absolute;mso-position-vertical-relative:text;mso-width-percent:0;mso-height-percent:0;mso-width-relative:page;mso-height-relative:page" from="-26.75pt,11.4pt" to="172.2pt,11.45pt" o:gfxdata="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" strokeweight="1pt"/>
             </w:pict>
           </mc:Fallback>
         </mc:AlternateContent>
@@ -24730,7 +24744,7 @@
           </mc:Choice>
           <mc:Fallback>
             <w:pict>
-              <v:line w14:anchorId="4471789C" id="Прямая соединительная линия 366" o:spid="_x0000_s1026" style="position:absolute;z-index:251790336;visibility:visible;mso-wrap-style:square;mso-width-percent:0;mso-height-percent:0;mso-wrap-distance-left:9pt;mso-wrap-distance-top:0;mso-wrap-distance-right:9pt;mso-wrap-distance-bottom:0;mso-position-horizontal:absolute;mso-position-horizontal-relative:text;mso-position-vertical:absolute;mso-position-vertical-relative:text;mso-width-percent:0;mso-height-percent:0;mso-width-relative:page;mso-height-relative:page" from="-26.75pt,25.7pt" to="172.2pt,25.75pt" o:gfxdata="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" strokeweight="1pt"/>
+              <v:line w14:anchorId="546A19E2" id="Прямая соединительная линия 366" o:spid="_x0000_s1026" style="position:absolute;z-index:251790336;visibility:visible;mso-wrap-style:square;mso-width-percent:0;mso-height-percent:0;mso-wrap-distance-left:9pt;mso-wrap-distance-top:0;mso-wrap-distance-right:9pt;mso-wrap-distance-bottom:0;mso-position-horizontal:absolute;mso-position-horizontal-relative:text;mso-position-vertical:absolute;mso-position-vertical-relative:text;mso-width-percent:0;mso-height-percent:0;mso-width-relative:page;mso-height-relative:page" from="-26.75pt,25.7pt" to="172.2pt,25.75pt" o:gfxdata="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" strokeweight="1pt"/>
             </w:pict>
           </mc:Fallback>
         </mc:AlternateContent>
@@ -24813,7 +24827,7 @@
           </mc:Choice>
           <mc:Fallback>
             <w:pict>
-              <v:line w14:anchorId="287139AB" id="Прямая соединительная линия 365" o:spid="_x0000_s1026" style="position:absolute;z-index:251791360;visibility:visible;mso-wrap-style:square;mso-width-percent:0;mso-height-percent:0;mso-wrap-distance-left:9pt;mso-wrap-distance-top:0;mso-wrap-distance-right:9pt;mso-wrap-distance-bottom:0;mso-position-horizontal:absolute;mso-position-horizontal-relative:text;mso-position-vertical:absolute;mso-position-vertical-relative:text;mso-width-percent:0;mso-height-percent:0;mso-width-relative:page;mso-height-relative:page" from="-26.75pt,11.75pt" to="172.2pt,11.8pt" o:gfxdata="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" strokeweight="1pt"/>
+              <v:line w14:anchorId="28FC196D" id="Прямая соединительная линия 365" o:spid="_x0000_s1026" style="position:absolute;z-index:251791360;visibility:visible;mso-wrap-style:square;mso-width-percent:0;mso-height-percent:0;mso-wrap-distance-left:9pt;mso-wrap-distance-top:0;mso-wrap-distance-right:9pt;mso-wrap-distance-bottom:0;mso-position-horizontal:absolute;mso-position-horizontal-relative:text;mso-position-vertical:absolute;mso-position-vertical-relative:text;mso-width-percent:0;mso-height-percent:0;mso-width-relative:page;mso-height-relative:page" from="-26.75pt,11.75pt" to="172.2pt,11.8pt" o:gfxdata="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" strokeweight="1pt"/>
             </w:pict>
           </mc:Fallback>
         </mc:AlternateContent>
@@ -25735,7 +25749,7 @@
           </mc:Choice>
           <mc:Fallback>
             <w:pict>
-              <v:rect w14:anchorId="3784C1CF" id="Прямоугольник 325" o:spid="_x0000_s1026" style="position:absolute;margin-left:-27pt;margin-top:-45pt;width:522pt;height:794.3pt;z-index:251700224;visibility:visible;mso-wrap-style:square;mso-width-percent:0;mso-height-percent:0;mso-wrap-distance-left:9pt;mso-wrap-distance-top:0;mso-wrap-distance-right:9pt;mso-wrap-distance-bottom:0;mso-position-horizontal:absolute;mso-position-horizontal-relative:text;mso-position-vertical:absolute;mso-position-vertical-relative:text;mso-width-percent:0;mso-height-percent:0;mso-width-relative:page;mso-height-relative:page;v-text-anchor:top" o:gfxdata="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" filled="f" strokeweight="1pt"/>
+              <v:rect w14:anchorId="14C75499" id="Прямоугольник 325" o:spid="_x0000_s1026" style="position:absolute;margin-left:-27pt;margin-top:-45pt;width:522pt;height:794.3pt;z-index:251700224;visibility:visible;mso-wrap-style:square;mso-width-percent:0;mso-height-percent:0;mso-wrap-distance-left:9pt;mso-wrap-distance-top:0;mso-wrap-distance-right:9pt;mso-wrap-distance-bottom:0;mso-position-horizontal:absolute;mso-position-horizontal-relative:text;mso-position-vertical:absolute;mso-position-vertical-relative:text;mso-width-percent:0;mso-height-percent:0;mso-width-relative:page;mso-height-relative:page;v-text-anchor:top" o:gfxdata="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" filled="f" strokeweight="1pt"/>
             </w:pict>
           </mc:Fallback>
         </mc:AlternateContent>
@@ -25789,11 +25803,13 @@
         <w:jc w:val="center"/>
         <w:rPr>
           <w:b/>
+          <w:strike/>
         </w:rPr>
       </w:pPr>
       <w:r>
         <w:rPr>
           <w:b/>
+          <w:strike/>
           <w:sz w:val="28"/>
           <w:szCs w:val="28"/>
         </w:rPr>
@@ -25804,6 +25820,7 @@
           <w:b/>
           <w:bCs/>
           <w:caps/>
+          <w:strike/>
           <w:color w:val="000000"/>
           <w:spacing w:val="-1"/>
           <w:sz w:val="28"/>
@@ -25820,6 +25837,7 @@
         <w:jc w:val="both"/>
         <w:rPr>
           <w:b/>
+          <w:strike/>
           <w:color w:val="000000"/>
           <w:sz w:val="28"/>
           <w:szCs w:val="28"/>
@@ -25834,6 +25852,7 @@
         <w:jc w:val="both"/>
         <w:rPr>
           <w:b/>
+          <w:strike/>
           <w:color w:val="000000"/>
           <w:sz w:val="28"/>
           <w:szCs w:val="28"/>
@@ -25842,73 +25861,51 @@
       <w:r>
         <w:rPr>
           <w:b/>
+          <w:strike/>
           <w:color w:val="000000"/>
           <w:sz w:val="28"/>
           <w:szCs w:val="28"/>
         </w:rPr>
-        <w:t>1</w:t>
-      </w:r>
+        <w:t xml:space="preserve">1.1 </w:t>
+      </w:r>
+      <w:proofErr w:type="spellStart"/>
       <w:r>
         <w:rPr>
           <w:b/>
+          <w:strike/>
           <w:color w:val="000000"/>
           <w:sz w:val="28"/>
           <w:szCs w:val="28"/>
         </w:rPr>
-        <w:t>.</w:t>
-      </w:r>
+        <w:t>Людський</w:t>
+      </w:r>
+      <w:proofErr w:type="spellEnd"/>
       <w:r>
         <w:rPr>
           <w:b/>
+          <w:strike/>
           <w:color w:val="000000"/>
           <w:sz w:val="28"/>
           <w:szCs w:val="28"/>
         </w:rPr>
-        <w:t>1</w:t>
-      </w:r>
+        <w:t xml:space="preserve"> фактор як причина </w:t>
+      </w:r>
+      <w:proofErr w:type="spellStart"/>
       <w:r>
         <w:rPr>
           <w:b/>
+          <w:strike/>
           <w:color w:val="000000"/>
           <w:sz w:val="28"/>
           <w:szCs w:val="28"/>
         </w:rPr>
-        <w:t xml:space="preserve"> </w:t>
-      </w:r>
-      <w:proofErr w:type="spellStart"/>
+        <w:t>авіакатастроф</w:t>
+      </w:r>
+      <w:proofErr w:type="spellEnd"/>
       <w:r>
         <w:rPr>
           <w:b/>
-          <w:color w:val="000000"/>
-          <w:sz w:val="28"/>
-          <w:szCs w:val="28"/>
-        </w:rPr>
-        <w:t>Людський</w:t>
-      </w:r>
-      <w:proofErr w:type="spellEnd"/>
-      <w:r>
-        <w:rPr>
-          <w:b/>
-          <w:color w:val="000000"/>
-          <w:sz w:val="28"/>
-          <w:szCs w:val="28"/>
-        </w:rPr>
-        <w:t xml:space="preserve"> фактор як причина </w:t>
-      </w:r>
-      <w:proofErr w:type="spellStart"/>
-      <w:r>
-        <w:rPr>
-          <w:b/>
-          <w:color w:val="000000"/>
-          <w:sz w:val="28"/>
-          <w:szCs w:val="28"/>
-        </w:rPr>
-        <w:t>авіакатастроф</w:t>
-      </w:r>
-      <w:proofErr w:type="spellEnd"/>
-      <w:r>
-        <w:rPr>
-          <w:b/>
+          <w:strike/>
           <w:color w:val="000000"/>
           <w:sz w:val="28"/>
           <w:szCs w:val="28"/>
@@ -25923,6 +25920,7 @@
         <w:ind w:firstLine="482"/>
         <w:rPr>
           <w:rFonts w:ascii="Times New Roman" w:hAnsi="Times New Roman" w:cs="Times New Roman"/>
+          <w:strike/>
           <w:sz w:val="28"/>
           <w:szCs w:val="28"/>
           <w:lang w:val="ru-RU" w:eastAsia="ru-RU"/>
@@ -25931,6 +25929,7 @@
       <w:r>
         <w:rPr>
           <w:rFonts w:ascii="Times New Roman" w:hAnsi="Times New Roman" w:cs="Times New Roman"/>
+          <w:strike/>
           <w:sz w:val="28"/>
           <w:szCs w:val="28"/>
           <w:lang w:eastAsia="ru-RU"/>
@@ -25941,6 +25940,7 @@
       <w:r>
         <w:rPr>
           <w:rFonts w:ascii="Times New Roman" w:hAnsi="Times New Roman" w:cs="Times New Roman"/>
+          <w:strike/>
           <w:sz w:val="28"/>
           <w:szCs w:val="28"/>
           <w:lang w:eastAsia="ru-RU"/>
@@ -25951,6 +25951,7 @@
       <w:r>
         <w:rPr>
           <w:rFonts w:ascii="Times New Roman" w:hAnsi="Times New Roman" w:cs="Times New Roman"/>
+          <w:strike/>
           <w:sz w:val="28"/>
           <w:szCs w:val="28"/>
           <w:lang w:eastAsia="ru-RU"/>
@@ -25960,6 +25961,7 @@
       <w:r>
         <w:rPr>
           <w:rFonts w:ascii="Times New Roman" w:hAnsi="Times New Roman" w:cs="Times New Roman"/>
+          <w:strike/>
           <w:sz w:val="28"/>
           <w:szCs w:val="28"/>
           <w:lang w:eastAsia="ru-RU"/>
@@ -25969,6 +25971,7 @@
       <w:r>
         <w:rPr>
           <w:rFonts w:ascii="Times New Roman" w:hAnsi="Times New Roman" w:cs="Times New Roman"/>
+          <w:strike/>
           <w:sz w:val="28"/>
           <w:szCs w:val="28"/>
           <w:lang w:eastAsia="ru-RU"/>
@@ -25983,6 +25986,7 @@
         <w:ind w:firstLine="482"/>
         <w:rPr>
           <w:rFonts w:ascii="Times New Roman" w:hAnsi="Times New Roman" w:cs="Times New Roman"/>
+          <w:strike/>
           <w:sz w:val="28"/>
           <w:szCs w:val="28"/>
           <w:lang w:val="ru-RU"/>
@@ -25992,6 +25996,7 @@
         <w:rPr>
           <w:rFonts w:ascii="Times New Roman" w:hAnsi="Times New Roman" w:cs="Times New Roman"/>
           <w:bCs/>
+          <w:strike/>
           <w:sz w:val="28"/>
           <w:szCs w:val="28"/>
         </w:rPr>
@@ -26001,6 +26006,7 @@
         <w:rPr>
           <w:rFonts w:ascii="Times New Roman" w:hAnsi="Times New Roman" w:cs="Times New Roman"/>
           <w:bCs/>
+          <w:strike/>
           <w:sz w:val="28"/>
           <w:szCs w:val="28"/>
         </w:rPr>
@@ -26010,6 +26016,7 @@
         <w:rPr>
           <w:rFonts w:ascii="Times New Roman" w:hAnsi="Times New Roman" w:cs="Times New Roman"/>
           <w:bCs/>
+          <w:strike/>
           <w:sz w:val="28"/>
           <w:szCs w:val="28"/>
         </w:rPr>
@@ -26019,6 +26026,7 @@
         <w:rPr>
           <w:rFonts w:ascii="Times New Roman" w:hAnsi="Times New Roman" w:cs="Times New Roman"/>
           <w:bCs/>
+          <w:strike/>
           <w:sz w:val="28"/>
           <w:szCs w:val="28"/>
         </w:rPr>
@@ -26028,6 +26036,7 @@
         <w:rPr>
           <w:rFonts w:ascii="Times New Roman" w:hAnsi="Times New Roman" w:cs="Times New Roman"/>
           <w:bCs/>
+          <w:strike/>
           <w:sz w:val="28"/>
           <w:szCs w:val="28"/>
         </w:rPr>
@@ -26036,6 +26045,7 @@
       <w:r>
         <w:rPr>
           <w:rFonts w:ascii="Times New Roman" w:hAnsi="Times New Roman" w:cs="Times New Roman"/>
+          <w:strike/>
           <w:sz w:val="28"/>
           <w:szCs w:val="28"/>
         </w:rPr>
@@ -26044,6 +26054,7 @@
       <w:r>
         <w:rPr>
           <w:rFonts w:ascii="Times New Roman" w:hAnsi="Times New Roman" w:cs="Times New Roman"/>
+          <w:strike/>
           <w:sz w:val="28"/>
           <w:szCs w:val="28"/>
         </w:rPr>
@@ -26052,6 +26063,7 @@
       <w:r>
         <w:rPr>
           <w:rFonts w:ascii="Times New Roman" w:hAnsi="Times New Roman" w:cs="Times New Roman"/>
+          <w:strike/>
           <w:sz w:val="28"/>
           <w:szCs w:val="28"/>
         </w:rPr>
@@ -26065,6 +26077,7 @@
         <w:ind w:firstLine="482"/>
         <w:rPr>
           <w:rFonts w:ascii="Times New Roman" w:hAnsi="Times New Roman" w:cs="Times New Roman"/>
+          <w:strike/>
           <w:sz w:val="28"/>
           <w:szCs w:val="28"/>
           <w:lang w:val="ru-RU"/>
@@ -26092,6 +26105,7 @@
         <w:rPr>
           <w:b/>
           <w:bCs/>
+          <w:strike/>
           <w:sz w:val="28"/>
           <w:szCs w:val="28"/>
           <w:lang w:bidi="ar-SY"/>
@@ -26102,6 +26116,7 @@
         <w:rPr>
           <w:b/>
           <w:bCs/>
+          <w:strike/>
           <w:sz w:val="28"/>
           <w:szCs w:val="28"/>
           <w:lang w:bidi="ar-SY"/>
@@ -26113,6 +26128,7 @@
         <w:rPr>
           <w:b/>
           <w:bCs/>
+          <w:strike/>
           <w:sz w:val="28"/>
           <w:szCs w:val="28"/>
           <w:lang w:bidi="ar-SY"/>
@@ -26124,6 +26140,7 @@
         <w:rPr>
           <w:b/>
           <w:bCs/>
+          <w:strike/>
           <w:sz w:val="28"/>
           <w:szCs w:val="28"/>
           <w:lang w:bidi="ar-SY"/>
@@ -26135,6 +26152,7 @@
         <w:rPr>
           <w:b/>
           <w:bCs/>
+          <w:strike/>
           <w:sz w:val="28"/>
           <w:szCs w:val="28"/>
           <w:lang w:bidi="ar-SY"/>
@@ -26146,6 +26164,7 @@
         <w:rPr>
           <w:b/>
           <w:bCs/>
+          <w:strike/>
           <w:sz w:val="28"/>
           <w:szCs w:val="28"/>
           <w:lang w:bidi="ar-SY"/>
@@ -26157,6 +26176,7 @@
         <w:rPr>
           <w:b/>
           <w:bCs/>
+          <w:strike/>
           <w:sz w:val="28"/>
           <w:szCs w:val="28"/>
           <w:lang w:bidi="ar-SY"/>
@@ -26168,6 +26188,7 @@
         <w:rPr>
           <w:b/>
           <w:bCs/>
+          <w:strike/>
           <w:sz w:val="28"/>
           <w:szCs w:val="28"/>
           <w:lang w:bidi="ar-SY"/>
@@ -26179,6 +26200,7 @@
         <w:rPr>
           <w:b/>
           <w:bCs/>
+          <w:strike/>
           <w:sz w:val="28"/>
           <w:szCs w:val="28"/>
           <w:lang w:bidi="ar-SY"/>
@@ -26190,6 +26212,7 @@
         <w:rPr>
           <w:b/>
           <w:bCs/>
+          <w:strike/>
           <w:sz w:val="28"/>
           <w:szCs w:val="28"/>
           <w:lang w:bidi="ar-SY"/>
@@ -26201,6 +26224,7 @@
         <w:rPr>
           <w:b/>
           <w:bCs/>
+          <w:strike/>
           <w:sz w:val="28"/>
           <w:szCs w:val="28"/>
           <w:lang w:bidi="ar-SY"/>
@@ -26212,6 +26236,7 @@
         <w:rPr>
           <w:b/>
           <w:bCs/>
+          <w:strike/>
           <w:sz w:val="28"/>
           <w:szCs w:val="28"/>
           <w:lang w:bidi="ar-SY"/>
@@ -26222,6 +26247,7 @@
         <w:rPr>
           <w:b/>
           <w:bCs/>
+          <w:strike/>
           <w:sz w:val="28"/>
           <w:szCs w:val="28"/>
           <w:lang w:bidi="ar-SY"/>
@@ -26232,6 +26258,7 @@
         <w:rPr>
           <w:b/>
           <w:bCs/>
+          <w:strike/>
           <w:sz w:val="28"/>
           <w:szCs w:val="28"/>
           <w:lang w:bidi="ar-SY"/>
@@ -26243,6 +26270,7 @@
         <w:rPr>
           <w:b/>
           <w:bCs/>
+          <w:strike/>
           <w:sz w:val="28"/>
           <w:szCs w:val="28"/>
           <w:lang w:bidi="ar-SY"/>
@@ -26256,6 +26284,7 @@
         <w:ind w:firstLine="482"/>
         <w:jc w:val="both"/>
         <w:rPr>
+          <w:strike/>
           <w:kern w:val="28"/>
           <w:sz w:val="28"/>
         </w:rPr>
@@ -26263,6 +26292,7 @@
       <w:proofErr w:type="spellStart"/>
       <w:r>
         <w:rPr>
+          <w:strike/>
           <w:kern w:val="28"/>
           <w:sz w:val="28"/>
         </w:rPr>
@@ -26271,6 +26301,7 @@
       <w:proofErr w:type="spellEnd"/>
       <w:r>
         <w:rPr>
+          <w:strike/>
           <w:kern w:val="28"/>
           <w:sz w:val="28"/>
         </w:rPr>
@@ -26279,6 +26310,7 @@
       <w:proofErr w:type="spellStart"/>
       <w:r>
         <w:rPr>
+          <w:strike/>
           <w:kern w:val="28"/>
           <w:sz w:val="28"/>
           <w:szCs w:val="28"/>
@@ -26288,6 +26320,7 @@
       <w:proofErr w:type="spellEnd"/>
       <w:r>
         <w:rPr>
+          <w:strike/>
           <w:kern w:val="28"/>
           <w:sz w:val="28"/>
           <w:szCs w:val="28"/>
@@ -26297,6 +26330,7 @@
       <w:proofErr w:type="spellStart"/>
       <w:r>
         <w:rPr>
+          <w:strike/>
           <w:kern w:val="28"/>
           <w:sz w:val="28"/>
           <w:szCs w:val="28"/>
@@ -26306,6 +26340,7 @@
       <w:proofErr w:type="spellEnd"/>
       <w:r>
         <w:rPr>
+          <w:strike/>
           <w:kern w:val="28"/>
           <w:sz w:val="28"/>
           <w:szCs w:val="28"/>
@@ -26315,6 +26350,7 @@
       <w:proofErr w:type="spellStart"/>
       <w:r>
         <w:rPr>
+          <w:strike/>
           <w:kern w:val="28"/>
           <w:sz w:val="28"/>
           <w:szCs w:val="28"/>
@@ -26324,6 +26360,7 @@
       <w:proofErr w:type="spellEnd"/>
       <w:r>
         <w:rPr>
+          <w:strike/>
           <w:kern w:val="28"/>
           <w:sz w:val="28"/>
           <w:szCs w:val="28"/>
@@ -26333,6 +26370,7 @@
       <w:proofErr w:type="spellStart"/>
       <w:r>
         <w:rPr>
+          <w:strike/>
           <w:kern w:val="28"/>
           <w:sz w:val="28"/>
           <w:szCs w:val="28"/>
@@ -26342,6 +26380,7 @@
       <w:proofErr w:type="spellEnd"/>
       <w:r>
         <w:rPr>
+          <w:strike/>
           <w:kern w:val="28"/>
           <w:sz w:val="28"/>
         </w:rPr>
@@ -26349,6 +26388,7 @@
       </w:r>
       <w:r>
         <w:rPr>
+          <w:strike/>
           <w:kern w:val="28"/>
           <w:sz w:val="28"/>
           <w:lang w:val="en-US"/>
@@ -26357,6 +26397,7 @@
       </w:r>
       <w:r>
         <w:rPr>
+          <w:strike/>
           <w:kern w:val="28"/>
           <w:sz w:val="28"/>
         </w:rPr>
@@ -26365,6 +26406,7 @@
       <w:proofErr w:type="spellStart"/>
       <w:r>
         <w:rPr>
+          <w:strike/>
           <w:kern w:val="28"/>
           <w:sz w:val="28"/>
         </w:rPr>
@@ -26373,6 +26415,7 @@
       <w:proofErr w:type="spellEnd"/>
       <w:r>
         <w:rPr>
+          <w:strike/>
           <w:kern w:val="28"/>
           <w:sz w:val="28"/>
         </w:rPr>
@@ -26381,6 +26424,7 @@
       <w:proofErr w:type="spellStart"/>
       <w:r>
         <w:rPr>
+          <w:strike/>
           <w:kern w:val="28"/>
           <w:sz w:val="28"/>
         </w:rPr>
@@ -26389,6 +26433,7 @@
       <w:proofErr w:type="spellEnd"/>
       <w:r>
         <w:rPr>
+          <w:strike/>
           <w:kern w:val="28"/>
           <w:sz w:val="28"/>
         </w:rPr>
@@ -26397,6 +26442,7 @@
       <w:proofErr w:type="spellStart"/>
       <w:r>
         <w:rPr>
+          <w:strike/>
           <w:kern w:val="28"/>
           <w:sz w:val="28"/>
         </w:rPr>
@@ -26405,6 +26451,7 @@
       <w:proofErr w:type="spellEnd"/>
       <w:r>
         <w:rPr>
+          <w:strike/>
           <w:kern w:val="28"/>
           <w:sz w:val="28"/>
         </w:rPr>
@@ -26413,6 +26460,7 @@
       <w:proofErr w:type="spellStart"/>
       <w:r>
         <w:rPr>
+          <w:strike/>
           <w:kern w:val="28"/>
           <w:sz w:val="28"/>
         </w:rPr>
@@ -26421,6 +26469,7 @@
       <w:proofErr w:type="spellEnd"/>
       <w:r>
         <w:rPr>
+          <w:strike/>
           <w:kern w:val="28"/>
           <w:sz w:val="28"/>
         </w:rPr>
@@ -26429,6 +26478,7 @@
       <w:proofErr w:type="spellStart"/>
       <w:r>
         <w:rPr>
+          <w:strike/>
           <w:kern w:val="28"/>
           <w:sz w:val="28"/>
         </w:rPr>
@@ -26437,6 +26487,7 @@
       <w:proofErr w:type="spellEnd"/>
       <w:r>
         <w:rPr>
+          <w:strike/>
           <w:kern w:val="28"/>
           <w:sz w:val="28"/>
         </w:rPr>
@@ -26445,6 +26496,7 @@
       <w:proofErr w:type="spellStart"/>
       <w:r>
         <w:rPr>
+          <w:strike/>
           <w:kern w:val="28"/>
           <w:sz w:val="28"/>
         </w:rPr>
@@ -26453,6 +26505,7 @@
       <w:proofErr w:type="spellEnd"/>
       <w:r>
         <w:rPr>
+          <w:strike/>
           <w:kern w:val="28"/>
           <w:sz w:val="28"/>
         </w:rPr>
@@ -26461,6 +26514,7 @@
       <w:proofErr w:type="spellStart"/>
       <w:r>
         <w:rPr>
+          <w:strike/>
           <w:kern w:val="28"/>
           <w:sz w:val="28"/>
         </w:rPr>
@@ -26469,6 +26523,7 @@
       <w:proofErr w:type="spellEnd"/>
       <w:r>
         <w:rPr>
+          <w:strike/>
           <w:kern w:val="28"/>
           <w:sz w:val="28"/>
         </w:rPr>
@@ -26477,6 +26532,7 @@
       <w:proofErr w:type="spellStart"/>
       <w:r>
         <w:rPr>
+          <w:strike/>
           <w:kern w:val="28"/>
           <w:sz w:val="28"/>
         </w:rPr>
@@ -26485,6 +26541,7 @@
       <w:proofErr w:type="spellEnd"/>
       <w:r>
         <w:rPr>
+          <w:strike/>
           <w:kern w:val="28"/>
           <w:sz w:val="28"/>
         </w:rPr>
@@ -26493,6 +26550,7 @@
       <w:proofErr w:type="spellStart"/>
       <w:r>
         <w:rPr>
+          <w:strike/>
           <w:kern w:val="28"/>
           <w:sz w:val="28"/>
         </w:rPr>
@@ -26501,6 +26559,7 @@
       <w:proofErr w:type="spellEnd"/>
       <w:r>
         <w:rPr>
+          <w:strike/>
           <w:kern w:val="28"/>
           <w:sz w:val="28"/>
         </w:rPr>
@@ -26509,6 +26568,7 @@
       <w:proofErr w:type="spellStart"/>
       <w:r>
         <w:rPr>
+          <w:strike/>
           <w:kern w:val="28"/>
           <w:sz w:val="28"/>
         </w:rPr>
@@ -26517,6 +26577,7 @@
       <w:proofErr w:type="spellEnd"/>
       <w:r>
         <w:rPr>
+          <w:strike/>
           <w:kern w:val="28"/>
           <w:sz w:val="28"/>
         </w:rPr>
@@ -26525,6 +26586,7 @@
       <w:proofErr w:type="spellStart"/>
       <w:r>
         <w:rPr>
+          <w:strike/>
           <w:kern w:val="28"/>
           <w:sz w:val="28"/>
         </w:rPr>
@@ -26533,6 +26595,7 @@
       <w:proofErr w:type="spellEnd"/>
       <w:r>
         <w:rPr>
+          <w:strike/>
           <w:kern w:val="28"/>
           <w:sz w:val="28"/>
         </w:rPr>
@@ -26541,6 +26604,7 @@
       <w:proofErr w:type="spellStart"/>
       <w:r>
         <w:rPr>
+          <w:strike/>
           <w:kern w:val="28"/>
           <w:sz w:val="28"/>
         </w:rPr>
@@ -26549,6 +26613,7 @@
       <w:proofErr w:type="spellEnd"/>
       <w:r>
         <w:rPr>
+          <w:strike/>
           <w:kern w:val="28"/>
           <w:sz w:val="28"/>
         </w:rPr>
@@ -26557,6 +26622,7 @@
       <w:proofErr w:type="spellStart"/>
       <w:r>
         <w:rPr>
+          <w:strike/>
           <w:kern w:val="28"/>
           <w:sz w:val="28"/>
         </w:rPr>
@@ -26565,6 +26631,7 @@
       <w:proofErr w:type="spellEnd"/>
       <w:r>
         <w:rPr>
+          <w:strike/>
           <w:kern w:val="28"/>
           <w:sz w:val="28"/>
         </w:rPr>
@@ -26573,6 +26640,7 @@
       <w:proofErr w:type="spellStart"/>
       <w:r>
         <w:rPr>
+          <w:strike/>
           <w:kern w:val="28"/>
           <w:sz w:val="28"/>
         </w:rPr>
@@ -26580,6 +26648,7 @@
       </w:r>
       <w:r>
         <w:rPr>
+          <w:strike/>
           <w:kern w:val="28"/>
           <w:sz w:val="28"/>
         </w:rPr>
@@ -26587,6 +26656,7 @@
       </w:r>
       <w:r>
         <w:rPr>
+          <w:strike/>
           <w:kern w:val="28"/>
           <w:sz w:val="28"/>
         </w:rPr>
@@ -26595,6 +26665,7 @@
       <w:proofErr w:type="spellEnd"/>
       <w:r>
         <w:rPr>
+          <w:strike/>
           <w:kern w:val="28"/>
           <w:sz w:val="28"/>
         </w:rPr>
@@ -26603,38 +26674,27 @@
       <w:proofErr w:type="gramStart"/>
       <w:r>
         <w:rPr>
+          <w:strike/>
           <w:kern w:val="28"/>
           <w:sz w:val="28"/>
         </w:rPr>
-        <w:t>УПР</w:t>
-      </w:r>
-      <w:r>
-        <w:rPr>
+        <w:t>УПР[</w:t>
+      </w:r>
+      <w:proofErr w:type="gramEnd"/>
+      <w:r>
+        <w:rPr>
+          <w:strike/>
           <w:kern w:val="28"/>
           <w:sz w:val="28"/>
         </w:rPr>
-        <w:t>[</w:t>
-      </w:r>
-      <w:proofErr w:type="gramEnd"/>
-      <w:r>
-        <w:rPr>
-          <w:kern w:val="28"/>
-          <w:sz w:val="28"/>
-        </w:rPr>
-        <w:t>6]</w:t>
-      </w:r>
-      <w:r>
-        <w:rPr>
-          <w:kern w:val="28"/>
-          <w:sz w:val="28"/>
-        </w:rPr>
-        <w:t>.</w:t>
+        <w:t>6].</w:t>
       </w:r>
     </w:p>
     <w:p>
       <w:pPr>
         <w:jc w:val="both"/>
         <w:rPr>
+          <w:strike/>
           <w:lang w:val="uk-UA"/>
         </w:rPr>
       </w:pPr>
@@ -26643,6 +26703,7 @@
       <w:pPr>
         <w:jc w:val="both"/>
         <w:rPr>
+          <w:strike/>
           <w:lang w:val="uk-UA"/>
         </w:rPr>
       </w:pPr>
@@ -26651,6 +26712,7 @@
       <w:pPr>
         <w:jc w:val="both"/>
         <w:rPr>
+          <w:strike/>
           <w:lang w:val="uk-UA"/>
         </w:rPr>
       </w:pPr>
@@ -26659,6 +26721,7 @@
       <w:pPr>
         <w:jc w:val="both"/>
         <w:rPr>
+          <w:strike/>
           <w:lang w:val="uk-UA"/>
         </w:rPr>
       </w:pPr>
@@ -26667,6 +26730,7 @@
       <w:pPr>
         <w:jc w:val="both"/>
         <w:rPr>
+          <w:strike/>
           <w:lang w:val="uk-UA"/>
         </w:rPr>
       </w:pPr>
@@ -26777,7 +26841,7 @@
           </mc:Choice>
           <mc:Fallback>
             <w:pict>
-              <v:line w14:anchorId="62132DA2" id="Прямая соединительная линия 285" o:spid="_x0000_s1026" style="position:absolute;z-index:251705344;visibility:visible;mso-wrap-style:square;mso-width-percent:0;mso-height-percent:0;mso-wrap-distance-left:9pt;mso-wrap-distance-top:0;mso-wrap-distance-right:9pt;mso-wrap-distance-bottom:0;mso-position-horizontal:absolute;mso-position-horizontal-relative:text;mso-position-vertical:absolute;mso-position-vertical-relative:text;mso-width-percent:0;mso-height-percent:0;mso-width-relative:page;mso-height-relative:page" from="172.65pt,10.75pt" to="172.75pt,121.75pt" o:gfxdata="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" strokeweight="1pt"/>
+              <v:line w14:anchorId="2F1A2AE5" id="Прямая соединительная линия 285" o:spid="_x0000_s1026" style="position:absolute;z-index:251705344;visibility:visible;mso-wrap-style:square;mso-width-percent:0;mso-height-percent:0;mso-wrap-distance-left:9pt;mso-wrap-distance-top:0;mso-wrap-distance-right:9pt;mso-wrap-distance-bottom:0;mso-position-horizontal:absolute;mso-position-horizontal-relative:text;mso-position-vertical:absolute;mso-position-vertical-relative:text;mso-width-percent:0;mso-height-percent:0;mso-width-relative:page;mso-height-relative:page" from="172.65pt,10.75pt" to="172.75pt,121.75pt" o:gfxdata="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" strokeweight="1pt"/>
             </w:pict>
           </mc:Fallback>
         </mc:AlternateContent>
@@ -26860,7 +26924,7 @@
           </mc:Choice>
           <mc:Fallback>
             <w:pict>
-              <v:line w14:anchorId="6081B1CB" id="Прямая соединительная линия 284" o:spid="_x0000_s1026" style="position:absolute;z-index:251701248;visibility:visible;mso-wrap-style:square;mso-width-percent:0;mso-height-percent:0;mso-wrap-distance-left:9pt;mso-wrap-distance-top:0;mso-wrap-distance-right:9pt;mso-wrap-distance-bottom:0;mso-position-horizontal:absolute;mso-position-horizontal-relative:text;mso-position-vertical:absolute;mso-position-vertical-relative:text;mso-width-percent:0;mso-height-percent:0;mso-width-relative:page;mso-height-relative:page" from="-26.75pt,10.35pt" to="494.4pt,10.4pt" o:gfxdata="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" strokeweight="1pt"/>
+              <v:line w14:anchorId="6A92B373" id="Прямая соединительная линия 284" o:spid="_x0000_s1026" style="position:absolute;z-index:251701248;visibility:visible;mso-wrap-style:square;mso-width-percent:0;mso-height-percent:0;mso-wrap-distance-left:9pt;mso-wrap-distance-top:0;mso-wrap-distance-right:9pt;mso-wrap-distance-bottom:0;mso-position-horizontal:absolute;mso-position-horizontal-relative:text;mso-position-vertical:absolute;mso-position-vertical-relative:text;mso-width-percent:0;mso-height-percent:0;mso-width-relative:page;mso-height-relative:page" from="-26.75pt,10.35pt" to="494.4pt,10.4pt" o:gfxdata="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" strokeweight="1pt"/>
             </w:pict>
           </mc:Fallback>
         </mc:AlternateContent>
@@ -28114,7 +28178,7 @@
           </mc:Choice>
           <mc:Fallback>
             <w:pict>
-              <v:line w14:anchorId="3A3A1DF6" id="Прямая соединительная линия 275" o:spid="_x0000_s1026" style="position:absolute;z-index:251704320;visibility:visible;mso-wrap-style:square;mso-width-percent:0;mso-height-percent:0;mso-wrap-distance-left:9pt;mso-wrap-distance-top:0;mso-wrap-distance-right:9pt;mso-wrap-distance-bottom:0;mso-position-horizontal:absolute;mso-position-horizontal-relative:text;mso-position-vertical:absolute;mso-position-vertical-relative:text;mso-width-percent:0;mso-height-percent:0;mso-width-relative:page;mso-height-relative:page" from="144.15pt,12.3pt" to="144.2pt,80.8pt" o:gfxdata="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" strokeweight="1pt"/>
+              <v:line w14:anchorId="2BCEFB92" id="Прямая соединительная линия 275" o:spid="_x0000_s1026" style="position:absolute;z-index:251704320;visibility:visible;mso-wrap-style:square;mso-width-percent:0;mso-height-percent:0;mso-wrap-distance-left:9pt;mso-wrap-distance-top:0;mso-wrap-distance-right:9pt;mso-wrap-distance-bottom:0;mso-position-horizontal:absolute;mso-position-horizontal-relative:text;mso-position-vertical:absolute;mso-position-vertical-relative:text;mso-width-percent:0;mso-height-percent:0;mso-width-relative:page;mso-height-relative:page" from="144.15pt,12.3pt" to="144.2pt,80.8pt" o:gfxdata="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" strokeweight="1pt"/>
             </w:pict>
           </mc:Fallback>
         </mc:AlternateContent>
@@ -28197,7 +28261,7 @@
           </mc:Choice>
           <mc:Fallback>
             <w:pict>
-              <v:line w14:anchorId="3E21A468" id="Прямая соединительная линия 274" o:spid="_x0000_s1026" style="position:absolute;z-index:251703296;visibility:visible;mso-wrap-style:square;mso-width-percent:0;mso-height-percent:0;mso-wrap-distance-left:9pt;mso-wrap-distance-top:0;mso-wrap-distance-right:9pt;mso-wrap-distance-bottom:0;mso-position-horizontal:absolute;mso-position-horizontal-relative:text;mso-position-vertical:absolute;mso-position-vertical-relative:text;mso-width-percent:0;mso-height-percent:0;mso-width-relative:page;mso-height-relative:page" from="116.95pt,11.6pt" to="117pt,80.05pt" o:gfxdata="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" strokeweight="1pt"/>
+              <v:line w14:anchorId="519D6F36" id="Прямая соединительная линия 274" o:spid="_x0000_s1026" style="position:absolute;z-index:251703296;visibility:visible;mso-wrap-style:square;mso-width-percent:0;mso-height-percent:0;mso-wrap-distance-left:9pt;mso-wrap-distance-top:0;mso-wrap-distance-right:9pt;mso-wrap-distance-bottom:0;mso-position-horizontal:absolute;mso-position-horizontal-relative:text;mso-position-vertical:absolute;mso-position-vertical-relative:text;mso-width-percent:0;mso-height-percent:0;mso-width-relative:page;mso-height-relative:page" from="116.95pt,11.6pt" to="117pt,80.05pt" o:gfxdata="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" strokeweight="1pt"/>
             </w:pict>
           </mc:Fallback>
         </mc:AlternateContent>
@@ -28280,7 +28344,7 @@
           </mc:Choice>
           <mc:Fallback>
             <w:pict>
-              <v:line w14:anchorId="33CB35F9" id="Прямая соединительная линия 273" o:spid="_x0000_s1026" style="position:absolute;z-index:251702272;visibility:visible;mso-wrap-style:square;mso-width-percent:0;mso-height-percent:0;mso-wrap-distance-left:9pt;mso-wrap-distance-top:0;mso-wrap-distance-right:9pt;mso-wrap-distance-bottom:0;mso-position-horizontal:absolute;mso-position-horizontal-relative:text;mso-position-vertical:absolute;mso-position-vertical-relative:text;mso-width-percent:0;mso-height-percent:0;mso-width-relative:page;mso-height-relative:page" from="30.25pt,12.3pt" to="30.3pt,80.8pt" o:gfxdata="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" strokeweight="1pt"/>
+              <v:line w14:anchorId="73AF798F" id="Прямая соединительная линия 273" o:spid="_x0000_s1026" style="position:absolute;z-index:251702272;visibility:visible;mso-wrap-style:square;mso-width-percent:0;mso-height-percent:0;mso-wrap-distance-left:9pt;mso-wrap-distance-top:0;mso-wrap-distance-right:9pt;mso-wrap-distance-bottom:0;mso-position-horizontal:absolute;mso-position-horizontal-relative:text;mso-position-vertical:absolute;mso-position-vertical-relative:text;mso-width-percent:0;mso-height-percent:0;mso-width-relative:page;mso-height-relative:page" from="30.25pt,12.3pt" to="30.3pt,80.8pt" o:gfxdata="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" strokeweight="1pt"/>
             </w:pict>
           </mc:Fallback>
         </mc:AlternateContent>
@@ -28363,7 +28427,7 @@
           </mc:Choice>
           <mc:Fallback>
             <w:pict>
-              <v:line w14:anchorId="2E49E79B" id="Прямая соединительная линия 272" o:spid="_x0000_s1026" style="position:absolute;z-index:251699200;visibility:visible;mso-wrap-style:square;mso-width-percent:0;mso-height-percent:0;mso-wrap-distance-left:9pt;mso-wrap-distance-top:0;mso-wrap-distance-right:9pt;mso-wrap-distance-bottom:0;mso-position-horizontal:absolute;mso-position-horizontal-relative:text;mso-position-vertical:absolute;mso-position-vertical-relative:text;mso-width-percent:0;mso-height-percent:0;mso-width-relative:page;mso-height-relative:page" from="429.45pt,11.3pt" to="429.55pt,38.8pt" o:gfxdata="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" strokeweight="1pt"/>
+              <v:line w14:anchorId="0E6B5D70" id="Прямая соединительная линия 272" o:spid="_x0000_s1026" style="position:absolute;z-index:251699200;visibility:visible;mso-wrap-style:square;mso-width-percent:0;mso-height-percent:0;mso-wrap-distance-left:9pt;mso-wrap-distance-top:0;mso-wrap-distance-right:9pt;mso-wrap-distance-bottom:0;mso-position-horizontal:absolute;mso-position-horizontal-relative:text;mso-position-vertical:absolute;mso-position-vertical-relative:text;mso-width-percent:0;mso-height-percent:0;mso-width-relative:page;mso-height-relative:page" from="429.45pt,11.3pt" to="429.55pt,38.8pt" o:gfxdata="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" strokeweight="1pt"/>
             </w:pict>
           </mc:Fallback>
         </mc:AlternateContent>
@@ -28446,7 +28510,7 @@
           </mc:Choice>
           <mc:Fallback>
             <w:pict>
-              <v:line w14:anchorId="4EAF076F" id="Прямая соединительная линия 271" o:spid="_x0000_s1026" style="position:absolute;z-index:251697152;visibility:visible;mso-wrap-style:square;mso-width-percent:0;mso-height-percent:0;mso-wrap-distance-left:9pt;mso-wrap-distance-top:0;mso-wrap-distance-right:9pt;mso-wrap-distance-bottom:0;mso-position-horizontal:absolute;mso-position-horizontal-relative:text;mso-position-vertical:absolute;mso-position-vertical-relative:text;mso-width-percent:0;mso-height-percent:0;mso-width-relative:page;mso-height-relative:page" from="-26.7pt,11.05pt" to="494.45pt,11.1pt" o:gfxdata="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" strokeweight="1pt"/>
+              <v:line w14:anchorId="41B90F2D" id="Прямая соединительная линия 271" o:spid="_x0000_s1026" style="position:absolute;z-index:251697152;visibility:visible;mso-wrap-style:square;mso-width-percent:0;mso-height-percent:0;mso-wrap-distance-left:9pt;mso-wrap-distance-top:0;mso-wrap-distance-right:9pt;mso-wrap-distance-bottom:0;mso-position-horizontal:absolute;mso-position-horizontal-relative:text;mso-position-vertical:absolute;mso-position-vertical-relative:text;mso-width-percent:0;mso-height-percent:0;mso-width-relative:page;mso-height-relative:page" from="-26.7pt,11.05pt" to="494.45pt,11.1pt" o:gfxdata="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" strokeweight="1pt"/>
             </w:pict>
           </mc:Fallback>
         </mc:AlternateContent>
@@ -28529,7 +28593,7 @@
           </mc:Choice>
           <mc:Fallback>
             <w:pict>
-              <v:line w14:anchorId="576F01F3" id="Прямая соединительная линия 270" o:spid="_x0000_s1026" style="position:absolute;z-index:251696128;visibility:visible;mso-wrap-style:square;mso-width-percent:0;mso-height-percent:0;mso-wrap-distance-left:9pt;mso-wrap-distance-top:0;mso-wrap-distance-right:9pt;mso-wrap-distance-bottom:0;mso-position-horizontal:absolute;mso-position-horizontal-relative:text;mso-position-vertical:absolute;mso-position-vertical-relative:text;mso-width-percent:0;mso-height-percent:0;mso-width-relative:page;mso-height-relative:page" from="386.65pt,11.3pt" to="386.75pt,38.8pt" o:gfxdata="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" strokeweight="1pt"/>
+              <v:line w14:anchorId="0500E3FB" id="Прямая соединительная линия 270" o:spid="_x0000_s1026" style="position:absolute;z-index:251696128;visibility:visible;mso-wrap-style:square;mso-width-percent:0;mso-height-percent:0;mso-wrap-distance-left:9pt;mso-wrap-distance-top:0;mso-wrap-distance-right:9pt;mso-wrap-distance-bottom:0;mso-position-horizontal:absolute;mso-position-horizontal-relative:text;mso-position-vertical:absolute;mso-position-vertical-relative:text;mso-width-percent:0;mso-height-percent:0;mso-width-relative:page;mso-height-relative:page" from="386.65pt,11.3pt" to="386.75pt,38.8pt" o:gfxdata="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" strokeweight="1pt"/>
             </w:pict>
           </mc:Fallback>
         </mc:AlternateContent>
@@ -28612,7 +28676,7 @@
           </mc:Choice>
           <mc:Fallback>
             <w:pict>
-              <v:line w14:anchorId="5408382A" id="Прямая соединительная линия 269" o:spid="_x0000_s1026" style="position:absolute;z-index:251695104;visibility:visible;mso-wrap-style:square;mso-width-percent:0;mso-height-percent:0;mso-wrap-distance-left:9pt;mso-wrap-distance-top:0;mso-wrap-distance-right:9pt;mso-wrap-distance-bottom:0;mso-position-horizontal:absolute;mso-position-horizontal-relative:text;mso-position-vertical:absolute;mso-position-vertical-relative:text;mso-width-percent:0;mso-height-percent:0;mso-width-relative:page;mso-height-relative:page" from="343.85pt,11.3pt" to="343.9pt,80.35pt" o:gfxdata="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" strokeweight="1pt"/>
+              <v:line w14:anchorId="0C754DD6" id="Прямая соединительная линия 269" o:spid="_x0000_s1026" style="position:absolute;z-index:251695104;visibility:visible;mso-wrap-style:square;mso-width-percent:0;mso-height-percent:0;mso-wrap-distance-left:9pt;mso-wrap-distance-top:0;mso-wrap-distance-right:9pt;mso-wrap-distance-bottom:0;mso-position-horizontal:absolute;mso-position-horizontal-relative:text;mso-position-vertical:absolute;mso-position-vertical-relative:text;mso-width-percent:0;mso-height-percent:0;mso-width-relative:page;mso-height-relative:page" from="343.85pt,11.3pt" to="343.9pt,80.35pt" o:gfxdata="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" strokeweight="1pt"/>
             </w:pict>
           </mc:Fallback>
         </mc:AlternateContent>
@@ -28966,7 +29030,7 @@
           </mc:Choice>
           <mc:Fallback>
             <w:pict>
-              <v:line w14:anchorId="55846C03" id="Прямая соединительная линия 266" o:spid="_x0000_s1026" style="position:absolute;z-index:251722752;visibility:visible;mso-wrap-style:square;mso-width-percent:0;mso-height-percent:0;mso-wrap-distance-left:9pt;mso-wrap-distance-top:0;mso-wrap-distance-right:9pt;mso-wrap-distance-bottom:0;mso-position-horizontal:absolute;mso-position-horizontal-relative:text;mso-position-vertical:absolute;mso-position-vertical-relative:text;mso-width-percent:0;mso-height-percent:0;mso-width-relative:page;mso-height-relative:page" from="372.35pt,11.6pt" to="372.4pt,25.05pt" o:gfxdata="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" strokeweight="1pt"/>
+              <v:line w14:anchorId="7D9A12E1" id="Прямая соединительная линия 266" o:spid="_x0000_s1026" style="position:absolute;z-index:251722752;visibility:visible;mso-wrap-style:square;mso-width-percent:0;mso-height-percent:0;mso-wrap-distance-left:9pt;mso-wrap-distance-top:0;mso-wrap-distance-right:9pt;mso-wrap-distance-bottom:0;mso-position-horizontal:absolute;mso-position-horizontal-relative:text;mso-position-vertical:absolute;mso-position-vertical-relative:text;mso-width-percent:0;mso-height-percent:0;mso-width-relative:page;mso-height-relative:page" from="372.35pt,11.6pt" to="372.4pt,25.05pt" o:gfxdata="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" strokeweight="1pt"/>
             </w:pict>
           </mc:Fallback>
         </mc:AlternateContent>
@@ -29049,7 +29113,7 @@
           </mc:Choice>
           <mc:Fallback>
             <w:pict>
-              <v:line w14:anchorId="5FF3EC8B" id="Прямая соединительная линия 265" o:spid="_x0000_s1026" style="position:absolute;flip:x;z-index:251721728;visibility:visible;mso-wrap-style:square;mso-width-percent:0;mso-height-percent:0;mso-wrap-distance-left:9pt;mso-wrap-distance-top:0;mso-wrap-distance-right:9pt;mso-wrap-distance-bottom:0;mso-position-horizontal:absolute;mso-position-horizontal-relative:text;mso-position-vertical:absolute;mso-position-vertical-relative:text;mso-width-percent:0;mso-height-percent:0;mso-width-relative:page;mso-height-relative:page" from="357.5pt,11.55pt" to="358.15pt,25.75pt" o:gfxdata="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" strokeweight="1pt"/>
+              <v:line w14:anchorId="31D42750" id="Прямая соединительная линия 265" o:spid="_x0000_s1026" style="position:absolute;flip:x;z-index:251721728;visibility:visible;mso-wrap-style:square;mso-width-percent:0;mso-height-percent:0;mso-wrap-distance-left:9pt;mso-wrap-distance-top:0;mso-wrap-distance-right:9pt;mso-wrap-distance-bottom:0;mso-position-horizontal:absolute;mso-position-horizontal-relative:text;mso-position-vertical:absolute;mso-position-vertical-relative:text;mso-width-percent:0;mso-height-percent:0;mso-width-relative:page;mso-height-relative:page" from="357.5pt,11.55pt" to="358.15pt,25.75pt" o:gfxdata="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" strokeweight="1pt"/>
             </w:pict>
           </mc:Fallback>
         </mc:AlternateContent>
@@ -29665,7 +29729,7 @@
           </mc:Choice>
           <mc:Fallback>
             <w:pict>
-              <v:line w14:anchorId="1A940097" id="Прямая соединительная линия 260" o:spid="_x0000_s1026" style="position:absolute;z-index:251712512;visibility:visible;mso-wrap-style:square;mso-width-percent:0;mso-height-percent:0;mso-wrap-distance-left:9pt;mso-wrap-distance-top:0;mso-wrap-distance-right:9pt;mso-wrap-distance-bottom:0;mso-position-horizontal:absolute;mso-position-horizontal-relative:text;mso-position-vertical:absolute;mso-position-vertical-relative:text;mso-width-percent:0;mso-height-percent:0;mso-width-relative:page;mso-height-relative:page" from="-26.75pt,11.1pt" to="172.2pt,11.15pt" o:gfxdata="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" strokeweight="1pt"/>
+              <v:line w14:anchorId="6F71B13A" id="Прямая соединительная линия 260" o:spid="_x0000_s1026" style="position:absolute;z-index:251712512;visibility:visible;mso-wrap-style:square;mso-width-percent:0;mso-height-percent:0;mso-wrap-distance-left:9pt;mso-wrap-distance-top:0;mso-wrap-distance-right:9pt;mso-wrap-distance-bottom:0;mso-position-horizontal:absolute;mso-position-horizontal-relative:text;mso-position-vertical:absolute;mso-position-vertical-relative:text;mso-width-percent:0;mso-height-percent:0;mso-width-relative:page;mso-height-relative:page" from="-26.75pt,11.1pt" to="172.2pt,11.15pt" o:gfxdata="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" strokeweight="1pt"/>
             </w:pict>
           </mc:Fallback>
         </mc:AlternateContent>
@@ -29748,7 +29812,7 @@
           </mc:Choice>
           <mc:Fallback>
             <w:pict>
-              <v:line w14:anchorId="60A913AB" id="Прямая соединительная линия 259" o:spid="_x0000_s1026" style="position:absolute;z-index:251698176;visibility:visible;mso-wrap-style:square;mso-width-percent:0;mso-height-percent:0;mso-wrap-distance-left:9pt;mso-wrap-distance-top:0;mso-wrap-distance-right:9pt;mso-wrap-distance-bottom:0;mso-position-horizontal:absolute;mso-position-horizontal-relative:text;mso-position-vertical:absolute;mso-position-vertical-relative:text;mso-width-percent:0;mso-height-percent:0;mso-width-relative:page;mso-height-relative:page" from="344.2pt,11.25pt" to="494.75pt,11.3pt" o:gfxdata="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" strokeweight="1pt"/>
+              <v:line w14:anchorId="1396CF08" id="Прямая соединительная линия 259" o:spid="_x0000_s1026" style="position:absolute;z-index:251698176;visibility:visible;mso-wrap-style:square;mso-width-percent:0;mso-height-percent:0;mso-wrap-distance-left:9pt;mso-wrap-distance-top:0;mso-wrap-distance-right:9pt;mso-wrap-distance-bottom:0;mso-position-horizontal:absolute;mso-position-horizontal-relative:text;mso-position-vertical:absolute;mso-position-vertical-relative:text;mso-width-percent:0;mso-height-percent:0;mso-width-relative:page;mso-height-relative:page" from="344.2pt,11.25pt" to="494.75pt,11.3pt" o:gfxdata="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" strokeweight="1pt"/>
             </w:pict>
           </mc:Fallback>
         </mc:AlternateContent>
@@ -29836,7 +29900,7 @@
           </mc:Choice>
           <mc:Fallback>
             <w:pict>
-              <v:line w14:anchorId="698EB506" id="Прямая соединительная линия 258" o:spid="_x0000_s1026" style="position:absolute;z-index:251718656;visibility:visible;mso-wrap-style:square;mso-width-percent:0;mso-height-percent:0;mso-wrap-distance-left:9pt;mso-wrap-distance-top:0;mso-wrap-distance-right:9pt;mso-wrap-distance-bottom:0;mso-position-horizontal:absolute;mso-position-horizontal-relative:text;mso-position-vertical:absolute;mso-position-vertical-relative:text;mso-width-percent:0;mso-height-percent:0;mso-width-relative:page;mso-height-relative:page" from="344.15pt,11.45pt" to="494.7pt,11.55pt" o:gfxdata="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" strokeweight="1pt"/>
+              <v:line w14:anchorId="17C3AF67" id="Прямая соединительная линия 258" o:spid="_x0000_s1026" style="position:absolute;z-index:251718656;visibility:visible;mso-wrap-style:square;mso-width-percent:0;mso-height-percent:0;mso-wrap-distance-left:9pt;mso-wrap-distance-top:0;mso-wrap-distance-right:9pt;mso-wrap-distance-bottom:0;mso-position-horizontal:absolute;mso-position-horizontal-relative:text;mso-position-vertical:absolute;mso-position-vertical-relative:text;mso-width-percent:0;mso-height-percent:0;mso-width-relative:page;mso-height-relative:page" from="344.15pt,11.45pt" to="494.7pt,11.55pt" o:gfxdata="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" strokeweight="1pt"/>
             </w:pict>
           </mc:Fallback>
         </mc:AlternateContent>
@@ -30105,7 +30169,7 @@
           </mc:Choice>
           <mc:Fallback>
             <w:pict>
-              <v:line w14:anchorId="38782E58" id="Прямая соединительная линия 254" o:spid="_x0000_s1026" style="position:absolute;z-index:251711488;visibility:visible;mso-wrap-style:square;mso-width-percent:0;mso-height-percent:0;mso-wrap-distance-left:9pt;mso-wrap-distance-top:0;mso-wrap-distance-right:9pt;mso-wrap-distance-bottom:0;mso-position-horizontal:absolute;mso-position-horizontal-relative:text;mso-position-vertical:absolute;mso-position-vertical-relative:text;mso-width-percent:0;mso-height-percent:0;mso-width-relative:page;mso-height-relative:page" from="-26.75pt,11.4pt" to="172.2pt,11.45pt" o:gfxdata="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" strokeweight="1pt"/>
+              <v:line w14:anchorId="2C5C90BB" id="Прямая соединительная линия 254" o:spid="_x0000_s1026" style="position:absolute;z-index:251711488;visibility:visible;mso-wrap-style:square;mso-width-percent:0;mso-height-percent:0;mso-wrap-distance-left:9pt;mso-wrap-distance-top:0;mso-wrap-distance-right:9pt;mso-wrap-distance-bottom:0;mso-position-horizontal:absolute;mso-position-horizontal-relative:text;mso-position-vertical:absolute;mso-position-vertical-relative:text;mso-width-percent:0;mso-height-percent:0;mso-width-relative:page;mso-height-relative:page" from="-26.75pt,11.4pt" to="172.2pt,11.45pt" o:gfxdata="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" strokeweight="1pt"/>
             </w:pict>
           </mc:Fallback>
         </mc:AlternateContent>
@@ -30754,7 +30818,7 @@
           </mc:Choice>
           <mc:Fallback>
             <w:pict>
-              <v:line w14:anchorId="2CB32698" id="Прямая соединительная линия 249" o:spid="_x0000_s1026" style="position:absolute;z-index:251707392;visibility:visible;mso-wrap-style:square;mso-width-percent:0;mso-height-percent:0;mso-wrap-distance-left:9pt;mso-wrap-distance-top:0;mso-wrap-distance-right:9pt;mso-wrap-distance-bottom:0;mso-position-horizontal:absolute;mso-position-horizontal-relative:text;mso-position-vertical:absolute;mso-position-vertical-relative:text;mso-width-percent:0;mso-height-percent:0;mso-width-relative:page;mso-height-relative:page" from="-26.75pt,25.7pt" to="172.2pt,25.75pt" o:gfxdata="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" strokeweight="1pt"/>
+              <v:line w14:anchorId="2EB0CFCD" id="Прямая соединительная линия 249" o:spid="_x0000_s1026" style="position:absolute;z-index:251707392;visibility:visible;mso-wrap-style:square;mso-width-percent:0;mso-height-percent:0;mso-wrap-distance-left:9pt;mso-wrap-distance-top:0;mso-wrap-distance-right:9pt;mso-wrap-distance-bottom:0;mso-position-horizontal:absolute;mso-position-horizontal-relative:text;mso-position-vertical:absolute;mso-position-vertical-relative:text;mso-width-percent:0;mso-height-percent:0;mso-width-relative:page;mso-height-relative:page" from="-26.75pt,25.7pt" to="172.2pt,25.75pt" o:gfxdata="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" strokeweight="1pt"/>
             </w:pict>
           </mc:Fallback>
         </mc:AlternateContent>
@@ -30837,7 +30901,7 @@
           </mc:Choice>
           <mc:Fallback>
             <w:pict>
-              <v:line w14:anchorId="2A4FA23D" id="Прямая соединительная линия 248" o:spid="_x0000_s1026" style="position:absolute;z-index:251706368;visibility:visible;mso-wrap-style:square;mso-width-percent:0;mso-height-percent:0;mso-wrap-distance-left:9pt;mso-wrap-distance-top:0;mso-wrap-distance-right:9pt;mso-wrap-distance-bottom:0;mso-position-horizontal:absolute;mso-position-horizontal-relative:text;mso-position-vertical:absolute;mso-position-vertical-relative:text;mso-width-percent:0;mso-height-percent:0;mso-width-relative:page;mso-height-relative:page" from="-26.75pt,11.75pt" to="172.2pt,11.8pt" o:gfxdata="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" strokeweight="1pt"/>
+              <v:line w14:anchorId="02D55C3C" id="Прямая соединительная линия 248" o:spid="_x0000_s1026" style="position:absolute;z-index:251706368;visibility:visible;mso-wrap-style:square;mso-width-percent:0;mso-height-percent:0;mso-wrap-distance-left:9pt;mso-wrap-distance-top:0;mso-wrap-distance-right:9pt;mso-wrap-distance-bottom:0;mso-position-horizontal:absolute;mso-position-horizontal-relative:text;mso-position-vertical:absolute;mso-position-vertical-relative:text;mso-width-percent:0;mso-height-percent:0;mso-width-relative:page;mso-height-relative:page" from="-26.75pt,11.75pt" to="172.2pt,11.8pt" o:gfxdata="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" strokeweight="1pt"/>
             </w:pict>
           </mc:Fallback>
         </mc:AlternateContent>
@@ -31215,6 +31279,7 @@
           <w:color w:val="000000"/>
           <w:spacing w:val="5"/>
           <w:szCs w:val="23"/>
+          <w:lang w:val="en-US"/>
         </w:rPr>
       </w:pPr>
       <w:r>
@@ -31309,13 +31374,13 @@
     <w:p>
       <w:pPr>
         <w:spacing w:after="160" w:line="259" w:lineRule="auto"/>
+        <w:jc w:val="center"/>
         <w:rPr>
           <w:b/>
           <w:bCs/>
           <w:color w:val="000000"/>
           <w:spacing w:val="5"/>
           <w:szCs w:val="23"/>
-          <w:lang w:val="uk-UA"/>
         </w:rPr>
       </w:pPr>
     </w:p>
@@ -31346,6 +31411,51 @@
       </w:pPr>
       <w:r>
         <w:rPr>
+          <w:noProof/>
+        </w:rPr>
+        <w:lastRenderedPageBreak/>
+        <w:drawing>
+          <wp:inline distT="0" distB="0" distL="0" distR="0" wp14:anchorId="5F91F92F" wp14:editId="7E117C01">
+            <wp:extent cx="4619625" cy="3676650"/>
+            <wp:effectExtent l="0" t="0" r="9525" b="0"/>
+            <wp:docPr id="487" name="Рисунок 487"/>
+            <wp:cNvGraphicFramePr>
+              <a:graphicFrameLocks xmlns:a="http://schemas.openxmlformats.org/drawingml/2006/main" noChangeAspect="1"/>
+            </wp:cNvGraphicFramePr>
+            <a:graphic xmlns:a="http://schemas.openxmlformats.org/drawingml/2006/main">
+              <a:graphicData uri="http://schemas.openxmlformats.org/drawingml/2006/picture">
+                <pic:pic xmlns:pic="http://schemas.openxmlformats.org/drawingml/2006/picture">
+                  <pic:nvPicPr>
+                    <pic:cNvPr id="1" name=""/>
+                    <pic:cNvPicPr/>
+                  </pic:nvPicPr>
+                  <pic:blipFill>
+                    <a:blip r:embed="rId12"/>
+                    <a:stretch>
+                      <a:fillRect/>
+                    </a:stretch>
+                  </pic:blipFill>
+                  <pic:spPr>
+                    <a:xfrm>
+                      <a:off x="0" y="0"/>
+                      <a:ext cx="4619625" cy="3676650"/>
+                    </a:xfrm>
+                    <a:prstGeom prst="rect">
+                      <a:avLst/>
+                    </a:prstGeom>
+                  </pic:spPr>
+                </pic:pic>
+              </a:graphicData>
+            </a:graphic>
+          </wp:inline>
+        </w:drawing>
+      </w:r>
+    </w:p>
+    <w:p>
+      <w:pPr>
+        <w:spacing w:after="160" w:line="259" w:lineRule="auto"/>
+        <w:jc w:val="center"/>
+        <w:rPr>
           <w:b/>
           <w:bCs/>
           <w:color w:val="000000"/>
@@ -31353,8 +31463,7 @@
           <w:szCs w:val="23"/>
           <w:lang w:val="uk-UA"/>
         </w:rPr>
-        <w:br w:type="page"/>
-      </w:r>
+      </w:pPr>
       <w:r>
         <w:rPr>
           <w:b/>
@@ -31364,13 +31473,9 @@
           <w:szCs w:val="23"/>
           <w:lang w:val="uk-UA"/>
         </w:rPr>
-        <w:lastRenderedPageBreak/>
-        <w:br w:type="page"/>
-      </w:r>
-    </w:p>
-    <w:p>
-      <w:pPr>
-        <w:spacing w:after="160" w:line="259" w:lineRule="auto"/>
+        <w:t xml:space="preserve">Рисунок 3.5 </w:t>
+      </w:r>
+      <w:r>
         <w:rPr>
           <w:b/>
           <w:bCs/>
@@ -31379,18 +31484,437 @@
           <w:szCs w:val="23"/>
           <w:lang w:val="uk-UA"/>
         </w:rPr>
-      </w:pPr>
+        <w:t>клас контекст через який ми працюємо з нашою БД</w:t>
+      </w:r>
     </w:p>
     <w:p>
       <w:pPr>
+        <w:spacing w:after="160" w:line="259" w:lineRule="auto"/>
+        <w:rPr>
+          <w:b/>
+          <w:bCs/>
+          <w:color w:val="000000"/>
+          <w:spacing w:val="5"/>
+          <w:szCs w:val="23"/>
+          <w:lang w:val="uk-UA"/>
+        </w:rPr>
+      </w:pPr>
+    </w:p>
+    <w:p>
+      <w:pPr>
+        <w:spacing w:after="160" w:line="259" w:lineRule="auto"/>
         <w:jc w:val="center"/>
         <w:rPr>
           <w:b/>
-          <w:sz w:val="28"/>
-          <w:szCs w:val="28"/>
-        </w:rPr>
-      </w:pPr>
-      <w:bookmarkStart w:id="1" w:name="_Hlk305792"/>
+          <w:bCs/>
+          <w:color w:val="000000"/>
+          <w:spacing w:val="5"/>
+          <w:szCs w:val="23"/>
+          <w:lang w:val="uk-UA"/>
+        </w:rPr>
+      </w:pPr>
+      <w:r>
+        <w:rPr>
+          <w:noProof/>
+        </w:rPr>
+        <w:drawing>
+          <wp:inline distT="0" distB="0" distL="0" distR="0" wp14:anchorId="747827F5" wp14:editId="40A1C67C">
+            <wp:extent cx="3171825" cy="1609725"/>
+            <wp:effectExtent l="0" t="0" r="9525" b="9525"/>
+            <wp:docPr id="488" name="Рисунок 488"/>
+            <wp:cNvGraphicFramePr>
+              <a:graphicFrameLocks xmlns:a="http://schemas.openxmlformats.org/drawingml/2006/main" noChangeAspect="1"/>
+            </wp:cNvGraphicFramePr>
+            <a:graphic xmlns:a="http://schemas.openxmlformats.org/drawingml/2006/main">
+              <a:graphicData uri="http://schemas.openxmlformats.org/drawingml/2006/picture">
+                <pic:pic xmlns:pic="http://schemas.openxmlformats.org/drawingml/2006/picture">
+                  <pic:nvPicPr>
+                    <pic:cNvPr id="1" name=""/>
+                    <pic:cNvPicPr/>
+                  </pic:nvPicPr>
+                  <pic:blipFill>
+                    <a:blip r:embed="rId13"/>
+                    <a:stretch>
+                      <a:fillRect/>
+                    </a:stretch>
+                  </pic:blipFill>
+                  <pic:spPr>
+                    <a:xfrm>
+                      <a:off x="0" y="0"/>
+                      <a:ext cx="3171825" cy="1609725"/>
+                    </a:xfrm>
+                    <a:prstGeom prst="rect">
+                      <a:avLst/>
+                    </a:prstGeom>
+                  </pic:spPr>
+                </pic:pic>
+              </a:graphicData>
+            </a:graphic>
+          </wp:inline>
+        </w:drawing>
+      </w:r>
+    </w:p>
+    <w:p>
+      <w:pPr>
+        <w:spacing w:after="160" w:line="259" w:lineRule="auto"/>
+        <w:jc w:val="center"/>
+        <w:rPr>
+          <w:b/>
+          <w:bCs/>
+          <w:color w:val="000000"/>
+          <w:spacing w:val="5"/>
+          <w:szCs w:val="23"/>
+          <w:lang w:val="uk-UA"/>
+        </w:rPr>
+      </w:pPr>
+      <w:r>
+        <w:rPr>
+          <w:b/>
+          <w:bCs/>
+          <w:color w:val="000000"/>
+          <w:spacing w:val="5"/>
+          <w:szCs w:val="23"/>
+          <w:lang w:val="uk-UA"/>
+        </w:rPr>
+        <w:t>Рисунок 3.6 база даних для авторизації</w:t>
+      </w:r>
+    </w:p>
+    <w:p>
+      <w:pPr>
+        <w:spacing w:after="160" w:line="259" w:lineRule="auto"/>
+        <w:rPr>
+          <w:b/>
+          <w:bCs/>
+          <w:color w:val="000000"/>
+          <w:spacing w:val="5"/>
+          <w:szCs w:val="23"/>
+          <w:lang w:val="uk-UA"/>
+        </w:rPr>
+      </w:pPr>
+    </w:p>
+    <w:p>
+      <w:pPr>
+        <w:spacing w:after="160" w:line="259" w:lineRule="auto"/>
+        <w:rPr>
+          <w:b/>
+          <w:bCs/>
+          <w:color w:val="000000"/>
+          <w:spacing w:val="5"/>
+          <w:szCs w:val="23"/>
+          <w:lang w:val="uk-UA"/>
+        </w:rPr>
+      </w:pPr>
+    </w:p>
+    <w:p>
+      <w:pPr>
+        <w:spacing w:after="160" w:line="259" w:lineRule="auto"/>
+        <w:rPr>
+          <w:b/>
+          <w:bCs/>
+          <w:color w:val="000000"/>
+          <w:spacing w:val="5"/>
+          <w:szCs w:val="23"/>
+          <w:lang w:val="uk-UA"/>
+        </w:rPr>
+      </w:pPr>
+      <w:r>
+        <w:rPr>
+          <w:noProof/>
+        </w:rPr>
+        <w:lastRenderedPageBreak/>
+        <w:drawing>
+          <wp:inline distT="0" distB="0" distL="0" distR="0" wp14:anchorId="015882F5" wp14:editId="04B997C9">
+            <wp:extent cx="5940425" cy="3343910"/>
+            <wp:effectExtent l="0" t="0" r="3175" b="8890"/>
+            <wp:docPr id="489" name="Рисунок 489"/>
+            <wp:cNvGraphicFramePr>
+              <a:graphicFrameLocks xmlns:a="http://schemas.openxmlformats.org/drawingml/2006/main" noChangeAspect="1"/>
+            </wp:cNvGraphicFramePr>
+            <a:graphic xmlns:a="http://schemas.openxmlformats.org/drawingml/2006/main">
+              <a:graphicData uri="http://schemas.openxmlformats.org/drawingml/2006/picture">
+                <pic:pic xmlns:pic="http://schemas.openxmlformats.org/drawingml/2006/picture">
+                  <pic:nvPicPr>
+                    <pic:cNvPr id="1" name=""/>
+                    <pic:cNvPicPr/>
+                  </pic:nvPicPr>
+                  <pic:blipFill>
+                    <a:blip r:embed="rId14"/>
+                    <a:stretch>
+                      <a:fillRect/>
+                    </a:stretch>
+                  </pic:blipFill>
+                  <pic:spPr>
+                    <a:xfrm>
+                      <a:off x="0" y="0"/>
+                      <a:ext cx="5940425" cy="3343910"/>
+                    </a:xfrm>
+                    <a:prstGeom prst="rect">
+                      <a:avLst/>
+                    </a:prstGeom>
+                  </pic:spPr>
+                </pic:pic>
+              </a:graphicData>
+            </a:graphic>
+          </wp:inline>
+        </w:drawing>
+      </w:r>
+    </w:p>
+    <w:p>
+      <w:pPr>
+        <w:spacing w:after="160" w:line="259" w:lineRule="auto"/>
+        <w:jc w:val="center"/>
+        <w:rPr>
+          <w:b/>
+          <w:bCs/>
+          <w:color w:val="000000"/>
+          <w:spacing w:val="5"/>
+          <w:szCs w:val="23"/>
+          <w:lang w:val="uk-UA"/>
+        </w:rPr>
+      </w:pPr>
+      <w:r>
+        <w:rPr>
+          <w:b/>
+          <w:bCs/>
+          <w:color w:val="000000"/>
+          <w:spacing w:val="5"/>
+          <w:szCs w:val="23"/>
+          <w:lang w:val="uk-UA"/>
+        </w:rPr>
+        <w:t>Рисунок 3.7 інтерфейси сервісів</w:t>
+      </w:r>
+    </w:p>
+    <w:p>
+      <w:pPr>
+        <w:spacing w:after="160" w:line="259" w:lineRule="auto"/>
+        <w:jc w:val="center"/>
+        <w:rPr>
+          <w:b/>
+          <w:bCs/>
+          <w:color w:val="000000"/>
+          <w:spacing w:val="5"/>
+          <w:szCs w:val="23"/>
+          <w:lang w:val="uk-UA"/>
+        </w:rPr>
+      </w:pPr>
+    </w:p>
+    <w:p>
+      <w:pPr>
+        <w:spacing w:after="160" w:line="259" w:lineRule="auto"/>
+        <w:jc w:val="center"/>
+        <w:rPr>
+          <w:b/>
+          <w:bCs/>
+          <w:color w:val="000000"/>
+          <w:spacing w:val="5"/>
+          <w:szCs w:val="23"/>
+          <w:lang w:val="uk-UA"/>
+        </w:rPr>
+      </w:pPr>
+      <w:r>
+        <w:rPr>
+          <w:noProof/>
+        </w:rPr>
+        <w:drawing>
+          <wp:inline distT="0" distB="0" distL="0" distR="0" wp14:anchorId="16084B0F" wp14:editId="5734470E">
+            <wp:extent cx="4781550" cy="5019675"/>
+            <wp:effectExtent l="0" t="0" r="0" b="9525"/>
+            <wp:docPr id="490" name="Рисунок 490"/>
+            <wp:cNvGraphicFramePr>
+              <a:graphicFrameLocks xmlns:a="http://schemas.openxmlformats.org/drawingml/2006/main" noChangeAspect="1"/>
+            </wp:cNvGraphicFramePr>
+            <a:graphic xmlns:a="http://schemas.openxmlformats.org/drawingml/2006/main">
+              <a:graphicData uri="http://schemas.openxmlformats.org/drawingml/2006/picture">
+                <pic:pic xmlns:pic="http://schemas.openxmlformats.org/drawingml/2006/picture">
+                  <pic:nvPicPr>
+                    <pic:cNvPr id="1" name=""/>
+                    <pic:cNvPicPr/>
+                  </pic:nvPicPr>
+                  <pic:blipFill>
+                    <a:blip r:embed="rId15"/>
+                    <a:stretch>
+                      <a:fillRect/>
+                    </a:stretch>
+                  </pic:blipFill>
+                  <pic:spPr>
+                    <a:xfrm>
+                      <a:off x="0" y="0"/>
+                      <a:ext cx="4781550" cy="5019675"/>
+                    </a:xfrm>
+                    <a:prstGeom prst="rect">
+                      <a:avLst/>
+                    </a:prstGeom>
+                  </pic:spPr>
+                </pic:pic>
+              </a:graphicData>
+            </a:graphic>
+          </wp:inline>
+        </w:drawing>
+      </w:r>
+    </w:p>
+    <w:p>
+      <w:pPr>
+        <w:spacing w:after="160" w:line="259" w:lineRule="auto"/>
+        <w:jc w:val="center"/>
+        <w:rPr>
+          <w:b/>
+          <w:bCs/>
+          <w:color w:val="000000"/>
+          <w:spacing w:val="5"/>
+          <w:szCs w:val="23"/>
+          <w:lang w:val="uk-UA"/>
+        </w:rPr>
+      </w:pPr>
+      <w:r>
+        <w:rPr>
+          <w:b/>
+          <w:bCs/>
+          <w:color w:val="000000"/>
+          <w:spacing w:val="5"/>
+          <w:szCs w:val="23"/>
+          <w:lang w:val="uk-UA"/>
+        </w:rPr>
+        <w:t>Рисунок 3.8  класи сервіси</w:t>
+      </w:r>
+    </w:p>
+    <w:p>
+      <w:pPr>
+        <w:spacing w:after="160" w:line="259" w:lineRule="auto"/>
+        <w:jc w:val="center"/>
+        <w:rPr>
+          <w:b/>
+          <w:bCs/>
+          <w:color w:val="000000"/>
+          <w:spacing w:val="5"/>
+          <w:szCs w:val="23"/>
+          <w:lang w:val="en-US"/>
+        </w:rPr>
+      </w:pPr>
+      <w:r>
+        <w:rPr>
+          <w:b/>
+          <w:bCs/>
+          <w:color w:val="000000"/>
+          <w:spacing w:val="5"/>
+          <w:szCs w:val="23"/>
+          <w:lang w:val="uk-UA"/>
+        </w:rPr>
+        <w:br w:type="page"/>
+      </w:r>
+      <w:r>
+        <w:rPr>
+          <w:noProof/>
+        </w:rPr>
+        <w:lastRenderedPageBreak/>
+        <w:drawing>
+          <wp:inline distT="0" distB="0" distL="0" distR="0" wp14:anchorId="3367A3B6" wp14:editId="2A005C21">
+            <wp:extent cx="4933950" cy="2667000"/>
+            <wp:effectExtent l="0" t="0" r="0" b="0"/>
+            <wp:docPr id="491" name="Рисунок 491"/>
+            <wp:cNvGraphicFramePr>
+              <a:graphicFrameLocks xmlns:a="http://schemas.openxmlformats.org/drawingml/2006/main" noChangeAspect="1"/>
+            </wp:cNvGraphicFramePr>
+            <a:graphic xmlns:a="http://schemas.openxmlformats.org/drawingml/2006/main">
+              <a:graphicData uri="http://schemas.openxmlformats.org/drawingml/2006/picture">
+                <pic:pic xmlns:pic="http://schemas.openxmlformats.org/drawingml/2006/picture">
+                  <pic:nvPicPr>
+                    <pic:cNvPr id="1" name=""/>
+                    <pic:cNvPicPr/>
+                  </pic:nvPicPr>
+                  <pic:blipFill>
+                    <a:blip r:embed="rId16"/>
+                    <a:stretch>
+                      <a:fillRect/>
+                    </a:stretch>
+                  </pic:blipFill>
+                  <pic:spPr>
+                    <a:xfrm>
+                      <a:off x="0" y="0"/>
+                      <a:ext cx="4933950" cy="2667000"/>
+                    </a:xfrm>
+                    <a:prstGeom prst="rect">
+                      <a:avLst/>
+                    </a:prstGeom>
+                  </pic:spPr>
+                </pic:pic>
+              </a:graphicData>
+            </a:graphic>
+          </wp:inline>
+        </w:drawing>
+      </w:r>
+    </w:p>
+    <w:p>
+      <w:pPr>
+        <w:spacing w:after="160" w:line="259" w:lineRule="auto"/>
+        <w:jc w:val="center"/>
+        <w:rPr>
+          <w:b/>
+          <w:bCs/>
+          <w:color w:val="000000"/>
+          <w:spacing w:val="5"/>
+          <w:szCs w:val="23"/>
+          <w:lang w:val="uk-UA"/>
+        </w:rPr>
+      </w:pPr>
+      <w:r>
+        <w:rPr>
+          <w:b/>
+          <w:bCs/>
+          <w:color w:val="000000"/>
+          <w:spacing w:val="5"/>
+          <w:szCs w:val="23"/>
+          <w:lang w:val="uk-UA"/>
+        </w:rPr>
+        <w:t xml:space="preserve">Рисунок 3.9 класи </w:t>
+      </w:r>
+      <w:proofErr w:type="spellStart"/>
+      <w:r>
+        <w:rPr>
+          <w:b/>
+          <w:bCs/>
+          <w:color w:val="000000"/>
+          <w:spacing w:val="5"/>
+          <w:szCs w:val="23"/>
+          <w:lang w:val="uk-UA"/>
+        </w:rPr>
+        <w:t>контроллерів</w:t>
+      </w:r>
+      <w:proofErr w:type="spellEnd"/>
+      <w:r>
+        <w:rPr>
+          <w:b/>
+          <w:bCs/>
+          <w:color w:val="000000"/>
+          <w:spacing w:val="5"/>
+          <w:szCs w:val="23"/>
+          <w:lang w:val="uk-UA"/>
+        </w:rPr>
+        <w:br w:type="page"/>
+      </w:r>
+    </w:p>
+    <w:p>
+      <w:pPr>
+        <w:spacing w:after="160" w:line="259" w:lineRule="auto"/>
+        <w:rPr>
+          <w:b/>
+          <w:bCs/>
+          <w:color w:val="000000"/>
+          <w:spacing w:val="5"/>
+          <w:szCs w:val="23"/>
+          <w:lang w:val="uk-UA"/>
+        </w:rPr>
+      </w:pPr>
+    </w:p>
+    <w:p>
+      <w:pPr>
+        <w:jc w:val="center"/>
+        <w:rPr>
+          <w:b/>
+          <w:sz w:val="28"/>
+          <w:szCs w:val="28"/>
+        </w:rPr>
+      </w:pPr>
+      <w:bookmarkStart w:id="2" w:name="_Hlk305792"/>
       <w:r>
         <w:rPr>
           <w:b/>
@@ -31476,7 +32000,7 @@
           </mc:Choice>
           <mc:Fallback>
             <w:pict>
-              <v:rect w14:anchorId="201D1B45" id="Прямоугольник 481" o:spid="_x0000_s1026" style="position:absolute;margin-left:-27pt;margin-top:-45pt;width:522pt;height:794.3pt;z-index:251793408;visibility:visible;mso-wrap-style:square;mso-width-percent:0;mso-height-percent:0;mso-wrap-distance-left:9pt;mso-wrap-distance-top:0;mso-wrap-distance-right:9pt;mso-wrap-distance-bottom:0;mso-position-horizontal:absolute;mso-position-horizontal-relative:text;mso-position-vertical:absolute;mso-position-vertical-relative:text;mso-width-percent:0;mso-height-percent:0;mso-width-relative:page;mso-height-relative:page;v-text-anchor:top" o:gfxdata="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" filled="f" strokeweight="1pt"/>
+              <v:rect w14:anchorId="6DF3584D" id="Прямоугольник 481" o:spid="_x0000_s1026" style="position:absolute;margin-left:-27pt;margin-top:-45pt;width:522pt;height:794.3pt;z-index:251793408;visibility:visible;mso-wrap-style:square;mso-width-percent:0;mso-height-percent:0;mso-wrap-distance-left:9pt;mso-wrap-distance-top:0;mso-wrap-distance-right:9pt;mso-wrap-distance-bottom:0;mso-position-horizontal:absolute;mso-position-horizontal-relative:text;mso-position-vertical:absolute;mso-position-vertical-relative:text;mso-width-percent:0;mso-height-percent:0;mso-width-relative:page;mso-height-relative:page;v-text-anchor:top" o:gfxdata="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" filled="f" strokeweight="1pt"/>
             </w:pict>
           </mc:Fallback>
         </mc:AlternateContent>
@@ -31518,11 +32042,13 @@
         <w:jc w:val="center"/>
         <w:rPr>
           <w:b/>
+          <w:strike/>
         </w:rPr>
       </w:pPr>
       <w:r>
         <w:rPr>
           <w:b/>
+          <w:strike/>
           <w:sz w:val="28"/>
           <w:szCs w:val="28"/>
         </w:rPr>
@@ -31533,6 +32059,7 @@
           <w:b/>
           <w:bCs/>
           <w:caps/>
+          <w:strike/>
           <w:color w:val="000000"/>
           <w:spacing w:val="-1"/>
           <w:sz w:val="28"/>
@@ -31549,6 +32076,7 @@
         <w:jc w:val="both"/>
         <w:rPr>
           <w:b/>
+          <w:strike/>
           <w:color w:val="000000"/>
           <w:sz w:val="28"/>
           <w:szCs w:val="28"/>
@@ -31567,6 +32095,7 @@
         <w:jc w:val="both"/>
         <w:rPr>
           <w:b/>
+          <w:strike/>
           <w:color w:val="000000"/>
           <w:sz w:val="28"/>
           <w:szCs w:val="28"/>
@@ -31576,6 +32105,7 @@
       <w:r>
         <w:rPr>
           <w:b/>
+          <w:strike/>
           <w:color w:val="000000"/>
           <w:sz w:val="28"/>
           <w:szCs w:val="28"/>
@@ -31586,6 +32116,7 @@
       <w:r>
         <w:rPr>
           <w:b/>
+          <w:strike/>
           <w:color w:val="000000"/>
           <w:sz w:val="28"/>
           <w:szCs w:val="28"/>
@@ -31596,6 +32127,7 @@
       <w:r>
         <w:rPr>
           <w:b/>
+          <w:strike/>
           <w:color w:val="000000"/>
           <w:sz w:val="28"/>
           <w:szCs w:val="28"/>
@@ -31606,6 +32138,7 @@
       <w:r>
         <w:rPr>
           <w:b/>
+          <w:strike/>
           <w:color w:val="000000"/>
           <w:sz w:val="28"/>
           <w:szCs w:val="28"/>
@@ -31620,6 +32153,7 @@
         <w:ind w:firstLine="482"/>
         <w:rPr>
           <w:rFonts w:ascii="Times New Roman" w:hAnsi="Times New Roman" w:cs="Times New Roman"/>
+          <w:strike/>
           <w:sz w:val="28"/>
           <w:szCs w:val="28"/>
           <w:lang w:val="ru-RU" w:eastAsia="ru-RU"/>
@@ -31628,6 +32162,7 @@
       <w:r>
         <w:rPr>
           <w:rFonts w:ascii="Times New Roman" w:hAnsi="Times New Roman" w:cs="Times New Roman"/>
+          <w:strike/>
           <w:sz w:val="28"/>
           <w:szCs w:val="28"/>
           <w:lang w:eastAsia="ru-RU"/>
@@ -31638,6 +32173,7 @@
       <w:r>
         <w:rPr>
           <w:rFonts w:ascii="Times New Roman" w:hAnsi="Times New Roman" w:cs="Times New Roman"/>
+          <w:strike/>
           <w:sz w:val="28"/>
           <w:szCs w:val="28"/>
           <w:lang w:eastAsia="ru-RU"/>
@@ -31648,6 +32184,7 @@
       <w:r>
         <w:rPr>
           <w:rFonts w:ascii="Times New Roman" w:hAnsi="Times New Roman" w:cs="Times New Roman"/>
+          <w:strike/>
           <w:sz w:val="28"/>
           <w:szCs w:val="28"/>
           <w:lang w:eastAsia="ru-RU"/>
@@ -31657,6 +32194,7 @@
       <w:r>
         <w:rPr>
           <w:rFonts w:ascii="Times New Roman" w:hAnsi="Times New Roman" w:cs="Times New Roman"/>
+          <w:strike/>
           <w:sz w:val="28"/>
           <w:szCs w:val="28"/>
           <w:lang w:eastAsia="ru-RU"/>
@@ -31666,6 +32204,7 @@
       <w:r>
         <w:rPr>
           <w:rFonts w:ascii="Times New Roman" w:hAnsi="Times New Roman" w:cs="Times New Roman"/>
+          <w:strike/>
           <w:sz w:val="28"/>
           <w:szCs w:val="28"/>
           <w:lang w:eastAsia="ru-RU"/>
@@ -31675,6 +32214,7 @@
       <w:r>
         <w:rPr>
           <w:rFonts w:ascii="Times New Roman" w:hAnsi="Times New Roman" w:cs="Times New Roman"/>
+          <w:strike/>
           <w:sz w:val="28"/>
           <w:szCs w:val="28"/>
           <w:lang w:eastAsia="ru-RU"/>
@@ -31684,6 +32224,7 @@
       <w:r>
         <w:rPr>
           <w:rFonts w:ascii="Times New Roman" w:hAnsi="Times New Roman" w:cs="Times New Roman"/>
+          <w:strike/>
           <w:sz w:val="28"/>
           <w:szCs w:val="28"/>
           <w:lang w:eastAsia="ru-RU"/>
@@ -31693,6 +32234,7 @@
       <w:r>
         <w:rPr>
           <w:rFonts w:ascii="Times New Roman" w:hAnsi="Times New Roman" w:cs="Times New Roman"/>
+          <w:strike/>
           <w:sz w:val="28"/>
           <w:szCs w:val="28"/>
           <w:lang w:eastAsia="ru-RU"/>
@@ -31702,6 +32244,7 @@
       <w:r>
         <w:rPr>
           <w:rFonts w:ascii="Times New Roman" w:hAnsi="Times New Roman" w:cs="Times New Roman"/>
+          <w:strike/>
           <w:sz w:val="28"/>
           <w:szCs w:val="28"/>
           <w:lang w:eastAsia="ru-RU"/>
@@ -31711,6 +32254,7 @@
       <w:r>
         <w:rPr>
           <w:rFonts w:ascii="Times New Roman" w:hAnsi="Times New Roman" w:cs="Times New Roman"/>
+          <w:strike/>
           <w:sz w:val="28"/>
           <w:szCs w:val="28"/>
           <w:lang w:eastAsia="ru-RU"/>
@@ -31720,6 +32264,7 @@
       <w:r>
         <w:rPr>
           <w:rFonts w:ascii="Times New Roman" w:hAnsi="Times New Roman" w:cs="Times New Roman"/>
+          <w:strike/>
           <w:sz w:val="28"/>
           <w:szCs w:val="28"/>
           <w:lang w:eastAsia="ru-RU"/>
@@ -31729,6 +32274,7 @@
       <w:r>
         <w:rPr>
           <w:rFonts w:ascii="Times New Roman" w:hAnsi="Times New Roman" w:cs="Times New Roman"/>
+          <w:strike/>
           <w:sz w:val="28"/>
           <w:szCs w:val="28"/>
           <w:lang w:eastAsia="ru-RU"/>
@@ -31738,6 +32284,7 @@
       <w:r>
         <w:rPr>
           <w:rFonts w:ascii="Times New Roman" w:hAnsi="Times New Roman" w:cs="Times New Roman"/>
+          <w:strike/>
           <w:sz w:val="28"/>
           <w:szCs w:val="28"/>
           <w:lang w:eastAsia="ru-RU"/>
@@ -31747,6 +32294,7 @@
       <w:r>
         <w:rPr>
           <w:rFonts w:ascii="Times New Roman" w:hAnsi="Times New Roman" w:cs="Times New Roman"/>
+          <w:strike/>
           <w:sz w:val="28"/>
           <w:szCs w:val="28"/>
           <w:lang w:eastAsia="ru-RU"/>
@@ -31756,6 +32304,7 @@
       <w:r>
         <w:rPr>
           <w:rFonts w:ascii="Times New Roman" w:hAnsi="Times New Roman" w:cs="Times New Roman"/>
+          <w:strike/>
           <w:sz w:val="28"/>
           <w:szCs w:val="28"/>
           <w:lang w:eastAsia="ru-RU"/>
@@ -31770,6 +32319,7 @@
         <w:ind w:firstLine="482"/>
         <w:rPr>
           <w:rFonts w:ascii="Times New Roman" w:hAnsi="Times New Roman" w:cs="Times New Roman"/>
+          <w:strike/>
           <w:sz w:val="28"/>
           <w:szCs w:val="28"/>
           <w:lang w:val="ru-RU"/>
@@ -31779,6 +32329,7 @@
         <w:rPr>
           <w:rFonts w:ascii="Times New Roman" w:hAnsi="Times New Roman" w:cs="Times New Roman"/>
           <w:bCs/>
+          <w:strike/>
           <w:sz w:val="28"/>
           <w:szCs w:val="28"/>
         </w:rPr>
@@ -31788,6 +32339,7 @@
         <w:rPr>
           <w:rFonts w:ascii="Times New Roman" w:hAnsi="Times New Roman" w:cs="Times New Roman"/>
           <w:bCs/>
+          <w:strike/>
           <w:sz w:val="28"/>
           <w:szCs w:val="28"/>
         </w:rPr>
@@ -31797,6 +32349,7 @@
         <w:rPr>
           <w:rFonts w:ascii="Times New Roman" w:hAnsi="Times New Roman" w:cs="Times New Roman"/>
           <w:bCs/>
+          <w:strike/>
           <w:sz w:val="28"/>
           <w:szCs w:val="28"/>
         </w:rPr>
@@ -31806,6 +32359,7 @@
         <w:rPr>
           <w:rFonts w:ascii="Times New Roman" w:hAnsi="Times New Roman" w:cs="Times New Roman"/>
           <w:bCs/>
+          <w:strike/>
           <w:sz w:val="28"/>
           <w:szCs w:val="28"/>
         </w:rPr>
@@ -31815,6 +32369,7 @@
         <w:rPr>
           <w:rFonts w:ascii="Times New Roman" w:hAnsi="Times New Roman" w:cs="Times New Roman"/>
           <w:bCs/>
+          <w:strike/>
           <w:sz w:val="28"/>
           <w:szCs w:val="28"/>
         </w:rPr>
@@ -31823,6 +32378,7 @@
       <w:r>
         <w:rPr>
           <w:rFonts w:ascii="Times New Roman" w:hAnsi="Times New Roman" w:cs="Times New Roman"/>
+          <w:strike/>
           <w:sz w:val="28"/>
           <w:szCs w:val="28"/>
         </w:rPr>
@@ -31831,6 +32387,7 @@
       <w:r>
         <w:rPr>
           <w:rFonts w:ascii="Times New Roman" w:hAnsi="Times New Roman" w:cs="Times New Roman"/>
+          <w:strike/>
           <w:sz w:val="28"/>
           <w:szCs w:val="28"/>
         </w:rPr>
@@ -31839,6 +32396,7 @@
       <w:r>
         <w:rPr>
           <w:rFonts w:ascii="Times New Roman" w:hAnsi="Times New Roman" w:cs="Times New Roman"/>
+          <w:strike/>
           <w:sz w:val="28"/>
           <w:szCs w:val="28"/>
         </w:rPr>
@@ -31847,6 +32405,7 @@
       <w:r>
         <w:rPr>
           <w:rFonts w:ascii="Times New Roman" w:hAnsi="Times New Roman" w:cs="Times New Roman"/>
+          <w:strike/>
           <w:sz w:val="28"/>
           <w:szCs w:val="28"/>
         </w:rPr>
@@ -31855,6 +32414,7 @@
       <w:r>
         <w:rPr>
           <w:rFonts w:ascii="Times New Roman" w:hAnsi="Times New Roman" w:cs="Times New Roman"/>
+          <w:strike/>
           <w:sz w:val="28"/>
           <w:szCs w:val="28"/>
         </w:rPr>
@@ -31868,6 +32428,7 @@
         <w:ind w:firstLine="482"/>
         <w:rPr>
           <w:rFonts w:ascii="Times New Roman" w:hAnsi="Times New Roman" w:cs="Times New Roman"/>
+          <w:strike/>
           <w:sz w:val="28"/>
           <w:szCs w:val="28"/>
           <w:lang w:val="ru-RU"/>
@@ -31894,6 +32455,7 @@
         <w:rPr>
           <w:b/>
           <w:bCs/>
+          <w:strike/>
           <w:sz w:val="28"/>
           <w:szCs w:val="28"/>
           <w:lang w:bidi="ar-SY"/>
@@ -31904,6 +32466,7 @@
         <w:rPr>
           <w:b/>
           <w:bCs/>
+          <w:strike/>
           <w:sz w:val="28"/>
           <w:szCs w:val="28"/>
           <w:lang w:bidi="ar-SY"/>
@@ -31915,6 +32478,7 @@
         <w:rPr>
           <w:b/>
           <w:bCs/>
+          <w:strike/>
           <w:sz w:val="28"/>
           <w:szCs w:val="28"/>
           <w:lang w:bidi="ar-SY"/>
@@ -31926,6 +32490,7 @@
         <w:rPr>
           <w:b/>
           <w:bCs/>
+          <w:strike/>
           <w:sz w:val="28"/>
           <w:szCs w:val="28"/>
           <w:lang w:bidi="ar-SY"/>
@@ -31937,6 +32502,7 @@
         <w:rPr>
           <w:b/>
           <w:bCs/>
+          <w:strike/>
           <w:sz w:val="28"/>
           <w:szCs w:val="28"/>
           <w:lang w:bidi="ar-SY"/>
@@ -31948,6 +32514,7 @@
         <w:rPr>
           <w:b/>
           <w:bCs/>
+          <w:strike/>
           <w:sz w:val="28"/>
           <w:szCs w:val="28"/>
           <w:lang w:bidi="ar-SY"/>
@@ -31959,6 +32526,7 @@
         <w:rPr>
           <w:b/>
           <w:bCs/>
+          <w:strike/>
           <w:sz w:val="28"/>
           <w:szCs w:val="28"/>
           <w:lang w:bidi="ar-SY"/>
@@ -31970,6 +32538,7 @@
         <w:rPr>
           <w:b/>
           <w:bCs/>
+          <w:strike/>
           <w:sz w:val="28"/>
           <w:szCs w:val="28"/>
           <w:lang w:bidi="ar-SY"/>
@@ -31981,6 +32550,7 @@
         <w:rPr>
           <w:b/>
           <w:bCs/>
+          <w:strike/>
           <w:sz w:val="28"/>
           <w:szCs w:val="28"/>
           <w:lang w:bidi="ar-SY"/>
@@ -31992,6 +32562,7 @@
         <w:rPr>
           <w:b/>
           <w:bCs/>
+          <w:strike/>
           <w:sz w:val="28"/>
           <w:szCs w:val="28"/>
           <w:lang w:bidi="ar-SY"/>
@@ -32003,6 +32574,7 @@
         <w:rPr>
           <w:b/>
           <w:bCs/>
+          <w:strike/>
           <w:sz w:val="28"/>
           <w:szCs w:val="28"/>
           <w:lang w:bidi="ar-SY"/>
@@ -32014,6 +32586,7 @@
         <w:rPr>
           <w:b/>
           <w:bCs/>
+          <w:strike/>
           <w:sz w:val="28"/>
           <w:szCs w:val="28"/>
           <w:lang w:bidi="ar-SY"/>
@@ -32024,6 +32597,7 @@
         <w:rPr>
           <w:b/>
           <w:bCs/>
+          <w:strike/>
           <w:sz w:val="28"/>
           <w:szCs w:val="28"/>
           <w:lang w:bidi="ar-SY"/>
@@ -32034,6 +32608,7 @@
         <w:rPr>
           <w:b/>
           <w:bCs/>
+          <w:strike/>
           <w:sz w:val="28"/>
           <w:szCs w:val="28"/>
           <w:lang w:bidi="ar-SY"/>
@@ -32045,6 +32620,7 @@
         <w:rPr>
           <w:b/>
           <w:bCs/>
+          <w:strike/>
           <w:sz w:val="28"/>
           <w:szCs w:val="28"/>
           <w:lang w:bidi="ar-SY"/>
@@ -32058,6 +32634,7 @@
         <w:ind w:firstLine="482"/>
         <w:jc w:val="both"/>
         <w:rPr>
+          <w:strike/>
           <w:kern w:val="28"/>
           <w:sz w:val="28"/>
         </w:rPr>
@@ -32065,6 +32642,7 @@
       <w:proofErr w:type="spellStart"/>
       <w:r>
         <w:rPr>
+          <w:strike/>
           <w:kern w:val="28"/>
           <w:sz w:val="28"/>
         </w:rPr>
@@ -32073,6 +32651,7 @@
       <w:proofErr w:type="spellEnd"/>
       <w:r>
         <w:rPr>
+          <w:strike/>
           <w:kern w:val="28"/>
           <w:sz w:val="28"/>
         </w:rPr>
@@ -32081,6 +32660,7 @@
       <w:proofErr w:type="spellStart"/>
       <w:r>
         <w:rPr>
+          <w:strike/>
           <w:kern w:val="28"/>
           <w:sz w:val="28"/>
           <w:szCs w:val="28"/>
@@ -32090,6 +32670,7 @@
       <w:proofErr w:type="spellEnd"/>
       <w:r>
         <w:rPr>
+          <w:strike/>
           <w:kern w:val="28"/>
           <w:sz w:val="28"/>
           <w:szCs w:val="28"/>
@@ -32099,6 +32680,7 @@
       <w:proofErr w:type="spellStart"/>
       <w:r>
         <w:rPr>
+          <w:strike/>
           <w:kern w:val="28"/>
           <w:sz w:val="28"/>
           <w:szCs w:val="28"/>
@@ -32108,6 +32690,7 @@
       <w:proofErr w:type="spellEnd"/>
       <w:r>
         <w:rPr>
+          <w:strike/>
           <w:kern w:val="28"/>
           <w:sz w:val="28"/>
           <w:szCs w:val="28"/>
@@ -32117,6 +32700,7 @@
       <w:proofErr w:type="spellStart"/>
       <w:r>
         <w:rPr>
+          <w:strike/>
           <w:kern w:val="28"/>
           <w:sz w:val="28"/>
           <w:szCs w:val="28"/>
@@ -32126,6 +32710,7 @@
       <w:proofErr w:type="spellEnd"/>
       <w:r>
         <w:rPr>
+          <w:strike/>
           <w:kern w:val="28"/>
           <w:sz w:val="28"/>
           <w:szCs w:val="28"/>
@@ -32135,6 +32720,7 @@
       <w:proofErr w:type="spellStart"/>
       <w:r>
         <w:rPr>
+          <w:strike/>
           <w:kern w:val="28"/>
           <w:sz w:val="28"/>
           <w:szCs w:val="28"/>
@@ -32144,6 +32730,7 @@
       <w:proofErr w:type="spellEnd"/>
       <w:r>
         <w:rPr>
+          <w:strike/>
           <w:kern w:val="28"/>
           <w:sz w:val="28"/>
         </w:rPr>
@@ -32151,6 +32738,7 @@
       </w:r>
       <w:r>
         <w:rPr>
+          <w:strike/>
           <w:kern w:val="28"/>
           <w:sz w:val="28"/>
           <w:lang w:val="en-US"/>
@@ -32159,6 +32747,7 @@
       </w:r>
       <w:r>
         <w:rPr>
+          <w:strike/>
           <w:kern w:val="28"/>
           <w:sz w:val="28"/>
         </w:rPr>
@@ -32167,6 +32756,7 @@
       <w:proofErr w:type="spellStart"/>
       <w:r>
         <w:rPr>
+          <w:strike/>
           <w:kern w:val="28"/>
           <w:sz w:val="28"/>
         </w:rPr>
@@ -32175,6 +32765,7 @@
       <w:proofErr w:type="spellEnd"/>
       <w:r>
         <w:rPr>
+          <w:strike/>
           <w:kern w:val="28"/>
           <w:sz w:val="28"/>
         </w:rPr>
@@ -32183,6 +32774,7 @@
       <w:proofErr w:type="spellStart"/>
       <w:r>
         <w:rPr>
+          <w:strike/>
           <w:kern w:val="28"/>
           <w:sz w:val="28"/>
         </w:rPr>
@@ -32191,6 +32783,7 @@
       <w:proofErr w:type="spellEnd"/>
       <w:r>
         <w:rPr>
+          <w:strike/>
           <w:kern w:val="28"/>
           <w:sz w:val="28"/>
         </w:rPr>
@@ -32199,6 +32792,7 @@
       <w:proofErr w:type="spellStart"/>
       <w:r>
         <w:rPr>
+          <w:strike/>
           <w:kern w:val="28"/>
           <w:sz w:val="28"/>
         </w:rPr>
@@ -32207,6 +32801,7 @@
       <w:proofErr w:type="spellEnd"/>
       <w:r>
         <w:rPr>
+          <w:strike/>
           <w:kern w:val="28"/>
           <w:sz w:val="28"/>
         </w:rPr>
@@ -32215,6 +32810,7 @@
       <w:proofErr w:type="spellStart"/>
       <w:r>
         <w:rPr>
+          <w:strike/>
           <w:kern w:val="28"/>
           <w:sz w:val="28"/>
         </w:rPr>
@@ -32223,6 +32819,7 @@
       <w:proofErr w:type="spellEnd"/>
       <w:r>
         <w:rPr>
+          <w:strike/>
           <w:kern w:val="28"/>
           <w:sz w:val="28"/>
         </w:rPr>
@@ -32231,6 +32828,7 @@
       <w:proofErr w:type="spellStart"/>
       <w:r>
         <w:rPr>
+          <w:strike/>
           <w:kern w:val="28"/>
           <w:sz w:val="28"/>
         </w:rPr>
@@ -32239,6 +32837,7 @@
       <w:proofErr w:type="spellEnd"/>
       <w:r>
         <w:rPr>
+          <w:strike/>
           <w:kern w:val="28"/>
           <w:sz w:val="28"/>
         </w:rPr>
@@ -32247,6 +32846,7 @@
       <w:proofErr w:type="spellStart"/>
       <w:r>
         <w:rPr>
+          <w:strike/>
           <w:kern w:val="28"/>
           <w:sz w:val="28"/>
         </w:rPr>
@@ -32255,6 +32855,7 @@
       <w:proofErr w:type="spellEnd"/>
       <w:r>
         <w:rPr>
+          <w:strike/>
           <w:kern w:val="28"/>
           <w:sz w:val="28"/>
         </w:rPr>
@@ -32263,6 +32864,7 @@
       <w:proofErr w:type="spellStart"/>
       <w:r>
         <w:rPr>
+          <w:strike/>
           <w:kern w:val="28"/>
           <w:sz w:val="28"/>
         </w:rPr>
@@ -32271,6 +32873,7 @@
       <w:proofErr w:type="spellEnd"/>
       <w:r>
         <w:rPr>
+          <w:strike/>
           <w:kern w:val="28"/>
           <w:sz w:val="28"/>
         </w:rPr>
@@ -32279,6 +32882,7 @@
       <w:proofErr w:type="spellStart"/>
       <w:r>
         <w:rPr>
+          <w:strike/>
           <w:kern w:val="28"/>
           <w:sz w:val="28"/>
         </w:rPr>
@@ -32287,6 +32891,7 @@
       <w:proofErr w:type="spellEnd"/>
       <w:r>
         <w:rPr>
+          <w:strike/>
           <w:kern w:val="28"/>
           <w:sz w:val="28"/>
         </w:rPr>
@@ -32295,6 +32900,7 @@
       <w:proofErr w:type="spellStart"/>
       <w:r>
         <w:rPr>
+          <w:strike/>
           <w:kern w:val="28"/>
           <w:sz w:val="28"/>
         </w:rPr>
@@ -32303,6 +32909,7 @@
       <w:proofErr w:type="spellEnd"/>
       <w:r>
         <w:rPr>
+          <w:strike/>
           <w:kern w:val="28"/>
           <w:sz w:val="28"/>
         </w:rPr>
@@ -32311,6 +32918,7 @@
       <w:proofErr w:type="spellStart"/>
       <w:r>
         <w:rPr>
+          <w:strike/>
           <w:kern w:val="28"/>
           <w:sz w:val="28"/>
         </w:rPr>
@@ -32319,6 +32927,7 @@
       <w:proofErr w:type="spellEnd"/>
       <w:r>
         <w:rPr>
+          <w:strike/>
           <w:kern w:val="28"/>
           <w:sz w:val="28"/>
         </w:rPr>
@@ -32327,6 +32936,7 @@
       <w:proofErr w:type="spellStart"/>
       <w:r>
         <w:rPr>
+          <w:strike/>
           <w:kern w:val="28"/>
           <w:sz w:val="28"/>
         </w:rPr>
@@ -32335,6 +32945,7 @@
       <w:proofErr w:type="spellEnd"/>
       <w:r>
         <w:rPr>
+          <w:strike/>
           <w:kern w:val="28"/>
           <w:sz w:val="28"/>
         </w:rPr>
@@ -32343,6 +32954,7 @@
       <w:proofErr w:type="spellStart"/>
       <w:r>
         <w:rPr>
+          <w:strike/>
           <w:kern w:val="28"/>
           <w:sz w:val="28"/>
         </w:rPr>
@@ -32351,6 +32963,7 @@
       <w:proofErr w:type="spellEnd"/>
       <w:r>
         <w:rPr>
+          <w:strike/>
           <w:kern w:val="28"/>
           <w:sz w:val="28"/>
         </w:rPr>
@@ -32359,6 +32972,7 @@
       <w:proofErr w:type="spellStart"/>
       <w:r>
         <w:rPr>
+          <w:strike/>
           <w:kern w:val="28"/>
           <w:sz w:val="28"/>
         </w:rPr>
@@ -32367,6 +32981,7 @@
       <w:proofErr w:type="spellEnd"/>
       <w:r>
         <w:rPr>
+          <w:strike/>
           <w:kern w:val="28"/>
           <w:sz w:val="28"/>
         </w:rPr>
@@ -32375,6 +32990,7 @@
       <w:proofErr w:type="spellStart"/>
       <w:r>
         <w:rPr>
+          <w:strike/>
           <w:kern w:val="28"/>
           <w:sz w:val="28"/>
         </w:rPr>
@@ -32382,6 +32998,7 @@
       </w:r>
       <w:r>
         <w:rPr>
+          <w:strike/>
           <w:kern w:val="28"/>
           <w:sz w:val="28"/>
         </w:rPr>
@@ -32389,6 +33006,7 @@
       </w:r>
       <w:r>
         <w:rPr>
+          <w:strike/>
           <w:kern w:val="28"/>
           <w:sz w:val="28"/>
         </w:rPr>
@@ -32397,6 +33015,7 @@
       <w:proofErr w:type="spellEnd"/>
       <w:r>
         <w:rPr>
+          <w:strike/>
           <w:kern w:val="28"/>
           <w:sz w:val="28"/>
         </w:rPr>
@@ -32405,38 +33024,27 @@
       <w:proofErr w:type="gramStart"/>
       <w:r>
         <w:rPr>
+          <w:strike/>
           <w:kern w:val="28"/>
           <w:sz w:val="28"/>
         </w:rPr>
-        <w:t>УПР</w:t>
-      </w:r>
-      <w:r>
-        <w:rPr>
+        <w:t>УПР[</w:t>
+      </w:r>
+      <w:proofErr w:type="gramEnd"/>
+      <w:r>
+        <w:rPr>
+          <w:strike/>
           <w:kern w:val="28"/>
           <w:sz w:val="28"/>
         </w:rPr>
-        <w:t>[</w:t>
-      </w:r>
-      <w:proofErr w:type="gramEnd"/>
-      <w:r>
-        <w:rPr>
-          <w:kern w:val="28"/>
-          <w:sz w:val="28"/>
-        </w:rPr>
-        <w:t>6]</w:t>
-      </w:r>
-      <w:r>
-        <w:rPr>
-          <w:kern w:val="28"/>
-          <w:sz w:val="28"/>
-        </w:rPr>
-        <w:t>.</w:t>
+        <w:t>6].</w:t>
       </w:r>
     </w:p>
     <w:p>
       <w:pPr>
         <w:jc w:val="both"/>
         <w:rPr>
+          <w:strike/>
           <w:lang w:val="uk-UA"/>
         </w:rPr>
       </w:pPr>
@@ -32445,6 +33053,7 @@
       <w:pPr>
         <w:jc w:val="both"/>
         <w:rPr>
+          <w:strike/>
           <w:lang w:val="uk-UA"/>
         </w:rPr>
       </w:pPr>
@@ -32453,6 +33062,7 @@
       <w:pPr>
         <w:jc w:val="both"/>
         <w:rPr>
+          <w:strike/>
           <w:lang w:val="uk-UA"/>
         </w:rPr>
       </w:pPr>
@@ -32461,6 +33071,7 @@
       <w:pPr>
         <w:jc w:val="both"/>
         <w:rPr>
+          <w:strike/>
           <w:lang w:val="uk-UA"/>
         </w:rPr>
       </w:pPr>
@@ -32469,6 +33080,7 @@
       <w:pPr>
         <w:jc w:val="both"/>
         <w:rPr>
+          <w:strike/>
           <w:lang w:val="uk-UA"/>
         </w:rPr>
       </w:pPr>
@@ -32477,15 +33089,20 @@
       <w:pPr>
         <w:jc w:val="both"/>
         <w:rPr>
+          <w:strike/>
           <w:lang w:val="uk-UA"/>
         </w:rPr>
       </w:pPr>
       <w:proofErr w:type="gramStart"/>
       <w:r>
+        <w:rPr>
+          <w:strike/>
+        </w:rPr>
         <w:t xml:space="preserve">&lt; </w:t>
       </w:r>
       <w:r>
         <w:rPr>
+          <w:strike/>
           <w:lang w:val="uk-UA"/>
         </w:rPr>
         <w:t>Заповнювати</w:t>
@@ -32493,22 +33110,27 @@
       <w:proofErr w:type="gramEnd"/>
       <w:r>
         <w:rPr>
+          <w:strike/>
           <w:lang w:val="uk-UA"/>
         </w:rPr>
         <w:t xml:space="preserve"> сторінку до кінця</w:t>
       </w:r>
       <w:r>
-        <w:t xml:space="preserve"> &gt;  </w:t>
-      </w:r>
-      <w:r>
-        <w:t xml:space="preserve">отступи до рамки: </w:t>
-      </w:r>
-      <w:proofErr w:type="spellStart"/>
-      <w:r>
+        <w:rPr>
+          <w:strike/>
+        </w:rPr>
+        <w:t xml:space="preserve"> &gt;  отступи до рамки: </w:t>
+      </w:r>
+      <w:proofErr w:type="spellStart"/>
+      <w:r>
+        <w:rPr>
+          <w:strike/>
+        </w:rPr>
         <w:t>зл</w:t>
       </w:r>
       <w:r>
         <w:rPr>
+          <w:strike/>
           <w:lang w:val="uk-UA"/>
         </w:rPr>
         <w:t>іва</w:t>
@@ -32516,6 +33138,7 @@
       <w:proofErr w:type="spellEnd"/>
       <w:r>
         <w:rPr>
+          <w:strike/>
           <w:lang w:val="uk-UA"/>
         </w:rPr>
         <w:t xml:space="preserve"> – 20 мм, зверху, знизу справ – 5 мм, </w:t>
@@ -32525,6 +33148,7 @@
       <w:pPr>
         <w:jc w:val="both"/>
         <w:rPr>
+          <w:strike/>
           <w:lang w:val="uk-UA"/>
         </w:rPr>
       </w:pPr>
@@ -32614,7 +33238,7 @@
           </mc:Choice>
           <mc:Fallback>
             <w:pict>
-              <v:line w14:anchorId="34390101" id="Прямая соединительная линия 480" o:spid="_x0000_s1026" style="position:absolute;z-index:251794432;visibility:visible;mso-wrap-style:square;mso-width-percent:0;mso-height-percent:0;mso-wrap-distance-left:9pt;mso-wrap-distance-top:0;mso-wrap-distance-right:9pt;mso-wrap-distance-bottom:0;mso-position-horizontal:absolute;mso-position-horizontal-relative:text;mso-position-vertical:absolute;mso-position-vertical-relative:text;mso-width-percent:0;mso-height-percent:0;mso-width-relative:page;mso-height-relative:page" from="172.65pt,10.75pt" to="172.75pt,121.75pt" o:gfxdata="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" strokeweight="1pt"/>
+              <v:line w14:anchorId="6ED8A2C3" id="Прямая соединительная линия 480" o:spid="_x0000_s1026" style="position:absolute;z-index:251794432;visibility:visible;mso-wrap-style:square;mso-width-percent:0;mso-height-percent:0;mso-wrap-distance-left:9pt;mso-wrap-distance-top:0;mso-wrap-distance-right:9pt;mso-wrap-distance-bottom:0;mso-position-horizontal:absolute;mso-position-horizontal-relative:text;mso-position-vertical:absolute;mso-position-vertical-relative:text;mso-width-percent:0;mso-height-percent:0;mso-width-relative:page;mso-height-relative:page" from="172.65pt,10.75pt" to="172.75pt,121.75pt" o:gfxdata="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" strokeweight="1pt"/>
             </w:pict>
           </mc:Fallback>
         </mc:AlternateContent>
@@ -32697,7 +33321,7 @@
           </mc:Choice>
           <mc:Fallback>
             <w:pict>
-              <v:line w14:anchorId="4197BFB7" id="Прямая соединительная линия 479" o:spid="_x0000_s1026" style="position:absolute;z-index:251795456;visibility:visible;mso-wrap-style:square;mso-width-percent:0;mso-height-percent:0;mso-wrap-distance-left:9pt;mso-wrap-distance-top:0;mso-wrap-distance-right:9pt;mso-wrap-distance-bottom:0;mso-position-horizontal:absolute;mso-position-horizontal-relative:text;mso-position-vertical:absolute;mso-position-vertical-relative:text;mso-width-percent:0;mso-height-percent:0;mso-width-relative:page;mso-height-relative:page" from="-26.75pt,10.35pt" to="494.4pt,10.4pt" o:gfxdata="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" strokeweight="1pt"/>
+              <v:line w14:anchorId="722B7F0E" id="Прямая соединительная линия 479" o:spid="_x0000_s1026" style="position:absolute;z-index:251795456;visibility:visible;mso-wrap-style:square;mso-width-percent:0;mso-height-percent:0;mso-wrap-distance-left:9pt;mso-wrap-distance-top:0;mso-wrap-distance-right:9pt;mso-wrap-distance-bottom:0;mso-position-horizontal:absolute;mso-position-horizontal-relative:text;mso-position-vertical:absolute;mso-position-vertical-relative:text;mso-width-percent:0;mso-height-percent:0;mso-width-relative:page;mso-height-relative:page" from="-26.75pt,10.35pt" to="494.4pt,10.4pt" o:gfxdata="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" strokeweight="1pt"/>
             </w:pict>
           </mc:Fallback>
         </mc:AlternateContent>
@@ -33979,7 +34603,7 @@
           </mc:Choice>
           <mc:Fallback>
             <w:pict>
-              <v:line w14:anchorId="0EB65183" id="Прямая соединительная линия 470" o:spid="_x0000_s1026" style="position:absolute;z-index:251802624;visibility:visible;mso-wrap-style:square;mso-width-percent:0;mso-height-percent:0;mso-wrap-distance-left:9pt;mso-wrap-distance-top:0;mso-wrap-distance-right:9pt;mso-wrap-distance-bottom:0;mso-position-horizontal:absolute;mso-position-horizontal-relative:text;mso-position-vertical:absolute;mso-position-vertical-relative:text;mso-width-percent:0;mso-height-percent:0;mso-width-relative:page;mso-height-relative:page" from="144.15pt,12.3pt" to="144.2pt,80.8pt" o:gfxdata="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" strokeweight="1pt"/>
+              <v:line w14:anchorId="54CDBDE7" id="Прямая соединительная линия 470" o:spid="_x0000_s1026" style="position:absolute;z-index:251802624;visibility:visible;mso-wrap-style:square;mso-width-percent:0;mso-height-percent:0;mso-wrap-distance-left:9pt;mso-wrap-distance-top:0;mso-wrap-distance-right:9pt;mso-wrap-distance-bottom:0;mso-position-horizontal:absolute;mso-position-horizontal-relative:text;mso-position-vertical:absolute;mso-position-vertical-relative:text;mso-width-percent:0;mso-height-percent:0;mso-width-relative:page;mso-height-relative:page" from="144.15pt,12.3pt" to="144.2pt,80.8pt" o:gfxdata="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" strokeweight="1pt"/>
             </w:pict>
           </mc:Fallback>
         </mc:AlternateContent>
@@ -34062,7 +34686,7 @@
           </mc:Choice>
           <mc:Fallback>
             <w:pict>
-              <v:line w14:anchorId="4F6A3424" id="Прямая соединительная линия 469" o:spid="_x0000_s1026" style="position:absolute;z-index:251803648;visibility:visible;mso-wrap-style:square;mso-width-percent:0;mso-height-percent:0;mso-wrap-distance-left:9pt;mso-wrap-distance-top:0;mso-wrap-distance-right:9pt;mso-wrap-distance-bottom:0;mso-position-horizontal:absolute;mso-position-horizontal-relative:text;mso-position-vertical:absolute;mso-position-vertical-relative:text;mso-width-percent:0;mso-height-percent:0;mso-width-relative:page;mso-height-relative:page" from="116.95pt,11.6pt" to="117pt,80.05pt" o:gfxdata="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" strokeweight="1pt"/>
+              <v:line w14:anchorId="67BAB1D2" id="Прямая соединительная линия 469" o:spid="_x0000_s1026" style="position:absolute;z-index:251803648;visibility:visible;mso-wrap-style:square;mso-width-percent:0;mso-height-percent:0;mso-wrap-distance-left:9pt;mso-wrap-distance-top:0;mso-wrap-distance-right:9pt;mso-wrap-distance-bottom:0;mso-position-horizontal:absolute;mso-position-horizontal-relative:text;mso-position-vertical:absolute;mso-position-vertical-relative:text;mso-width-percent:0;mso-height-percent:0;mso-width-relative:page;mso-height-relative:page" from="116.95pt,11.6pt" to="117pt,80.05pt" o:gfxdata="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" strokeweight="1pt"/>
             </w:pict>
           </mc:Fallback>
         </mc:AlternateContent>
@@ -34145,7 +34769,7 @@
           </mc:Choice>
           <mc:Fallback>
             <w:pict>
-              <v:line w14:anchorId="61498534" id="Прямая соединительная линия 468" o:spid="_x0000_s1026" style="position:absolute;z-index:251804672;visibility:visible;mso-wrap-style:square;mso-width-percent:0;mso-height-percent:0;mso-wrap-distance-left:9pt;mso-wrap-distance-top:0;mso-wrap-distance-right:9pt;mso-wrap-distance-bottom:0;mso-position-horizontal:absolute;mso-position-horizontal-relative:text;mso-position-vertical:absolute;mso-position-vertical-relative:text;mso-width-percent:0;mso-height-percent:0;mso-width-relative:page;mso-height-relative:page" from="30.25pt,12.3pt" to="30.3pt,80.8pt" o:gfxdata="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" strokeweight="1pt"/>
+              <v:line w14:anchorId="2FC4C62F" id="Прямая соединительная линия 468" o:spid="_x0000_s1026" style="position:absolute;z-index:251804672;visibility:visible;mso-wrap-style:square;mso-width-percent:0;mso-height-percent:0;mso-wrap-distance-left:9pt;mso-wrap-distance-top:0;mso-wrap-distance-right:9pt;mso-wrap-distance-bottom:0;mso-position-horizontal:absolute;mso-position-horizontal-relative:text;mso-position-vertical:absolute;mso-position-vertical-relative:text;mso-width-percent:0;mso-height-percent:0;mso-width-relative:page;mso-height-relative:page" from="30.25pt,12.3pt" to="30.3pt,80.8pt" o:gfxdata="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" strokeweight="1pt"/>
             </w:pict>
           </mc:Fallback>
         </mc:AlternateContent>
@@ -34228,7 +34852,7 @@
           </mc:Choice>
           <mc:Fallback>
             <w:pict>
-              <v:line w14:anchorId="65196CAF" id="Прямая соединительная линия 467" o:spid="_x0000_s1026" style="position:absolute;z-index:251805696;visibility:visible;mso-wrap-style:square;mso-width-percent:0;mso-height-percent:0;mso-wrap-distance-left:9pt;mso-wrap-distance-top:0;mso-wrap-distance-right:9pt;mso-wrap-distance-bottom:0;mso-position-horizontal:absolute;mso-position-horizontal-relative:text;mso-position-vertical:absolute;mso-position-vertical-relative:text;mso-width-percent:0;mso-height-percent:0;mso-width-relative:page;mso-height-relative:page" from="429.45pt,11.3pt" to="429.55pt,38.8pt" o:gfxdata="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" strokeweight="1pt"/>
+              <v:line w14:anchorId="2FB7A8B2" id="Прямая соединительная линия 467" o:spid="_x0000_s1026" style="position:absolute;z-index:251805696;visibility:visible;mso-wrap-style:square;mso-width-percent:0;mso-height-percent:0;mso-wrap-distance-left:9pt;mso-wrap-distance-top:0;mso-wrap-distance-right:9pt;mso-wrap-distance-bottom:0;mso-position-horizontal:absolute;mso-position-horizontal-relative:text;mso-position-vertical:absolute;mso-position-vertical-relative:text;mso-width-percent:0;mso-height-percent:0;mso-width-relative:page;mso-height-relative:page" from="429.45pt,11.3pt" to="429.55pt,38.8pt" o:gfxdata="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" strokeweight="1pt"/>
             </w:pict>
           </mc:Fallback>
         </mc:AlternateContent>
@@ -34311,7 +34935,7 @@
           </mc:Choice>
           <mc:Fallback>
             <w:pict>
-              <v:line w14:anchorId="382FB0A3" id="Прямая соединительная линия 466" o:spid="_x0000_s1026" style="position:absolute;z-index:251806720;visibility:visible;mso-wrap-style:square;mso-width-percent:0;mso-height-percent:0;mso-wrap-distance-left:9pt;mso-wrap-distance-top:0;mso-wrap-distance-right:9pt;mso-wrap-distance-bottom:0;mso-position-horizontal:absolute;mso-position-horizontal-relative:text;mso-position-vertical:absolute;mso-position-vertical-relative:text;mso-width-percent:0;mso-height-percent:0;mso-width-relative:page;mso-height-relative:page" from="-26.7pt,11.05pt" to="494.45pt,11.1pt" o:gfxdata="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" strokeweight="1pt"/>
+              <v:line w14:anchorId="322452B4" id="Прямая соединительная линия 466" o:spid="_x0000_s1026" style="position:absolute;z-index:251806720;visibility:visible;mso-wrap-style:square;mso-width-percent:0;mso-height-percent:0;mso-wrap-distance-left:9pt;mso-wrap-distance-top:0;mso-wrap-distance-right:9pt;mso-wrap-distance-bottom:0;mso-position-horizontal:absolute;mso-position-horizontal-relative:text;mso-position-vertical:absolute;mso-position-vertical-relative:text;mso-width-percent:0;mso-height-percent:0;mso-width-relative:page;mso-height-relative:page" from="-26.7pt,11.05pt" to="494.45pt,11.1pt" o:gfxdata="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" strokeweight="1pt"/>
             </w:pict>
           </mc:Fallback>
         </mc:AlternateContent>
@@ -34394,7 +35018,7 @@
           </mc:Choice>
           <mc:Fallback>
             <w:pict>
-              <v:line w14:anchorId="34BFE5F3" id="Прямая соединительная линия 465" o:spid="_x0000_s1026" style="position:absolute;z-index:251807744;visibility:visible;mso-wrap-style:square;mso-width-percent:0;mso-height-percent:0;mso-wrap-distance-left:9pt;mso-wrap-distance-top:0;mso-wrap-distance-right:9pt;mso-wrap-distance-bottom:0;mso-position-horizontal:absolute;mso-position-horizontal-relative:text;mso-position-vertical:absolute;mso-position-vertical-relative:text;mso-width-percent:0;mso-height-percent:0;mso-width-relative:page;mso-height-relative:page" from="386.65pt,11.3pt" to="386.75pt,38.8pt" o:gfxdata="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" strokeweight="1pt"/>
+              <v:line w14:anchorId="3A346046" id="Прямая соединительная линия 465" o:spid="_x0000_s1026" style="position:absolute;z-index:251807744;visibility:visible;mso-wrap-style:square;mso-width-percent:0;mso-height-percent:0;mso-wrap-distance-left:9pt;mso-wrap-distance-top:0;mso-wrap-distance-right:9pt;mso-wrap-distance-bottom:0;mso-position-horizontal:absolute;mso-position-horizontal-relative:text;mso-position-vertical:absolute;mso-position-vertical-relative:text;mso-width-percent:0;mso-height-percent:0;mso-width-relative:page;mso-height-relative:page" from="386.65pt,11.3pt" to="386.75pt,38.8pt" o:gfxdata="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" strokeweight="1pt"/>
             </w:pict>
           </mc:Fallback>
         </mc:AlternateContent>
@@ -34477,7 +35101,7 @@
           </mc:Choice>
           <mc:Fallback>
             <w:pict>
-              <v:line w14:anchorId="19D67A4D" id="Прямая соединительная линия 464" o:spid="_x0000_s1026" style="position:absolute;z-index:251808768;visibility:visible;mso-wrap-style:square;mso-width-percent:0;mso-height-percent:0;mso-wrap-distance-left:9pt;mso-wrap-distance-top:0;mso-wrap-distance-right:9pt;mso-wrap-distance-bottom:0;mso-position-horizontal:absolute;mso-position-horizontal-relative:text;mso-position-vertical:absolute;mso-position-vertical-relative:text;mso-width-percent:0;mso-height-percent:0;mso-width-relative:page;mso-height-relative:page" from="343.85pt,11.3pt" to="343.9pt,80.35pt" o:gfxdata="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" strokeweight="1pt"/>
+              <v:line w14:anchorId="54F4F94B" id="Прямая соединительная линия 464" o:spid="_x0000_s1026" style="position:absolute;z-index:251808768;visibility:visible;mso-wrap-style:square;mso-width-percent:0;mso-height-percent:0;mso-wrap-distance-left:9pt;mso-wrap-distance-top:0;mso-wrap-distance-right:9pt;mso-wrap-distance-bottom:0;mso-position-horizontal:absolute;mso-position-horizontal-relative:text;mso-position-vertical:absolute;mso-position-vertical-relative:text;mso-width-percent:0;mso-height-percent:0;mso-width-relative:page;mso-height-relative:page" from="343.85pt,11.3pt" to="343.9pt,80.35pt" o:gfxdata="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" strokeweight="1pt"/>
             </w:pict>
           </mc:Fallback>
         </mc:AlternateContent>
@@ -34831,7 +35455,7 @@
           </mc:Choice>
           <mc:Fallback>
             <w:pict>
-              <v:line w14:anchorId="065E850D" id="Прямая соединительная линия 461" o:spid="_x0000_s1026" style="position:absolute;z-index:251811840;visibility:visible;mso-wrap-style:square;mso-width-percent:0;mso-height-percent:0;mso-wrap-distance-left:9pt;mso-wrap-distance-top:0;mso-wrap-distance-right:9pt;mso-wrap-distance-bottom:0;mso-position-horizontal:absolute;mso-position-horizontal-relative:text;mso-position-vertical:absolute;mso-position-vertical-relative:text;mso-width-percent:0;mso-height-percent:0;mso-width-relative:page;mso-height-relative:page" from="372.35pt,11.6pt" to="372.4pt,25.05pt" o:gfxdata="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" strokeweight="1pt"/>
+              <v:line w14:anchorId="79F1C4E2" id="Прямая соединительная линия 461" o:spid="_x0000_s1026" style="position:absolute;z-index:251811840;visibility:visible;mso-wrap-style:square;mso-width-percent:0;mso-height-percent:0;mso-wrap-distance-left:9pt;mso-wrap-distance-top:0;mso-wrap-distance-right:9pt;mso-wrap-distance-bottom:0;mso-position-horizontal:absolute;mso-position-horizontal-relative:text;mso-position-vertical:absolute;mso-position-vertical-relative:text;mso-width-percent:0;mso-height-percent:0;mso-width-relative:page;mso-height-relative:page" from="372.35pt,11.6pt" to="372.4pt,25.05pt" o:gfxdata="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" strokeweight="1pt"/>
             </w:pict>
           </mc:Fallback>
         </mc:AlternateContent>
@@ -34914,7 +35538,7 @@
           </mc:Choice>
           <mc:Fallback>
             <w:pict>
-              <v:line w14:anchorId="141E6E57" id="Прямая соединительная линия 460" o:spid="_x0000_s1026" style="position:absolute;flip:x;z-index:251812864;visibility:visible;mso-wrap-style:square;mso-width-percent:0;mso-height-percent:0;mso-wrap-distance-left:9pt;mso-wrap-distance-top:0;mso-wrap-distance-right:9pt;mso-wrap-distance-bottom:0;mso-position-horizontal:absolute;mso-position-horizontal-relative:text;mso-position-vertical:absolute;mso-position-vertical-relative:text;mso-width-percent:0;mso-height-percent:0;mso-width-relative:page;mso-height-relative:page" from="357.5pt,11.55pt" to="358.15pt,25.75pt" o:gfxdata="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" strokeweight="1pt"/>
+              <v:line w14:anchorId="3624174F" id="Прямая соединительная линия 460" o:spid="_x0000_s1026" style="position:absolute;flip:x;z-index:251812864;visibility:visible;mso-wrap-style:square;mso-width-percent:0;mso-height-percent:0;mso-wrap-distance-left:9pt;mso-wrap-distance-top:0;mso-wrap-distance-right:9pt;mso-wrap-distance-bottom:0;mso-position-horizontal:absolute;mso-position-horizontal-relative:text;mso-position-vertical:absolute;mso-position-vertical-relative:text;mso-width-percent:0;mso-height-percent:0;mso-width-relative:page;mso-height-relative:page" from="357.5pt,11.55pt" to="358.15pt,25.75pt" o:gfxdata="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" strokeweight="1pt"/>
             </w:pict>
           </mc:Fallback>
         </mc:AlternateContent>
@@ -35476,7 +36100,7 @@
           </mc:Choice>
           <mc:Fallback>
             <w:pict>
-              <v:line w14:anchorId="661E30E5" id="Прямая соединительная линия 455" o:spid="_x0000_s1026" style="position:absolute;z-index:251815936;visibility:visible;mso-wrap-style:square;mso-width-percent:0;mso-height-percent:0;mso-wrap-distance-left:9pt;mso-wrap-distance-top:0;mso-wrap-distance-right:9pt;mso-wrap-distance-bottom:0;mso-position-horizontal:absolute;mso-position-horizontal-relative:text;mso-position-vertical:absolute;mso-position-vertical-relative:text;mso-width-percent:0;mso-height-percent:0;mso-width-relative:page;mso-height-relative:page" from="-26.75pt,11.1pt" to="172.2pt,11.15pt" o:gfxdata="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" strokeweight="1pt"/>
+              <v:line w14:anchorId="06731344" id="Прямая соединительная линия 455" o:spid="_x0000_s1026" style="position:absolute;z-index:251815936;visibility:visible;mso-wrap-style:square;mso-width-percent:0;mso-height-percent:0;mso-wrap-distance-left:9pt;mso-wrap-distance-top:0;mso-wrap-distance-right:9pt;mso-wrap-distance-bottom:0;mso-position-horizontal:absolute;mso-position-horizontal-relative:text;mso-position-vertical:absolute;mso-position-vertical-relative:text;mso-width-percent:0;mso-height-percent:0;mso-width-relative:page;mso-height-relative:page" from="-26.75pt,11.1pt" to="172.2pt,11.15pt" o:gfxdata="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" strokeweight="1pt"/>
             </w:pict>
           </mc:Fallback>
         </mc:AlternateContent>
@@ -35559,7 +36183,7 @@
           </mc:Choice>
           <mc:Fallback>
             <w:pict>
-              <v:line w14:anchorId="12CB23A4" id="Прямая соединительная линия 454" o:spid="_x0000_s1026" style="position:absolute;z-index:251816960;visibility:visible;mso-wrap-style:square;mso-width-percent:0;mso-height-percent:0;mso-wrap-distance-left:9pt;mso-wrap-distance-top:0;mso-wrap-distance-right:9pt;mso-wrap-distance-bottom:0;mso-position-horizontal:absolute;mso-position-horizontal-relative:text;mso-position-vertical:absolute;mso-position-vertical-relative:text;mso-width-percent:0;mso-height-percent:0;mso-width-relative:page;mso-height-relative:page" from="344.2pt,11.25pt" to="494.75pt,11.3pt" o:gfxdata="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" strokeweight="1pt"/>
+              <v:line w14:anchorId="02CB682D" id="Прямая соединительная линия 454" o:spid="_x0000_s1026" style="position:absolute;z-index:251816960;visibility:visible;mso-wrap-style:square;mso-width-percent:0;mso-height-percent:0;mso-wrap-distance-left:9pt;mso-wrap-distance-top:0;mso-wrap-distance-right:9pt;mso-wrap-distance-bottom:0;mso-position-horizontal:absolute;mso-position-horizontal-relative:text;mso-position-vertical:absolute;mso-position-vertical-relative:text;mso-width-percent:0;mso-height-percent:0;mso-width-relative:page;mso-height-relative:page" from="344.2pt,11.25pt" to="494.75pt,11.3pt" o:gfxdata="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" strokeweight="1pt"/>
             </w:pict>
           </mc:Fallback>
         </mc:AlternateContent>
@@ -35647,7 +36271,7 @@
           </mc:Choice>
           <mc:Fallback>
             <w:pict>
-              <v:line w14:anchorId="2752B476" id="Прямая соединительная линия 453" o:spid="_x0000_s1026" style="position:absolute;z-index:251817984;visibility:visible;mso-wrap-style:square;mso-width-percent:0;mso-height-percent:0;mso-wrap-distance-left:9pt;mso-wrap-distance-top:0;mso-wrap-distance-right:9pt;mso-wrap-distance-bottom:0;mso-position-horizontal:absolute;mso-position-horizontal-relative:text;mso-position-vertical:absolute;mso-position-vertical-relative:text;mso-width-percent:0;mso-height-percent:0;mso-width-relative:page;mso-height-relative:page" from="344.15pt,11.45pt" to="494.7pt,11.55pt" o:gfxdata="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" strokeweight="1pt"/>
+              <v:line w14:anchorId="39EF701B" id="Прямая соединительная линия 453" o:spid="_x0000_s1026" style="position:absolute;z-index:251817984;visibility:visible;mso-wrap-style:square;mso-width-percent:0;mso-height-percent:0;mso-wrap-distance-left:9pt;mso-wrap-distance-top:0;mso-wrap-distance-right:9pt;mso-wrap-distance-bottom:0;mso-position-horizontal:absolute;mso-position-horizontal-relative:text;mso-position-vertical:absolute;mso-position-vertical-relative:text;mso-width-percent:0;mso-height-percent:0;mso-width-relative:page;mso-height-relative:page" from="344.15pt,11.45pt" to="494.7pt,11.55pt" o:gfxdata="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" strokeweight="1pt"/>
             </w:pict>
           </mc:Fallback>
         </mc:AlternateContent>
@@ -35916,7 +36540,7 @@
           </mc:Choice>
           <mc:Fallback>
             <w:pict>
-              <v:line w14:anchorId="4ECCE327" id="Прямая соединительная линия 449" o:spid="_x0000_s1026" style="position:absolute;z-index:251820032;visibility:visible;mso-wrap-style:square;mso-width-percent:0;mso-height-percent:0;mso-wrap-distance-left:9pt;mso-wrap-distance-top:0;mso-wrap-distance-right:9pt;mso-wrap-distance-bottom:0;mso-position-horizontal:absolute;mso-position-horizontal-relative:text;mso-position-vertical:absolute;mso-position-vertical-relative:text;mso-width-percent:0;mso-height-percent:0;mso-width-relative:page;mso-height-relative:page" from="-26.75pt,11.4pt" to="172.2pt,11.45pt" o:gfxdata="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" strokeweight="1pt"/>
+              <v:line w14:anchorId="35FCC9D4" id="Прямая соединительная линия 449" o:spid="_x0000_s1026" style="position:absolute;z-index:251820032;visibility:visible;mso-wrap-style:square;mso-width-percent:0;mso-height-percent:0;mso-wrap-distance-left:9pt;mso-wrap-distance-top:0;mso-wrap-distance-right:9pt;mso-wrap-distance-bottom:0;mso-position-horizontal:absolute;mso-position-horizontal-relative:text;mso-position-vertical:absolute;mso-position-vertical-relative:text;mso-width-percent:0;mso-height-percent:0;mso-width-relative:page;mso-height-relative:page" from="-26.75pt,11.4pt" to="172.2pt,11.45pt" o:gfxdata="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" strokeweight="1pt"/>
             </w:pict>
           </mc:Fallback>
         </mc:AlternateContent>
@@ -36533,7 +37157,7 @@
           </mc:Choice>
           <mc:Fallback>
             <w:pict>
-              <v:line w14:anchorId="279A0F22" id="Прямая соединительная линия 444" o:spid="_x0000_s1026" style="position:absolute;z-index:251823104;visibility:visible;mso-wrap-style:square;mso-width-percent:0;mso-height-percent:0;mso-wrap-distance-left:9pt;mso-wrap-distance-top:0;mso-wrap-distance-right:9pt;mso-wrap-distance-bottom:0;mso-position-horizontal:absolute;mso-position-horizontal-relative:text;mso-position-vertical:absolute;mso-position-vertical-relative:text;mso-width-percent:0;mso-height-percent:0;mso-width-relative:page;mso-height-relative:page" from="-26.75pt,25.7pt" to="172.2pt,25.75pt" o:gfxdata="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" strokeweight="1pt"/>
+              <v:line w14:anchorId="17DDDD9C" id="Прямая соединительная линия 444" o:spid="_x0000_s1026" style="position:absolute;z-index:251823104;visibility:visible;mso-wrap-style:square;mso-width-percent:0;mso-height-percent:0;mso-wrap-distance-left:9pt;mso-wrap-distance-top:0;mso-wrap-distance-right:9pt;mso-wrap-distance-bottom:0;mso-position-horizontal:absolute;mso-position-horizontal-relative:text;mso-position-vertical:absolute;mso-position-vertical-relative:text;mso-width-percent:0;mso-height-percent:0;mso-width-relative:page;mso-height-relative:page" from="-26.75pt,25.7pt" to="172.2pt,25.75pt" o:gfxdata="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" strokeweight="1pt"/>
             </w:pict>
           </mc:Fallback>
         </mc:AlternateContent>
@@ -36616,12 +37240,12 @@
           </mc:Choice>
           <mc:Fallback>
             <w:pict>
-              <v:line w14:anchorId="7A5FCA80" id="Прямая соединительная линия 443" o:spid="_x0000_s1026" style="position:absolute;z-index:251824128;visibility:visible;mso-wrap-style:square;mso-width-percent:0;mso-height-percent:0;mso-wrap-distance-left:9pt;mso-wrap-distance-top:0;mso-wrap-distance-right:9pt;mso-wrap-distance-bottom:0;mso-position-horizontal:absolute;mso-position-horizontal-relative:text;mso-position-vertical:absolute;mso-position-vertical-relative:text;mso-width-percent:0;mso-height-percent:0;mso-width-relative:page;mso-height-relative:page" from="-26.75pt,11.75pt" to="172.2pt,11.8pt" o:gfxdata="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" strokeweight="1pt"/>
+              <v:line w14:anchorId="02D1CFB5" id="Прямая соединительная линия 443" o:spid="_x0000_s1026" style="position:absolute;z-index:251824128;visibility:visible;mso-wrap-style:square;mso-width-percent:0;mso-height-percent:0;mso-wrap-distance-left:9pt;mso-wrap-distance-top:0;mso-wrap-distance-right:9pt;mso-wrap-distance-bottom:0;mso-position-horizontal:absolute;mso-position-horizontal-relative:text;mso-position-vertical:absolute;mso-position-vertical-relative:text;mso-width-percent:0;mso-height-percent:0;mso-width-relative:page;mso-height-relative:page" from="-26.75pt,11.75pt" to="172.2pt,11.8pt" o:gfxdata="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" strokeweight="1pt"/>
             </w:pict>
           </mc:Fallback>
         </mc:AlternateContent>
       </w:r>
-      <w:bookmarkEnd w:id="1"/>
+      <w:bookmarkEnd w:id="2"/>
     </w:p>
     <w:p>
       <w:pPr>
@@ -37500,13 +38124,12 @@
         <w:rPr>
           <w:sz w:val="20"/>
           <w:szCs w:val="20"/>
+          <w:lang w:val="en-US"/>
         </w:rPr>
       </w:pPr>
       <w:r>
         <w:br w:type="page"/>
       </w:r>
-      <w:bookmarkStart w:id="2" w:name="_GoBack"/>
-      <w:bookmarkEnd w:id="2"/>
     </w:p>
     <w:p>
       <w:pPr>
